--- a/บทที่ 1/บทที่ 1.docx
+++ b/บทที่ 1/บทที่ 1.docx
@@ -1,6 +1,6 @@
 
 <file path=word/document.xml><?xml version="1.0" encoding="utf-8"?>
-<w:document xmlns:wpc="http://schemas.microsoft.com/office/word/2010/wordprocessingCanvas" xmlns:cx="http://schemas.microsoft.com/office/drawing/2014/chartex" xmlns:cx1="http://schemas.microsoft.com/office/drawing/2015/9/8/chartex" xmlns:cx2="http://schemas.microsoft.com/office/drawing/2015/10/21/chartex" xmlns:cx3="http://schemas.microsoft.com/office/drawing/2016/5/9/chartex" xmlns:cx4="http://schemas.microsoft.com/office/drawing/2016/5/10/chartex" xmlns:cx5="http://schemas.microsoft.com/office/drawing/2016/5/11/chartex" xmlns:cx6="http://schemas.microsoft.com/office/drawing/2016/5/12/chartex" xmlns:cx7="http://schemas.microsoft.com/office/drawing/2016/5/13/chartex" xmlns:cx8="http://schemas.microsoft.com/office/drawing/2016/5/14/chartex" xmlns:mc="http://schemas.openxmlformats.org/markup-compatibility/2006" xmlns:aink="http://schemas.microsoft.com/office/drawing/2016/ink" xmlns:am3d="http://schemas.microsoft.com/office/drawing/2017/model3d" xmlns:o="urn:schemas-microsoft-com:office:office" xmlns:r="http://schemas.openxmlformats.org/officeDocument/2006/relationships" xmlns:m="http://schemas.openxmlformats.org/officeDocument/2006/math" xmlns:v="urn:schemas-microsoft-com:vml" xmlns:wp14="http://schemas.microsoft.com/office/word/2010/wordprocessingDrawing" xmlns:wp="http://schemas.openxmlformats.org/drawingml/2006/wordprocessingDrawing" xmlns:w10="urn:schemas-microsoft-com:office:word" xmlns:w="http://schemas.openxmlformats.org/wordprocessingml/2006/main" xmlns:w14="http://schemas.microsoft.com/office/word/2010/wordml" xmlns:w15="http://schemas.microsoft.com/office/word/2012/wordml" xmlns:w16cex="http://schemas.microsoft.com/office/word/2018/wordml/cex" xmlns:w16cid="http://schemas.microsoft.com/office/word/2016/wordml/cid" xmlns:w16="http://schemas.microsoft.com/office/word/2018/wordml" xmlns:w16se="http://schemas.microsoft.com/office/word/2015/wordml/symex" xmlns:wpg="http://schemas.microsoft.com/office/word/2010/wordprocessingGroup" xmlns:wpi="http://schemas.microsoft.com/office/word/2010/wordprocessingInk" xmlns:wne="http://schemas.microsoft.com/office/word/2006/wordml" xmlns:wps="http://schemas.microsoft.com/office/word/2010/wordprocessingShape" mc:Ignorable="w14 w15 w16se w16cid w16 w16cex wp14">
+<w:document xmlns:wpc="http://schemas.microsoft.com/office/word/2010/wordprocessingCanvas" xmlns:cx="http://schemas.microsoft.com/office/drawing/2014/chartex" xmlns:cx1="http://schemas.microsoft.com/office/drawing/2015/9/8/chartex" xmlns:cx2="http://schemas.microsoft.com/office/drawing/2015/10/21/chartex" xmlns:cx3="http://schemas.microsoft.com/office/drawing/2016/5/9/chartex" xmlns:cx4="http://schemas.microsoft.com/office/drawing/2016/5/10/chartex" xmlns:cx5="http://schemas.microsoft.com/office/drawing/2016/5/11/chartex" xmlns:cx6="http://schemas.microsoft.com/office/drawing/2016/5/12/chartex" xmlns:cx7="http://schemas.microsoft.com/office/drawing/2016/5/13/chartex" xmlns:cx8="http://schemas.microsoft.com/office/drawing/2016/5/14/chartex" xmlns:mc="http://schemas.openxmlformats.org/markup-compatibility/2006" xmlns:aink="http://schemas.microsoft.com/office/drawing/2016/ink" xmlns:am3d="http://schemas.microsoft.com/office/drawing/2017/model3d" xmlns:o="urn:schemas-microsoft-com:office:office" xmlns:r="http://schemas.openxmlformats.org/officeDocument/2006/relationships" xmlns:m="http://schemas.openxmlformats.org/officeDocument/2006/math" xmlns:v="urn:schemas-microsoft-com:vml" xmlns:wp14="http://schemas.microsoft.com/office/word/2010/wordprocessingDrawing" xmlns:wp="http://schemas.openxmlformats.org/drawingml/2006/wordprocessingDrawing" xmlns:w10="urn:schemas-microsoft-com:office:word" xmlns:w="http://schemas.openxmlformats.org/wordprocessingml/2006/main" xmlns:w14="http://schemas.microsoft.com/office/word/2010/wordml" xmlns:w15="http://schemas.microsoft.com/office/word/2012/wordml" xmlns:w16cex="http://schemas.microsoft.com/office/word/2018/wordml/cex" xmlns:w16cid="http://schemas.microsoft.com/office/word/2016/wordml/cid" xmlns:w16="http://schemas.microsoft.com/office/word/2018/wordml" xmlns:w16sdtdh="http://schemas.microsoft.com/office/word/2020/wordml/sdtdatahash" xmlns:w16se="http://schemas.microsoft.com/office/word/2015/wordml/symex" xmlns:wpg="http://schemas.microsoft.com/office/word/2010/wordprocessingGroup" xmlns:wpi="http://schemas.microsoft.com/office/word/2010/wordprocessingInk" xmlns:wne="http://schemas.microsoft.com/office/word/2006/wordml" xmlns:wps="http://schemas.microsoft.com/office/word/2010/wordprocessingShape" mc:Ignorable="w14 w15 w16se w16cid w16 w16cex w16sdtdh wp14">
   <w:body>
     <w:p>
       <w:pPr>
@@ -83,6 +83,157 @@
           <w:cs/>
         </w:rPr>
         <w:t>1.1 หลักการและเหตุผล</w:t>
+      </w:r>
+    </w:p>
+    <w:p>
+      <w:pPr>
+        <w:tabs>
+          <w:tab w:val="left" w:pos="450"/>
+        </w:tabs>
+        <w:spacing w:after="0" w:line="240" w:lineRule="auto"/>
+        <w:jc w:val="thaiDistribute"/>
+        <w:rPr>
+          <w:rFonts w:ascii="TH Sarabun New" w:hAnsi="TH Sarabun New" w:cs="TH Sarabun New"/>
+          <w:sz w:val="32"/>
+          <w:szCs w:val="32"/>
+        </w:rPr>
+      </w:pPr>
+      <w:r>
+        <w:rPr>
+          <w:rFonts w:ascii="TH Sarabun New" w:hAnsi="TH Sarabun New" w:cs="TH Sarabun New"/>
+          <w:color w:val="000000" w:themeColor="text1"/>
+          <w:sz w:val="32"/>
+          <w:szCs w:val="32"/>
+          <w:cs/>
+        </w:rPr>
+        <w:tab/>
+      </w:r>
+      <w:r>
+        <w:rPr>
+          <w:rFonts w:ascii="TH Sarabun New" w:hAnsi="TH Sarabun New" w:cs="TH Sarabun New" w:hint="cs"/>
+          <w:sz w:val="32"/>
+          <w:szCs w:val="32"/>
+          <w:cs/>
+        </w:rPr>
+        <w:t>ในปัจจุบันผู้ให้บริการเว็บไซต์ที่เกี่ยวข้องกับเรื่องของยานพาหนะภายในประเทศส่วนใหญ่จะเป็นการให้บริการไปในทางด้านใดด้านหนึ่ง เช่น ให้บริการซื้อขายรถยนต์มือสองก็จะมุ่งเน้นเฉพาะการซื้อขายรถยนต์มือสองเท่านั้นมิได้มีการซื้อขายรถจักรยานยนต์มือสองด้วยหรือผู้ให้บริการที่ให้สินเชื่อเงินกู้สำหรับรถยนต์นั้นก็จะมุ่งเน้นไปในทางการให้สินเชื่อเงินกู้สำหรับรถยนต์เป็นส่วนใหญ่และมิได้มีการให้บริการที่เป็นประโยชน์ต่อสังคมมากนัก ทางบริษัท ทูบีกรีน จำกัด จึงได้มีแนวคิดที่จะรวบรวมการบริการด้านยานพาหนะทุกประเภท ไม่ว่าจะเป็น</w:t>
+      </w:r>
+      <w:r>
+        <w:rPr>
+          <w:rFonts w:ascii="TH Sarabun New" w:hAnsi="TH Sarabun New" w:cs="TH Sarabun New"/>
+          <w:sz w:val="32"/>
+          <w:szCs w:val="32"/>
+        </w:rPr>
+        <w:t xml:space="preserve"> </w:t>
+      </w:r>
+      <w:r>
+        <w:rPr>
+          <w:rFonts w:ascii="TH Sarabun New" w:hAnsi="TH Sarabun New" w:cs="TH Sarabun New" w:hint="cs"/>
+          <w:sz w:val="32"/>
+          <w:szCs w:val="32"/>
+          <w:cs/>
+        </w:rPr>
+        <w:t>การซื้อขายรถยนต์และรถจักรยานยนต์มือสอง</w:t>
+      </w:r>
+      <w:r>
+        <w:rPr>
+          <w:rFonts w:ascii="TH Sarabun New" w:hAnsi="TH Sarabun New" w:cs="TH Sarabun New"/>
+          <w:sz w:val="32"/>
+          <w:szCs w:val="32"/>
+        </w:rPr>
+        <w:t xml:space="preserve"> </w:t>
+      </w:r>
+      <w:r>
+        <w:rPr>
+          <w:rFonts w:ascii="TH Sarabun New" w:hAnsi="TH Sarabun New" w:cs="TH Sarabun New" w:hint="cs"/>
+          <w:sz w:val="32"/>
+          <w:szCs w:val="32"/>
+          <w:cs/>
+        </w:rPr>
+        <w:t xml:space="preserve">การให้สินเชื่อเงินกู้สำหรับยานพาหนะ ข่าวสารบนท้องถนน และอื่นๆอีกมากมายรวมเข้าไว้ด้วยกันภายใต้การให้บริการในชื่อของ </w:t>
+      </w:r>
+      <w:proofErr w:type="spellStart"/>
+      <w:r>
+        <w:rPr>
+          <w:rFonts w:ascii="TH Sarabun New" w:hAnsi="TH Sarabun New" w:cs="TH Sarabun New"/>
+          <w:sz w:val="32"/>
+          <w:szCs w:val="32"/>
+        </w:rPr>
+        <w:t>ViiCHECK</w:t>
+      </w:r>
+      <w:proofErr w:type="spellEnd"/>
+      <w:r>
+        <w:rPr>
+          <w:rFonts w:ascii="TH Sarabun New" w:hAnsi="TH Sarabun New" w:cs="TH Sarabun New"/>
+          <w:sz w:val="32"/>
+          <w:szCs w:val="32"/>
+        </w:rPr>
+        <w:t xml:space="preserve"> </w:t>
+      </w:r>
+      <w:r>
+        <w:rPr>
+          <w:rFonts w:ascii="TH Sarabun New" w:hAnsi="TH Sarabun New" w:cs="TH Sarabun New" w:hint="cs"/>
+          <w:sz w:val="32"/>
+          <w:szCs w:val="32"/>
+          <w:cs/>
+        </w:rPr>
+        <w:t xml:space="preserve">และยังมีแนวคิดที่จะเพิ่มฟีเจอร์ ที่เป็นประโยชน์ต่อสังคมอื่นๆ ใน </w:t>
+      </w:r>
+      <w:r>
+        <w:rPr>
+          <w:rFonts w:ascii="TH Sarabun New" w:hAnsi="TH Sarabun New" w:cs="TH Sarabun New"/>
+          <w:sz w:val="32"/>
+          <w:szCs w:val="32"/>
+        </w:rPr>
+        <w:t>L</w:t>
+      </w:r>
+      <w:r>
+        <w:rPr>
+          <w:rFonts w:ascii="TH Sarabun New" w:hAnsi="TH Sarabun New" w:cs="TH Sarabun New"/>
+          <w:sz w:val="32"/>
+          <w:szCs w:val="32"/>
+        </w:rPr>
+        <w:t xml:space="preserve">ine </w:t>
+      </w:r>
+      <w:r>
+        <w:rPr>
+          <w:rFonts w:ascii="TH Sarabun New" w:hAnsi="TH Sarabun New" w:cs="TH Sarabun New"/>
+          <w:sz w:val="32"/>
+          <w:szCs w:val="32"/>
+        </w:rPr>
+        <w:t>O</w:t>
+      </w:r>
+      <w:r>
+        <w:rPr>
+          <w:rFonts w:ascii="TH Sarabun New" w:hAnsi="TH Sarabun New" w:cs="TH Sarabun New"/>
+          <w:sz w:val="32"/>
+          <w:szCs w:val="32"/>
+        </w:rPr>
+        <w:t xml:space="preserve">fficial </w:t>
+      </w:r>
+      <w:r>
+        <w:rPr>
+          <w:rFonts w:ascii="TH Sarabun New" w:hAnsi="TH Sarabun New" w:cs="TH Sarabun New"/>
+          <w:sz w:val="32"/>
+          <w:szCs w:val="32"/>
+        </w:rPr>
+        <w:t>A</w:t>
+      </w:r>
+      <w:r>
+        <w:rPr>
+          <w:rFonts w:ascii="TH Sarabun New" w:hAnsi="TH Sarabun New" w:cs="TH Sarabun New"/>
+          <w:sz w:val="32"/>
+          <w:szCs w:val="32"/>
+        </w:rPr>
+        <w:t>ccount</w:t>
+      </w:r>
+      <w:r>
+        <w:rPr>
+          <w:rFonts w:ascii="TH Sarabun New" w:hAnsi="TH Sarabun New" w:cs="TH Sarabun New" w:hint="cs"/>
+          <w:sz w:val="32"/>
+          <w:szCs w:val="32"/>
+          <w:cs/>
+        </w:rPr>
+        <w:t xml:space="preserve"> ของทางผู้ให้บริการ ซึ่งฟีเจอร์ดังที่กล่าวมานั้นสร้างขึ้นเพื่อเป็นประโยชน์ต่อสังคม เพื่อการใช้ยานพาหนะและการใช้ถนนที่ดีขึ้น จึงจัดทำและให้บริการฟรีไม่มีค่าใช้จ่ายใดๆ </w:t>
       </w:r>
     </w:p>
     <w:p>
@@ -205,363 +356,14 @@
         </w:rPr>
         <w:t>เป็นเว็บไซต์ที่รวบรวมการให้บริการด้านยานพาหนะแบบครบวงจร ไม่ว่าจะเป็น การซื้อขายรถยนต์และรถจักรยานยนต์มือสอง ข่าวสารบนท้องถนน เป็นต้น</w:t>
       </w:r>
-    </w:p>
-    <w:p>
-      <w:pPr>
-        <w:tabs>
-          <w:tab w:val="left" w:pos="450"/>
-        </w:tabs>
-        <w:spacing w:after="0" w:line="240" w:lineRule="auto"/>
-        <w:jc w:val="thaiDistribute"/>
-        <w:rPr>
-          <w:rFonts w:ascii="TH Sarabun New" w:hAnsi="TH Sarabun New" w:cs="TH Sarabun New"/>
-          <w:sz w:val="32"/>
-          <w:szCs w:val="32"/>
-        </w:rPr>
-      </w:pPr>
-      <w:r>
-        <w:rPr>
-          <w:rFonts w:ascii="TH Sarabun New" w:hAnsi="TH Sarabun New" w:cs="TH Sarabun New"/>
-          <w:sz w:val="32"/>
-          <w:szCs w:val="32"/>
-          <w:cs/>
-        </w:rPr>
-        <w:tab/>
-      </w:r>
-      <w:r>
-        <w:rPr>
-          <w:rFonts w:ascii="TH Sarabun New" w:hAnsi="TH Sarabun New" w:cs="TH Sarabun New" w:hint="cs"/>
-          <w:sz w:val="32"/>
-          <w:szCs w:val="32"/>
-          <w:cs/>
-        </w:rPr>
-        <w:t>ในปัจจุบันผู้ให้บริการเว็บไซต์ที่เกี่ยวข้องกับเรื่องของยานพาหนะภายในประเทศส่วนใหญ่จะเป็นการให้บริการไปในทางด้านใดด้านหนึ่ง เช่น ให้บริการซื้อขายรถยนต์มือสองก็จะมุ่งเน้นเฉพาะการซื้อขายรถยนต์มือสองเท่านั้นมิได้มีการซื้อขายรถจักรยานยนต์มือสองด้วยหรือผู้ให้บริการที่</w:t>
-      </w:r>
-      <w:r>
-        <w:rPr>
-          <w:rFonts w:ascii="TH Sarabun New" w:hAnsi="TH Sarabun New" w:cs="TH Sarabun New" w:hint="cs"/>
-          <w:sz w:val="32"/>
-          <w:szCs w:val="32"/>
-          <w:cs/>
-        </w:rPr>
-        <w:t>ให้</w:t>
-      </w:r>
-      <w:r>
-        <w:rPr>
-          <w:rFonts w:ascii="TH Sarabun New" w:hAnsi="TH Sarabun New" w:cs="TH Sarabun New" w:hint="cs"/>
-          <w:sz w:val="32"/>
-          <w:szCs w:val="32"/>
-          <w:cs/>
-        </w:rPr>
-        <w:t>สินเชื่อ</w:t>
-      </w:r>
-      <w:r>
-        <w:rPr>
-          <w:rFonts w:ascii="TH Sarabun New" w:hAnsi="TH Sarabun New" w:cs="TH Sarabun New" w:hint="cs"/>
-          <w:sz w:val="32"/>
-          <w:szCs w:val="32"/>
-          <w:cs/>
-        </w:rPr>
-        <w:t>เงินกู้สำหรับรถยนต์นั้นก็จะมุ่งเน้นไปในทางการให้สินเชื่อเงินกู้สำหรับรถยนต์เป็นส่วนใหญ่และมิได้มีการให้บริการที่เป็นประโยชน์ต่อสังคมมากนัก ทางบริษัท ทูบีกรีน จำกัด จึงได้มีแนวคิดที่จะรวบรวมการบริการด้านยานพาหนะทุกประเภท ไม่ว่าจะเป็น</w:t>
-      </w:r>
-      <w:r>
-        <w:rPr>
-          <w:rFonts w:ascii="TH Sarabun New" w:hAnsi="TH Sarabun New" w:cs="TH Sarabun New"/>
-          <w:sz w:val="32"/>
-          <w:szCs w:val="32"/>
+      <w:r>
+        <w:rPr>
+          <w:rFonts w:ascii="TH Sarabun New" w:hAnsi="TH Sarabun New" w:cs="TH Sarabun New" w:hint="cs"/>
+          <w:sz w:val="32"/>
+          <w:szCs w:val="32"/>
+          <w:cs/>
         </w:rPr>
         <w:t xml:space="preserve"> </w:t>
-      </w:r>
-      <w:r>
-        <w:rPr>
-          <w:rFonts w:ascii="TH Sarabun New" w:hAnsi="TH Sarabun New" w:cs="TH Sarabun New" w:hint="cs"/>
-          <w:sz w:val="32"/>
-          <w:szCs w:val="32"/>
-          <w:cs/>
-        </w:rPr>
-        <w:t>การซื้อขายรถยนต์และรถจักรยานยนต์มือสอง</w:t>
-      </w:r>
-      <w:r>
-        <w:rPr>
-          <w:rFonts w:ascii="TH Sarabun New" w:hAnsi="TH Sarabun New" w:cs="TH Sarabun New"/>
-          <w:sz w:val="32"/>
-          <w:szCs w:val="32"/>
-        </w:rPr>
-        <w:t xml:space="preserve"> </w:t>
-      </w:r>
-      <w:r>
-        <w:rPr>
-          <w:rFonts w:ascii="TH Sarabun New" w:hAnsi="TH Sarabun New" w:cs="TH Sarabun New" w:hint="cs"/>
-          <w:sz w:val="32"/>
-          <w:szCs w:val="32"/>
-          <w:cs/>
-        </w:rPr>
-        <w:t>การ</w:t>
-      </w:r>
-      <w:r>
-        <w:rPr>
-          <w:rFonts w:ascii="TH Sarabun New" w:hAnsi="TH Sarabun New" w:cs="TH Sarabun New" w:hint="cs"/>
-          <w:sz w:val="32"/>
-          <w:szCs w:val="32"/>
-          <w:cs/>
-        </w:rPr>
-        <w:t>ให้สินเชื่อเงินกู้</w:t>
-      </w:r>
-      <w:r>
-        <w:rPr>
-          <w:rFonts w:ascii="TH Sarabun New" w:hAnsi="TH Sarabun New" w:cs="TH Sarabun New" w:hint="cs"/>
-          <w:sz w:val="32"/>
-          <w:szCs w:val="32"/>
-          <w:cs/>
-        </w:rPr>
-        <w:t>สำหรับยานพาหนะ ข่าวสารบนท้องถนน และอื่นๆอีกมากมายรวมเข้าไว้ด้วยกัน</w:t>
-      </w:r>
-      <w:r>
-        <w:rPr>
-          <w:rFonts w:ascii="TH Sarabun New" w:hAnsi="TH Sarabun New" w:cs="TH Sarabun New" w:hint="cs"/>
-          <w:sz w:val="32"/>
-          <w:szCs w:val="32"/>
-          <w:cs/>
-        </w:rPr>
-        <w:t xml:space="preserve">ภายใต้การให้บริการในชื่อของ </w:t>
-      </w:r>
-      <w:proofErr w:type="spellStart"/>
-      <w:r>
-        <w:rPr>
-          <w:rFonts w:ascii="TH Sarabun New" w:hAnsi="TH Sarabun New" w:cs="TH Sarabun New"/>
-          <w:sz w:val="32"/>
-          <w:szCs w:val="32"/>
-        </w:rPr>
-        <w:t>ViiCHECK</w:t>
-      </w:r>
-      <w:proofErr w:type="spellEnd"/>
-      <w:r>
-        <w:rPr>
-          <w:rFonts w:ascii="TH Sarabun New" w:hAnsi="TH Sarabun New" w:cs="TH Sarabun New"/>
-          <w:sz w:val="32"/>
-          <w:szCs w:val="32"/>
-        </w:rPr>
-        <w:t xml:space="preserve"> </w:t>
-      </w:r>
-      <w:r>
-        <w:rPr>
-          <w:rFonts w:ascii="TH Sarabun New" w:hAnsi="TH Sarabun New" w:cs="TH Sarabun New" w:hint="cs"/>
-          <w:sz w:val="32"/>
-          <w:szCs w:val="32"/>
-          <w:cs/>
-        </w:rPr>
-        <w:t>และยังมีแนวคิดที่จะเพิ่มฟีเจอร์ ที่เป็นประโยชน์ต่อสังคมคือ การให้ผู้ใช้บริการลงทะเบียนรถไว้กับทาง</w:t>
-      </w:r>
-      <w:r>
-        <w:rPr>
-          <w:rFonts w:ascii="TH Sarabun New" w:hAnsi="TH Sarabun New" w:cs="TH Sarabun New" w:hint="cs"/>
-          <w:sz w:val="32"/>
-          <w:szCs w:val="32"/>
-          <w:cs/>
-        </w:rPr>
-        <w:t>ผู้</w:t>
-      </w:r>
-      <w:r>
-        <w:rPr>
-          <w:rFonts w:ascii="TH Sarabun New" w:hAnsi="TH Sarabun New" w:cs="TH Sarabun New" w:hint="cs"/>
-          <w:sz w:val="32"/>
-          <w:szCs w:val="32"/>
-          <w:cs/>
-        </w:rPr>
-        <w:t>ให้บริการ</w:t>
-      </w:r>
-      <w:r>
-        <w:rPr>
-          <w:rFonts w:ascii="TH Sarabun New" w:hAnsi="TH Sarabun New" w:cs="TH Sarabun New" w:hint="cs"/>
-          <w:sz w:val="32"/>
-          <w:szCs w:val="32"/>
-          <w:cs/>
-        </w:rPr>
-        <w:t xml:space="preserve">ผ่านทาง </w:t>
-      </w:r>
-      <w:r>
-        <w:rPr>
-          <w:rFonts w:ascii="TH Sarabun New" w:hAnsi="TH Sarabun New" w:cs="TH Sarabun New"/>
-          <w:sz w:val="32"/>
-          <w:szCs w:val="32"/>
-        </w:rPr>
-        <w:t>L</w:t>
-      </w:r>
-      <w:r>
-        <w:rPr>
-          <w:rFonts w:ascii="TH Sarabun New" w:hAnsi="TH Sarabun New" w:cs="TH Sarabun New"/>
-          <w:sz w:val="32"/>
-          <w:szCs w:val="32"/>
-        </w:rPr>
-        <w:t xml:space="preserve">ine </w:t>
-      </w:r>
-      <w:r>
-        <w:rPr>
-          <w:rFonts w:ascii="TH Sarabun New" w:hAnsi="TH Sarabun New" w:cs="TH Sarabun New"/>
-          <w:sz w:val="32"/>
-          <w:szCs w:val="32"/>
-        </w:rPr>
-        <w:t>O</w:t>
-      </w:r>
-      <w:r>
-        <w:rPr>
-          <w:rFonts w:ascii="TH Sarabun New" w:hAnsi="TH Sarabun New" w:cs="TH Sarabun New"/>
-          <w:sz w:val="32"/>
-          <w:szCs w:val="32"/>
-        </w:rPr>
-        <w:t xml:space="preserve">fficial </w:t>
-      </w:r>
-      <w:r>
-        <w:rPr>
-          <w:rFonts w:ascii="TH Sarabun New" w:hAnsi="TH Sarabun New" w:cs="TH Sarabun New"/>
-          <w:sz w:val="32"/>
-          <w:szCs w:val="32"/>
-        </w:rPr>
-        <w:t>A</w:t>
-      </w:r>
-      <w:r>
-        <w:rPr>
-          <w:rFonts w:ascii="TH Sarabun New" w:hAnsi="TH Sarabun New" w:cs="TH Sarabun New"/>
-          <w:sz w:val="32"/>
-          <w:szCs w:val="32"/>
-        </w:rPr>
-        <w:t>ccount</w:t>
-      </w:r>
-      <w:r>
-        <w:rPr>
-          <w:rFonts w:ascii="TH Sarabun New" w:hAnsi="TH Sarabun New" w:cs="TH Sarabun New" w:hint="cs"/>
-          <w:sz w:val="32"/>
-          <w:szCs w:val="32"/>
-          <w:cs/>
-        </w:rPr>
-        <w:t xml:space="preserve"> ของทางผู้ให้บริการและนำสติกเกอร์ </w:t>
-      </w:r>
-      <w:r>
-        <w:rPr>
-          <w:rFonts w:ascii="TH Sarabun New" w:hAnsi="TH Sarabun New" w:cs="TH Sarabun New"/>
-          <w:sz w:val="32"/>
-          <w:szCs w:val="32"/>
-        </w:rPr>
-        <w:t xml:space="preserve">QR-Code </w:t>
-      </w:r>
-      <w:r>
-        <w:rPr>
-          <w:rFonts w:ascii="TH Sarabun New" w:hAnsi="TH Sarabun New" w:cs="TH Sarabun New" w:hint="cs"/>
-          <w:sz w:val="32"/>
-          <w:szCs w:val="32"/>
-          <w:cs/>
-        </w:rPr>
-        <w:t xml:space="preserve">จากทางผู้ให้บริการติดไว้ที่ยานพาหนะของผู้ใช้บริการเพื่อให้ผู้ที่ต้องการที่จะติดต่อสามารถสแกน </w:t>
-      </w:r>
-      <w:r>
-        <w:rPr>
-          <w:rFonts w:ascii="TH Sarabun New" w:hAnsi="TH Sarabun New" w:cs="TH Sarabun New"/>
-          <w:sz w:val="32"/>
-          <w:szCs w:val="32"/>
-        </w:rPr>
-        <w:t xml:space="preserve">QR-Code </w:t>
-      </w:r>
-      <w:r>
-        <w:rPr>
-          <w:rFonts w:ascii="TH Sarabun New" w:hAnsi="TH Sarabun New" w:cs="TH Sarabun New" w:hint="cs"/>
-          <w:sz w:val="32"/>
-          <w:szCs w:val="32"/>
-          <w:cs/>
-        </w:rPr>
-        <w:t xml:space="preserve">เรียกทางเจ้าของยานพาหนะได้ในทันที่และยังมีฟีเจอร์อื่นๆอีกมายมายที่เป็นประโยชน์ใน </w:t>
-      </w:r>
-      <w:r>
-        <w:rPr>
-          <w:rFonts w:ascii="TH Sarabun New" w:hAnsi="TH Sarabun New" w:cs="TH Sarabun New"/>
-          <w:sz w:val="32"/>
-          <w:szCs w:val="32"/>
-        </w:rPr>
-        <w:t>L</w:t>
-      </w:r>
-      <w:r>
-        <w:rPr>
-          <w:rFonts w:ascii="TH Sarabun New" w:hAnsi="TH Sarabun New" w:cs="TH Sarabun New"/>
-          <w:sz w:val="32"/>
-          <w:szCs w:val="32"/>
-        </w:rPr>
-        <w:t xml:space="preserve">ine </w:t>
-      </w:r>
-      <w:r>
-        <w:rPr>
-          <w:rFonts w:ascii="TH Sarabun New" w:hAnsi="TH Sarabun New" w:cs="TH Sarabun New"/>
-          <w:sz w:val="32"/>
-          <w:szCs w:val="32"/>
-        </w:rPr>
-        <w:t>O</w:t>
-      </w:r>
-      <w:r>
-        <w:rPr>
-          <w:rFonts w:ascii="TH Sarabun New" w:hAnsi="TH Sarabun New" w:cs="TH Sarabun New"/>
-          <w:sz w:val="32"/>
-          <w:szCs w:val="32"/>
-        </w:rPr>
-        <w:t xml:space="preserve">fficial </w:t>
-      </w:r>
-      <w:r>
-        <w:rPr>
-          <w:rFonts w:ascii="TH Sarabun New" w:hAnsi="TH Sarabun New" w:cs="TH Sarabun New"/>
-          <w:sz w:val="32"/>
-          <w:szCs w:val="32"/>
-        </w:rPr>
-        <w:t>A</w:t>
-      </w:r>
-      <w:r>
-        <w:rPr>
-          <w:rFonts w:ascii="TH Sarabun New" w:hAnsi="TH Sarabun New" w:cs="TH Sarabun New"/>
-          <w:sz w:val="32"/>
-          <w:szCs w:val="32"/>
-        </w:rPr>
-        <w:t>ccount</w:t>
-      </w:r>
-      <w:r>
-        <w:rPr>
-          <w:rFonts w:ascii="TH Sarabun New" w:hAnsi="TH Sarabun New" w:cs="TH Sarabun New" w:hint="cs"/>
-          <w:sz w:val="32"/>
-          <w:szCs w:val="32"/>
-          <w:cs/>
-        </w:rPr>
-        <w:t xml:space="preserve"> ของทางผู้ให้บริการ</w:t>
-      </w:r>
-      <w:r>
-        <w:rPr>
-          <w:rFonts w:ascii="TH Sarabun New" w:hAnsi="TH Sarabun New" w:cs="TH Sarabun New" w:hint="cs"/>
-          <w:sz w:val="32"/>
-          <w:szCs w:val="32"/>
-          <w:cs/>
-        </w:rPr>
-        <w:t xml:space="preserve"> ซึ่งฟีเจอร์ดังที่กล่าวมานั้นสร้างขึ้นเพื่อเป็นประโยชน์ต่อสังคม เพื่อการใช้ยานพาหนะ</w:t>
-      </w:r>
-      <w:r>
-        <w:rPr>
-          <w:rFonts w:ascii="TH Sarabun New" w:hAnsi="TH Sarabun New" w:cs="TH Sarabun New" w:hint="cs"/>
-          <w:sz w:val="32"/>
-          <w:szCs w:val="32"/>
-          <w:cs/>
-        </w:rPr>
-        <w:t>และการ</w:t>
-      </w:r>
-      <w:r>
-        <w:rPr>
-          <w:rFonts w:ascii="TH Sarabun New" w:hAnsi="TH Sarabun New" w:cs="TH Sarabun New" w:hint="cs"/>
-          <w:sz w:val="32"/>
-          <w:szCs w:val="32"/>
-          <w:cs/>
-        </w:rPr>
-        <w:t>ใช้ถนนที่ดีขึ้น จึงจัดทำและให้บริการฟรีไม่มีค่าใช้จ่าย</w:t>
-      </w:r>
-      <w:r>
-        <w:rPr>
-          <w:rFonts w:ascii="TH Sarabun New" w:hAnsi="TH Sarabun New" w:cs="TH Sarabun New" w:hint="cs"/>
-          <w:sz w:val="32"/>
-          <w:szCs w:val="32"/>
-          <w:cs/>
-        </w:rPr>
-        <w:t xml:space="preserve">ใดๆ </w:t>
       </w:r>
     </w:p>
     <w:p>
@@ -613,16 +415,7 @@
           <w:szCs w:val="32"/>
           <w:cs/>
         </w:rPr>
-        <w:t xml:space="preserve"> เว็บไซต์ที่รวบรวมการให้บริการด้านยานพาหนะแบบครบวงจรขึ้น เพื่อตอบสนองแนวคิดและนโยบายของทาง บริษัท ทูบีกรีน จำกัด ทั้งนี้ยังเป็นประโยชน์ต่อสังคม </w:t>
-      </w:r>
-      <w:r>
-        <w:rPr>
-          <w:rFonts w:ascii="TH Sarabun New" w:hAnsi="TH Sarabun New" w:cs="TH Sarabun New" w:hint="cs"/>
-          <w:sz w:val="32"/>
-          <w:szCs w:val="32"/>
-          <w:cs/>
-        </w:rPr>
-        <w:t>เพื่อการใช้ยานพาหนะ</w:t>
+        <w:t xml:space="preserve"> เว็บไซต์ที่รวบรวมการให้บริการด้านยานพาหนะแบบครบวงจรขึ้น เพื่อตอบสนองแนวคิดและนโยบายของทาง บริษัท ทูบีกรีน จำกัด ทั้งนี้ยังเป็นประโยชน์ต่อสังคม เพื่อการใช้ยานพาหนะ</w:t>
       </w:r>
       <w:r>
         <w:rPr>
@@ -640,29 +433,18 @@
           <w:szCs w:val="32"/>
           <w:cs/>
         </w:rPr>
-        <w:t>ใช้ถนนที่ดีขึ้น</w:t>
-      </w:r>
-      <w:r>
-        <w:rPr>
-          <w:rFonts w:ascii="TH Sarabun New" w:hAnsi="TH Sarabun New" w:cs="TH Sarabun New" w:hint="cs"/>
-          <w:sz w:val="32"/>
-          <w:szCs w:val="32"/>
-          <w:cs/>
-        </w:rPr>
-        <w:t>อีกด้วย</w:t>
+        <w:t>ใช้ถนนที่ดีขึ้นอีกด้วย</w:t>
       </w:r>
     </w:p>
     <w:p>
       <w:pPr>
-        <w:tabs>
-          <w:tab w:val="left" w:pos="450"/>
-        </w:tabs>
         <w:spacing w:after="0" w:line="240" w:lineRule="auto"/>
-        <w:jc w:val="thaiDistribute"/>
-        <w:rPr>
-          <w:rFonts w:ascii="TH Sarabun New" w:hAnsi="TH Sarabun New" w:cs="TH Sarabun New"/>
-          <w:sz w:val="32"/>
-          <w:szCs w:val="32"/>
+        <w:rPr>
+          <w:rFonts w:ascii="TH Sarabun New" w:hAnsi="TH Sarabun New" w:cs="TH Sarabun New"/>
+          <w:b/>
+          <w:bCs/>
+          <w:sz w:val="36"/>
+          <w:szCs w:val="36"/>
         </w:rPr>
       </w:pPr>
     </w:p>
@@ -677,52 +459,15 @@
           <w:szCs w:val="36"/>
         </w:rPr>
       </w:pPr>
-    </w:p>
-    <w:p>
-      <w:pPr>
-        <w:spacing w:after="0" w:line="240" w:lineRule="auto"/>
-        <w:rPr>
-          <w:rFonts w:ascii="TH Sarabun New" w:hAnsi="TH Sarabun New" w:cs="TH Sarabun New"/>
+      <w:r>
+        <w:rPr>
+          <w:rFonts w:ascii="TH Sarabun New" w:hAnsi="TH Sarabun New" w:cs="TH Sarabun New" w:hint="cs"/>
           <w:b/>
           <w:bCs/>
           <w:sz w:val="36"/>
           <w:szCs w:val="36"/>
-        </w:rPr>
-      </w:pPr>
-    </w:p>
-    <w:p>
-      <w:pPr>
-        <w:spacing w:after="0" w:line="240" w:lineRule="auto"/>
-        <w:rPr>
-          <w:rFonts w:ascii="TH Sarabun New" w:hAnsi="TH Sarabun New" w:cs="TH Sarabun New"/>
-          <w:b/>
-          <w:bCs/>
-          <w:sz w:val="36"/>
-          <w:szCs w:val="36"/>
-        </w:rPr>
-      </w:pPr>
-    </w:p>
-    <w:p>
-      <w:pPr>
-        <w:spacing w:after="0" w:line="240" w:lineRule="auto"/>
-        <w:rPr>
-          <w:rFonts w:ascii="TH Sarabun New" w:hAnsi="TH Sarabun New" w:cs="TH Sarabun New"/>
-          <w:b/>
-          <w:bCs/>
-          <w:sz w:val="36"/>
-          <w:szCs w:val="36"/>
-        </w:rPr>
-      </w:pPr>
-      <w:r>
-        <w:rPr>
-          <w:rFonts w:ascii="TH Sarabun New" w:hAnsi="TH Sarabun New" w:cs="TH Sarabun New" w:hint="cs"/>
-          <w:b/>
-          <w:bCs/>
-          <w:sz w:val="36"/>
-          <w:szCs w:val="36"/>
-          <w:cs/>
-        </w:rPr>
-        <w:lastRenderedPageBreak/>
+          <w:cs/>
+        </w:rPr>
         <w:t>1.2 วัตถุประสงค์</w:t>
       </w:r>
     </w:p>
@@ -806,6 +551,7 @@
           <w:sz w:val="32"/>
           <w:szCs w:val="32"/>
           <w:shd w:val="clear" w:color="auto" w:fill="FFFFFF"/>
+          <w:cs/>
         </w:rPr>
       </w:pPr>
       <w:r>
@@ -828,18 +574,7 @@
           <w:shd w:val="clear" w:color="auto" w:fill="FFFFFF"/>
           <w:cs/>
         </w:rPr>
-        <w:t xml:space="preserve">1.2.2 </w:t>
-      </w:r>
-      <w:r>
-        <w:rPr>
-          <w:rFonts w:ascii="TH Sarabun New" w:hAnsi="TH Sarabun New" w:cs="TH Sarabun New" w:hint="cs"/>
-          <w:color w:val="000000" w:themeColor="text1"/>
-          <w:sz w:val="32"/>
-          <w:szCs w:val="32"/>
-          <w:shd w:val="clear" w:color="auto" w:fill="FFFFFF"/>
-          <w:cs/>
-        </w:rPr>
-        <w:t>เพื่อตอบสนองแนวคิดและนโยบายของทาง บริษัท ทูบีกรีน จำกัด</w:t>
+        <w:t>1.2.2 เพื่อตอบสนองแนวคิดและนโยบายของทาง บริษัท ทูบีกรีน จำกัด</w:t>
       </w:r>
     </w:p>
     <w:p>
@@ -850,73 +585,7 @@
         <w:spacing w:after="0" w:line="240" w:lineRule="auto"/>
         <w:jc w:val="thaiDistribute"/>
         <w:rPr>
-          <w:rFonts w:ascii="TH Sarabun New" w:hAnsi="TH Sarabun New" w:cs="TH Sarabun New" w:hint="cs"/>
-          <w:color w:val="000000" w:themeColor="text1"/>
-          <w:sz w:val="32"/>
-          <w:szCs w:val="32"/>
-          <w:shd w:val="clear" w:color="auto" w:fill="FFFFFF"/>
-          <w:cs/>
-        </w:rPr>
-      </w:pPr>
-      <w:r>
-        <w:rPr>
-          <w:rFonts w:ascii="TH Sarabun New" w:hAnsi="TH Sarabun New" w:cs="TH Sarabun New"/>
-          <w:color w:val="000000" w:themeColor="text1"/>
-          <w:sz w:val="32"/>
-          <w:szCs w:val="32"/>
-          <w:shd w:val="clear" w:color="auto" w:fill="FFFFFF"/>
-          <w:cs/>
-        </w:rPr>
-        <w:tab/>
-      </w:r>
-      <w:r>
-        <w:rPr>
-          <w:rFonts w:ascii="TH Sarabun New" w:hAnsi="TH Sarabun New" w:cs="TH Sarabun New" w:hint="cs"/>
-          <w:color w:val="000000" w:themeColor="text1"/>
-          <w:sz w:val="32"/>
-          <w:szCs w:val="32"/>
-          <w:shd w:val="clear" w:color="auto" w:fill="FFFFFF"/>
-          <w:cs/>
-        </w:rPr>
-        <w:t>1.2.3 เพื่อเป็นประโยชน์ต่อสังคมในการ</w:t>
-      </w:r>
-      <w:r>
-        <w:rPr>
-          <w:rFonts w:ascii="TH Sarabun New" w:hAnsi="TH Sarabun New" w:cs="TH Sarabun New" w:hint="cs"/>
-          <w:sz w:val="32"/>
-          <w:szCs w:val="32"/>
-          <w:cs/>
-        </w:rPr>
-        <w:t>ใช้ยานพาหนะ</w:t>
-      </w:r>
-      <w:r>
-        <w:rPr>
-          <w:rFonts w:ascii="TH Sarabun New" w:hAnsi="TH Sarabun New" w:cs="TH Sarabun New" w:hint="cs"/>
-          <w:sz w:val="32"/>
-          <w:szCs w:val="32"/>
-          <w:cs/>
-        </w:rPr>
-        <w:t>และการ</w:t>
-      </w:r>
-      <w:r>
-        <w:rPr>
-          <w:rFonts w:ascii="TH Sarabun New" w:hAnsi="TH Sarabun New" w:cs="TH Sarabun New" w:hint="cs"/>
-          <w:sz w:val="32"/>
-          <w:szCs w:val="32"/>
-          <w:cs/>
-        </w:rPr>
-        <w:t>ใช้ถนน</w:t>
-      </w:r>
-    </w:p>
-    <w:p>
-      <w:pPr>
-        <w:tabs>
-          <w:tab w:val="left" w:pos="450"/>
-        </w:tabs>
-        <w:spacing w:after="0" w:line="240" w:lineRule="auto"/>
-        <w:jc w:val="thaiDistribute"/>
-        <w:rPr>
-          <w:rFonts w:ascii="TH Sarabun New" w:hAnsi="TH Sarabun New" w:cs="TH Sarabun New" w:hint="cs"/>
+          <w:rFonts w:ascii="TH Sarabun New" w:hAnsi="TH Sarabun New" w:cs="TH Sarabun New"/>
           <w:sz w:val="32"/>
           <w:szCs w:val="32"/>
           <w:cs/>
@@ -936,7 +605,7 @@
 </file>
 
 <file path=word/endnotes.xml><?xml version="1.0" encoding="utf-8"?>
-<w:endnotes xmlns:wpc="http://schemas.microsoft.com/office/word/2010/wordprocessingCanvas" xmlns:cx="http://schemas.microsoft.com/office/drawing/2014/chartex" xmlns:cx1="http://schemas.microsoft.com/office/drawing/2015/9/8/chartex" xmlns:cx2="http://schemas.microsoft.com/office/drawing/2015/10/21/chartex" xmlns:cx3="http://schemas.microsoft.com/office/drawing/2016/5/9/chartex" xmlns:cx4="http://schemas.microsoft.com/office/drawing/2016/5/10/chartex" xmlns:cx5="http://schemas.microsoft.com/office/drawing/2016/5/11/chartex" xmlns:cx6="http://schemas.microsoft.com/office/drawing/2016/5/12/chartex" xmlns:cx7="http://schemas.microsoft.com/office/drawing/2016/5/13/chartex" xmlns:cx8="http://schemas.microsoft.com/office/drawing/2016/5/14/chartex" xmlns:mc="http://schemas.openxmlformats.org/markup-compatibility/2006" xmlns:aink="http://schemas.microsoft.com/office/drawing/2016/ink" xmlns:am3d="http://schemas.microsoft.com/office/drawing/2017/model3d" xmlns:o="urn:schemas-microsoft-com:office:office" xmlns:r="http://schemas.openxmlformats.org/officeDocument/2006/relationships" xmlns:m="http://schemas.openxmlformats.org/officeDocument/2006/math" xmlns:v="urn:schemas-microsoft-com:vml" xmlns:wp14="http://schemas.microsoft.com/office/word/2010/wordprocessingDrawing" xmlns:wp="http://schemas.openxmlformats.org/drawingml/2006/wordprocessingDrawing" xmlns:w10="urn:schemas-microsoft-com:office:word" xmlns:w="http://schemas.openxmlformats.org/wordprocessingml/2006/main" xmlns:w14="http://schemas.microsoft.com/office/word/2010/wordml" xmlns:w15="http://schemas.microsoft.com/office/word/2012/wordml" xmlns:w16cex="http://schemas.microsoft.com/office/word/2018/wordml/cex" xmlns:w16cid="http://schemas.microsoft.com/office/word/2016/wordml/cid" xmlns:w16="http://schemas.microsoft.com/office/word/2018/wordml" xmlns:w16se="http://schemas.microsoft.com/office/word/2015/wordml/symex" xmlns:wpg="http://schemas.microsoft.com/office/word/2010/wordprocessingGroup" xmlns:wpi="http://schemas.microsoft.com/office/word/2010/wordprocessingInk" xmlns:wne="http://schemas.microsoft.com/office/word/2006/wordml" xmlns:wps="http://schemas.microsoft.com/office/word/2010/wordprocessingShape" mc:Ignorable="w14 w15 w16se w16cid w16 w16cex wp14">
+<w:endnotes xmlns:wpc="http://schemas.microsoft.com/office/word/2010/wordprocessingCanvas" xmlns:cx="http://schemas.microsoft.com/office/drawing/2014/chartex" xmlns:cx1="http://schemas.microsoft.com/office/drawing/2015/9/8/chartex" xmlns:cx2="http://schemas.microsoft.com/office/drawing/2015/10/21/chartex" xmlns:cx3="http://schemas.microsoft.com/office/drawing/2016/5/9/chartex" xmlns:cx4="http://schemas.microsoft.com/office/drawing/2016/5/10/chartex" xmlns:cx5="http://schemas.microsoft.com/office/drawing/2016/5/11/chartex" xmlns:cx6="http://schemas.microsoft.com/office/drawing/2016/5/12/chartex" xmlns:cx7="http://schemas.microsoft.com/office/drawing/2016/5/13/chartex" xmlns:cx8="http://schemas.microsoft.com/office/drawing/2016/5/14/chartex" xmlns:mc="http://schemas.openxmlformats.org/markup-compatibility/2006" xmlns:aink="http://schemas.microsoft.com/office/drawing/2016/ink" xmlns:am3d="http://schemas.microsoft.com/office/drawing/2017/model3d" xmlns:o="urn:schemas-microsoft-com:office:office" xmlns:r="http://schemas.openxmlformats.org/officeDocument/2006/relationships" xmlns:m="http://schemas.openxmlformats.org/officeDocument/2006/math" xmlns:v="urn:schemas-microsoft-com:vml" xmlns:wp14="http://schemas.microsoft.com/office/word/2010/wordprocessingDrawing" xmlns:wp="http://schemas.openxmlformats.org/drawingml/2006/wordprocessingDrawing" xmlns:w10="urn:schemas-microsoft-com:office:word" xmlns:w="http://schemas.openxmlformats.org/wordprocessingml/2006/main" xmlns:w14="http://schemas.microsoft.com/office/word/2010/wordml" xmlns:w15="http://schemas.microsoft.com/office/word/2012/wordml" xmlns:w16cex="http://schemas.microsoft.com/office/word/2018/wordml/cex" xmlns:w16cid="http://schemas.microsoft.com/office/word/2016/wordml/cid" xmlns:w16="http://schemas.microsoft.com/office/word/2018/wordml" xmlns:w16sdtdh="http://schemas.microsoft.com/office/word/2020/wordml/sdtdatahash" xmlns:w16se="http://schemas.microsoft.com/office/word/2015/wordml/symex" xmlns:wpg="http://schemas.microsoft.com/office/word/2010/wordprocessingGroup" xmlns:wpi="http://schemas.microsoft.com/office/word/2010/wordprocessingInk" xmlns:wne="http://schemas.microsoft.com/office/word/2006/wordml" xmlns:wps="http://schemas.microsoft.com/office/word/2010/wordprocessingShape" mc:Ignorable="w14 w15 w16se w16cid w16 w16cex w16sdtdh wp14">
   <w:endnote w:type="separator" w:id="-1">
     <w:p>
       <w:pPr>
@@ -961,7 +630,7 @@
 </file>
 
 <file path=word/footnotes.xml><?xml version="1.0" encoding="utf-8"?>
-<w:footnotes xmlns:wpc="http://schemas.microsoft.com/office/word/2010/wordprocessingCanvas" xmlns:cx="http://schemas.microsoft.com/office/drawing/2014/chartex" xmlns:cx1="http://schemas.microsoft.com/office/drawing/2015/9/8/chartex" xmlns:cx2="http://schemas.microsoft.com/office/drawing/2015/10/21/chartex" xmlns:cx3="http://schemas.microsoft.com/office/drawing/2016/5/9/chartex" xmlns:cx4="http://schemas.microsoft.com/office/drawing/2016/5/10/chartex" xmlns:cx5="http://schemas.microsoft.com/office/drawing/2016/5/11/chartex" xmlns:cx6="http://schemas.microsoft.com/office/drawing/2016/5/12/chartex" xmlns:cx7="http://schemas.microsoft.com/office/drawing/2016/5/13/chartex" xmlns:cx8="http://schemas.microsoft.com/office/drawing/2016/5/14/chartex" xmlns:mc="http://schemas.openxmlformats.org/markup-compatibility/2006" xmlns:aink="http://schemas.microsoft.com/office/drawing/2016/ink" xmlns:am3d="http://schemas.microsoft.com/office/drawing/2017/model3d" xmlns:o="urn:schemas-microsoft-com:office:office" xmlns:r="http://schemas.openxmlformats.org/officeDocument/2006/relationships" xmlns:m="http://schemas.openxmlformats.org/officeDocument/2006/math" xmlns:v="urn:schemas-microsoft-com:vml" xmlns:wp14="http://schemas.microsoft.com/office/word/2010/wordprocessingDrawing" xmlns:wp="http://schemas.openxmlformats.org/drawingml/2006/wordprocessingDrawing" xmlns:w10="urn:schemas-microsoft-com:office:word" xmlns:w="http://schemas.openxmlformats.org/wordprocessingml/2006/main" xmlns:w14="http://schemas.microsoft.com/office/word/2010/wordml" xmlns:w15="http://schemas.microsoft.com/office/word/2012/wordml" xmlns:w16cex="http://schemas.microsoft.com/office/word/2018/wordml/cex" xmlns:w16cid="http://schemas.microsoft.com/office/word/2016/wordml/cid" xmlns:w16="http://schemas.microsoft.com/office/word/2018/wordml" xmlns:w16se="http://schemas.microsoft.com/office/word/2015/wordml/symex" xmlns:wpg="http://schemas.microsoft.com/office/word/2010/wordprocessingGroup" xmlns:wpi="http://schemas.microsoft.com/office/word/2010/wordprocessingInk" xmlns:wne="http://schemas.microsoft.com/office/word/2006/wordml" xmlns:wps="http://schemas.microsoft.com/office/word/2010/wordprocessingShape" mc:Ignorable="w14 w15 w16se w16cid w16 w16cex wp14">
+<w:footnotes xmlns:wpc="http://schemas.microsoft.com/office/word/2010/wordprocessingCanvas" xmlns:cx="http://schemas.microsoft.com/office/drawing/2014/chartex" xmlns:cx1="http://schemas.microsoft.com/office/drawing/2015/9/8/chartex" xmlns:cx2="http://schemas.microsoft.com/office/drawing/2015/10/21/chartex" xmlns:cx3="http://schemas.microsoft.com/office/drawing/2016/5/9/chartex" xmlns:cx4="http://schemas.microsoft.com/office/drawing/2016/5/10/chartex" xmlns:cx5="http://schemas.microsoft.com/office/drawing/2016/5/11/chartex" xmlns:cx6="http://schemas.microsoft.com/office/drawing/2016/5/12/chartex" xmlns:cx7="http://schemas.microsoft.com/office/drawing/2016/5/13/chartex" xmlns:cx8="http://schemas.microsoft.com/office/drawing/2016/5/14/chartex" xmlns:mc="http://schemas.openxmlformats.org/markup-compatibility/2006" xmlns:aink="http://schemas.microsoft.com/office/drawing/2016/ink" xmlns:am3d="http://schemas.microsoft.com/office/drawing/2017/model3d" xmlns:o="urn:schemas-microsoft-com:office:office" xmlns:r="http://schemas.openxmlformats.org/officeDocument/2006/relationships" xmlns:m="http://schemas.openxmlformats.org/officeDocument/2006/math" xmlns:v="urn:schemas-microsoft-com:vml" xmlns:wp14="http://schemas.microsoft.com/office/word/2010/wordprocessingDrawing" xmlns:wp="http://schemas.openxmlformats.org/drawingml/2006/wordprocessingDrawing" xmlns:w10="urn:schemas-microsoft-com:office:word" xmlns:w="http://schemas.openxmlformats.org/wordprocessingml/2006/main" xmlns:w14="http://schemas.microsoft.com/office/word/2010/wordml" xmlns:w15="http://schemas.microsoft.com/office/word/2012/wordml" xmlns:w16cex="http://schemas.microsoft.com/office/word/2018/wordml/cex" xmlns:w16cid="http://schemas.microsoft.com/office/word/2016/wordml/cid" xmlns:w16="http://schemas.microsoft.com/office/word/2018/wordml" xmlns:w16sdtdh="http://schemas.microsoft.com/office/word/2020/wordml/sdtdatahash" xmlns:w16se="http://schemas.microsoft.com/office/word/2015/wordml/symex" xmlns:wpg="http://schemas.microsoft.com/office/word/2010/wordprocessingGroup" xmlns:wpi="http://schemas.microsoft.com/office/word/2010/wordprocessingInk" xmlns:wne="http://schemas.microsoft.com/office/word/2006/wordml" xmlns:wps="http://schemas.microsoft.com/office/word/2010/wordprocessingShape" mc:Ignorable="w14 w15 w16se w16cid w16 w16cex w16sdtdh wp14">
   <w:footnote w:type="separator" w:id="-1">
     <w:p>
       <w:pPr>
@@ -986,7 +655,7 @@
 </file>
 
 <file path=word/header1.xml><?xml version="1.0" encoding="utf-8"?>
-<w:hdr xmlns:wpc="http://schemas.microsoft.com/office/word/2010/wordprocessingCanvas" xmlns:cx="http://schemas.microsoft.com/office/drawing/2014/chartex" xmlns:cx1="http://schemas.microsoft.com/office/drawing/2015/9/8/chartex" xmlns:cx2="http://schemas.microsoft.com/office/drawing/2015/10/21/chartex" xmlns:cx3="http://schemas.microsoft.com/office/drawing/2016/5/9/chartex" xmlns:cx4="http://schemas.microsoft.com/office/drawing/2016/5/10/chartex" xmlns:cx5="http://schemas.microsoft.com/office/drawing/2016/5/11/chartex" xmlns:cx6="http://schemas.microsoft.com/office/drawing/2016/5/12/chartex" xmlns:cx7="http://schemas.microsoft.com/office/drawing/2016/5/13/chartex" xmlns:cx8="http://schemas.microsoft.com/office/drawing/2016/5/14/chartex" xmlns:mc="http://schemas.openxmlformats.org/markup-compatibility/2006" xmlns:aink="http://schemas.microsoft.com/office/drawing/2016/ink" xmlns:am3d="http://schemas.microsoft.com/office/drawing/2017/model3d" xmlns:o="urn:schemas-microsoft-com:office:office" xmlns:r="http://schemas.openxmlformats.org/officeDocument/2006/relationships" xmlns:m="http://schemas.openxmlformats.org/officeDocument/2006/math" xmlns:v="urn:schemas-microsoft-com:vml" xmlns:wp14="http://schemas.microsoft.com/office/word/2010/wordprocessingDrawing" xmlns:wp="http://schemas.openxmlformats.org/drawingml/2006/wordprocessingDrawing" xmlns:w10="urn:schemas-microsoft-com:office:word" xmlns:w="http://schemas.openxmlformats.org/wordprocessingml/2006/main" xmlns:w14="http://schemas.microsoft.com/office/word/2010/wordml" xmlns:w15="http://schemas.microsoft.com/office/word/2012/wordml" xmlns:w16cex="http://schemas.microsoft.com/office/word/2018/wordml/cex" xmlns:w16cid="http://schemas.microsoft.com/office/word/2016/wordml/cid" xmlns:w16="http://schemas.microsoft.com/office/word/2018/wordml" xmlns:w16se="http://schemas.microsoft.com/office/word/2015/wordml/symex" xmlns:wpg="http://schemas.microsoft.com/office/word/2010/wordprocessingGroup" xmlns:wpi="http://schemas.microsoft.com/office/word/2010/wordprocessingInk" xmlns:wne="http://schemas.microsoft.com/office/word/2006/wordml" xmlns:wps="http://schemas.microsoft.com/office/word/2010/wordprocessingShape" mc:Ignorable="w14 w15 w16se w16cid w16 w16cex wp14">
+<w:hdr xmlns:wpc="http://schemas.microsoft.com/office/word/2010/wordprocessingCanvas" xmlns:cx="http://schemas.microsoft.com/office/drawing/2014/chartex" xmlns:cx1="http://schemas.microsoft.com/office/drawing/2015/9/8/chartex" xmlns:cx2="http://schemas.microsoft.com/office/drawing/2015/10/21/chartex" xmlns:cx3="http://schemas.microsoft.com/office/drawing/2016/5/9/chartex" xmlns:cx4="http://schemas.microsoft.com/office/drawing/2016/5/10/chartex" xmlns:cx5="http://schemas.microsoft.com/office/drawing/2016/5/11/chartex" xmlns:cx6="http://schemas.microsoft.com/office/drawing/2016/5/12/chartex" xmlns:cx7="http://schemas.microsoft.com/office/drawing/2016/5/13/chartex" xmlns:cx8="http://schemas.microsoft.com/office/drawing/2016/5/14/chartex" xmlns:mc="http://schemas.openxmlformats.org/markup-compatibility/2006" xmlns:aink="http://schemas.microsoft.com/office/drawing/2016/ink" xmlns:am3d="http://schemas.microsoft.com/office/drawing/2017/model3d" xmlns:o="urn:schemas-microsoft-com:office:office" xmlns:r="http://schemas.openxmlformats.org/officeDocument/2006/relationships" xmlns:m="http://schemas.openxmlformats.org/officeDocument/2006/math" xmlns:v="urn:schemas-microsoft-com:vml" xmlns:wp14="http://schemas.microsoft.com/office/word/2010/wordprocessingDrawing" xmlns:wp="http://schemas.openxmlformats.org/drawingml/2006/wordprocessingDrawing" xmlns:w10="urn:schemas-microsoft-com:office:word" xmlns:w="http://schemas.openxmlformats.org/wordprocessingml/2006/main" xmlns:w14="http://schemas.microsoft.com/office/word/2010/wordml" xmlns:w15="http://schemas.microsoft.com/office/word/2012/wordml" xmlns:w16cex="http://schemas.microsoft.com/office/word/2018/wordml/cex" xmlns:w16cid="http://schemas.microsoft.com/office/word/2016/wordml/cid" xmlns:w16="http://schemas.microsoft.com/office/word/2018/wordml" xmlns:w16sdtdh="http://schemas.microsoft.com/office/word/2020/wordml/sdtdatahash" xmlns:w16se="http://schemas.microsoft.com/office/word/2015/wordml/symex" xmlns:wpg="http://schemas.microsoft.com/office/word/2010/wordprocessingGroup" xmlns:wpi="http://schemas.microsoft.com/office/word/2010/wordprocessingInk" xmlns:wne="http://schemas.microsoft.com/office/word/2006/wordml" xmlns:wps="http://schemas.microsoft.com/office/word/2010/wordprocessingShape" mc:Ignorable="w14 w15 w16se w16cid w16 w16cex w16sdtdh wp14">
   <w:sdt>
     <w:sdtPr>
       <w:id w:val="-1820338693"/>
@@ -1066,7 +735,7 @@
 </file>
 
 <file path=word/styles.xml><?xml version="1.0" encoding="utf-8"?>
-<w:styles xmlns:mc="http://schemas.openxmlformats.org/markup-compatibility/2006" xmlns:r="http://schemas.openxmlformats.org/officeDocument/2006/relationships" xmlns:w="http://schemas.openxmlformats.org/wordprocessingml/2006/main" xmlns:w14="http://schemas.microsoft.com/office/word/2010/wordml" xmlns:w15="http://schemas.microsoft.com/office/word/2012/wordml" xmlns:w16cex="http://schemas.microsoft.com/office/word/2018/wordml/cex" xmlns:w16cid="http://schemas.microsoft.com/office/word/2016/wordml/cid" xmlns:w16="http://schemas.microsoft.com/office/word/2018/wordml" xmlns:w16se="http://schemas.microsoft.com/office/word/2015/wordml/symex" mc:Ignorable="w14 w15 w16se w16cid w16 w16cex">
+<w:styles xmlns:mc="http://schemas.openxmlformats.org/markup-compatibility/2006" xmlns:r="http://schemas.openxmlformats.org/officeDocument/2006/relationships" xmlns:w="http://schemas.openxmlformats.org/wordprocessingml/2006/main" xmlns:w14="http://schemas.microsoft.com/office/word/2010/wordml" xmlns:w15="http://schemas.microsoft.com/office/word/2012/wordml" xmlns:w16cex="http://schemas.microsoft.com/office/word/2018/wordml/cex" xmlns:w16cid="http://schemas.microsoft.com/office/word/2016/wordml/cid" xmlns:w16="http://schemas.microsoft.com/office/word/2018/wordml" xmlns:w16sdtdh="http://schemas.microsoft.com/office/word/2020/wordml/sdtdatahash" xmlns:w16se="http://schemas.microsoft.com/office/word/2015/wordml/symex" mc:Ignorable="w14 w15 w16se w16cid w16 w16cex w16sdtdh">
   <w:docDefaults>
     <w:rPrDefault>
       <w:rPr>

--- a/บทที่ 1/บทที่ 1.docx
+++ b/บทที่ 1/บทที่ 1.docx
@@ -551,7 +551,6 @@
           <w:sz w:val="32"/>
           <w:szCs w:val="32"/>
           <w:shd w:val="clear" w:color="auto" w:fill="FFFFFF"/>
-          <w:cs/>
         </w:rPr>
       </w:pPr>
       <w:r>
@@ -586,14 +585,4121 @@
         <w:jc w:val="thaiDistribute"/>
         <w:rPr>
           <w:rFonts w:ascii="TH Sarabun New" w:hAnsi="TH Sarabun New" w:cs="TH Sarabun New"/>
-          <w:sz w:val="32"/>
-          <w:szCs w:val="32"/>
-          <w:cs/>
+          <w:color w:val="000000" w:themeColor="text1"/>
+          <w:sz w:val="32"/>
+          <w:szCs w:val="32"/>
+          <w:shd w:val="clear" w:color="auto" w:fill="FFFFFF"/>
         </w:rPr>
       </w:pPr>
     </w:p>
+    <w:p>
+      <w:pPr>
+        <w:tabs>
+          <w:tab w:val="left" w:pos="450"/>
+        </w:tabs>
+        <w:spacing w:after="0" w:line="240" w:lineRule="auto"/>
+        <w:jc w:val="thaiDistribute"/>
+        <w:rPr>
+          <w:rFonts w:ascii="TH Sarabun New" w:hAnsi="TH Sarabun New" w:cs="TH Sarabun New" w:hint="cs"/>
+          <w:color w:val="000000" w:themeColor="text1"/>
+          <w:sz w:val="32"/>
+          <w:szCs w:val="32"/>
+          <w:shd w:val="clear" w:color="auto" w:fill="FFFFFF"/>
+          <w:cs/>
+        </w:rPr>
+      </w:pPr>
+    </w:p>
+    <w:p>
+      <w:pPr>
+        <w:tabs>
+          <w:tab w:val="left" w:pos="450"/>
+        </w:tabs>
+        <w:spacing w:after="0" w:line="240" w:lineRule="auto"/>
+        <w:jc w:val="thaiDistribute"/>
+        <w:rPr>
+          <w:rFonts w:ascii="TH Sarabun New" w:hAnsi="TH Sarabun New" w:cs="TH Sarabun New"/>
+          <w:sz w:val="32"/>
+          <w:szCs w:val="32"/>
+        </w:rPr>
+      </w:pPr>
+    </w:p>
+    <w:p>
+      <w:pPr>
+        <w:spacing w:after="0" w:line="240" w:lineRule="auto"/>
+        <w:rPr>
+          <w:rFonts w:ascii="TH Sarabun New" w:hAnsi="TH Sarabun New" w:cs="TH Sarabun New"/>
+          <w:b/>
+          <w:bCs/>
+          <w:sz w:val="36"/>
+          <w:szCs w:val="36"/>
+        </w:rPr>
+      </w:pPr>
+      <w:r>
+        <w:rPr>
+          <w:rFonts w:ascii="TH Sarabun New" w:hAnsi="TH Sarabun New" w:cs="TH Sarabun New" w:hint="cs"/>
+          <w:b/>
+          <w:bCs/>
+          <w:sz w:val="36"/>
+          <w:szCs w:val="36"/>
+          <w:cs/>
+        </w:rPr>
+        <w:lastRenderedPageBreak/>
+        <w:t>1.</w:t>
+      </w:r>
+      <w:r>
+        <w:rPr>
+          <w:rFonts w:ascii="TH Sarabun New" w:hAnsi="TH Sarabun New" w:cs="TH Sarabun New" w:hint="cs"/>
+          <w:b/>
+          <w:bCs/>
+          <w:sz w:val="36"/>
+          <w:szCs w:val="36"/>
+          <w:cs/>
+        </w:rPr>
+        <w:t xml:space="preserve">3 </w:t>
+      </w:r>
+      <w:r>
+        <w:rPr>
+          <w:rFonts w:ascii="TH Sarabun New" w:hAnsi="TH Sarabun New" w:cs="TH Sarabun New" w:hint="cs"/>
+          <w:b/>
+          <w:bCs/>
+          <w:color w:val="000000" w:themeColor="text1"/>
+          <w:sz w:val="36"/>
+          <w:szCs w:val="36"/>
+          <w:shd w:val="clear" w:color="auto" w:fill="FFFFFF"/>
+          <w:cs/>
+        </w:rPr>
+        <w:t>ลักษณะและขอบเขตของโครงงานพิเศษ</w:t>
+      </w:r>
+    </w:p>
+    <w:p>
+      <w:pPr>
+        <w:spacing w:after="0" w:line="240" w:lineRule="auto"/>
+        <w:rPr>
+          <w:rFonts w:ascii="TH Sarabun New" w:hAnsi="TH Sarabun New" w:cs="TH Sarabun New"/>
+          <w:b/>
+          <w:bCs/>
+          <w:sz w:val="36"/>
+          <w:szCs w:val="36"/>
+        </w:rPr>
+      </w:pPr>
+    </w:p>
+    <w:p>
+      <w:pPr>
+        <w:spacing w:after="0" w:line="240" w:lineRule="auto"/>
+        <w:rPr>
+          <w:rFonts w:ascii="TH Sarabun New" w:hAnsi="TH Sarabun New" w:cs="TH Sarabun New"/>
+          <w:b/>
+          <w:bCs/>
+          <w:sz w:val="36"/>
+          <w:szCs w:val="36"/>
+        </w:rPr>
+      </w:pPr>
+      <w:r>
+        <w:rPr>
+          <w:rFonts w:ascii="TH Sarabun New" w:hAnsi="TH Sarabun New" w:cs="TH Sarabun New" w:hint="cs"/>
+          <w:b/>
+          <w:bCs/>
+          <w:color w:val="000000" w:themeColor="text1"/>
+          <w:sz w:val="36"/>
+          <w:szCs w:val="36"/>
+          <w:shd w:val="clear" w:color="auto" w:fill="FFFFFF"/>
+          <w:cs/>
+        </w:rPr>
+        <w:t>1.4 แผนการดำเนินงาน</w:t>
+      </w:r>
+    </w:p>
+    <w:p>
+      <w:pPr>
+        <w:pStyle w:val="a3"/>
+        <w:tabs>
+          <w:tab w:val="left" w:pos="426"/>
+        </w:tabs>
+        <w:spacing w:after="0" w:line="240" w:lineRule="auto"/>
+        <w:ind w:left="360"/>
+        <w:jc w:val="thaiDistribute"/>
+        <w:rPr>
+          <w:rFonts w:ascii="TH Sarabun New" w:hAnsi="TH Sarabun New" w:cs="TH Sarabun New"/>
+          <w:b/>
+          <w:bCs/>
+          <w:sz w:val="36"/>
+          <w:szCs w:val="36"/>
+        </w:rPr>
+      </w:pPr>
+      <w:r>
+        <w:rPr>
+          <w:rFonts w:ascii="TH Sarabun New" w:hAnsi="TH Sarabun New" w:cs="TH Sarabun New" w:hint="cs"/>
+          <w:b/>
+          <w:bCs/>
+          <w:sz w:val="32"/>
+          <w:szCs w:val="32"/>
+          <w:cs/>
+        </w:rPr>
+        <w:t xml:space="preserve">ตารางที่ 1.1 </w:t>
+      </w:r>
+      <w:r>
+        <w:rPr>
+          <w:rFonts w:ascii="TH Sarabun New" w:hAnsi="TH Sarabun New" w:cs="TH Sarabun New" w:hint="cs"/>
+          <w:sz w:val="32"/>
+          <w:szCs w:val="32"/>
+          <w:cs/>
+        </w:rPr>
+        <w:t xml:space="preserve"> แผนการดำเนินงาน</w:t>
+      </w:r>
+    </w:p>
+    <w:tbl>
+      <w:tblPr>
+        <w:tblStyle w:val="a4"/>
+        <w:tblW w:w="9355" w:type="dxa"/>
+        <w:tblLayout w:type="fixed"/>
+        <w:tblLook w:val="04A0" w:firstRow="1" w:lastRow="0" w:firstColumn="1" w:lastColumn="0" w:noHBand="0" w:noVBand="1"/>
+      </w:tblPr>
+      <w:tblGrid>
+        <w:gridCol w:w="3415"/>
+        <w:gridCol w:w="1260"/>
+        <w:gridCol w:w="1170"/>
+        <w:gridCol w:w="1170"/>
+        <w:gridCol w:w="1170"/>
+        <w:gridCol w:w="1170"/>
+      </w:tblGrid>
+      <w:tr>
+        <w:tc>
+          <w:tcPr>
+            <w:tcW w:w="3415" w:type="dxa"/>
+            <w:vMerge w:val="restart"/>
+            <w:vAlign w:val="center"/>
+          </w:tcPr>
+          <w:p>
+            <w:pPr>
+              <w:jc w:val="center"/>
+              <w:rPr>
+                <w:rFonts w:ascii="TH Sarabun New" w:hAnsi="TH Sarabun New" w:cs="TH Sarabun New"/>
+                <w:b/>
+                <w:bCs/>
+                <w:sz w:val="28"/>
+              </w:rPr>
+            </w:pPr>
+            <w:r>
+              <w:rPr>
+                <w:rFonts w:ascii="TH Sarabun New" w:hAnsi="TH Sarabun New" w:cs="TH Sarabun New"/>
+                <w:b/>
+                <w:bCs/>
+                <w:sz w:val="28"/>
+                <w:cs/>
+              </w:rPr>
+              <w:t>หัวข้องาน</w:t>
+            </w:r>
+          </w:p>
+        </w:tc>
+        <w:tc>
+          <w:tcPr>
+            <w:tcW w:w="5940" w:type="dxa"/>
+            <w:gridSpan w:val="5"/>
+          </w:tcPr>
+          <w:p>
+            <w:pPr>
+              <w:jc w:val="center"/>
+              <w:rPr>
+                <w:rFonts w:ascii="TH Sarabun New" w:hAnsi="TH Sarabun New" w:cs="TH Sarabun New"/>
+                <w:b/>
+                <w:bCs/>
+                <w:sz w:val="28"/>
+                <w:cs/>
+              </w:rPr>
+            </w:pPr>
+            <w:r>
+              <w:rPr>
+                <w:rFonts w:ascii="TH Sarabun New" w:hAnsi="TH Sarabun New" w:cs="TH Sarabun New"/>
+                <w:b/>
+                <w:bCs/>
+                <w:sz w:val="28"/>
+                <w:cs/>
+              </w:rPr>
+              <w:t>ระยะเวลาปฏิบัติงาน</w:t>
+            </w:r>
+            <w:r>
+              <w:rPr>
+                <w:rFonts w:ascii="TH Sarabun New" w:hAnsi="TH Sarabun New" w:cs="TH Sarabun New"/>
+                <w:b/>
+                <w:bCs/>
+                <w:sz w:val="28"/>
+              </w:rPr>
+              <w:t xml:space="preserve"> </w:t>
+            </w:r>
+          </w:p>
+        </w:tc>
+      </w:tr>
+      <w:tr>
+        <w:trPr>
+          <w:cantSplit/>
+          <w:trHeight w:val="1160"/>
+        </w:trPr>
+        <w:tc>
+          <w:tcPr>
+            <w:tcW w:w="3415" w:type="dxa"/>
+            <w:vMerge/>
+          </w:tcPr>
+          <w:p>
+            <w:pPr>
+              <w:rPr>
+                <w:rFonts w:ascii="TH Sarabun New" w:hAnsi="TH Sarabun New" w:cs="TH Sarabun New"/>
+                <w:b/>
+                <w:bCs/>
+                <w:sz w:val="28"/>
+              </w:rPr>
+            </w:pPr>
+          </w:p>
+        </w:tc>
+        <w:tc>
+          <w:tcPr>
+            <w:tcW w:w="1260" w:type="dxa"/>
+            <w:vAlign w:val="center"/>
+          </w:tcPr>
+          <w:p>
+            <w:pPr>
+              <w:jc w:val="center"/>
+              <w:rPr>
+                <w:rFonts w:ascii="TH Sarabun New" w:hAnsi="TH Sarabun New" w:cs="TH Sarabun New" w:hint="cs"/>
+                <w:b/>
+                <w:bCs/>
+                <w:sz w:val="28"/>
+                <w:cs/>
+              </w:rPr>
+            </w:pPr>
+            <w:r>
+              <w:rPr>
+                <w:rFonts w:ascii="TH Sarabun New" w:hAnsi="TH Sarabun New" w:cs="TH Sarabun New" w:hint="cs"/>
+                <w:b/>
+                <w:bCs/>
+                <w:sz w:val="32"/>
+                <w:szCs w:val="32"/>
+                <w:cs/>
+              </w:rPr>
+              <w:t>พฤศจิกายน 256</w:t>
+            </w:r>
+            <w:r>
+              <w:rPr>
+                <w:rFonts w:ascii="TH Sarabun New" w:hAnsi="TH Sarabun New" w:cs="TH Sarabun New" w:hint="cs"/>
+                <w:b/>
+                <w:bCs/>
+                <w:sz w:val="32"/>
+                <w:szCs w:val="32"/>
+                <w:cs/>
+              </w:rPr>
+              <w:t>3</w:t>
+            </w:r>
+          </w:p>
+        </w:tc>
+        <w:tc>
+          <w:tcPr>
+            <w:tcW w:w="1170" w:type="dxa"/>
+            <w:vAlign w:val="center"/>
+          </w:tcPr>
+          <w:p>
+            <w:pPr>
+              <w:jc w:val="center"/>
+              <w:rPr>
+                <w:rFonts w:ascii="TH Sarabun New" w:hAnsi="TH Sarabun New" w:cs="TH Sarabun New"/>
+                <w:b/>
+                <w:bCs/>
+                <w:sz w:val="28"/>
+              </w:rPr>
+            </w:pPr>
+            <w:r>
+              <w:rPr>
+                <w:rFonts w:ascii="TH Sarabun New" w:hAnsi="TH Sarabun New" w:cs="TH Sarabun New" w:hint="cs"/>
+                <w:b/>
+                <w:bCs/>
+                <w:sz w:val="32"/>
+                <w:szCs w:val="32"/>
+                <w:cs/>
+              </w:rPr>
+              <w:t>ธันวาคม 256</w:t>
+            </w:r>
+            <w:r>
+              <w:rPr>
+                <w:rFonts w:ascii="TH Sarabun New" w:hAnsi="TH Sarabun New" w:cs="TH Sarabun New" w:hint="cs"/>
+                <w:b/>
+                <w:bCs/>
+                <w:sz w:val="32"/>
+                <w:szCs w:val="32"/>
+                <w:cs/>
+              </w:rPr>
+              <w:t>3</w:t>
+            </w:r>
+          </w:p>
+        </w:tc>
+        <w:tc>
+          <w:tcPr>
+            <w:tcW w:w="1170" w:type="dxa"/>
+            <w:vAlign w:val="center"/>
+          </w:tcPr>
+          <w:p>
+            <w:pPr>
+              <w:jc w:val="center"/>
+              <w:rPr>
+                <w:rFonts w:ascii="TH Sarabun New" w:hAnsi="TH Sarabun New" w:cs="TH Sarabun New"/>
+                <w:b/>
+                <w:bCs/>
+                <w:sz w:val="28"/>
+              </w:rPr>
+            </w:pPr>
+            <w:r>
+              <w:rPr>
+                <w:rFonts w:ascii="TH Sarabun New" w:hAnsi="TH Sarabun New" w:cs="TH Sarabun New" w:hint="cs"/>
+                <w:b/>
+                <w:bCs/>
+                <w:sz w:val="32"/>
+                <w:szCs w:val="32"/>
+                <w:cs/>
+              </w:rPr>
+              <w:t>มกราคม 256</w:t>
+            </w:r>
+            <w:r>
+              <w:rPr>
+                <w:rFonts w:ascii="TH Sarabun New" w:hAnsi="TH Sarabun New" w:cs="TH Sarabun New" w:hint="cs"/>
+                <w:b/>
+                <w:bCs/>
+                <w:sz w:val="32"/>
+                <w:szCs w:val="32"/>
+                <w:cs/>
+              </w:rPr>
+              <w:t>4</w:t>
+            </w:r>
+          </w:p>
+        </w:tc>
+        <w:tc>
+          <w:tcPr>
+            <w:tcW w:w="1170" w:type="dxa"/>
+            <w:vAlign w:val="center"/>
+          </w:tcPr>
+          <w:p>
+            <w:pPr>
+              <w:jc w:val="center"/>
+              <w:rPr>
+                <w:rFonts w:ascii="TH Sarabun New" w:hAnsi="TH Sarabun New" w:cs="TH Sarabun New"/>
+                <w:b/>
+                <w:bCs/>
+                <w:sz w:val="28"/>
+              </w:rPr>
+            </w:pPr>
+            <w:r>
+              <w:rPr>
+                <w:rFonts w:ascii="TH Sarabun New" w:hAnsi="TH Sarabun New" w:cs="TH Sarabun New" w:hint="cs"/>
+                <w:b/>
+                <w:bCs/>
+                <w:sz w:val="32"/>
+                <w:szCs w:val="32"/>
+                <w:cs/>
+              </w:rPr>
+              <w:t>กุมภาพันธ์ 256</w:t>
+            </w:r>
+            <w:r>
+              <w:rPr>
+                <w:rFonts w:ascii="TH Sarabun New" w:hAnsi="TH Sarabun New" w:cs="TH Sarabun New" w:hint="cs"/>
+                <w:b/>
+                <w:bCs/>
+                <w:sz w:val="32"/>
+                <w:szCs w:val="32"/>
+                <w:cs/>
+              </w:rPr>
+              <w:t>4</w:t>
+            </w:r>
+          </w:p>
+        </w:tc>
+        <w:tc>
+          <w:tcPr>
+            <w:tcW w:w="1170" w:type="dxa"/>
+            <w:vAlign w:val="center"/>
+          </w:tcPr>
+          <w:p>
+            <w:pPr>
+              <w:jc w:val="center"/>
+              <w:rPr>
+                <w:rFonts w:ascii="TH Sarabun New" w:hAnsi="TH Sarabun New" w:cs="TH Sarabun New" w:hint="cs"/>
+                <w:b/>
+                <w:bCs/>
+                <w:sz w:val="28"/>
+                <w:cs/>
+              </w:rPr>
+            </w:pPr>
+            <w:r>
+              <w:rPr>
+                <w:rFonts w:ascii="TH Sarabun New" w:hAnsi="TH Sarabun New" w:cs="TH Sarabun New" w:hint="cs"/>
+                <w:b/>
+                <w:bCs/>
+                <w:sz w:val="32"/>
+                <w:szCs w:val="32"/>
+                <w:cs/>
+              </w:rPr>
+              <w:t>มีนาคม</w:t>
+            </w:r>
+            <w:r>
+              <w:rPr>
+                <w:rFonts w:ascii="TH Sarabun New" w:hAnsi="TH Sarabun New" w:cs="TH Sarabun New" w:hint="cs"/>
+                <w:b/>
+                <w:bCs/>
+                <w:sz w:val="32"/>
+                <w:szCs w:val="32"/>
+                <w:cs/>
+              </w:rPr>
+              <w:t xml:space="preserve"> 256</w:t>
+            </w:r>
+            <w:r>
+              <w:rPr>
+                <w:rFonts w:ascii="TH Sarabun New" w:hAnsi="TH Sarabun New" w:cs="TH Sarabun New" w:hint="cs"/>
+                <w:b/>
+                <w:bCs/>
+                <w:sz w:val="32"/>
+                <w:szCs w:val="32"/>
+                <w:cs/>
+              </w:rPr>
+              <w:t>4</w:t>
+            </w:r>
+          </w:p>
+        </w:tc>
+      </w:tr>
+      <w:tr>
+        <w:tc>
+          <w:tcPr>
+            <w:tcW w:w="3415" w:type="dxa"/>
+          </w:tcPr>
+          <w:p>
+            <w:pPr>
+              <w:tabs>
+                <w:tab w:val="left" w:pos="247"/>
+              </w:tabs>
+              <w:rPr>
+                <w:rFonts w:ascii="TH Sarabun New" w:hAnsi="TH Sarabun New" w:cs="TH Sarabun New"/>
+                <w:spacing w:val="-2"/>
+                <w:sz w:val="28"/>
+              </w:rPr>
+            </w:pPr>
+            <w:r>
+              <w:rPr>
+                <w:rFonts w:ascii="TH Sarabun New" w:hAnsi="TH Sarabun New" w:cs="TH Sarabun New"/>
+                <w:spacing w:val="-2"/>
+                <w:sz w:val="28"/>
+              </w:rPr>
+              <w:t xml:space="preserve">1. </w:t>
+            </w:r>
+            <w:r>
+              <w:rPr>
+                <w:rFonts w:ascii="TH Sarabun New" w:hAnsi="TH Sarabun New" w:cs="TH Sarabun New" w:hint="cs"/>
+                <w:spacing w:val="-2"/>
+                <w:sz w:val="28"/>
+                <w:cs/>
+              </w:rPr>
+              <w:t xml:space="preserve"> </w:t>
+            </w:r>
+            <w:r>
+              <w:rPr>
+                <w:rFonts w:ascii="TH Sarabun New" w:hAnsi="TH Sarabun New" w:cs="TH Sarabun New"/>
+                <w:spacing w:val="-2"/>
+                <w:sz w:val="28"/>
+                <w:cs/>
+              </w:rPr>
+              <w:t>ศึกษาระบบงานและเก็บรวบรวมข้อมูล</w:t>
+            </w:r>
+          </w:p>
+        </w:tc>
+        <w:tc>
+          <w:tcPr>
+            <w:tcW w:w="1260" w:type="dxa"/>
+          </w:tcPr>
+          <w:p>
+            <w:pPr>
+              <w:rPr>
+                <w:rFonts w:ascii="TH Sarabun New" w:hAnsi="TH Sarabun New" w:cs="TH Sarabun New"/>
+                <w:sz w:val="28"/>
+              </w:rPr>
+            </w:pPr>
+            <w:r>
+              <w:rPr>
+                <w:rFonts w:ascii="TH Sarabun New" w:hAnsi="TH Sarabun New" w:cs="TH Sarabun New"/>
+                <w:noProof/>
+              </w:rPr>
+              <mc:AlternateContent>
+                <mc:Choice Requires="wps">
+                  <w:drawing>
+                    <wp:anchor distT="0" distB="0" distL="114300" distR="114300" simplePos="0" relativeHeight="251714560" behindDoc="0" locked="0" layoutInCell="1" allowOverlap="1" wp14:anchorId="5F2F824D" wp14:editId="1EED3924">
+                      <wp:simplePos x="0" y="0"/>
+                      <wp:positionH relativeFrom="column">
+                        <wp:posOffset>57785</wp:posOffset>
+                      </wp:positionH>
+                      <wp:positionV relativeFrom="paragraph">
+                        <wp:posOffset>186055</wp:posOffset>
+                      </wp:positionV>
+                      <wp:extent cx="421005" cy="0"/>
+                      <wp:effectExtent l="0" t="76200" r="17145" b="95250"/>
+                      <wp:wrapNone/>
+                      <wp:docPr id="11" name="Line 41"/>
+                      <wp:cNvGraphicFramePr>
+                        <a:graphicFrameLocks xmlns:a="http://schemas.openxmlformats.org/drawingml/2006/main"/>
+                      </wp:cNvGraphicFramePr>
+                      <a:graphic xmlns:a="http://schemas.openxmlformats.org/drawingml/2006/main">
+                        <a:graphicData uri="http://schemas.microsoft.com/office/word/2010/wordprocessingShape">
+                          <wps:wsp>
+                            <wps:cNvCnPr>
+                              <a:cxnSpLocks noChangeShapeType="1"/>
+                            </wps:cNvCnPr>
+                            <wps:spPr bwMode="auto">
+                              <a:xfrm>
+                                <a:off x="0" y="0"/>
+                                <a:ext cx="421005" cy="0"/>
+                              </a:xfrm>
+                              <a:prstGeom prst="line">
+                                <a:avLst/>
+                              </a:prstGeom>
+                              <a:noFill/>
+                              <a:ln w="9525">
+                                <a:solidFill>
+                                  <a:srgbClr val="000000"/>
+                                </a:solidFill>
+                                <a:prstDash val="dash"/>
+                                <a:round/>
+                                <a:headEnd/>
+                                <a:tailEnd type="triangle" w="med" len="med"/>
+                              </a:ln>
+                              <a:extLst>
+                                <a:ext uri="{909E8E84-426E-40DD-AFC4-6F175D3DCCD1}">
+                                  <a14:hiddenFill xmlns:a14="http://schemas.microsoft.com/office/drawing/2010/main">
+                                    <a:noFill/>
+                                  </a14:hiddenFill>
+                                </a:ext>
+                              </a:extLst>
+                            </wps:spPr>
+                            <wps:bodyPr/>
+                          </wps:wsp>
+                        </a:graphicData>
+                      </a:graphic>
+                      <wp14:sizeRelH relativeFrom="page">
+                        <wp14:pctWidth>0</wp14:pctWidth>
+                      </wp14:sizeRelH>
+                      <wp14:sizeRelV relativeFrom="page">
+                        <wp14:pctHeight>0</wp14:pctHeight>
+                      </wp14:sizeRelV>
+                    </wp:anchor>
+                  </w:drawing>
+                </mc:Choice>
+                <mc:Fallback>
+                  <w:pict>
+                    <v:line w14:anchorId="48BDF629" id="Line 41" o:spid="_x0000_s1026" style="position:absolute;z-index:251714560;visibility:visible;mso-wrap-style:square;mso-width-percent:0;mso-height-percent:0;mso-wrap-distance-left:9pt;mso-wrap-distance-top:0;mso-wrap-distance-right:9pt;mso-wrap-distance-bottom:0;mso-position-horizontal:absolute;mso-position-horizontal-relative:text;mso-position-vertical:absolute;mso-position-vertical-relative:text;mso-width-percent:0;mso-height-percent:0;mso-width-relative:page;mso-height-relative:page" from="4.55pt,14.65pt" to="37.7pt,14.65pt" o:gfxdata="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">
+                      <v:stroke dashstyle="dash" endarrow="block"/>
+                    </v:line>
+                  </w:pict>
+                </mc:Fallback>
+              </mc:AlternateContent>
+            </w:r>
+            <w:r>
+              <w:rPr>
+                <w:rFonts w:ascii="TH Sarabun New" w:hAnsi="TH Sarabun New" w:cs="TH Sarabun New"/>
+                <w:noProof/>
+              </w:rPr>
+              <mc:AlternateContent>
+                <mc:Choice Requires="wps">
+                  <w:drawing>
+                    <wp:anchor distT="0" distB="0" distL="114300" distR="114300" simplePos="0" relativeHeight="251706368" behindDoc="0" locked="0" layoutInCell="1" allowOverlap="1" wp14:anchorId="610F0E91" wp14:editId="327C9586">
+                      <wp:simplePos x="0" y="0"/>
+                      <wp:positionH relativeFrom="column">
+                        <wp:posOffset>63114</wp:posOffset>
+                      </wp:positionH>
+                      <wp:positionV relativeFrom="paragraph">
+                        <wp:posOffset>76835</wp:posOffset>
+                      </wp:positionV>
+                      <wp:extent cx="362585" cy="0"/>
+                      <wp:effectExtent l="0" t="76200" r="18415" b="95250"/>
+                      <wp:wrapNone/>
+                      <wp:docPr id="1" name="Line 33"/>
+                      <wp:cNvGraphicFramePr>
+                        <a:graphicFrameLocks xmlns:a="http://schemas.openxmlformats.org/drawingml/2006/main"/>
+                      </wp:cNvGraphicFramePr>
+                      <a:graphic xmlns:a="http://schemas.openxmlformats.org/drawingml/2006/main">
+                        <a:graphicData uri="http://schemas.microsoft.com/office/word/2010/wordprocessingShape">
+                          <wps:wsp>
+                            <wps:cNvCnPr>
+                              <a:cxnSpLocks noChangeShapeType="1"/>
+                            </wps:cNvCnPr>
+                            <wps:spPr bwMode="auto">
+                              <a:xfrm>
+                                <a:off x="0" y="0"/>
+                                <a:ext cx="362585" cy="0"/>
+                              </a:xfrm>
+                              <a:prstGeom prst="line">
+                                <a:avLst/>
+                              </a:prstGeom>
+                              <a:noFill/>
+                              <a:ln w="9525">
+                                <a:solidFill>
+                                  <a:srgbClr val="000000"/>
+                                </a:solidFill>
+                                <a:round/>
+                                <a:headEnd/>
+                                <a:tailEnd type="triangle" w="med" len="med"/>
+                              </a:ln>
+                              <a:extLst>
+                                <a:ext uri="{909E8E84-426E-40DD-AFC4-6F175D3DCCD1}">
+                                  <a14:hiddenFill xmlns:a14="http://schemas.microsoft.com/office/drawing/2010/main">
+                                    <a:noFill/>
+                                  </a14:hiddenFill>
+                                </a:ext>
+                              </a:extLst>
+                            </wps:spPr>
+                            <wps:bodyPr/>
+                          </wps:wsp>
+                        </a:graphicData>
+                      </a:graphic>
+                      <wp14:sizeRelH relativeFrom="page">
+                        <wp14:pctWidth>0</wp14:pctWidth>
+                      </wp14:sizeRelH>
+                      <wp14:sizeRelV relativeFrom="page">
+                        <wp14:pctHeight>0</wp14:pctHeight>
+                      </wp14:sizeRelV>
+                    </wp:anchor>
+                  </w:drawing>
+                </mc:Choice>
+                <mc:Fallback>
+                  <w:pict>
+                    <v:line w14:anchorId="73ECB2F5" id="Line 33" o:spid="_x0000_s1026" style="position:absolute;z-index:251706368;visibility:visible;mso-wrap-style:square;mso-width-percent:0;mso-height-percent:0;mso-wrap-distance-left:9pt;mso-wrap-distance-top:0;mso-wrap-distance-right:9pt;mso-wrap-distance-bottom:0;mso-position-horizontal:absolute;mso-position-horizontal-relative:text;mso-position-vertical:absolute;mso-position-vertical-relative:text;mso-width-percent:0;mso-height-percent:0;mso-width-relative:page;mso-height-relative:page" from="4.95pt,6.05pt" to="33.5pt,6.05pt" o:gfxdata="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">
+                      <v:stroke endarrow="block"/>
+                    </v:line>
+                  </w:pict>
+                </mc:Fallback>
+              </mc:AlternateContent>
+            </w:r>
+          </w:p>
+        </w:tc>
+        <w:tc>
+          <w:tcPr>
+            <w:tcW w:w="1170" w:type="dxa"/>
+          </w:tcPr>
+          <w:p>
+            <w:pPr>
+              <w:rPr>
+                <w:rFonts w:ascii="TH Sarabun New" w:hAnsi="TH Sarabun New" w:cs="TH Sarabun New"/>
+                <w:sz w:val="28"/>
+              </w:rPr>
+            </w:pPr>
+          </w:p>
+        </w:tc>
+        <w:tc>
+          <w:tcPr>
+            <w:tcW w:w="1170" w:type="dxa"/>
+          </w:tcPr>
+          <w:p>
+            <w:pPr>
+              <w:rPr>
+                <w:rFonts w:ascii="TH Sarabun New" w:hAnsi="TH Sarabun New" w:cs="TH Sarabun New"/>
+                <w:sz w:val="28"/>
+              </w:rPr>
+            </w:pPr>
+          </w:p>
+        </w:tc>
+        <w:tc>
+          <w:tcPr>
+            <w:tcW w:w="1170" w:type="dxa"/>
+          </w:tcPr>
+          <w:p>
+            <w:pPr>
+              <w:rPr>
+                <w:rFonts w:ascii="TH Sarabun New" w:hAnsi="TH Sarabun New" w:cs="TH Sarabun New"/>
+                <w:sz w:val="28"/>
+              </w:rPr>
+            </w:pPr>
+          </w:p>
+        </w:tc>
+        <w:tc>
+          <w:tcPr>
+            <w:tcW w:w="1170" w:type="dxa"/>
+          </w:tcPr>
+          <w:p>
+            <w:pPr>
+              <w:rPr>
+                <w:rFonts w:ascii="TH Sarabun New" w:hAnsi="TH Sarabun New" w:cs="TH Sarabun New"/>
+                <w:sz w:val="28"/>
+              </w:rPr>
+            </w:pPr>
+          </w:p>
+        </w:tc>
+      </w:tr>
+      <w:tr>
+        <w:tc>
+          <w:tcPr>
+            <w:tcW w:w="3415" w:type="dxa"/>
+          </w:tcPr>
+          <w:p>
+            <w:pPr>
+              <w:rPr>
+                <w:rFonts w:ascii="TH Sarabun New" w:hAnsi="TH Sarabun New" w:cs="TH Sarabun New" w:hint="cs"/>
+                <w:sz w:val="28"/>
+              </w:rPr>
+            </w:pPr>
+            <w:r>
+              <w:rPr>
+                <w:rFonts w:ascii="TH Sarabun New" w:hAnsi="TH Sarabun New" w:cs="TH Sarabun New"/>
+                <w:sz w:val="28"/>
+              </w:rPr>
+              <w:t xml:space="preserve">2. </w:t>
+            </w:r>
+            <w:r>
+              <w:rPr>
+                <w:rFonts w:ascii="TH Sarabun New" w:hAnsi="TH Sarabun New" w:cs="TH Sarabun New" w:hint="cs"/>
+                <w:sz w:val="28"/>
+                <w:cs/>
+              </w:rPr>
+              <w:t xml:space="preserve"> </w:t>
+            </w:r>
+            <w:r>
+              <w:rPr>
+                <w:rFonts w:ascii="TH Sarabun New" w:hAnsi="TH Sarabun New" w:cs="TH Sarabun New"/>
+                <w:sz w:val="28"/>
+                <w:cs/>
+              </w:rPr>
+              <w:t>เสนอหัวข้อและขอบเขตของระบบ</w:t>
+            </w:r>
+          </w:p>
+        </w:tc>
+        <w:tc>
+          <w:tcPr>
+            <w:tcW w:w="1260" w:type="dxa"/>
+          </w:tcPr>
+          <w:p>
+            <w:pPr>
+              <w:rPr>
+                <w:rFonts w:ascii="TH Sarabun New" w:hAnsi="TH Sarabun New" w:cs="TH Sarabun New"/>
+                <w:sz w:val="28"/>
+              </w:rPr>
+            </w:pPr>
+            <w:r>
+              <w:rPr>
+                <w:rFonts w:ascii="TH Sarabun New" w:hAnsi="TH Sarabun New" w:cs="TH Sarabun New"/>
+                <w:noProof/>
+              </w:rPr>
+              <mc:AlternateContent>
+                <mc:Choice Requires="wps">
+                  <w:drawing>
+                    <wp:anchor distT="0" distB="0" distL="114300" distR="114300" simplePos="0" relativeHeight="251715584" behindDoc="0" locked="0" layoutInCell="1" allowOverlap="1" wp14:anchorId="5EB625C4" wp14:editId="62646014">
+                      <wp:simplePos x="0" y="0"/>
+                      <wp:positionH relativeFrom="column">
+                        <wp:posOffset>316064</wp:posOffset>
+                      </wp:positionH>
+                      <wp:positionV relativeFrom="paragraph">
+                        <wp:posOffset>166122</wp:posOffset>
+                      </wp:positionV>
+                      <wp:extent cx="246491" cy="12590"/>
+                      <wp:effectExtent l="0" t="57150" r="39370" b="83185"/>
+                      <wp:wrapNone/>
+                      <wp:docPr id="12" name="Line 41"/>
+                      <wp:cNvGraphicFramePr>
+                        <a:graphicFrameLocks xmlns:a="http://schemas.openxmlformats.org/drawingml/2006/main"/>
+                      </wp:cNvGraphicFramePr>
+                      <a:graphic xmlns:a="http://schemas.openxmlformats.org/drawingml/2006/main">
+                        <a:graphicData uri="http://schemas.microsoft.com/office/word/2010/wordprocessingShape">
+                          <wps:wsp>
+                            <wps:cNvCnPr>
+                              <a:cxnSpLocks noChangeShapeType="1"/>
+                            </wps:cNvCnPr>
+                            <wps:spPr bwMode="auto">
+                              <a:xfrm>
+                                <a:off x="0" y="0"/>
+                                <a:ext cx="246491" cy="12590"/>
+                              </a:xfrm>
+                              <a:prstGeom prst="line">
+                                <a:avLst/>
+                              </a:prstGeom>
+                              <a:noFill/>
+                              <a:ln w="9525">
+                                <a:solidFill>
+                                  <a:srgbClr val="000000"/>
+                                </a:solidFill>
+                                <a:prstDash val="dash"/>
+                                <a:round/>
+                                <a:headEnd/>
+                                <a:tailEnd type="triangle" w="med" len="med"/>
+                              </a:ln>
+                              <a:extLst>
+                                <a:ext uri="{909E8E84-426E-40DD-AFC4-6F175D3DCCD1}">
+                                  <a14:hiddenFill xmlns:a14="http://schemas.microsoft.com/office/drawing/2010/main">
+                                    <a:noFill/>
+                                  </a14:hiddenFill>
+                                </a:ext>
+                              </a:extLst>
+                            </wps:spPr>
+                            <wps:bodyPr/>
+                          </wps:wsp>
+                        </a:graphicData>
+                      </a:graphic>
+                      <wp14:sizeRelH relativeFrom="page">
+                        <wp14:pctWidth>0</wp14:pctWidth>
+                      </wp14:sizeRelH>
+                      <wp14:sizeRelV relativeFrom="page">
+                        <wp14:pctHeight>0</wp14:pctHeight>
+                      </wp14:sizeRelV>
+                    </wp:anchor>
+                  </w:drawing>
+                </mc:Choice>
+                <mc:Fallback>
+                  <w:pict>
+                    <v:line w14:anchorId="7FF417C2" id="Line 41" o:spid="_x0000_s1026" style="position:absolute;z-index:251715584;visibility:visible;mso-wrap-style:square;mso-width-percent:0;mso-height-percent:0;mso-wrap-distance-left:9pt;mso-wrap-distance-top:0;mso-wrap-distance-right:9pt;mso-wrap-distance-bottom:0;mso-position-horizontal:absolute;mso-position-horizontal-relative:text;mso-position-vertical:absolute;mso-position-vertical-relative:text;mso-width-percent:0;mso-height-percent:0;mso-width-relative:page;mso-height-relative:page" from="24.9pt,13.1pt" to="44.3pt,14.1pt" o:gfxdata="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">
+                      <v:stroke dashstyle="dash" endarrow="block"/>
+                    </v:line>
+                  </w:pict>
+                </mc:Fallback>
+              </mc:AlternateContent>
+            </w:r>
+            <w:r>
+              <w:rPr>
+                <w:rFonts w:ascii="TH Sarabun New" w:hAnsi="TH Sarabun New" w:cs="TH Sarabun New"/>
+                <w:noProof/>
+              </w:rPr>
+              <mc:AlternateContent>
+                <mc:Choice Requires="wps">
+                  <w:drawing>
+                    <wp:anchor distT="0" distB="0" distL="114300" distR="114300" simplePos="0" relativeHeight="251707392" behindDoc="0" locked="0" layoutInCell="1" allowOverlap="1" wp14:anchorId="33FAA272" wp14:editId="1F6C110D">
+                      <wp:simplePos x="0" y="0"/>
+                      <wp:positionH relativeFrom="column">
+                        <wp:posOffset>304000</wp:posOffset>
+                      </wp:positionH>
+                      <wp:positionV relativeFrom="paragraph">
+                        <wp:posOffset>69988</wp:posOffset>
+                      </wp:positionV>
+                      <wp:extent cx="309245" cy="0"/>
+                      <wp:effectExtent l="0" t="76200" r="14605" b="95250"/>
+                      <wp:wrapNone/>
+                      <wp:docPr id="17" name="Line 33"/>
+                      <wp:cNvGraphicFramePr>
+                        <a:graphicFrameLocks xmlns:a="http://schemas.openxmlformats.org/drawingml/2006/main"/>
+                      </wp:cNvGraphicFramePr>
+                      <a:graphic xmlns:a="http://schemas.openxmlformats.org/drawingml/2006/main">
+                        <a:graphicData uri="http://schemas.microsoft.com/office/word/2010/wordprocessingShape">
+                          <wps:wsp>
+                            <wps:cNvCnPr>
+                              <a:cxnSpLocks noChangeShapeType="1"/>
+                            </wps:cNvCnPr>
+                            <wps:spPr bwMode="auto">
+                              <a:xfrm>
+                                <a:off x="0" y="0"/>
+                                <a:ext cx="309245" cy="0"/>
+                              </a:xfrm>
+                              <a:prstGeom prst="line">
+                                <a:avLst/>
+                              </a:prstGeom>
+                              <a:noFill/>
+                              <a:ln w="9525">
+                                <a:solidFill>
+                                  <a:srgbClr val="000000"/>
+                                </a:solidFill>
+                                <a:round/>
+                                <a:headEnd/>
+                                <a:tailEnd type="triangle" w="med" len="med"/>
+                              </a:ln>
+                              <a:extLst>
+                                <a:ext uri="{909E8E84-426E-40DD-AFC4-6F175D3DCCD1}">
+                                  <a14:hiddenFill xmlns:a14="http://schemas.microsoft.com/office/drawing/2010/main">
+                                    <a:noFill/>
+                                  </a14:hiddenFill>
+                                </a:ext>
+                              </a:extLst>
+                            </wps:spPr>
+                            <wps:bodyPr/>
+                          </wps:wsp>
+                        </a:graphicData>
+                      </a:graphic>
+                      <wp14:sizeRelH relativeFrom="page">
+                        <wp14:pctWidth>0</wp14:pctWidth>
+                      </wp14:sizeRelH>
+                      <wp14:sizeRelV relativeFrom="page">
+                        <wp14:pctHeight>0</wp14:pctHeight>
+                      </wp14:sizeRelV>
+                    </wp:anchor>
+                  </w:drawing>
+                </mc:Choice>
+                <mc:Fallback>
+                  <w:pict>
+                    <v:line w14:anchorId="6A58899C" id="Line 33" o:spid="_x0000_s1026" style="position:absolute;z-index:251707392;visibility:visible;mso-wrap-style:square;mso-width-percent:0;mso-height-percent:0;mso-wrap-distance-left:9pt;mso-wrap-distance-top:0;mso-wrap-distance-right:9pt;mso-wrap-distance-bottom:0;mso-position-horizontal:absolute;mso-position-horizontal-relative:text;mso-position-vertical:absolute;mso-position-vertical-relative:text;mso-width-percent:0;mso-height-percent:0;mso-width-relative:page;mso-height-relative:page" from="23.95pt,5.5pt" to="48.3pt,5.5pt" o:gfxdata="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">
+                      <v:stroke endarrow="block"/>
+                    </v:line>
+                  </w:pict>
+                </mc:Fallback>
+              </mc:AlternateContent>
+            </w:r>
+          </w:p>
+        </w:tc>
+        <w:tc>
+          <w:tcPr>
+            <w:tcW w:w="1170" w:type="dxa"/>
+          </w:tcPr>
+          <w:p>
+            <w:pPr>
+              <w:rPr>
+                <w:rFonts w:ascii="TH Sarabun New" w:hAnsi="TH Sarabun New" w:cs="TH Sarabun New"/>
+                <w:sz w:val="28"/>
+              </w:rPr>
+            </w:pPr>
+          </w:p>
+        </w:tc>
+        <w:tc>
+          <w:tcPr>
+            <w:tcW w:w="1170" w:type="dxa"/>
+          </w:tcPr>
+          <w:p>
+            <w:pPr>
+              <w:rPr>
+                <w:rFonts w:ascii="TH Sarabun New" w:hAnsi="TH Sarabun New" w:cs="TH Sarabun New"/>
+                <w:sz w:val="28"/>
+              </w:rPr>
+            </w:pPr>
+          </w:p>
+        </w:tc>
+        <w:tc>
+          <w:tcPr>
+            <w:tcW w:w="1170" w:type="dxa"/>
+          </w:tcPr>
+          <w:p>
+            <w:pPr>
+              <w:rPr>
+                <w:rFonts w:ascii="TH Sarabun New" w:hAnsi="TH Sarabun New" w:cs="TH Sarabun New"/>
+                <w:sz w:val="28"/>
+              </w:rPr>
+            </w:pPr>
+          </w:p>
+        </w:tc>
+        <w:tc>
+          <w:tcPr>
+            <w:tcW w:w="1170" w:type="dxa"/>
+          </w:tcPr>
+          <w:p>
+            <w:pPr>
+              <w:rPr>
+                <w:rFonts w:ascii="TH Sarabun New" w:hAnsi="TH Sarabun New" w:cs="TH Sarabun New"/>
+                <w:sz w:val="28"/>
+              </w:rPr>
+            </w:pPr>
+          </w:p>
+        </w:tc>
+      </w:tr>
+      <w:tr>
+        <w:tc>
+          <w:tcPr>
+            <w:tcW w:w="3415" w:type="dxa"/>
+          </w:tcPr>
+          <w:p>
+            <w:pPr>
+              <w:rPr>
+                <w:rFonts w:ascii="TH Sarabun New" w:hAnsi="TH Sarabun New" w:cs="TH Sarabun New"/>
+                <w:i/>
+                <w:iCs/>
+                <w:sz w:val="28"/>
+                <w:cs/>
+              </w:rPr>
+            </w:pPr>
+            <w:r>
+              <w:rPr>
+                <w:rFonts w:ascii="TH Sarabun New" w:hAnsi="TH Sarabun New" w:cs="TH Sarabun New"/>
+                <w:sz w:val="28"/>
+              </w:rPr>
+              <w:t xml:space="preserve">3. </w:t>
+            </w:r>
+            <w:r>
+              <w:rPr>
+                <w:rFonts w:ascii="TH Sarabun New" w:hAnsi="TH Sarabun New" w:cs="TH Sarabun New" w:hint="cs"/>
+                <w:sz w:val="28"/>
+                <w:cs/>
+              </w:rPr>
+              <w:t xml:space="preserve"> </w:t>
+            </w:r>
+            <w:r>
+              <w:rPr>
+                <w:rFonts w:ascii="TH Sarabun New" w:hAnsi="TH Sarabun New" w:cs="TH Sarabun New"/>
+                <w:sz w:val="28"/>
+                <w:cs/>
+              </w:rPr>
+              <w:t>รวบรวมข้อมูลทฤษฎีและเทคโนโลยีที่เกี่ยวข้อง</w:t>
+            </w:r>
+          </w:p>
+        </w:tc>
+        <w:tc>
+          <w:tcPr>
+            <w:tcW w:w="1260" w:type="dxa"/>
+          </w:tcPr>
+          <w:p>
+            <w:pPr>
+              <w:rPr>
+                <w:rFonts w:ascii="TH Sarabun New" w:hAnsi="TH Sarabun New" w:cs="TH Sarabun New"/>
+                <w:sz w:val="28"/>
+              </w:rPr>
+            </w:pPr>
+          </w:p>
+        </w:tc>
+        <w:tc>
+          <w:tcPr>
+            <w:tcW w:w="1170" w:type="dxa"/>
+          </w:tcPr>
+          <w:p>
+            <w:pPr>
+              <w:rPr>
+                <w:rFonts w:ascii="TH Sarabun New" w:hAnsi="TH Sarabun New" w:cs="TH Sarabun New"/>
+                <w:sz w:val="28"/>
+              </w:rPr>
+            </w:pPr>
+            <w:r>
+              <w:rPr>
+                <w:rFonts w:ascii="TH Sarabun New" w:hAnsi="TH Sarabun New" w:cs="TH Sarabun New"/>
+                <w:noProof/>
+              </w:rPr>
+              <mc:AlternateContent>
+                <mc:Choice Requires="wps">
+                  <w:drawing>
+                    <wp:anchor distT="0" distB="0" distL="114300" distR="114300" simplePos="0" relativeHeight="251716608" behindDoc="0" locked="0" layoutInCell="1" allowOverlap="1" wp14:anchorId="1E82EC66" wp14:editId="41A33314">
+                      <wp:simplePos x="0" y="0"/>
+                      <wp:positionH relativeFrom="column">
+                        <wp:posOffset>-165983</wp:posOffset>
+                      </wp:positionH>
+                      <wp:positionV relativeFrom="paragraph">
+                        <wp:posOffset>273409</wp:posOffset>
+                      </wp:positionV>
+                      <wp:extent cx="343673" cy="11264"/>
+                      <wp:effectExtent l="0" t="57150" r="37465" b="84455"/>
+                      <wp:wrapNone/>
+                      <wp:docPr id="13" name="Line 41"/>
+                      <wp:cNvGraphicFramePr>
+                        <a:graphicFrameLocks xmlns:a="http://schemas.openxmlformats.org/drawingml/2006/main"/>
+                      </wp:cNvGraphicFramePr>
+                      <a:graphic xmlns:a="http://schemas.openxmlformats.org/drawingml/2006/main">
+                        <a:graphicData uri="http://schemas.microsoft.com/office/word/2010/wordprocessingShape">
+                          <wps:wsp>
+                            <wps:cNvCnPr>
+                              <a:cxnSpLocks noChangeShapeType="1"/>
+                            </wps:cNvCnPr>
+                            <wps:spPr bwMode="auto">
+                              <a:xfrm>
+                                <a:off x="0" y="0"/>
+                                <a:ext cx="343673" cy="11264"/>
+                              </a:xfrm>
+                              <a:prstGeom prst="line">
+                                <a:avLst/>
+                              </a:prstGeom>
+                              <a:noFill/>
+                              <a:ln w="9525">
+                                <a:solidFill>
+                                  <a:srgbClr val="000000"/>
+                                </a:solidFill>
+                                <a:prstDash val="dash"/>
+                                <a:round/>
+                                <a:headEnd/>
+                                <a:tailEnd type="triangle" w="med" len="med"/>
+                              </a:ln>
+                              <a:extLst>
+                                <a:ext uri="{909E8E84-426E-40DD-AFC4-6F175D3DCCD1}">
+                                  <a14:hiddenFill xmlns:a14="http://schemas.microsoft.com/office/drawing/2010/main">
+                                    <a:noFill/>
+                                  </a14:hiddenFill>
+                                </a:ext>
+                              </a:extLst>
+                            </wps:spPr>
+                            <wps:bodyPr/>
+                          </wps:wsp>
+                        </a:graphicData>
+                      </a:graphic>
+                      <wp14:sizeRelH relativeFrom="page">
+                        <wp14:pctWidth>0</wp14:pctWidth>
+                      </wp14:sizeRelH>
+                      <wp14:sizeRelV relativeFrom="page">
+                        <wp14:pctHeight>0</wp14:pctHeight>
+                      </wp14:sizeRelV>
+                    </wp:anchor>
+                  </w:drawing>
+                </mc:Choice>
+                <mc:Fallback>
+                  <w:pict>
+                    <v:line w14:anchorId="3B00FA93" id="Line 41" o:spid="_x0000_s1026" style="position:absolute;z-index:251716608;visibility:visible;mso-wrap-style:square;mso-width-percent:0;mso-height-percent:0;mso-wrap-distance-left:9pt;mso-wrap-distance-top:0;mso-wrap-distance-right:9pt;mso-wrap-distance-bottom:0;mso-position-horizontal:absolute;mso-position-horizontal-relative:text;mso-position-vertical:absolute;mso-position-vertical-relative:text;mso-width-percent:0;mso-height-percent:0;mso-width-relative:page;mso-height-relative:page" from="-13.05pt,21.55pt" to="14pt,22.45pt" o:gfxdata="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">
+                      <v:stroke dashstyle="dash" endarrow="block"/>
+                    </v:line>
+                  </w:pict>
+                </mc:Fallback>
+              </mc:AlternateContent>
+            </w:r>
+            <w:r>
+              <w:rPr>
+                <w:rFonts w:ascii="TH Sarabun New" w:hAnsi="TH Sarabun New" w:cs="TH Sarabun New"/>
+                <w:noProof/>
+              </w:rPr>
+              <mc:AlternateContent>
+                <mc:Choice Requires="wps">
+                  <w:drawing>
+                    <wp:anchor distT="0" distB="0" distL="114300" distR="114300" simplePos="0" relativeHeight="251708416" behindDoc="0" locked="0" layoutInCell="1" allowOverlap="1" wp14:anchorId="4F3C0E3D" wp14:editId="42149259">
+                      <wp:simplePos x="0" y="0"/>
+                      <wp:positionH relativeFrom="column">
+                        <wp:posOffset>-155437</wp:posOffset>
+                      </wp:positionH>
+                      <wp:positionV relativeFrom="paragraph">
+                        <wp:posOffset>157453</wp:posOffset>
+                      </wp:positionV>
+                      <wp:extent cx="349250" cy="0"/>
+                      <wp:effectExtent l="0" t="76200" r="12700" b="95250"/>
+                      <wp:wrapNone/>
+                      <wp:docPr id="18" name="Line 33"/>
+                      <wp:cNvGraphicFramePr>
+                        <a:graphicFrameLocks xmlns:a="http://schemas.openxmlformats.org/drawingml/2006/main"/>
+                      </wp:cNvGraphicFramePr>
+                      <a:graphic xmlns:a="http://schemas.openxmlformats.org/drawingml/2006/main">
+                        <a:graphicData uri="http://schemas.microsoft.com/office/word/2010/wordprocessingShape">
+                          <wps:wsp>
+                            <wps:cNvCnPr>
+                              <a:cxnSpLocks noChangeShapeType="1"/>
+                            </wps:cNvCnPr>
+                            <wps:spPr bwMode="auto">
+                              <a:xfrm>
+                                <a:off x="0" y="0"/>
+                                <a:ext cx="349250" cy="0"/>
+                              </a:xfrm>
+                              <a:prstGeom prst="line">
+                                <a:avLst/>
+                              </a:prstGeom>
+                              <a:noFill/>
+                              <a:ln w="9525">
+                                <a:solidFill>
+                                  <a:srgbClr val="000000"/>
+                                </a:solidFill>
+                                <a:round/>
+                                <a:headEnd/>
+                                <a:tailEnd type="triangle" w="med" len="med"/>
+                              </a:ln>
+                              <a:extLst>
+                                <a:ext uri="{909E8E84-426E-40DD-AFC4-6F175D3DCCD1}">
+                                  <a14:hiddenFill xmlns:a14="http://schemas.microsoft.com/office/drawing/2010/main">
+                                    <a:noFill/>
+                                  </a14:hiddenFill>
+                                </a:ext>
+                              </a:extLst>
+                            </wps:spPr>
+                            <wps:bodyPr/>
+                          </wps:wsp>
+                        </a:graphicData>
+                      </a:graphic>
+                      <wp14:sizeRelH relativeFrom="page">
+                        <wp14:pctWidth>0</wp14:pctWidth>
+                      </wp14:sizeRelH>
+                      <wp14:sizeRelV relativeFrom="page">
+                        <wp14:pctHeight>0</wp14:pctHeight>
+                      </wp14:sizeRelV>
+                    </wp:anchor>
+                  </w:drawing>
+                </mc:Choice>
+                <mc:Fallback>
+                  <w:pict>
+                    <v:line w14:anchorId="664F5AAB" id="Line 33" o:spid="_x0000_s1026" style="position:absolute;z-index:251708416;visibility:visible;mso-wrap-style:square;mso-width-percent:0;mso-height-percent:0;mso-wrap-distance-left:9pt;mso-wrap-distance-top:0;mso-wrap-distance-right:9pt;mso-wrap-distance-bottom:0;mso-position-horizontal:absolute;mso-position-horizontal-relative:text;mso-position-vertical:absolute;mso-position-vertical-relative:text;mso-width-percent:0;mso-height-percent:0;mso-width-relative:page;mso-height-relative:page" from="-12.25pt,12.4pt" to="15.25pt,12.4pt" o:gfxdata="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">
+                      <v:stroke endarrow="block"/>
+                    </v:line>
+                  </w:pict>
+                </mc:Fallback>
+              </mc:AlternateContent>
+            </w:r>
+          </w:p>
+        </w:tc>
+        <w:tc>
+          <w:tcPr>
+            <w:tcW w:w="1170" w:type="dxa"/>
+          </w:tcPr>
+          <w:p>
+            <w:pPr>
+              <w:rPr>
+                <w:rFonts w:ascii="TH Sarabun New" w:hAnsi="TH Sarabun New" w:cs="TH Sarabun New"/>
+                <w:sz w:val="28"/>
+              </w:rPr>
+            </w:pPr>
+          </w:p>
+        </w:tc>
+        <w:tc>
+          <w:tcPr>
+            <w:tcW w:w="1170" w:type="dxa"/>
+          </w:tcPr>
+          <w:p>
+            <w:pPr>
+              <w:rPr>
+                <w:rFonts w:ascii="TH Sarabun New" w:hAnsi="TH Sarabun New" w:cs="TH Sarabun New"/>
+                <w:sz w:val="28"/>
+              </w:rPr>
+            </w:pPr>
+          </w:p>
+        </w:tc>
+        <w:tc>
+          <w:tcPr>
+            <w:tcW w:w="1170" w:type="dxa"/>
+          </w:tcPr>
+          <w:p>
+            <w:pPr>
+              <w:rPr>
+                <w:rFonts w:ascii="TH Sarabun New" w:hAnsi="TH Sarabun New" w:cs="TH Sarabun New"/>
+                <w:sz w:val="28"/>
+              </w:rPr>
+            </w:pPr>
+          </w:p>
+        </w:tc>
+      </w:tr>
+      <w:tr>
+        <w:tc>
+          <w:tcPr>
+            <w:tcW w:w="3415" w:type="dxa"/>
+          </w:tcPr>
+          <w:p>
+            <w:pPr>
+              <w:rPr>
+                <w:rFonts w:ascii="TH Sarabun New" w:hAnsi="TH Sarabun New" w:cs="TH Sarabun New"/>
+                <w:sz w:val="28"/>
+              </w:rPr>
+            </w:pPr>
+            <w:r>
+              <w:rPr>
+                <w:rFonts w:ascii="TH Sarabun New" w:hAnsi="TH Sarabun New" w:cs="TH Sarabun New"/>
+                <w:sz w:val="28"/>
+                <w:cs/>
+              </w:rPr>
+              <w:t xml:space="preserve">4. </w:t>
+            </w:r>
+            <w:r>
+              <w:rPr>
+                <w:rFonts w:ascii="TH Sarabun New" w:hAnsi="TH Sarabun New" w:cs="TH Sarabun New" w:hint="cs"/>
+                <w:sz w:val="28"/>
+                <w:cs/>
+              </w:rPr>
+              <w:t xml:space="preserve"> </w:t>
+            </w:r>
+            <w:r>
+              <w:rPr>
+                <w:rFonts w:ascii="TH Sarabun New" w:hAnsi="TH Sarabun New" w:cs="TH Sarabun New"/>
+                <w:sz w:val="28"/>
+                <w:cs/>
+              </w:rPr>
+              <w:t>วิเคราะห์และออกแบบระบบ</w:t>
+            </w:r>
+          </w:p>
+          <w:p>
+            <w:pPr>
+              <w:rPr>
+                <w:rFonts w:ascii="TH Sarabun New" w:hAnsi="TH Sarabun New" w:cs="TH Sarabun New"/>
+                <w:sz w:val="28"/>
+              </w:rPr>
+            </w:pPr>
+            <w:r>
+              <w:rPr>
+                <w:rFonts w:ascii="TH Sarabun New" w:hAnsi="TH Sarabun New" w:cs="TH Sarabun New"/>
+                <w:sz w:val="28"/>
+                <w:cs/>
+              </w:rPr>
+              <w:t xml:space="preserve">    4.1 </w:t>
+            </w:r>
+            <w:r>
+              <w:rPr>
+                <w:rFonts w:ascii="TH Sarabun New" w:hAnsi="TH Sarabun New" w:cs="TH Sarabun New" w:hint="cs"/>
+                <w:sz w:val="28"/>
+                <w:cs/>
+              </w:rPr>
+              <w:t xml:space="preserve"> </w:t>
+            </w:r>
+            <w:r>
+              <w:rPr>
+                <w:rFonts w:ascii="TH Sarabun New" w:hAnsi="TH Sarabun New" w:cs="TH Sarabun New"/>
+                <w:sz w:val="28"/>
+                <w:cs/>
+              </w:rPr>
+              <w:t>การวิเคราะห์ระบบ</w:t>
+            </w:r>
+          </w:p>
+          <w:p>
+            <w:pPr>
+              <w:rPr>
+                <w:rFonts w:ascii="TH Sarabun New" w:hAnsi="TH Sarabun New" w:cs="TH Sarabun New"/>
+                <w:sz w:val="28"/>
+              </w:rPr>
+            </w:pPr>
+            <w:r>
+              <w:rPr>
+                <w:rFonts w:ascii="TH Sarabun New" w:hAnsi="TH Sarabun New" w:cs="TH Sarabun New"/>
+                <w:sz w:val="28"/>
+                <w:cs/>
+              </w:rPr>
+              <w:t xml:space="preserve">          4.1.1 </w:t>
+            </w:r>
+            <w:r>
+              <w:rPr>
+                <w:rFonts w:ascii="TH Sarabun New" w:hAnsi="TH Sarabun New" w:cs="TH Sarabun New" w:hint="cs"/>
+                <w:sz w:val="28"/>
+                <w:cs/>
+              </w:rPr>
+              <w:t xml:space="preserve"> </w:t>
+            </w:r>
+            <w:r>
+              <w:rPr>
+                <w:rFonts w:ascii="TH Sarabun New" w:hAnsi="TH Sarabun New" w:cs="TH Sarabun New"/>
+                <w:sz w:val="28"/>
+                <w:cs/>
+              </w:rPr>
+              <w:t>แผนภาพบริบท</w:t>
+            </w:r>
+          </w:p>
+          <w:p>
+            <w:pPr>
+              <w:rPr>
+                <w:rFonts w:ascii="TH Sarabun New" w:hAnsi="TH Sarabun New" w:cs="TH Sarabun New"/>
+                <w:sz w:val="28"/>
+              </w:rPr>
+            </w:pPr>
+            <w:r>
+              <w:rPr>
+                <w:rFonts w:ascii="TH Sarabun New" w:hAnsi="TH Sarabun New" w:cs="TH Sarabun New"/>
+                <w:sz w:val="28"/>
+                <w:cs/>
+              </w:rPr>
+              <w:t xml:space="preserve">          4.1.2 </w:t>
+            </w:r>
+            <w:r>
+              <w:rPr>
+                <w:rFonts w:ascii="TH Sarabun New" w:hAnsi="TH Sarabun New" w:cs="TH Sarabun New" w:hint="cs"/>
+                <w:sz w:val="28"/>
+                <w:cs/>
+              </w:rPr>
+              <w:t xml:space="preserve"> </w:t>
+            </w:r>
+            <w:r>
+              <w:rPr>
+                <w:rFonts w:ascii="TH Sarabun New" w:hAnsi="TH Sarabun New" w:cs="TH Sarabun New"/>
+                <w:sz w:val="28"/>
+                <w:cs/>
+              </w:rPr>
+              <w:t>แผนภาพกระแสข้อมูล</w:t>
+            </w:r>
+          </w:p>
+          <w:p>
+            <w:pPr>
+              <w:rPr>
+                <w:rFonts w:ascii="TH Sarabun New" w:hAnsi="TH Sarabun New" w:cs="TH Sarabun New"/>
+                <w:sz w:val="28"/>
+              </w:rPr>
+            </w:pPr>
+            <w:r>
+              <w:rPr>
+                <w:rFonts w:ascii="TH Sarabun New" w:hAnsi="TH Sarabun New" w:cs="TH Sarabun New"/>
+                <w:sz w:val="28"/>
+                <w:cs/>
+              </w:rPr>
+              <w:t xml:space="preserve">    4.2 </w:t>
+            </w:r>
+            <w:r>
+              <w:rPr>
+                <w:rFonts w:ascii="TH Sarabun New" w:hAnsi="TH Sarabun New" w:cs="TH Sarabun New" w:hint="cs"/>
+                <w:sz w:val="28"/>
+                <w:cs/>
+              </w:rPr>
+              <w:t xml:space="preserve"> </w:t>
+            </w:r>
+            <w:r>
+              <w:rPr>
+                <w:rFonts w:ascii="TH Sarabun New" w:hAnsi="TH Sarabun New" w:cs="TH Sarabun New"/>
+                <w:sz w:val="28"/>
+                <w:cs/>
+              </w:rPr>
+              <w:t>การออกแบบส่วนนำเข้าและ</w:t>
+            </w:r>
+            <w:r>
+              <w:rPr>
+                <w:rFonts w:ascii="TH Sarabun New" w:hAnsi="TH Sarabun New" w:cs="TH Sarabun New" w:hint="cs"/>
+                <w:sz w:val="28"/>
+                <w:cs/>
+              </w:rPr>
+              <w:t xml:space="preserve">  </w:t>
+            </w:r>
+            <w:r>
+              <w:rPr>
+                <w:rFonts w:ascii="TH Sarabun New" w:hAnsi="TH Sarabun New" w:cs="TH Sarabun New"/>
+                <w:sz w:val="28"/>
+                <w:cs/>
+              </w:rPr>
+              <w:t>ส่วนนำออก</w:t>
+            </w:r>
+          </w:p>
+          <w:p>
+            <w:pPr>
+              <w:rPr>
+                <w:rFonts w:ascii="TH Sarabun New" w:hAnsi="TH Sarabun New" w:cs="TH Sarabun New"/>
+                <w:sz w:val="28"/>
+              </w:rPr>
+            </w:pPr>
+            <w:r>
+              <w:rPr>
+                <w:rFonts w:ascii="TH Sarabun New" w:hAnsi="TH Sarabun New" w:cs="TH Sarabun New"/>
+                <w:sz w:val="28"/>
+                <w:cs/>
+              </w:rPr>
+              <w:t xml:space="preserve">    4.3 </w:t>
+            </w:r>
+            <w:r>
+              <w:rPr>
+                <w:rFonts w:ascii="TH Sarabun New" w:hAnsi="TH Sarabun New" w:cs="TH Sarabun New" w:hint="cs"/>
+                <w:sz w:val="28"/>
+                <w:cs/>
+              </w:rPr>
+              <w:t xml:space="preserve"> </w:t>
+            </w:r>
+            <w:r>
+              <w:rPr>
+                <w:rFonts w:ascii="TH Sarabun New" w:hAnsi="TH Sarabun New" w:cs="TH Sarabun New"/>
+                <w:sz w:val="28"/>
+                <w:cs/>
+              </w:rPr>
+              <w:t>การออกแบบฐานข้อมูล</w:t>
+            </w:r>
+          </w:p>
+        </w:tc>
+        <w:tc>
+          <w:tcPr>
+            <w:tcW w:w="1260" w:type="dxa"/>
+          </w:tcPr>
+          <w:p>
+            <w:pPr>
+              <w:rPr>
+                <w:rFonts w:ascii="TH Sarabun New" w:hAnsi="TH Sarabun New" w:cs="TH Sarabun New"/>
+                <w:sz w:val="28"/>
+              </w:rPr>
+            </w:pPr>
+          </w:p>
+        </w:tc>
+        <w:tc>
+          <w:tcPr>
+            <w:tcW w:w="1170" w:type="dxa"/>
+          </w:tcPr>
+          <w:p>
+            <w:pPr>
+              <w:rPr>
+                <w:rFonts w:ascii="TH Sarabun New" w:hAnsi="TH Sarabun New" w:cs="TH Sarabun New"/>
+                <w:sz w:val="28"/>
+              </w:rPr>
+            </w:pPr>
+            <w:r>
+              <w:rPr>
+                <w:rFonts w:ascii="TH Sarabun New" w:hAnsi="TH Sarabun New" w:cs="TH Sarabun New"/>
+                <w:noProof/>
+              </w:rPr>
+              <mc:AlternateContent>
+                <mc:Choice Requires="wps">
+                  <w:drawing>
+                    <wp:anchor distT="0" distB="0" distL="114300" distR="114300" simplePos="0" relativeHeight="251719680" behindDoc="0" locked="0" layoutInCell="1" allowOverlap="1" wp14:anchorId="346BF379" wp14:editId="2C4A1A9C">
+                      <wp:simplePos x="0" y="0"/>
+                      <wp:positionH relativeFrom="column">
+                        <wp:posOffset>239754</wp:posOffset>
+                      </wp:positionH>
+                      <wp:positionV relativeFrom="paragraph">
+                        <wp:posOffset>1154927</wp:posOffset>
+                      </wp:positionV>
+                      <wp:extent cx="327025" cy="0"/>
+                      <wp:effectExtent l="0" t="76200" r="15875" b="95250"/>
+                      <wp:wrapNone/>
+                      <wp:docPr id="22" name="Line 41"/>
+                      <wp:cNvGraphicFramePr>
+                        <a:graphicFrameLocks xmlns:a="http://schemas.openxmlformats.org/drawingml/2006/main"/>
+                      </wp:cNvGraphicFramePr>
+                      <a:graphic xmlns:a="http://schemas.openxmlformats.org/drawingml/2006/main">
+                        <a:graphicData uri="http://schemas.microsoft.com/office/word/2010/wordprocessingShape">
+                          <wps:wsp>
+                            <wps:cNvCnPr>
+                              <a:cxnSpLocks noChangeShapeType="1"/>
+                            </wps:cNvCnPr>
+                            <wps:spPr bwMode="auto">
+                              <a:xfrm>
+                                <a:off x="0" y="0"/>
+                                <a:ext cx="327025" cy="0"/>
+                              </a:xfrm>
+                              <a:prstGeom prst="line">
+                                <a:avLst/>
+                              </a:prstGeom>
+                              <a:noFill/>
+                              <a:ln w="9525">
+                                <a:solidFill>
+                                  <a:srgbClr val="000000"/>
+                                </a:solidFill>
+                                <a:prstDash val="dash"/>
+                                <a:round/>
+                                <a:headEnd/>
+                                <a:tailEnd type="triangle" w="med" len="med"/>
+                              </a:ln>
+                              <a:extLst>
+                                <a:ext uri="{909E8E84-426E-40DD-AFC4-6F175D3DCCD1}">
+                                  <a14:hiddenFill xmlns:a14="http://schemas.microsoft.com/office/drawing/2010/main">
+                                    <a:noFill/>
+                                  </a14:hiddenFill>
+                                </a:ext>
+                              </a:extLst>
+                            </wps:spPr>
+                            <wps:bodyPr/>
+                          </wps:wsp>
+                        </a:graphicData>
+                      </a:graphic>
+                      <wp14:sizeRelH relativeFrom="page">
+                        <wp14:pctWidth>0</wp14:pctWidth>
+                      </wp14:sizeRelH>
+                      <wp14:sizeRelV relativeFrom="page">
+                        <wp14:pctHeight>0</wp14:pctHeight>
+                      </wp14:sizeRelV>
+                    </wp:anchor>
+                  </w:drawing>
+                </mc:Choice>
+                <mc:Fallback>
+                  <w:pict>
+                    <v:line w14:anchorId="735A744A" id="Line 41" o:spid="_x0000_s1026" style="position:absolute;z-index:251719680;visibility:visible;mso-wrap-style:square;mso-width-percent:0;mso-height-percent:0;mso-wrap-distance-left:9pt;mso-wrap-distance-top:0;mso-wrap-distance-right:9pt;mso-wrap-distance-bottom:0;mso-position-horizontal:absolute;mso-position-horizontal-relative:text;mso-position-vertical:absolute;mso-position-vertical-relative:text;mso-width-percent:0;mso-height-percent:0;mso-width-relative:page;mso-height-relative:page" from="18.9pt,90.95pt" to="44.65pt,90.95pt" o:gfxdata="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">
+                      <v:stroke dashstyle="dash" endarrow="block"/>
+                    </v:line>
+                  </w:pict>
+                </mc:Fallback>
+              </mc:AlternateContent>
+            </w:r>
+            <w:r>
+              <w:rPr>
+                <w:rFonts w:ascii="TH Sarabun New" w:hAnsi="TH Sarabun New" w:cs="TH Sarabun New"/>
+                <w:noProof/>
+              </w:rPr>
+              <mc:AlternateContent>
+                <mc:Choice Requires="wps">
+                  <w:drawing>
+                    <wp:anchor distT="0" distB="0" distL="114300" distR="114300" simplePos="0" relativeHeight="251711488" behindDoc="0" locked="0" layoutInCell="1" allowOverlap="1" wp14:anchorId="37C5F30C" wp14:editId="34A5CD79">
+                      <wp:simplePos x="0" y="0"/>
+                      <wp:positionH relativeFrom="column">
+                        <wp:posOffset>239561</wp:posOffset>
+                      </wp:positionH>
+                      <wp:positionV relativeFrom="paragraph">
+                        <wp:posOffset>1018375</wp:posOffset>
+                      </wp:positionV>
+                      <wp:extent cx="290830" cy="0"/>
+                      <wp:effectExtent l="0" t="76200" r="13970" b="95250"/>
+                      <wp:wrapNone/>
+                      <wp:docPr id="8" name="Line 33"/>
+                      <wp:cNvGraphicFramePr>
+                        <a:graphicFrameLocks xmlns:a="http://schemas.openxmlformats.org/drawingml/2006/main"/>
+                      </wp:cNvGraphicFramePr>
+                      <a:graphic xmlns:a="http://schemas.openxmlformats.org/drawingml/2006/main">
+                        <a:graphicData uri="http://schemas.microsoft.com/office/word/2010/wordprocessingShape">
+                          <wps:wsp>
+                            <wps:cNvCnPr>
+                              <a:cxnSpLocks noChangeShapeType="1"/>
+                            </wps:cNvCnPr>
+                            <wps:spPr bwMode="auto">
+                              <a:xfrm>
+                                <a:off x="0" y="0"/>
+                                <a:ext cx="290830" cy="0"/>
+                              </a:xfrm>
+                              <a:prstGeom prst="line">
+                                <a:avLst/>
+                              </a:prstGeom>
+                              <a:noFill/>
+                              <a:ln w="9525">
+                                <a:solidFill>
+                                  <a:srgbClr val="000000"/>
+                                </a:solidFill>
+                                <a:round/>
+                                <a:headEnd/>
+                                <a:tailEnd type="triangle" w="med" len="med"/>
+                              </a:ln>
+                              <a:extLst>
+                                <a:ext uri="{909E8E84-426E-40DD-AFC4-6F175D3DCCD1}">
+                                  <a14:hiddenFill xmlns:a14="http://schemas.microsoft.com/office/drawing/2010/main">
+                                    <a:noFill/>
+                                  </a14:hiddenFill>
+                                </a:ext>
+                              </a:extLst>
+                            </wps:spPr>
+                            <wps:bodyPr/>
+                          </wps:wsp>
+                        </a:graphicData>
+                      </a:graphic>
+                      <wp14:sizeRelH relativeFrom="page">
+                        <wp14:pctWidth>0</wp14:pctWidth>
+                      </wp14:sizeRelH>
+                      <wp14:sizeRelV relativeFrom="page">
+                        <wp14:pctHeight>0</wp14:pctHeight>
+                      </wp14:sizeRelV>
+                    </wp:anchor>
+                  </w:drawing>
+                </mc:Choice>
+                <mc:Fallback>
+                  <w:pict>
+                    <v:line w14:anchorId="7AF1818F" id="Line 33" o:spid="_x0000_s1026" style="position:absolute;z-index:251711488;visibility:visible;mso-wrap-style:square;mso-width-percent:0;mso-height-percent:0;mso-wrap-distance-left:9pt;mso-wrap-distance-top:0;mso-wrap-distance-right:9pt;mso-wrap-distance-bottom:0;mso-position-horizontal:absolute;mso-position-horizontal-relative:text;mso-position-vertical:absolute;mso-position-vertical-relative:text;mso-width-percent:0;mso-height-percent:0;mso-width-relative:page;mso-height-relative:page" from="18.85pt,80.2pt" to="41.75pt,80.2pt" o:gfxdata="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">
+                      <v:stroke endarrow="block"/>
+                    </v:line>
+                  </w:pict>
+                </mc:Fallback>
+              </mc:AlternateContent>
+            </w:r>
+            <w:r>
+              <w:rPr>
+                <w:rFonts w:ascii="TH Sarabun New" w:hAnsi="TH Sarabun New" w:cs="TH Sarabun New"/>
+                <w:noProof/>
+              </w:rPr>
+              <mc:AlternateContent>
+                <mc:Choice Requires="wps">
+                  <w:drawing>
+                    <wp:anchor distT="0" distB="0" distL="114300" distR="114300" simplePos="0" relativeHeight="251718656" behindDoc="0" locked="0" layoutInCell="1" allowOverlap="1" wp14:anchorId="0A2DB59D" wp14:editId="386E07CA">
+                      <wp:simplePos x="0" y="0"/>
+                      <wp:positionH relativeFrom="column">
+                        <wp:posOffset>16510</wp:posOffset>
+                      </wp:positionH>
+                      <wp:positionV relativeFrom="paragraph">
+                        <wp:posOffset>839470</wp:posOffset>
+                      </wp:positionV>
+                      <wp:extent cx="341630" cy="0"/>
+                      <wp:effectExtent l="0" t="76200" r="20320" b="95250"/>
+                      <wp:wrapNone/>
+                      <wp:docPr id="15" name="Line 41"/>
+                      <wp:cNvGraphicFramePr>
+                        <a:graphicFrameLocks xmlns:a="http://schemas.openxmlformats.org/drawingml/2006/main"/>
+                      </wp:cNvGraphicFramePr>
+                      <a:graphic xmlns:a="http://schemas.openxmlformats.org/drawingml/2006/main">
+                        <a:graphicData uri="http://schemas.microsoft.com/office/word/2010/wordprocessingShape">
+                          <wps:wsp>
+                            <wps:cNvCnPr>
+                              <a:cxnSpLocks noChangeShapeType="1"/>
+                            </wps:cNvCnPr>
+                            <wps:spPr bwMode="auto">
+                              <a:xfrm>
+                                <a:off x="0" y="0"/>
+                                <a:ext cx="341630" cy="0"/>
+                              </a:xfrm>
+                              <a:prstGeom prst="line">
+                                <a:avLst/>
+                              </a:prstGeom>
+                              <a:noFill/>
+                              <a:ln w="9525">
+                                <a:solidFill>
+                                  <a:srgbClr val="000000"/>
+                                </a:solidFill>
+                                <a:prstDash val="dash"/>
+                                <a:round/>
+                                <a:headEnd/>
+                                <a:tailEnd type="triangle" w="med" len="med"/>
+                              </a:ln>
+                              <a:extLst>
+                                <a:ext uri="{909E8E84-426E-40DD-AFC4-6F175D3DCCD1}">
+                                  <a14:hiddenFill xmlns:a14="http://schemas.microsoft.com/office/drawing/2010/main">
+                                    <a:noFill/>
+                                  </a14:hiddenFill>
+                                </a:ext>
+                              </a:extLst>
+                            </wps:spPr>
+                            <wps:bodyPr/>
+                          </wps:wsp>
+                        </a:graphicData>
+                      </a:graphic>
+                      <wp14:sizeRelH relativeFrom="page">
+                        <wp14:pctWidth>0</wp14:pctWidth>
+                      </wp14:sizeRelH>
+                      <wp14:sizeRelV relativeFrom="page">
+                        <wp14:pctHeight>0</wp14:pctHeight>
+                      </wp14:sizeRelV>
+                    </wp:anchor>
+                  </w:drawing>
+                </mc:Choice>
+                <mc:Fallback>
+                  <w:pict>
+                    <v:line w14:anchorId="571F255B" id="Line 41" o:spid="_x0000_s1026" style="position:absolute;z-index:251718656;visibility:visible;mso-wrap-style:square;mso-width-percent:0;mso-height-percent:0;mso-wrap-distance-left:9pt;mso-wrap-distance-top:0;mso-wrap-distance-right:9pt;mso-wrap-distance-bottom:0;mso-position-horizontal:absolute;mso-position-horizontal-relative:text;mso-position-vertical:absolute;mso-position-vertical-relative:text;mso-width-percent:0;mso-height-percent:0;mso-width-relative:page;mso-height-relative:page" from="1.3pt,66.1pt" to="28.2pt,66.1pt" o:gfxdata="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">
+                      <v:stroke dashstyle="dash" endarrow="block"/>
+                    </v:line>
+                  </w:pict>
+                </mc:Fallback>
+              </mc:AlternateContent>
+            </w:r>
+            <w:r>
+              <w:rPr>
+                <w:rFonts w:ascii="TH Sarabun New" w:hAnsi="TH Sarabun New" w:cs="TH Sarabun New"/>
+                <w:noProof/>
+              </w:rPr>
+              <mc:AlternateContent>
+                <mc:Choice Requires="wps">
+                  <w:drawing>
+                    <wp:anchor distT="0" distB="0" distL="114300" distR="114300" simplePos="0" relativeHeight="251710464" behindDoc="0" locked="0" layoutInCell="1" allowOverlap="1" wp14:anchorId="5847EA6A" wp14:editId="22ADA3D8">
+                      <wp:simplePos x="0" y="0"/>
+                      <wp:positionH relativeFrom="column">
+                        <wp:posOffset>48481</wp:posOffset>
+                      </wp:positionH>
+                      <wp:positionV relativeFrom="paragraph">
+                        <wp:posOffset>719731</wp:posOffset>
+                      </wp:positionV>
+                      <wp:extent cx="294198" cy="0"/>
+                      <wp:effectExtent l="0" t="76200" r="10795" b="95250"/>
+                      <wp:wrapNone/>
+                      <wp:docPr id="20" name="Line 33"/>
+                      <wp:cNvGraphicFramePr>
+                        <a:graphicFrameLocks xmlns:a="http://schemas.openxmlformats.org/drawingml/2006/main"/>
+                      </wp:cNvGraphicFramePr>
+                      <a:graphic xmlns:a="http://schemas.openxmlformats.org/drawingml/2006/main">
+                        <a:graphicData uri="http://schemas.microsoft.com/office/word/2010/wordprocessingShape">
+                          <wps:wsp>
+                            <wps:cNvCnPr>
+                              <a:cxnSpLocks noChangeShapeType="1"/>
+                            </wps:cNvCnPr>
+                            <wps:spPr bwMode="auto">
+                              <a:xfrm flipV="1">
+                                <a:off x="0" y="0"/>
+                                <a:ext cx="294198" cy="0"/>
+                              </a:xfrm>
+                              <a:prstGeom prst="line">
+                                <a:avLst/>
+                              </a:prstGeom>
+                              <a:noFill/>
+                              <a:ln w="9525">
+                                <a:solidFill>
+                                  <a:srgbClr val="000000"/>
+                                </a:solidFill>
+                                <a:round/>
+                                <a:headEnd/>
+                                <a:tailEnd type="triangle" w="med" len="med"/>
+                              </a:ln>
+                              <a:extLst>
+                                <a:ext uri="{909E8E84-426E-40DD-AFC4-6F175D3DCCD1}">
+                                  <a14:hiddenFill xmlns:a14="http://schemas.microsoft.com/office/drawing/2010/main">
+                                    <a:noFill/>
+                                  </a14:hiddenFill>
+                                </a:ext>
+                              </a:extLst>
+                            </wps:spPr>
+                            <wps:bodyPr/>
+                          </wps:wsp>
+                        </a:graphicData>
+                      </a:graphic>
+                      <wp14:sizeRelH relativeFrom="page">
+                        <wp14:pctWidth>0</wp14:pctWidth>
+                      </wp14:sizeRelH>
+                      <wp14:sizeRelV relativeFrom="page">
+                        <wp14:pctHeight>0</wp14:pctHeight>
+                      </wp14:sizeRelV>
+                    </wp:anchor>
+                  </w:drawing>
+                </mc:Choice>
+                <mc:Fallback>
+                  <w:pict>
+                    <v:line w14:anchorId="4B7714DC" id="Line 33" o:spid="_x0000_s1026" style="position:absolute;flip:y;z-index:251710464;visibility:visible;mso-wrap-style:square;mso-width-percent:0;mso-height-percent:0;mso-wrap-distance-left:9pt;mso-wrap-distance-top:0;mso-wrap-distance-right:9pt;mso-wrap-distance-bottom:0;mso-position-horizontal:absolute;mso-position-horizontal-relative:text;mso-position-vertical:absolute;mso-position-vertical-relative:text;mso-width-percent:0;mso-height-percent:0;mso-width-relative:page;mso-height-relative:page" from="3.8pt,56.65pt" to="26.95pt,56.65pt" o:gfxdata="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">
+                      <v:stroke endarrow="block"/>
+                    </v:line>
+                  </w:pict>
+                </mc:Fallback>
+              </mc:AlternateContent>
+            </w:r>
+            <w:r>
+              <w:rPr>
+                <w:rFonts w:ascii="TH Sarabun New" w:hAnsi="TH Sarabun New" w:cs="TH Sarabun New"/>
+                <w:noProof/>
+              </w:rPr>
+              <mc:AlternateContent>
+                <mc:Choice Requires="wps">
+                  <w:drawing>
+                    <wp:anchor distT="0" distB="0" distL="114300" distR="114300" simplePos="0" relativeHeight="251717632" behindDoc="0" locked="0" layoutInCell="1" allowOverlap="1" wp14:anchorId="36BF4D19" wp14:editId="2167D5FD">
+                      <wp:simplePos x="0" y="0"/>
+                      <wp:positionH relativeFrom="column">
+                        <wp:posOffset>-74930</wp:posOffset>
+                      </wp:positionH>
+                      <wp:positionV relativeFrom="paragraph">
+                        <wp:posOffset>590799</wp:posOffset>
+                      </wp:positionV>
+                      <wp:extent cx="264160" cy="0"/>
+                      <wp:effectExtent l="0" t="76200" r="21590" b="95250"/>
+                      <wp:wrapNone/>
+                      <wp:docPr id="14" name="Line 41"/>
+                      <wp:cNvGraphicFramePr>
+                        <a:graphicFrameLocks xmlns:a="http://schemas.openxmlformats.org/drawingml/2006/main"/>
+                      </wp:cNvGraphicFramePr>
+                      <a:graphic xmlns:a="http://schemas.openxmlformats.org/drawingml/2006/main">
+                        <a:graphicData uri="http://schemas.microsoft.com/office/word/2010/wordprocessingShape">
+                          <wps:wsp>
+                            <wps:cNvCnPr>
+                              <a:cxnSpLocks noChangeShapeType="1"/>
+                            </wps:cNvCnPr>
+                            <wps:spPr bwMode="auto">
+                              <a:xfrm>
+                                <a:off x="0" y="0"/>
+                                <a:ext cx="264160" cy="0"/>
+                              </a:xfrm>
+                              <a:prstGeom prst="line">
+                                <a:avLst/>
+                              </a:prstGeom>
+                              <a:noFill/>
+                              <a:ln w="9525">
+                                <a:solidFill>
+                                  <a:srgbClr val="000000"/>
+                                </a:solidFill>
+                                <a:prstDash val="dash"/>
+                                <a:round/>
+                                <a:headEnd/>
+                                <a:tailEnd type="triangle" w="med" len="med"/>
+                              </a:ln>
+                              <a:extLst>
+                                <a:ext uri="{909E8E84-426E-40DD-AFC4-6F175D3DCCD1}">
+                                  <a14:hiddenFill xmlns:a14="http://schemas.microsoft.com/office/drawing/2010/main">
+                                    <a:noFill/>
+                                  </a14:hiddenFill>
+                                </a:ext>
+                              </a:extLst>
+                            </wps:spPr>
+                            <wps:bodyPr/>
+                          </wps:wsp>
+                        </a:graphicData>
+                      </a:graphic>
+                      <wp14:sizeRelH relativeFrom="page">
+                        <wp14:pctWidth>0</wp14:pctWidth>
+                      </wp14:sizeRelH>
+                      <wp14:sizeRelV relativeFrom="page">
+                        <wp14:pctHeight>0</wp14:pctHeight>
+                      </wp14:sizeRelV>
+                    </wp:anchor>
+                  </w:drawing>
+                </mc:Choice>
+                <mc:Fallback>
+                  <w:pict>
+                    <v:line w14:anchorId="3BC864BB" id="Line 41" o:spid="_x0000_s1026" style="position:absolute;z-index:251717632;visibility:visible;mso-wrap-style:square;mso-width-percent:0;mso-height-percent:0;mso-wrap-distance-left:9pt;mso-wrap-distance-top:0;mso-wrap-distance-right:9pt;mso-wrap-distance-bottom:0;mso-position-horizontal:absolute;mso-position-horizontal-relative:text;mso-position-vertical:absolute;mso-position-vertical-relative:text;mso-width-percent:0;mso-height-percent:0;mso-width-relative:page;mso-height-relative:page" from="-5.9pt,46.5pt" to="14.9pt,46.5pt" o:gfxdata="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">
+                      <v:stroke dashstyle="dash" endarrow="block"/>
+                    </v:line>
+                  </w:pict>
+                </mc:Fallback>
+              </mc:AlternateContent>
+            </w:r>
+            <w:r>
+              <w:rPr>
+                <w:rFonts w:ascii="TH Sarabun New" w:hAnsi="TH Sarabun New" w:cs="TH Sarabun New"/>
+                <w:noProof/>
+              </w:rPr>
+              <mc:AlternateContent>
+                <mc:Choice Requires="wps">
+                  <w:drawing>
+                    <wp:anchor distT="0" distB="0" distL="114300" distR="114300" simplePos="0" relativeHeight="251709440" behindDoc="0" locked="0" layoutInCell="1" allowOverlap="1" wp14:anchorId="132FACC3" wp14:editId="4B2E4FCD">
+                      <wp:simplePos x="0" y="0"/>
+                      <wp:positionH relativeFrom="column">
+                        <wp:posOffset>-65101</wp:posOffset>
+                      </wp:positionH>
+                      <wp:positionV relativeFrom="paragraph">
+                        <wp:posOffset>504134</wp:posOffset>
+                      </wp:positionV>
+                      <wp:extent cx="205740" cy="0"/>
+                      <wp:effectExtent l="0" t="76200" r="22860" b="95250"/>
+                      <wp:wrapNone/>
+                      <wp:docPr id="19" name="Line 33"/>
+                      <wp:cNvGraphicFramePr>
+                        <a:graphicFrameLocks xmlns:a="http://schemas.openxmlformats.org/drawingml/2006/main"/>
+                      </wp:cNvGraphicFramePr>
+                      <a:graphic xmlns:a="http://schemas.openxmlformats.org/drawingml/2006/main">
+                        <a:graphicData uri="http://schemas.microsoft.com/office/word/2010/wordprocessingShape">
+                          <wps:wsp>
+                            <wps:cNvCnPr>
+                              <a:cxnSpLocks noChangeShapeType="1"/>
+                            </wps:cNvCnPr>
+                            <wps:spPr bwMode="auto">
+                              <a:xfrm>
+                                <a:off x="0" y="0"/>
+                                <a:ext cx="205740" cy="0"/>
+                              </a:xfrm>
+                              <a:prstGeom prst="line">
+                                <a:avLst/>
+                              </a:prstGeom>
+                              <a:noFill/>
+                              <a:ln w="9525">
+                                <a:solidFill>
+                                  <a:srgbClr val="000000"/>
+                                </a:solidFill>
+                                <a:round/>
+                                <a:headEnd/>
+                                <a:tailEnd type="triangle" w="med" len="med"/>
+                              </a:ln>
+                              <a:extLst>
+                                <a:ext uri="{909E8E84-426E-40DD-AFC4-6F175D3DCCD1}">
+                                  <a14:hiddenFill xmlns:a14="http://schemas.microsoft.com/office/drawing/2010/main">
+                                    <a:noFill/>
+                                  </a14:hiddenFill>
+                                </a:ext>
+                              </a:extLst>
+                            </wps:spPr>
+                            <wps:bodyPr/>
+                          </wps:wsp>
+                        </a:graphicData>
+                      </a:graphic>
+                      <wp14:sizeRelH relativeFrom="page">
+                        <wp14:pctWidth>0</wp14:pctWidth>
+                      </wp14:sizeRelH>
+                      <wp14:sizeRelV relativeFrom="page">
+                        <wp14:pctHeight>0</wp14:pctHeight>
+                      </wp14:sizeRelV>
+                    </wp:anchor>
+                  </w:drawing>
+                </mc:Choice>
+                <mc:Fallback>
+                  <w:pict>
+                    <v:line w14:anchorId="51D05BA2" id="Line 33" o:spid="_x0000_s1026" style="position:absolute;z-index:251709440;visibility:visible;mso-wrap-style:square;mso-width-percent:0;mso-height-percent:0;mso-wrap-distance-left:9pt;mso-wrap-distance-top:0;mso-wrap-distance-right:9pt;mso-wrap-distance-bottom:0;mso-position-horizontal:absolute;mso-position-horizontal-relative:text;mso-position-vertical:absolute;mso-position-vertical-relative:text;mso-width-percent:0;mso-height-percent:0;mso-width-relative:page;mso-height-relative:page" from="-5.15pt,39.7pt" to="11.05pt,39.7pt" o:gfxdata="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">
+                      <v:stroke endarrow="block"/>
+                    </v:line>
+                  </w:pict>
+                </mc:Fallback>
+              </mc:AlternateContent>
+            </w:r>
+          </w:p>
+        </w:tc>
+        <w:tc>
+          <w:tcPr>
+            <w:tcW w:w="1170" w:type="dxa"/>
+          </w:tcPr>
+          <w:p>
+            <w:pPr>
+              <w:rPr>
+                <w:rFonts w:ascii="TH Sarabun New" w:hAnsi="TH Sarabun New" w:cs="TH Sarabun New"/>
+                <w:sz w:val="28"/>
+              </w:rPr>
+            </w:pPr>
+            <w:r>
+              <w:rPr>
+                <w:rFonts w:ascii="TH Sarabun New" w:hAnsi="TH Sarabun New" w:cs="TH Sarabun New"/>
+                <w:noProof/>
+              </w:rPr>
+              <mc:AlternateContent>
+                <mc:Choice Requires="wps">
+                  <w:drawing>
+                    <wp:anchor distT="0" distB="0" distL="114300" distR="114300" simplePos="0" relativeHeight="251712512" behindDoc="0" locked="0" layoutInCell="1" allowOverlap="1" wp14:anchorId="48B75DBE" wp14:editId="4F82634E">
+                      <wp:simplePos x="0" y="0"/>
+                      <wp:positionH relativeFrom="column">
+                        <wp:posOffset>-177413</wp:posOffset>
+                      </wp:positionH>
+                      <wp:positionV relativeFrom="paragraph">
+                        <wp:posOffset>1452024</wp:posOffset>
+                      </wp:positionV>
+                      <wp:extent cx="286246" cy="0"/>
+                      <wp:effectExtent l="0" t="76200" r="19050" b="95250"/>
+                      <wp:wrapNone/>
+                      <wp:docPr id="9" name="Line 33"/>
+                      <wp:cNvGraphicFramePr>
+                        <a:graphicFrameLocks xmlns:a="http://schemas.openxmlformats.org/drawingml/2006/main"/>
+                      </wp:cNvGraphicFramePr>
+                      <a:graphic xmlns:a="http://schemas.openxmlformats.org/drawingml/2006/main">
+                        <a:graphicData uri="http://schemas.microsoft.com/office/word/2010/wordprocessingShape">
+                          <wps:wsp>
+                            <wps:cNvCnPr>
+                              <a:cxnSpLocks noChangeShapeType="1"/>
+                            </wps:cNvCnPr>
+                            <wps:spPr bwMode="auto">
+                              <a:xfrm>
+                                <a:off x="0" y="0"/>
+                                <a:ext cx="286246" cy="0"/>
+                              </a:xfrm>
+                              <a:prstGeom prst="line">
+                                <a:avLst/>
+                              </a:prstGeom>
+                              <a:noFill/>
+                              <a:ln w="9525">
+                                <a:solidFill>
+                                  <a:srgbClr val="000000"/>
+                                </a:solidFill>
+                                <a:round/>
+                                <a:headEnd/>
+                                <a:tailEnd type="triangle" w="med" len="med"/>
+                              </a:ln>
+                              <a:extLst>
+                                <a:ext uri="{909E8E84-426E-40DD-AFC4-6F175D3DCCD1}">
+                                  <a14:hiddenFill xmlns:a14="http://schemas.microsoft.com/office/drawing/2010/main">
+                                    <a:noFill/>
+                                  </a14:hiddenFill>
+                                </a:ext>
+                              </a:extLst>
+                            </wps:spPr>
+                            <wps:bodyPr/>
+                          </wps:wsp>
+                        </a:graphicData>
+                      </a:graphic>
+                      <wp14:sizeRelH relativeFrom="page">
+                        <wp14:pctWidth>0</wp14:pctWidth>
+                      </wp14:sizeRelH>
+                      <wp14:sizeRelV relativeFrom="page">
+                        <wp14:pctHeight>0</wp14:pctHeight>
+                      </wp14:sizeRelV>
+                    </wp:anchor>
+                  </w:drawing>
+                </mc:Choice>
+                <mc:Fallback>
+                  <w:pict>
+                    <v:line w14:anchorId="434DDFFE" id="Line 33" o:spid="_x0000_s1026" style="position:absolute;z-index:251712512;visibility:visible;mso-wrap-style:square;mso-width-percent:0;mso-height-percent:0;mso-wrap-distance-left:9pt;mso-wrap-distance-top:0;mso-wrap-distance-right:9pt;mso-wrap-distance-bottom:0;mso-position-horizontal:absolute;mso-position-horizontal-relative:text;mso-position-vertical:absolute;mso-position-vertical-relative:text;mso-width-percent:0;mso-height-percent:0;mso-width-relative:page;mso-height-relative:page" from="-13.95pt,114.35pt" to="8.6pt,114.35pt" o:gfxdata="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">
+                      <v:stroke endarrow="block"/>
+                    </v:line>
+                  </w:pict>
+                </mc:Fallback>
+              </mc:AlternateContent>
+            </w:r>
+            <w:r>
+              <w:rPr>
+                <w:rFonts w:ascii="TH Sarabun New" w:hAnsi="TH Sarabun New" w:cs="TH Sarabun New"/>
+                <w:noProof/>
+              </w:rPr>
+              <mc:AlternateContent>
+                <mc:Choice Requires="wps">
+                  <w:drawing>
+                    <wp:anchor distT="0" distB="0" distL="114300" distR="114300" simplePos="0" relativeHeight="251720704" behindDoc="0" locked="0" layoutInCell="1" allowOverlap="1" wp14:anchorId="7902FC2A" wp14:editId="3C52E553">
+                      <wp:simplePos x="0" y="0"/>
+                      <wp:positionH relativeFrom="column">
+                        <wp:posOffset>-162367</wp:posOffset>
+                      </wp:positionH>
+                      <wp:positionV relativeFrom="paragraph">
+                        <wp:posOffset>1557047</wp:posOffset>
+                      </wp:positionV>
+                      <wp:extent cx="197485" cy="0"/>
+                      <wp:effectExtent l="0" t="76200" r="12065" b="95250"/>
+                      <wp:wrapNone/>
+                      <wp:docPr id="21" name="Line 41"/>
+                      <wp:cNvGraphicFramePr>
+                        <a:graphicFrameLocks xmlns:a="http://schemas.openxmlformats.org/drawingml/2006/main"/>
+                      </wp:cNvGraphicFramePr>
+                      <a:graphic xmlns:a="http://schemas.openxmlformats.org/drawingml/2006/main">
+                        <a:graphicData uri="http://schemas.microsoft.com/office/word/2010/wordprocessingShape">
+                          <wps:wsp>
+                            <wps:cNvCnPr>
+                              <a:cxnSpLocks noChangeShapeType="1"/>
+                            </wps:cNvCnPr>
+                            <wps:spPr bwMode="auto">
+                              <a:xfrm>
+                                <a:off x="0" y="0"/>
+                                <a:ext cx="197485" cy="0"/>
+                              </a:xfrm>
+                              <a:prstGeom prst="line">
+                                <a:avLst/>
+                              </a:prstGeom>
+                              <a:noFill/>
+                              <a:ln w="9525">
+                                <a:solidFill>
+                                  <a:srgbClr val="000000"/>
+                                </a:solidFill>
+                                <a:prstDash val="dash"/>
+                                <a:round/>
+                                <a:headEnd/>
+                                <a:tailEnd type="triangle" w="med" len="med"/>
+                              </a:ln>
+                              <a:extLst>
+                                <a:ext uri="{909E8E84-426E-40DD-AFC4-6F175D3DCCD1}">
+                                  <a14:hiddenFill xmlns:a14="http://schemas.microsoft.com/office/drawing/2010/main">
+                                    <a:noFill/>
+                                  </a14:hiddenFill>
+                                </a:ext>
+                              </a:extLst>
+                            </wps:spPr>
+                            <wps:bodyPr/>
+                          </wps:wsp>
+                        </a:graphicData>
+                      </a:graphic>
+                      <wp14:sizeRelH relativeFrom="page">
+                        <wp14:pctWidth>0</wp14:pctWidth>
+                      </wp14:sizeRelH>
+                      <wp14:sizeRelV relativeFrom="page">
+                        <wp14:pctHeight>0</wp14:pctHeight>
+                      </wp14:sizeRelV>
+                    </wp:anchor>
+                  </w:drawing>
+                </mc:Choice>
+                <mc:Fallback>
+                  <w:pict>
+                    <v:line w14:anchorId="7AA33E60" id="Line 41" o:spid="_x0000_s1026" style="position:absolute;z-index:251720704;visibility:visible;mso-wrap-style:square;mso-width-percent:0;mso-height-percent:0;mso-wrap-distance-left:9pt;mso-wrap-distance-top:0;mso-wrap-distance-right:9pt;mso-wrap-distance-bottom:0;mso-position-horizontal:absolute;mso-position-horizontal-relative:text;mso-position-vertical:absolute;mso-position-vertical-relative:text;mso-width-percent:0;mso-height-percent:0;mso-width-relative:page;mso-height-relative:page" from="-12.8pt,122.6pt" to="2.75pt,122.6pt" o:gfxdata="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">
+                      <v:stroke dashstyle="dash" endarrow="block"/>
+                    </v:line>
+                  </w:pict>
+                </mc:Fallback>
+              </mc:AlternateContent>
+            </w:r>
+          </w:p>
+        </w:tc>
+        <w:tc>
+          <w:tcPr>
+            <w:tcW w:w="1170" w:type="dxa"/>
+          </w:tcPr>
+          <w:p>
+            <w:pPr>
+              <w:rPr>
+                <w:rFonts w:ascii="TH Sarabun New" w:hAnsi="TH Sarabun New" w:cs="TH Sarabun New"/>
+                <w:sz w:val="28"/>
+              </w:rPr>
+            </w:pPr>
+          </w:p>
+        </w:tc>
+        <w:tc>
+          <w:tcPr>
+            <w:tcW w:w="1170" w:type="dxa"/>
+          </w:tcPr>
+          <w:p>
+            <w:pPr>
+              <w:rPr>
+                <w:rFonts w:ascii="TH Sarabun New" w:hAnsi="TH Sarabun New" w:cs="TH Sarabun New"/>
+                <w:noProof/>
+              </w:rPr>
+            </w:pPr>
+          </w:p>
+        </w:tc>
+      </w:tr>
+      <w:tr>
+        <w:tc>
+          <w:tcPr>
+            <w:tcW w:w="3415" w:type="dxa"/>
+          </w:tcPr>
+          <w:p>
+            <w:pPr>
+              <w:rPr>
+                <w:rFonts w:ascii="TH Sarabun New" w:hAnsi="TH Sarabun New" w:cs="TH Sarabun New" w:hint="cs"/>
+                <w:sz w:val="28"/>
+                <w:cs/>
+              </w:rPr>
+            </w:pPr>
+            <w:r>
+              <w:rPr>
+                <w:rFonts w:ascii="TH Sarabun New" w:hAnsi="TH Sarabun New" w:cs="TH Sarabun New"/>
+                <w:sz w:val="28"/>
+              </w:rPr>
+              <w:t xml:space="preserve">5.  </w:t>
+            </w:r>
+            <w:r>
+              <w:rPr>
+                <w:rFonts w:ascii="TH Sarabun New" w:hAnsi="TH Sarabun New" w:cs="TH Sarabun New"/>
+                <w:sz w:val="28"/>
+                <w:cs/>
+              </w:rPr>
+              <w:t>ปรับปรุงแก้ไขตามข้อเสนอแนะ</w:t>
+            </w:r>
+          </w:p>
+        </w:tc>
+        <w:tc>
+          <w:tcPr>
+            <w:tcW w:w="1260" w:type="dxa"/>
+          </w:tcPr>
+          <w:p>
+            <w:pPr>
+              <w:rPr>
+                <w:rFonts w:ascii="TH Sarabun New" w:hAnsi="TH Sarabun New" w:cs="TH Sarabun New"/>
+                <w:sz w:val="28"/>
+              </w:rPr>
+            </w:pPr>
+          </w:p>
+        </w:tc>
+        <w:tc>
+          <w:tcPr>
+            <w:tcW w:w="1170" w:type="dxa"/>
+          </w:tcPr>
+          <w:p>
+            <w:pPr>
+              <w:rPr>
+                <w:rFonts w:ascii="TH Sarabun New" w:hAnsi="TH Sarabun New" w:cs="TH Sarabun New"/>
+                <w:sz w:val="28"/>
+              </w:rPr>
+            </w:pPr>
+          </w:p>
+        </w:tc>
+        <w:tc>
+          <w:tcPr>
+            <w:tcW w:w="1170" w:type="dxa"/>
+          </w:tcPr>
+          <w:p>
+            <w:pPr>
+              <w:rPr>
+                <w:rFonts w:ascii="TH Sarabun New" w:hAnsi="TH Sarabun New" w:cs="TH Sarabun New"/>
+                <w:sz w:val="28"/>
+              </w:rPr>
+            </w:pPr>
+            <w:r>
+              <w:rPr>
+                <w:rFonts w:ascii="TH Sarabun New" w:hAnsi="TH Sarabun New" w:cs="TH Sarabun New"/>
+                <w:noProof/>
+              </w:rPr>
+              <mc:AlternateContent>
+                <mc:Choice Requires="wps">
+                  <w:drawing>
+                    <wp:anchor distT="0" distB="0" distL="114300" distR="114300" simplePos="0" relativeHeight="251713536" behindDoc="0" locked="0" layoutInCell="1" allowOverlap="1" wp14:anchorId="0C9297C6" wp14:editId="72C88FBC">
+                      <wp:simplePos x="0" y="0"/>
+                      <wp:positionH relativeFrom="column">
+                        <wp:posOffset>-193316</wp:posOffset>
+                      </wp:positionH>
+                      <wp:positionV relativeFrom="paragraph">
+                        <wp:posOffset>62451</wp:posOffset>
+                      </wp:positionV>
+                      <wp:extent cx="261399" cy="0"/>
+                      <wp:effectExtent l="0" t="76200" r="24765" b="95250"/>
+                      <wp:wrapNone/>
+                      <wp:docPr id="10" name="Line 33"/>
+                      <wp:cNvGraphicFramePr>
+                        <a:graphicFrameLocks xmlns:a="http://schemas.openxmlformats.org/drawingml/2006/main"/>
+                      </wp:cNvGraphicFramePr>
+                      <a:graphic xmlns:a="http://schemas.openxmlformats.org/drawingml/2006/main">
+                        <a:graphicData uri="http://schemas.microsoft.com/office/word/2010/wordprocessingShape">
+                          <wps:wsp>
+                            <wps:cNvCnPr>
+                              <a:cxnSpLocks noChangeShapeType="1"/>
+                            </wps:cNvCnPr>
+                            <wps:spPr bwMode="auto">
+                              <a:xfrm>
+                                <a:off x="0" y="0"/>
+                                <a:ext cx="261399" cy="0"/>
+                              </a:xfrm>
+                              <a:prstGeom prst="line">
+                                <a:avLst/>
+                              </a:prstGeom>
+                              <a:noFill/>
+                              <a:ln w="9525">
+                                <a:solidFill>
+                                  <a:srgbClr val="000000"/>
+                                </a:solidFill>
+                                <a:round/>
+                                <a:headEnd/>
+                                <a:tailEnd type="triangle" w="med" len="med"/>
+                              </a:ln>
+                              <a:extLst>
+                                <a:ext uri="{909E8E84-426E-40DD-AFC4-6F175D3DCCD1}">
+                                  <a14:hiddenFill xmlns:a14="http://schemas.microsoft.com/office/drawing/2010/main">
+                                    <a:noFill/>
+                                  </a14:hiddenFill>
+                                </a:ext>
+                              </a:extLst>
+                            </wps:spPr>
+                            <wps:bodyPr/>
+                          </wps:wsp>
+                        </a:graphicData>
+                      </a:graphic>
+                      <wp14:sizeRelH relativeFrom="page">
+                        <wp14:pctWidth>0</wp14:pctWidth>
+                      </wp14:sizeRelH>
+                      <wp14:sizeRelV relativeFrom="page">
+                        <wp14:pctHeight>0</wp14:pctHeight>
+                      </wp14:sizeRelV>
+                    </wp:anchor>
+                  </w:drawing>
+                </mc:Choice>
+                <mc:Fallback>
+                  <w:pict>
+                    <v:line w14:anchorId="598149B7" id="Line 33" o:spid="_x0000_s1026" style="position:absolute;z-index:251713536;visibility:visible;mso-wrap-style:square;mso-width-percent:0;mso-height-percent:0;mso-wrap-distance-left:9pt;mso-wrap-distance-top:0;mso-wrap-distance-right:9pt;mso-wrap-distance-bottom:0;mso-position-horizontal:absolute;mso-position-horizontal-relative:text;mso-position-vertical:absolute;mso-position-vertical-relative:text;mso-width-percent:0;mso-height-percent:0;mso-width-relative:page;mso-height-relative:page" from="-15.2pt,4.9pt" to="5.4pt,4.9pt" o:gfxdata="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">
+                      <v:stroke endarrow="block"/>
+                    </v:line>
+                  </w:pict>
+                </mc:Fallback>
+              </mc:AlternateContent>
+            </w:r>
+            <w:r>
+              <w:rPr>
+                <w:rFonts w:ascii="TH Sarabun New" w:hAnsi="TH Sarabun New" w:cs="TH Sarabun New"/>
+                <w:noProof/>
+              </w:rPr>
+              <mc:AlternateContent>
+                <mc:Choice Requires="wps">
+                  <w:drawing>
+                    <wp:anchor distT="0" distB="0" distL="114300" distR="114300" simplePos="0" relativeHeight="251721728" behindDoc="0" locked="0" layoutInCell="1" allowOverlap="1" wp14:anchorId="21274536" wp14:editId="65947362">
+                      <wp:simplePos x="0" y="0"/>
+                      <wp:positionH relativeFrom="column">
+                        <wp:posOffset>-186773</wp:posOffset>
+                      </wp:positionH>
+                      <wp:positionV relativeFrom="paragraph">
+                        <wp:posOffset>170290</wp:posOffset>
+                      </wp:positionV>
+                      <wp:extent cx="250825" cy="0"/>
+                      <wp:effectExtent l="0" t="76200" r="15875" b="95250"/>
+                      <wp:wrapNone/>
+                      <wp:docPr id="23" name="Line 41"/>
+                      <wp:cNvGraphicFramePr>
+                        <a:graphicFrameLocks xmlns:a="http://schemas.openxmlformats.org/drawingml/2006/main"/>
+                      </wp:cNvGraphicFramePr>
+                      <a:graphic xmlns:a="http://schemas.openxmlformats.org/drawingml/2006/main">
+                        <a:graphicData uri="http://schemas.microsoft.com/office/word/2010/wordprocessingShape">
+                          <wps:wsp>
+                            <wps:cNvCnPr>
+                              <a:cxnSpLocks noChangeShapeType="1"/>
+                            </wps:cNvCnPr>
+                            <wps:spPr bwMode="auto">
+                              <a:xfrm>
+                                <a:off x="0" y="0"/>
+                                <a:ext cx="250825" cy="0"/>
+                              </a:xfrm>
+                              <a:prstGeom prst="line">
+                                <a:avLst/>
+                              </a:prstGeom>
+                              <a:noFill/>
+                              <a:ln w="9525">
+                                <a:solidFill>
+                                  <a:srgbClr val="000000"/>
+                                </a:solidFill>
+                                <a:prstDash val="dash"/>
+                                <a:round/>
+                                <a:headEnd/>
+                                <a:tailEnd type="triangle" w="med" len="med"/>
+                              </a:ln>
+                              <a:extLst>
+                                <a:ext uri="{909E8E84-426E-40DD-AFC4-6F175D3DCCD1}">
+                                  <a14:hiddenFill xmlns:a14="http://schemas.microsoft.com/office/drawing/2010/main">
+                                    <a:noFill/>
+                                  </a14:hiddenFill>
+                                </a:ext>
+                              </a:extLst>
+                            </wps:spPr>
+                            <wps:bodyPr/>
+                          </wps:wsp>
+                        </a:graphicData>
+                      </a:graphic>
+                      <wp14:sizeRelH relativeFrom="page">
+                        <wp14:pctWidth>0</wp14:pctWidth>
+                      </wp14:sizeRelH>
+                      <wp14:sizeRelV relativeFrom="page">
+                        <wp14:pctHeight>0</wp14:pctHeight>
+                      </wp14:sizeRelV>
+                    </wp:anchor>
+                  </w:drawing>
+                </mc:Choice>
+                <mc:Fallback>
+                  <w:pict>
+                    <v:line w14:anchorId="22D1634A" id="Line 41" o:spid="_x0000_s1026" style="position:absolute;z-index:251721728;visibility:visible;mso-wrap-style:square;mso-width-percent:0;mso-height-percent:0;mso-wrap-distance-left:9pt;mso-wrap-distance-top:0;mso-wrap-distance-right:9pt;mso-wrap-distance-bottom:0;mso-position-horizontal:absolute;mso-position-horizontal-relative:text;mso-position-vertical:absolute;mso-position-vertical-relative:text;mso-width-percent:0;mso-height-percent:0;mso-width-relative:page;mso-height-relative:page" from="-14.7pt,13.4pt" to="5.05pt,13.4pt" o:gfxdata="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">
+                      <v:stroke dashstyle="dash" endarrow="block"/>
+                    </v:line>
+                  </w:pict>
+                </mc:Fallback>
+              </mc:AlternateContent>
+            </w:r>
+          </w:p>
+        </w:tc>
+        <w:tc>
+          <w:tcPr>
+            <w:tcW w:w="1170" w:type="dxa"/>
+          </w:tcPr>
+          <w:p>
+            <w:pPr>
+              <w:rPr>
+                <w:rFonts w:ascii="TH Sarabun New" w:hAnsi="TH Sarabun New" w:cs="TH Sarabun New"/>
+                <w:sz w:val="28"/>
+              </w:rPr>
+            </w:pPr>
+          </w:p>
+        </w:tc>
+        <w:tc>
+          <w:tcPr>
+            <w:tcW w:w="1170" w:type="dxa"/>
+          </w:tcPr>
+          <w:p>
+            <w:pPr>
+              <w:rPr>
+                <w:rFonts w:ascii="TH Sarabun New" w:hAnsi="TH Sarabun New" w:cs="TH Sarabun New"/>
+                <w:noProof/>
+              </w:rPr>
+            </w:pPr>
+          </w:p>
+        </w:tc>
+      </w:tr>
+      <w:tr>
+        <w:tc>
+          <w:tcPr>
+            <w:tcW w:w="3415" w:type="dxa"/>
+          </w:tcPr>
+          <w:p>
+            <w:pPr>
+              <w:rPr>
+                <w:rFonts w:ascii="TH Sarabun New" w:hAnsi="TH Sarabun New" w:cs="TH Sarabun New"/>
+                <w:spacing w:val="-2"/>
+                <w:sz w:val="28"/>
+              </w:rPr>
+            </w:pPr>
+            <w:r>
+              <w:rPr>
+                <w:rFonts w:ascii="TH Sarabun New" w:hAnsi="TH Sarabun New" w:cs="TH Sarabun New"/>
+                <w:spacing w:val="-2"/>
+                <w:sz w:val="28"/>
+              </w:rPr>
+              <w:t>6.</w:t>
+            </w:r>
+            <w:r>
+              <w:rPr>
+                <w:rFonts w:ascii="TH Sarabun New" w:hAnsi="TH Sarabun New" w:cs="TH Sarabun New"/>
+                <w:spacing w:val="-2"/>
+                <w:sz w:val="28"/>
+                <w:cs/>
+              </w:rPr>
+              <w:t xml:space="preserve"> </w:t>
+            </w:r>
+            <w:r>
+              <w:rPr>
+                <w:rFonts w:ascii="TH Sarabun New" w:hAnsi="TH Sarabun New" w:cs="TH Sarabun New" w:hint="cs"/>
+                <w:spacing w:val="-2"/>
+                <w:sz w:val="28"/>
+                <w:cs/>
+              </w:rPr>
+              <w:t xml:space="preserve"> </w:t>
+            </w:r>
+            <w:r>
+              <w:rPr>
+                <w:rFonts w:ascii="TH Sarabun New" w:hAnsi="TH Sarabun New" w:cs="TH Sarabun New"/>
+                <w:spacing w:val="-2"/>
+                <w:sz w:val="28"/>
+                <w:cs/>
+              </w:rPr>
+              <w:t>การพัฒนาระบบและการทดสอบระบบ</w:t>
+            </w:r>
+          </w:p>
+          <w:p>
+            <w:pPr>
+              <w:rPr>
+                <w:rFonts w:ascii="TH Sarabun New" w:hAnsi="TH Sarabun New" w:cs="TH Sarabun New"/>
+                <w:sz w:val="28"/>
+              </w:rPr>
+            </w:pPr>
+            <w:r>
+              <w:rPr>
+                <w:rFonts w:ascii="TH Sarabun New" w:hAnsi="TH Sarabun New" w:cs="TH Sarabun New"/>
+                <w:sz w:val="28"/>
+                <w:cs/>
+              </w:rPr>
+              <w:t xml:space="preserve">    </w:t>
+            </w:r>
+            <w:r>
+              <w:rPr>
+                <w:rFonts w:ascii="TH Sarabun New" w:hAnsi="TH Sarabun New" w:cs="TH Sarabun New" w:hint="cs"/>
+                <w:sz w:val="28"/>
+                <w:cs/>
+              </w:rPr>
+              <w:t>6</w:t>
+            </w:r>
+            <w:r>
+              <w:rPr>
+                <w:rFonts w:ascii="TH Sarabun New" w:hAnsi="TH Sarabun New" w:cs="TH Sarabun New"/>
+                <w:sz w:val="28"/>
+                <w:cs/>
+              </w:rPr>
+              <w:t>.1</w:t>
+            </w:r>
+            <w:r>
+              <w:rPr>
+                <w:rFonts w:ascii="TH Sarabun New" w:hAnsi="TH Sarabun New" w:cs="TH Sarabun New" w:hint="cs"/>
+                <w:sz w:val="28"/>
+                <w:cs/>
+              </w:rPr>
+              <w:t xml:space="preserve"> </w:t>
+            </w:r>
+            <w:r>
+              <w:rPr>
+                <w:rFonts w:ascii="TH Sarabun New" w:hAnsi="TH Sarabun New" w:cs="TH Sarabun New"/>
+                <w:sz w:val="28"/>
+                <w:cs/>
+              </w:rPr>
+              <w:t>การพัฒนาระบบ</w:t>
+            </w:r>
+          </w:p>
+          <w:p>
+            <w:pPr>
+              <w:rPr>
+                <w:rFonts w:ascii="TH Sarabun New" w:hAnsi="TH Sarabun New" w:cs="TH Sarabun New"/>
+                <w:sz w:val="28"/>
+              </w:rPr>
+            </w:pPr>
+            <w:r>
+              <w:rPr>
+                <w:rFonts w:ascii="TH Sarabun New" w:hAnsi="TH Sarabun New" w:cs="TH Sarabun New"/>
+                <w:sz w:val="28"/>
+                <w:cs/>
+              </w:rPr>
+              <w:t xml:space="preserve">    </w:t>
+            </w:r>
+            <w:r>
+              <w:rPr>
+                <w:rFonts w:ascii="TH Sarabun New" w:hAnsi="TH Sarabun New" w:cs="TH Sarabun New" w:hint="cs"/>
+                <w:sz w:val="28"/>
+                <w:cs/>
+              </w:rPr>
+              <w:t>6</w:t>
+            </w:r>
+            <w:r>
+              <w:rPr>
+                <w:rFonts w:ascii="TH Sarabun New" w:hAnsi="TH Sarabun New" w:cs="TH Sarabun New"/>
+                <w:sz w:val="28"/>
+                <w:cs/>
+              </w:rPr>
+              <w:t>.2</w:t>
+            </w:r>
+            <w:r>
+              <w:rPr>
+                <w:rFonts w:ascii="TH Sarabun New" w:hAnsi="TH Sarabun New" w:cs="TH Sarabun New" w:hint="cs"/>
+                <w:sz w:val="28"/>
+                <w:cs/>
+              </w:rPr>
+              <w:t xml:space="preserve"> </w:t>
+            </w:r>
+            <w:r>
+              <w:rPr>
+                <w:rFonts w:ascii="TH Sarabun New" w:hAnsi="TH Sarabun New" w:cs="TH Sarabun New"/>
+                <w:sz w:val="28"/>
+                <w:cs/>
+              </w:rPr>
+              <w:t>การทดสอบระบบ</w:t>
+            </w:r>
+          </w:p>
+          <w:p>
+            <w:pPr>
+              <w:rPr>
+                <w:rFonts w:ascii="TH Sarabun New" w:hAnsi="TH Sarabun New" w:cs="TH Sarabun New"/>
+                <w:sz w:val="28"/>
+              </w:rPr>
+            </w:pPr>
+            <w:r>
+              <w:rPr>
+                <w:rFonts w:ascii="TH Sarabun New" w:hAnsi="TH Sarabun New" w:cs="TH Sarabun New"/>
+                <w:sz w:val="28"/>
+              </w:rPr>
+              <w:t xml:space="preserve">    6.3</w:t>
+            </w:r>
+            <w:r>
+              <w:rPr>
+                <w:rFonts w:ascii="TH Sarabun New" w:hAnsi="TH Sarabun New" w:cs="TH Sarabun New" w:hint="cs"/>
+                <w:sz w:val="28"/>
+                <w:cs/>
+              </w:rPr>
+              <w:t xml:space="preserve"> </w:t>
+            </w:r>
+            <w:r>
+              <w:rPr>
+                <w:rFonts w:ascii="TH Sarabun New" w:hAnsi="TH Sarabun New" w:cs="TH Sarabun New"/>
+                <w:sz w:val="28"/>
+                <w:cs/>
+              </w:rPr>
+              <w:t>การปรับปรุงแก้ไขระบบ</w:t>
+            </w:r>
+          </w:p>
+        </w:tc>
+        <w:tc>
+          <w:tcPr>
+            <w:tcW w:w="1260" w:type="dxa"/>
+          </w:tcPr>
+          <w:p>
+            <w:pPr>
+              <w:rPr>
+                <w:rFonts w:ascii="TH Sarabun New" w:hAnsi="TH Sarabun New" w:cs="TH Sarabun New"/>
+                <w:sz w:val="28"/>
+              </w:rPr>
+            </w:pPr>
+          </w:p>
+        </w:tc>
+        <w:tc>
+          <w:tcPr>
+            <w:tcW w:w="1170" w:type="dxa"/>
+          </w:tcPr>
+          <w:p>
+            <w:pPr>
+              <w:rPr>
+                <w:rFonts w:ascii="TH Sarabun New" w:hAnsi="TH Sarabun New" w:cs="TH Sarabun New"/>
+                <w:sz w:val="28"/>
+              </w:rPr>
+            </w:pPr>
+          </w:p>
+        </w:tc>
+        <w:tc>
+          <w:tcPr>
+            <w:tcW w:w="1170" w:type="dxa"/>
+          </w:tcPr>
+          <w:p>
+            <w:pPr>
+              <w:rPr>
+                <w:rFonts w:ascii="TH Sarabun New" w:hAnsi="TH Sarabun New" w:cs="TH Sarabun New"/>
+                <w:sz w:val="28"/>
+              </w:rPr>
+            </w:pPr>
+            <w:r>
+              <w:rPr>
+                <w:noProof/>
+              </w:rPr>
+              <mc:AlternateContent>
+                <mc:Choice Requires="wps">
+                  <w:drawing>
+                    <wp:anchor distT="0" distB="0" distL="114300" distR="114300" simplePos="0" relativeHeight="251725824" behindDoc="0" locked="0" layoutInCell="1" allowOverlap="1" wp14:anchorId="33D776DE" wp14:editId="058B716A">
+                      <wp:simplePos x="0" y="0"/>
+                      <wp:positionH relativeFrom="column">
+                        <wp:posOffset>-121754</wp:posOffset>
+                      </wp:positionH>
+                      <wp:positionV relativeFrom="paragraph">
+                        <wp:posOffset>408277</wp:posOffset>
+                      </wp:positionV>
+                      <wp:extent cx="1566407" cy="0"/>
+                      <wp:effectExtent l="0" t="76200" r="15240" b="95250"/>
+                      <wp:wrapNone/>
+                      <wp:docPr id="5" name="Line 41"/>
+                      <wp:cNvGraphicFramePr>
+                        <a:graphicFrameLocks xmlns:a="http://schemas.openxmlformats.org/drawingml/2006/main"/>
+                      </wp:cNvGraphicFramePr>
+                      <a:graphic xmlns:a="http://schemas.openxmlformats.org/drawingml/2006/main">
+                        <a:graphicData uri="http://schemas.microsoft.com/office/word/2010/wordprocessingShape">
+                          <wps:wsp>
+                            <wps:cNvCnPr>
+                              <a:cxnSpLocks noChangeShapeType="1"/>
+                            </wps:cNvCnPr>
+                            <wps:spPr bwMode="auto">
+                              <a:xfrm>
+                                <a:off x="0" y="0"/>
+                                <a:ext cx="1566407" cy="0"/>
+                              </a:xfrm>
+                              <a:prstGeom prst="line">
+                                <a:avLst/>
+                              </a:prstGeom>
+                              <a:noFill/>
+                              <a:ln w="9525">
+                                <a:solidFill>
+                                  <a:srgbClr val="000000"/>
+                                </a:solidFill>
+                                <a:prstDash val="dash"/>
+                                <a:round/>
+                                <a:headEnd/>
+                                <a:tailEnd type="triangle" w="med" len="med"/>
+                              </a:ln>
+                              <a:extLst>
+                                <a:ext uri="{909E8E84-426E-40DD-AFC4-6F175D3DCCD1}">
+                                  <a14:hiddenFill xmlns:a14="http://schemas.microsoft.com/office/drawing/2010/main">
+                                    <a:noFill/>
+                                  </a14:hiddenFill>
+                                </a:ext>
+                              </a:extLst>
+                            </wps:spPr>
+                            <wps:bodyPr/>
+                          </wps:wsp>
+                        </a:graphicData>
+                      </a:graphic>
+                      <wp14:sizeRelH relativeFrom="page">
+                        <wp14:pctWidth>0</wp14:pctWidth>
+                      </wp14:sizeRelH>
+                      <wp14:sizeRelV relativeFrom="page">
+                        <wp14:pctHeight>0</wp14:pctHeight>
+                      </wp14:sizeRelV>
+                    </wp:anchor>
+                  </w:drawing>
+                </mc:Choice>
+                <mc:Fallback>
+                  <w:pict>
+                    <v:line w14:anchorId="2FA5B23A" id="Line 41" o:spid="_x0000_s1026" style="position:absolute;z-index:251725824;visibility:visible;mso-wrap-style:square;mso-width-percent:0;mso-height-percent:0;mso-wrap-distance-left:9pt;mso-wrap-distance-top:0;mso-wrap-distance-right:9pt;mso-wrap-distance-bottom:0;mso-position-horizontal:absolute;mso-position-horizontal-relative:text;mso-position-vertical:absolute;mso-position-vertical-relative:text;mso-width-percent:0;mso-height-percent:0;mso-width-relative:page;mso-height-relative:page" from="-9.6pt,32.15pt" to="113.75pt,32.15pt" o:gfxdata="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">
+                      <v:stroke dashstyle="dash" endarrow="block"/>
+                    </v:line>
+                  </w:pict>
+                </mc:Fallback>
+              </mc:AlternateContent>
+            </w:r>
+            <w:r>
+              <w:rPr>
+                <w:noProof/>
+              </w:rPr>
+              <mc:AlternateContent>
+                <mc:Choice Requires="wps">
+                  <w:drawing>
+                    <wp:anchor distT="0" distB="0" distL="114300" distR="114300" simplePos="0" relativeHeight="251723776" behindDoc="0" locked="0" layoutInCell="1" allowOverlap="1" wp14:anchorId="450438DE" wp14:editId="34DFF145">
+                      <wp:simplePos x="0" y="0"/>
+                      <wp:positionH relativeFrom="column">
+                        <wp:posOffset>-121755</wp:posOffset>
+                      </wp:positionH>
+                      <wp:positionV relativeFrom="paragraph">
+                        <wp:posOffset>289008</wp:posOffset>
+                      </wp:positionV>
+                      <wp:extent cx="1375575" cy="0"/>
+                      <wp:effectExtent l="0" t="76200" r="15240" b="95250"/>
+                      <wp:wrapNone/>
+                      <wp:docPr id="4" name="Line 33"/>
+                      <wp:cNvGraphicFramePr>
+                        <a:graphicFrameLocks xmlns:a="http://schemas.openxmlformats.org/drawingml/2006/main"/>
+                      </wp:cNvGraphicFramePr>
+                      <a:graphic xmlns:a="http://schemas.openxmlformats.org/drawingml/2006/main">
+                        <a:graphicData uri="http://schemas.microsoft.com/office/word/2010/wordprocessingShape">
+                          <wps:wsp>
+                            <wps:cNvCnPr>
+                              <a:cxnSpLocks noChangeShapeType="1"/>
+                            </wps:cNvCnPr>
+                            <wps:spPr bwMode="auto">
+                              <a:xfrm>
+                                <a:off x="0" y="0"/>
+                                <a:ext cx="1375575" cy="0"/>
+                              </a:xfrm>
+                              <a:prstGeom prst="line">
+                                <a:avLst/>
+                              </a:prstGeom>
+                              <a:noFill/>
+                              <a:ln w="9525">
+                                <a:solidFill>
+                                  <a:srgbClr val="000000"/>
+                                </a:solidFill>
+                                <a:round/>
+                                <a:headEnd/>
+                                <a:tailEnd type="triangle" w="med" len="med"/>
+                              </a:ln>
+                              <a:extLst>
+                                <a:ext uri="{909E8E84-426E-40DD-AFC4-6F175D3DCCD1}">
+                                  <a14:hiddenFill xmlns:a14="http://schemas.microsoft.com/office/drawing/2010/main">
+                                    <a:noFill/>
+                                  </a14:hiddenFill>
+                                </a:ext>
+                              </a:extLst>
+                            </wps:spPr>
+                            <wps:bodyPr/>
+                          </wps:wsp>
+                        </a:graphicData>
+                      </a:graphic>
+                      <wp14:sizeRelH relativeFrom="page">
+                        <wp14:pctWidth>0</wp14:pctWidth>
+                      </wp14:sizeRelH>
+                      <wp14:sizeRelV relativeFrom="page">
+                        <wp14:pctHeight>0</wp14:pctHeight>
+                      </wp14:sizeRelV>
+                    </wp:anchor>
+                  </w:drawing>
+                </mc:Choice>
+                <mc:Fallback>
+                  <w:pict>
+                    <v:line w14:anchorId="43B679C4" id="Line 33" o:spid="_x0000_s1026" style="position:absolute;z-index:251723776;visibility:visible;mso-wrap-style:square;mso-width-percent:0;mso-height-percent:0;mso-wrap-distance-left:9pt;mso-wrap-distance-top:0;mso-wrap-distance-right:9pt;mso-wrap-distance-bottom:0;mso-position-horizontal:absolute;mso-position-horizontal-relative:text;mso-position-vertical:absolute;mso-position-vertical-relative:text;mso-width-percent:0;mso-height-percent:0;mso-width-relative:page;mso-height-relative:page" from="-9.6pt,22.75pt" to="98.7pt,22.75pt" o:gfxdata="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">
+                      <v:stroke endarrow="block"/>
+                    </v:line>
+                  </w:pict>
+                </mc:Fallback>
+              </mc:AlternateContent>
+            </w:r>
+          </w:p>
+        </w:tc>
+        <w:tc>
+          <w:tcPr>
+            <w:tcW w:w="1170" w:type="dxa"/>
+          </w:tcPr>
+          <w:p>
+            <w:pPr>
+              <w:rPr>
+                <w:rFonts w:ascii="TH Sarabun New" w:hAnsi="TH Sarabun New" w:cs="TH Sarabun New"/>
+                <w:sz w:val="28"/>
+              </w:rPr>
+            </w:pPr>
+            <w:r>
+              <w:rPr>
+                <w:noProof/>
+              </w:rPr>
+              <mc:AlternateContent>
+                <mc:Choice Requires="wps">
+                  <w:drawing>
+                    <wp:anchor distT="0" distB="0" distL="114300" distR="114300" simplePos="0" relativeHeight="251729920" behindDoc="0" locked="0" layoutInCell="1" allowOverlap="1" wp14:anchorId="5A5004A7" wp14:editId="28741B7B">
+                      <wp:simplePos x="0" y="0"/>
+                      <wp:positionH relativeFrom="column">
+                        <wp:posOffset>-149087</wp:posOffset>
+                      </wp:positionH>
+                      <wp:positionV relativeFrom="paragraph">
+                        <wp:posOffset>638865</wp:posOffset>
+                      </wp:positionV>
+                      <wp:extent cx="962108" cy="0"/>
+                      <wp:effectExtent l="0" t="76200" r="9525" b="95250"/>
+                      <wp:wrapNone/>
+                      <wp:docPr id="16" name="Line 41"/>
+                      <wp:cNvGraphicFramePr>
+                        <a:graphicFrameLocks xmlns:a="http://schemas.openxmlformats.org/drawingml/2006/main"/>
+                      </wp:cNvGraphicFramePr>
+                      <a:graphic xmlns:a="http://schemas.openxmlformats.org/drawingml/2006/main">
+                        <a:graphicData uri="http://schemas.microsoft.com/office/word/2010/wordprocessingShape">
+                          <wps:wsp>
+                            <wps:cNvCnPr>
+                              <a:cxnSpLocks noChangeShapeType="1"/>
+                            </wps:cNvCnPr>
+                            <wps:spPr bwMode="auto">
+                              <a:xfrm>
+                                <a:off x="0" y="0"/>
+                                <a:ext cx="962108" cy="0"/>
+                              </a:xfrm>
+                              <a:prstGeom prst="line">
+                                <a:avLst/>
+                              </a:prstGeom>
+                              <a:noFill/>
+                              <a:ln w="9525">
+                                <a:solidFill>
+                                  <a:srgbClr val="000000"/>
+                                </a:solidFill>
+                                <a:prstDash val="dash"/>
+                                <a:round/>
+                                <a:headEnd/>
+                                <a:tailEnd type="triangle" w="med" len="med"/>
+                              </a:ln>
+                              <a:extLst>
+                                <a:ext uri="{909E8E84-426E-40DD-AFC4-6F175D3DCCD1}">
+                                  <a14:hiddenFill xmlns:a14="http://schemas.microsoft.com/office/drawing/2010/main">
+                                    <a:noFill/>
+                                  </a14:hiddenFill>
+                                </a:ext>
+                              </a:extLst>
+                            </wps:spPr>
+                            <wps:bodyPr/>
+                          </wps:wsp>
+                        </a:graphicData>
+                      </a:graphic>
+                      <wp14:sizeRelH relativeFrom="page">
+                        <wp14:pctWidth>0</wp14:pctWidth>
+                      </wp14:sizeRelH>
+                      <wp14:sizeRelV relativeFrom="page">
+                        <wp14:pctHeight>0</wp14:pctHeight>
+                      </wp14:sizeRelV>
+                    </wp:anchor>
+                  </w:drawing>
+                </mc:Choice>
+                <mc:Fallback>
+                  <w:pict>
+                    <v:line w14:anchorId="2D522B5F" id="Line 41" o:spid="_x0000_s1026" style="position:absolute;z-index:251729920;visibility:visible;mso-wrap-style:square;mso-width-percent:0;mso-height-percent:0;mso-wrap-distance-left:9pt;mso-wrap-distance-top:0;mso-wrap-distance-right:9pt;mso-wrap-distance-bottom:0;mso-position-horizontal:absolute;mso-position-horizontal-relative:text;mso-position-vertical:absolute;mso-position-vertical-relative:text;mso-width-percent:0;mso-height-percent:0;mso-width-relative:page;mso-height-relative:page" from="-11.75pt,50.3pt" to="64pt,50.3pt" o:gfxdata="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">
+                      <v:stroke dashstyle="dash" endarrow="block"/>
+                    </v:line>
+                  </w:pict>
+                </mc:Fallback>
+              </mc:AlternateContent>
+            </w:r>
+            <w:r>
+              <w:rPr>
+                <w:noProof/>
+              </w:rPr>
+              <mc:AlternateContent>
+                <mc:Choice Requires="wps">
+                  <w:drawing>
+                    <wp:anchor distT="0" distB="0" distL="114300" distR="114300" simplePos="0" relativeHeight="251727872" behindDoc="0" locked="0" layoutInCell="1" allowOverlap="1" wp14:anchorId="0DBDC62E" wp14:editId="2A060E2C">
+                      <wp:simplePos x="0" y="0"/>
+                      <wp:positionH relativeFrom="column">
+                        <wp:posOffset>19023</wp:posOffset>
+                      </wp:positionH>
+                      <wp:positionV relativeFrom="paragraph">
+                        <wp:posOffset>536796</wp:posOffset>
+                      </wp:positionV>
+                      <wp:extent cx="609600" cy="0"/>
+                      <wp:effectExtent l="0" t="76200" r="19050" b="95250"/>
+                      <wp:wrapNone/>
+                      <wp:docPr id="6" name="Line 33"/>
+                      <wp:cNvGraphicFramePr>
+                        <a:graphicFrameLocks xmlns:a="http://schemas.openxmlformats.org/drawingml/2006/main"/>
+                      </wp:cNvGraphicFramePr>
+                      <a:graphic xmlns:a="http://schemas.openxmlformats.org/drawingml/2006/main">
+                        <a:graphicData uri="http://schemas.microsoft.com/office/word/2010/wordprocessingShape">
+                          <wps:wsp>
+                            <wps:cNvCnPr>
+                              <a:cxnSpLocks noChangeShapeType="1"/>
+                            </wps:cNvCnPr>
+                            <wps:spPr bwMode="auto">
+                              <a:xfrm>
+                                <a:off x="0" y="0"/>
+                                <a:ext cx="609600" cy="0"/>
+                              </a:xfrm>
+                              <a:prstGeom prst="line">
+                                <a:avLst/>
+                              </a:prstGeom>
+                              <a:noFill/>
+                              <a:ln w="9525">
+                                <a:solidFill>
+                                  <a:srgbClr val="000000"/>
+                                </a:solidFill>
+                                <a:round/>
+                                <a:headEnd/>
+                                <a:tailEnd type="triangle" w="med" len="med"/>
+                              </a:ln>
+                              <a:extLst>
+                                <a:ext uri="{909E8E84-426E-40DD-AFC4-6F175D3DCCD1}">
+                                  <a14:hiddenFill xmlns:a14="http://schemas.microsoft.com/office/drawing/2010/main">
+                                    <a:noFill/>
+                                  </a14:hiddenFill>
+                                </a:ext>
+                              </a:extLst>
+                            </wps:spPr>
+                            <wps:bodyPr/>
+                          </wps:wsp>
+                        </a:graphicData>
+                      </a:graphic>
+                      <wp14:sizeRelH relativeFrom="page">
+                        <wp14:pctWidth>0</wp14:pctWidth>
+                      </wp14:sizeRelH>
+                      <wp14:sizeRelV relativeFrom="page">
+                        <wp14:pctHeight>0</wp14:pctHeight>
+                      </wp14:sizeRelV>
+                    </wp:anchor>
+                  </w:drawing>
+                </mc:Choice>
+                <mc:Fallback>
+                  <w:pict>
+                    <v:line w14:anchorId="4047066C" id="Line 33" o:spid="_x0000_s1026" style="position:absolute;z-index:251727872;visibility:visible;mso-wrap-style:square;mso-width-percent:0;mso-height-percent:0;mso-wrap-distance-left:9pt;mso-wrap-distance-top:0;mso-wrap-distance-right:9pt;mso-wrap-distance-bottom:0;mso-position-horizontal:absolute;mso-position-horizontal-relative:text;mso-position-vertical:absolute;mso-position-vertical-relative:text;mso-width-percent:0;mso-height-percent:0;mso-width-relative:page;mso-height-relative:page" from="1.5pt,42.25pt" to="49.5pt,42.25pt" o:gfxdata="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">
+                      <v:stroke endarrow="block"/>
+                    </v:line>
+                  </w:pict>
+                </mc:Fallback>
+              </mc:AlternateContent>
+            </w:r>
+          </w:p>
+        </w:tc>
+        <w:tc>
+          <w:tcPr>
+            <w:tcW w:w="1170" w:type="dxa"/>
+          </w:tcPr>
+          <w:p>
+            <w:pPr>
+              <w:rPr>
+                <w:rFonts w:ascii="TH Sarabun New" w:hAnsi="TH Sarabun New" w:cs="TH Sarabun New"/>
+                <w:sz w:val="28"/>
+              </w:rPr>
+            </w:pPr>
+            <w:r>
+              <w:rPr>
+                <w:noProof/>
+              </w:rPr>
+              <mc:AlternateContent>
+                <mc:Choice Requires="wps">
+                  <w:drawing>
+                    <wp:anchor distT="0" distB="0" distL="114300" distR="114300" simplePos="0" relativeHeight="251734016" behindDoc="0" locked="0" layoutInCell="1" allowOverlap="1" wp14:anchorId="763B6011" wp14:editId="4BCE26B7">
+                      <wp:simplePos x="0" y="0"/>
+                      <wp:positionH relativeFrom="column">
+                        <wp:posOffset>-247981</wp:posOffset>
+                      </wp:positionH>
+                      <wp:positionV relativeFrom="paragraph">
+                        <wp:posOffset>781989</wp:posOffset>
+                      </wp:positionV>
+                      <wp:extent cx="445273" cy="0"/>
+                      <wp:effectExtent l="0" t="76200" r="12065" b="95250"/>
+                      <wp:wrapNone/>
+                      <wp:docPr id="30" name="Line 33"/>
+                      <wp:cNvGraphicFramePr>
+                        <a:graphicFrameLocks xmlns:a="http://schemas.openxmlformats.org/drawingml/2006/main"/>
+                      </wp:cNvGraphicFramePr>
+                      <a:graphic xmlns:a="http://schemas.openxmlformats.org/drawingml/2006/main">
+                        <a:graphicData uri="http://schemas.microsoft.com/office/word/2010/wordprocessingShape">
+                          <wps:wsp>
+                            <wps:cNvCnPr>
+                              <a:cxnSpLocks noChangeShapeType="1"/>
+                            </wps:cNvCnPr>
+                            <wps:spPr bwMode="auto">
+                              <a:xfrm>
+                                <a:off x="0" y="0"/>
+                                <a:ext cx="445273" cy="0"/>
+                              </a:xfrm>
+                              <a:prstGeom prst="line">
+                                <a:avLst/>
+                              </a:prstGeom>
+                              <a:noFill/>
+                              <a:ln w="9525">
+                                <a:solidFill>
+                                  <a:srgbClr val="000000"/>
+                                </a:solidFill>
+                                <a:round/>
+                                <a:headEnd/>
+                                <a:tailEnd type="triangle" w="med" len="med"/>
+                              </a:ln>
+                              <a:extLst>
+                                <a:ext uri="{909E8E84-426E-40DD-AFC4-6F175D3DCCD1}">
+                                  <a14:hiddenFill xmlns:a14="http://schemas.microsoft.com/office/drawing/2010/main">
+                                    <a:noFill/>
+                                  </a14:hiddenFill>
+                                </a:ext>
+                              </a:extLst>
+                            </wps:spPr>
+                            <wps:bodyPr/>
+                          </wps:wsp>
+                        </a:graphicData>
+                      </a:graphic>
+                      <wp14:sizeRelH relativeFrom="page">
+                        <wp14:pctWidth>0</wp14:pctWidth>
+                      </wp14:sizeRelH>
+                      <wp14:sizeRelV relativeFrom="page">
+                        <wp14:pctHeight>0</wp14:pctHeight>
+                      </wp14:sizeRelV>
+                    </wp:anchor>
+                  </w:drawing>
+                </mc:Choice>
+                <mc:Fallback>
+                  <w:pict>
+                    <v:line w14:anchorId="18EC19B1" id="Line 33" o:spid="_x0000_s1026" style="position:absolute;z-index:251734016;visibility:visible;mso-wrap-style:square;mso-width-percent:0;mso-height-percent:0;mso-wrap-distance-left:9pt;mso-wrap-distance-top:0;mso-wrap-distance-right:9pt;mso-wrap-distance-bottom:0;mso-position-horizontal:absolute;mso-position-horizontal-relative:text;mso-position-vertical:absolute;mso-position-vertical-relative:text;mso-width-percent:0;mso-height-percent:0;mso-width-relative:page;mso-height-relative:page" from="-19.55pt,61.55pt" to="15.5pt,61.55pt" o:gfxdata="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">
+                      <v:stroke endarrow="block"/>
+                    </v:line>
+                  </w:pict>
+                </mc:Fallback>
+              </mc:AlternateContent>
+            </w:r>
+            <w:r>
+              <w:rPr>
+                <w:noProof/>
+              </w:rPr>
+              <mc:AlternateContent>
+                <mc:Choice Requires="wps">
+                  <w:drawing>
+                    <wp:anchor distT="0" distB="0" distL="114300" distR="114300" simplePos="0" relativeHeight="251731968" behindDoc="0" locked="0" layoutInCell="1" allowOverlap="1" wp14:anchorId="14CAAED5" wp14:editId="173980E4">
+                      <wp:simplePos x="0" y="0"/>
+                      <wp:positionH relativeFrom="column">
+                        <wp:posOffset>-408996</wp:posOffset>
+                      </wp:positionH>
+                      <wp:positionV relativeFrom="paragraph">
+                        <wp:posOffset>883726</wp:posOffset>
+                      </wp:positionV>
+                      <wp:extent cx="619125" cy="0"/>
+                      <wp:effectExtent l="0" t="76200" r="9525" b="95250"/>
+                      <wp:wrapNone/>
+                      <wp:docPr id="27" name="Line 41"/>
+                      <wp:cNvGraphicFramePr>
+                        <a:graphicFrameLocks xmlns:a="http://schemas.openxmlformats.org/drawingml/2006/main"/>
+                      </wp:cNvGraphicFramePr>
+                      <a:graphic xmlns:a="http://schemas.openxmlformats.org/drawingml/2006/main">
+                        <a:graphicData uri="http://schemas.microsoft.com/office/word/2010/wordprocessingShape">
+                          <wps:wsp>
+                            <wps:cNvCnPr>
+                              <a:cxnSpLocks noChangeShapeType="1"/>
+                            </wps:cNvCnPr>
+                            <wps:spPr bwMode="auto">
+                              <a:xfrm>
+                                <a:off x="0" y="0"/>
+                                <a:ext cx="619125" cy="0"/>
+                              </a:xfrm>
+                              <a:prstGeom prst="line">
+                                <a:avLst/>
+                              </a:prstGeom>
+                              <a:noFill/>
+                              <a:ln w="9525">
+                                <a:solidFill>
+                                  <a:srgbClr val="000000"/>
+                                </a:solidFill>
+                                <a:prstDash val="dash"/>
+                                <a:round/>
+                                <a:headEnd/>
+                                <a:tailEnd type="triangle" w="med" len="med"/>
+                              </a:ln>
+                              <a:extLst>
+                                <a:ext uri="{909E8E84-426E-40DD-AFC4-6F175D3DCCD1}">
+                                  <a14:hiddenFill xmlns:a14="http://schemas.microsoft.com/office/drawing/2010/main">
+                                    <a:noFill/>
+                                  </a14:hiddenFill>
+                                </a:ext>
+                              </a:extLst>
+                            </wps:spPr>
+                            <wps:bodyPr/>
+                          </wps:wsp>
+                        </a:graphicData>
+                      </a:graphic>
+                      <wp14:sizeRelH relativeFrom="page">
+                        <wp14:pctWidth>0</wp14:pctWidth>
+                      </wp14:sizeRelH>
+                      <wp14:sizeRelV relativeFrom="page">
+                        <wp14:pctHeight>0</wp14:pctHeight>
+                      </wp14:sizeRelV>
+                    </wp:anchor>
+                  </w:drawing>
+                </mc:Choice>
+                <mc:Fallback>
+                  <w:pict>
+                    <v:line w14:anchorId="050B58EF" id="Line 41" o:spid="_x0000_s1026" style="position:absolute;z-index:251731968;visibility:visible;mso-wrap-style:square;mso-width-percent:0;mso-height-percent:0;mso-wrap-distance-left:9pt;mso-wrap-distance-top:0;mso-wrap-distance-right:9pt;mso-wrap-distance-bottom:0;mso-position-horizontal:absolute;mso-position-horizontal-relative:text;mso-position-vertical:absolute;mso-position-vertical-relative:text;mso-width-percent:0;mso-height-percent:0;mso-width-relative:page;mso-height-relative:page" from="-32.2pt,69.6pt" to="16.55pt,69.6pt" o:gfxdata="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">
+                      <v:stroke dashstyle="dash" endarrow="block"/>
+                    </v:line>
+                  </w:pict>
+                </mc:Fallback>
+              </mc:AlternateContent>
+            </w:r>
+          </w:p>
+        </w:tc>
+      </w:tr>
+      <w:tr>
+        <w:tc>
+          <w:tcPr>
+            <w:tcW w:w="3415" w:type="dxa"/>
+          </w:tcPr>
+          <w:p>
+            <w:pPr>
+              <w:rPr>
+                <w:rFonts w:ascii="TH Sarabun New" w:hAnsi="TH Sarabun New" w:cs="TH Sarabun New"/>
+                <w:sz w:val="28"/>
+                <w:cs/>
+              </w:rPr>
+            </w:pPr>
+            <w:r>
+              <w:rPr>
+                <w:rFonts w:ascii="TH Sarabun New" w:hAnsi="TH Sarabun New" w:cs="TH Sarabun New"/>
+                <w:sz w:val="28"/>
+              </w:rPr>
+              <w:t>7.</w:t>
+            </w:r>
+            <w:r>
+              <w:rPr>
+                <w:rFonts w:ascii="TH Sarabun New" w:hAnsi="TH Sarabun New" w:cs="TH Sarabun New"/>
+                <w:sz w:val="28"/>
+                <w:cs/>
+              </w:rPr>
+              <w:t xml:space="preserve"> </w:t>
+            </w:r>
+            <w:r>
+              <w:rPr>
+                <w:rFonts w:ascii="TH Sarabun New" w:hAnsi="TH Sarabun New" w:cs="TH Sarabun New" w:hint="cs"/>
+                <w:sz w:val="28"/>
+                <w:cs/>
+              </w:rPr>
+              <w:t xml:space="preserve"> </w:t>
+            </w:r>
+            <w:r>
+              <w:rPr>
+                <w:rFonts w:ascii="TH Sarabun New" w:hAnsi="TH Sarabun New" w:cs="TH Sarabun New"/>
+                <w:sz w:val="28"/>
+                <w:cs/>
+              </w:rPr>
+              <w:t>สรุปผลการพัฒนาระบบและ</w:t>
+            </w:r>
+            <w:r>
+              <w:rPr>
+                <w:rFonts w:ascii="TH Sarabun New" w:hAnsi="TH Sarabun New" w:cs="TH Sarabun New" w:hint="cs"/>
+                <w:sz w:val="28"/>
+                <w:cs/>
+              </w:rPr>
+              <w:t>ข้</w:t>
+            </w:r>
+            <w:r>
+              <w:rPr>
+                <w:rFonts w:ascii="TH Sarabun New" w:hAnsi="TH Sarabun New" w:cs="TH Sarabun New"/>
+                <w:sz w:val="28"/>
+                <w:cs/>
+              </w:rPr>
+              <w:t>อเสนอแนะ</w:t>
+            </w:r>
+          </w:p>
+        </w:tc>
+        <w:tc>
+          <w:tcPr>
+            <w:tcW w:w="1260" w:type="dxa"/>
+          </w:tcPr>
+          <w:p>
+            <w:pPr>
+              <w:rPr>
+                <w:rFonts w:ascii="TH Sarabun New" w:hAnsi="TH Sarabun New" w:cs="TH Sarabun New"/>
+                <w:sz w:val="28"/>
+              </w:rPr>
+            </w:pPr>
+          </w:p>
+        </w:tc>
+        <w:tc>
+          <w:tcPr>
+            <w:tcW w:w="1170" w:type="dxa"/>
+          </w:tcPr>
+          <w:p>
+            <w:pPr>
+              <w:rPr>
+                <w:rFonts w:ascii="TH Sarabun New" w:hAnsi="TH Sarabun New" w:cs="TH Sarabun New"/>
+                <w:sz w:val="28"/>
+              </w:rPr>
+            </w:pPr>
+          </w:p>
+        </w:tc>
+        <w:tc>
+          <w:tcPr>
+            <w:tcW w:w="1170" w:type="dxa"/>
+          </w:tcPr>
+          <w:p>
+            <w:pPr>
+              <w:rPr>
+                <w:rFonts w:ascii="TH Sarabun New" w:hAnsi="TH Sarabun New" w:cs="TH Sarabun New"/>
+                <w:sz w:val="28"/>
+              </w:rPr>
+            </w:pPr>
+          </w:p>
+        </w:tc>
+        <w:tc>
+          <w:tcPr>
+            <w:tcW w:w="1170" w:type="dxa"/>
+          </w:tcPr>
+          <w:p>
+            <w:pPr>
+              <w:rPr>
+                <w:rFonts w:ascii="TH Sarabun New" w:hAnsi="TH Sarabun New" w:cs="TH Sarabun New"/>
+                <w:sz w:val="28"/>
+              </w:rPr>
+            </w:pPr>
+          </w:p>
+        </w:tc>
+        <w:tc>
+          <w:tcPr>
+            <w:tcW w:w="1170" w:type="dxa"/>
+          </w:tcPr>
+          <w:p>
+            <w:pPr>
+              <w:rPr>
+                <w:rFonts w:ascii="TH Sarabun New" w:hAnsi="TH Sarabun New" w:cs="TH Sarabun New"/>
+                <w:sz w:val="28"/>
+              </w:rPr>
+            </w:pPr>
+            <w:r>
+              <w:rPr>
+                <w:noProof/>
+              </w:rPr>
+              <mc:AlternateContent>
+                <mc:Choice Requires="wps">
+                  <w:drawing>
+                    <wp:anchor distT="0" distB="0" distL="114300" distR="114300" simplePos="0" relativeHeight="251738112" behindDoc="0" locked="0" layoutInCell="1" allowOverlap="1" wp14:anchorId="13F7FA59" wp14:editId="38B7F70A">
+                      <wp:simplePos x="0" y="0"/>
+                      <wp:positionH relativeFrom="column">
+                        <wp:posOffset>245000</wp:posOffset>
+                      </wp:positionH>
+                      <wp:positionV relativeFrom="paragraph">
+                        <wp:posOffset>321835</wp:posOffset>
+                      </wp:positionV>
+                      <wp:extent cx="380585" cy="0"/>
+                      <wp:effectExtent l="0" t="76200" r="19685" b="95250"/>
+                      <wp:wrapNone/>
+                      <wp:docPr id="32" name="Line 41"/>
+                      <wp:cNvGraphicFramePr>
+                        <a:graphicFrameLocks xmlns:a="http://schemas.openxmlformats.org/drawingml/2006/main"/>
+                      </wp:cNvGraphicFramePr>
+                      <a:graphic xmlns:a="http://schemas.openxmlformats.org/drawingml/2006/main">
+                        <a:graphicData uri="http://schemas.microsoft.com/office/word/2010/wordprocessingShape">
+                          <wps:wsp>
+                            <wps:cNvCnPr>
+                              <a:cxnSpLocks noChangeShapeType="1"/>
+                            </wps:cNvCnPr>
+                            <wps:spPr bwMode="auto">
+                              <a:xfrm>
+                                <a:off x="0" y="0"/>
+                                <a:ext cx="380585" cy="0"/>
+                              </a:xfrm>
+                              <a:prstGeom prst="line">
+                                <a:avLst/>
+                              </a:prstGeom>
+                              <a:noFill/>
+                              <a:ln w="9525">
+                                <a:solidFill>
+                                  <a:srgbClr val="000000"/>
+                                </a:solidFill>
+                                <a:prstDash val="dash"/>
+                                <a:round/>
+                                <a:headEnd/>
+                                <a:tailEnd type="triangle" w="med" len="med"/>
+                              </a:ln>
+                              <a:extLst>
+                                <a:ext uri="{909E8E84-426E-40DD-AFC4-6F175D3DCCD1}">
+                                  <a14:hiddenFill xmlns:a14="http://schemas.microsoft.com/office/drawing/2010/main">
+                                    <a:noFill/>
+                                  </a14:hiddenFill>
+                                </a:ext>
+                              </a:extLst>
+                            </wps:spPr>
+                            <wps:bodyPr/>
+                          </wps:wsp>
+                        </a:graphicData>
+                      </a:graphic>
+                      <wp14:sizeRelH relativeFrom="page">
+                        <wp14:pctWidth>0</wp14:pctWidth>
+                      </wp14:sizeRelH>
+                      <wp14:sizeRelV relativeFrom="page">
+                        <wp14:pctHeight>0</wp14:pctHeight>
+                      </wp14:sizeRelV>
+                    </wp:anchor>
+                  </w:drawing>
+                </mc:Choice>
+                <mc:Fallback>
+                  <w:pict>
+                    <v:line w14:anchorId="66ECF290" id="Line 41" o:spid="_x0000_s1026" style="position:absolute;z-index:251738112;visibility:visible;mso-wrap-style:square;mso-width-percent:0;mso-height-percent:0;mso-wrap-distance-left:9pt;mso-wrap-distance-top:0;mso-wrap-distance-right:9pt;mso-wrap-distance-bottom:0;mso-position-horizontal:absolute;mso-position-horizontal-relative:text;mso-position-vertical:absolute;mso-position-vertical-relative:text;mso-width-percent:0;mso-height-percent:0;mso-width-relative:page;mso-height-relative:page" from="19.3pt,25.35pt" to="49.25pt,25.35pt" o:gfxdata="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">
+                      <v:stroke dashstyle="dash" endarrow="block"/>
+                    </v:line>
+                  </w:pict>
+                </mc:Fallback>
+              </mc:AlternateContent>
+            </w:r>
+            <w:r>
+              <w:rPr>
+                <w:noProof/>
+              </w:rPr>
+              <mc:AlternateContent>
+                <mc:Choice Requires="wps">
+                  <w:drawing>
+                    <wp:anchor distT="0" distB="0" distL="114300" distR="114300" simplePos="0" relativeHeight="251736064" behindDoc="0" locked="0" layoutInCell="1" allowOverlap="1" wp14:anchorId="70DF7940" wp14:editId="34B9B31A">
+                      <wp:simplePos x="0" y="0"/>
+                      <wp:positionH relativeFrom="column">
+                        <wp:posOffset>7592</wp:posOffset>
+                      </wp:positionH>
+                      <wp:positionV relativeFrom="paragraph">
+                        <wp:posOffset>140252</wp:posOffset>
+                      </wp:positionV>
+                      <wp:extent cx="609600" cy="0"/>
+                      <wp:effectExtent l="0" t="76200" r="19050" b="95250"/>
+                      <wp:wrapNone/>
+                      <wp:docPr id="31" name="Line 33"/>
+                      <wp:cNvGraphicFramePr>
+                        <a:graphicFrameLocks xmlns:a="http://schemas.openxmlformats.org/drawingml/2006/main"/>
+                      </wp:cNvGraphicFramePr>
+                      <a:graphic xmlns:a="http://schemas.openxmlformats.org/drawingml/2006/main">
+                        <a:graphicData uri="http://schemas.microsoft.com/office/word/2010/wordprocessingShape">
+                          <wps:wsp>
+                            <wps:cNvCnPr>
+                              <a:cxnSpLocks noChangeShapeType="1"/>
+                            </wps:cNvCnPr>
+                            <wps:spPr bwMode="auto">
+                              <a:xfrm>
+                                <a:off x="0" y="0"/>
+                                <a:ext cx="609600" cy="0"/>
+                              </a:xfrm>
+                              <a:prstGeom prst="line">
+                                <a:avLst/>
+                              </a:prstGeom>
+                              <a:noFill/>
+                              <a:ln w="9525">
+                                <a:solidFill>
+                                  <a:srgbClr val="000000"/>
+                                </a:solidFill>
+                                <a:round/>
+                                <a:headEnd/>
+                                <a:tailEnd type="triangle" w="med" len="med"/>
+                              </a:ln>
+                              <a:extLst>
+                                <a:ext uri="{909E8E84-426E-40DD-AFC4-6F175D3DCCD1}">
+                                  <a14:hiddenFill xmlns:a14="http://schemas.microsoft.com/office/drawing/2010/main">
+                                    <a:noFill/>
+                                  </a14:hiddenFill>
+                                </a:ext>
+                              </a:extLst>
+                            </wps:spPr>
+                            <wps:bodyPr/>
+                          </wps:wsp>
+                        </a:graphicData>
+                      </a:graphic>
+                      <wp14:sizeRelH relativeFrom="page">
+                        <wp14:pctWidth>0</wp14:pctWidth>
+                      </wp14:sizeRelH>
+                      <wp14:sizeRelV relativeFrom="page">
+                        <wp14:pctHeight>0</wp14:pctHeight>
+                      </wp14:sizeRelV>
+                    </wp:anchor>
+                  </w:drawing>
+                </mc:Choice>
+                <mc:Fallback>
+                  <w:pict>
+                    <v:line w14:anchorId="3F7CB76C" id="Line 33" o:spid="_x0000_s1026" style="position:absolute;z-index:251736064;visibility:visible;mso-wrap-style:square;mso-width-percent:0;mso-height-percent:0;mso-wrap-distance-left:9pt;mso-wrap-distance-top:0;mso-wrap-distance-right:9pt;mso-wrap-distance-bottom:0;mso-position-horizontal:absolute;mso-position-horizontal-relative:text;mso-position-vertical:absolute;mso-position-vertical-relative:text;mso-width-percent:0;mso-height-percent:0;mso-width-relative:page;mso-height-relative:page" from=".6pt,11.05pt" to="48.6pt,11.05pt" o:gfxdata="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">
+                      <v:stroke endarrow="block"/>
+                    </v:line>
+                  </w:pict>
+                </mc:Fallback>
+              </mc:AlternateContent>
+            </w:r>
+          </w:p>
+        </w:tc>
+      </w:tr>
+      <w:tr>
+        <w:tc>
+          <w:tcPr>
+            <w:tcW w:w="3415" w:type="dxa"/>
+          </w:tcPr>
+          <w:p>
+            <w:pPr>
+              <w:rPr>
+                <w:rFonts w:ascii="TH Sarabun New" w:hAnsi="TH Sarabun New" w:cs="TH Sarabun New"/>
+                <w:sz w:val="28"/>
+              </w:rPr>
+            </w:pPr>
+            <w:r>
+              <w:rPr>
+                <w:rFonts w:ascii="TH Sarabun New" w:hAnsi="TH Sarabun New" w:cs="TH Sarabun New"/>
+                <w:sz w:val="28"/>
+              </w:rPr>
+              <w:t>8.</w:t>
+            </w:r>
+            <w:r>
+              <w:rPr>
+                <w:rFonts w:ascii="TH Sarabun New" w:hAnsi="TH Sarabun New" w:cs="TH Sarabun New"/>
+                <w:sz w:val="28"/>
+                <w:cs/>
+              </w:rPr>
+              <w:t xml:space="preserve"> </w:t>
+            </w:r>
+            <w:r>
+              <w:rPr>
+                <w:rFonts w:ascii="TH Sarabun New" w:hAnsi="TH Sarabun New" w:cs="TH Sarabun New" w:hint="cs"/>
+                <w:sz w:val="28"/>
+                <w:cs/>
+              </w:rPr>
+              <w:t xml:space="preserve"> </w:t>
+            </w:r>
+            <w:r>
+              <w:rPr>
+                <w:rFonts w:ascii="TH Sarabun New" w:hAnsi="TH Sarabun New" w:cs="TH Sarabun New"/>
+                <w:sz w:val="28"/>
+                <w:cs/>
+              </w:rPr>
+              <w:t>จัดทำเอกสารคู่มือการใช้งาน</w:t>
+            </w:r>
+          </w:p>
+        </w:tc>
+        <w:tc>
+          <w:tcPr>
+            <w:tcW w:w="1260" w:type="dxa"/>
+          </w:tcPr>
+          <w:p>
+            <w:pPr>
+              <w:rPr>
+                <w:rFonts w:ascii="TH Sarabun New" w:hAnsi="TH Sarabun New" w:cs="TH Sarabun New"/>
+                <w:sz w:val="28"/>
+              </w:rPr>
+            </w:pPr>
+          </w:p>
+        </w:tc>
+        <w:tc>
+          <w:tcPr>
+            <w:tcW w:w="1170" w:type="dxa"/>
+          </w:tcPr>
+          <w:p>
+            <w:pPr>
+              <w:rPr>
+                <w:rFonts w:ascii="TH Sarabun New" w:hAnsi="TH Sarabun New" w:cs="TH Sarabun New"/>
+                <w:sz w:val="28"/>
+              </w:rPr>
+            </w:pPr>
+          </w:p>
+        </w:tc>
+        <w:tc>
+          <w:tcPr>
+            <w:tcW w:w="1170" w:type="dxa"/>
+          </w:tcPr>
+          <w:p>
+            <w:pPr>
+              <w:rPr>
+                <w:rFonts w:ascii="TH Sarabun New" w:hAnsi="TH Sarabun New" w:cs="TH Sarabun New"/>
+                <w:sz w:val="28"/>
+              </w:rPr>
+            </w:pPr>
+          </w:p>
+        </w:tc>
+        <w:tc>
+          <w:tcPr>
+            <w:tcW w:w="1170" w:type="dxa"/>
+          </w:tcPr>
+          <w:p>
+            <w:pPr>
+              <w:rPr>
+                <w:rFonts w:ascii="TH Sarabun New" w:hAnsi="TH Sarabun New" w:cs="TH Sarabun New"/>
+                <w:sz w:val="28"/>
+              </w:rPr>
+            </w:pPr>
+          </w:p>
+        </w:tc>
+        <w:tc>
+          <w:tcPr>
+            <w:tcW w:w="1170" w:type="dxa"/>
+          </w:tcPr>
+          <w:p>
+            <w:pPr>
+              <w:rPr>
+                <w:rFonts w:ascii="TH Sarabun New" w:hAnsi="TH Sarabun New" w:cs="TH Sarabun New"/>
+                <w:sz w:val="28"/>
+              </w:rPr>
+            </w:pPr>
+            <w:r>
+              <w:rPr>
+                <w:noProof/>
+              </w:rPr>
+              <mc:AlternateContent>
+                <mc:Choice Requires="wps">
+                  <w:drawing>
+                    <wp:anchor distT="0" distB="0" distL="114300" distR="114300" simplePos="0" relativeHeight="251742208" behindDoc="0" locked="0" layoutInCell="1" allowOverlap="1" wp14:anchorId="5392F2F2" wp14:editId="6F3C5B2D">
+                      <wp:simplePos x="0" y="0"/>
+                      <wp:positionH relativeFrom="column">
+                        <wp:posOffset>435831</wp:posOffset>
+                      </wp:positionH>
+                      <wp:positionV relativeFrom="paragraph">
+                        <wp:posOffset>152510</wp:posOffset>
+                      </wp:positionV>
+                      <wp:extent cx="181803" cy="0"/>
+                      <wp:effectExtent l="0" t="76200" r="27940" b="95250"/>
+                      <wp:wrapNone/>
+                      <wp:docPr id="34" name="Line 41"/>
+                      <wp:cNvGraphicFramePr>
+                        <a:graphicFrameLocks xmlns:a="http://schemas.openxmlformats.org/drawingml/2006/main"/>
+                      </wp:cNvGraphicFramePr>
+                      <a:graphic xmlns:a="http://schemas.openxmlformats.org/drawingml/2006/main">
+                        <a:graphicData uri="http://schemas.microsoft.com/office/word/2010/wordprocessingShape">
+                          <wps:wsp>
+                            <wps:cNvCnPr>
+                              <a:cxnSpLocks noChangeShapeType="1"/>
+                            </wps:cNvCnPr>
+                            <wps:spPr bwMode="auto">
+                              <a:xfrm>
+                                <a:off x="0" y="0"/>
+                                <a:ext cx="181803" cy="0"/>
+                              </a:xfrm>
+                              <a:prstGeom prst="line">
+                                <a:avLst/>
+                              </a:prstGeom>
+                              <a:noFill/>
+                              <a:ln w="9525">
+                                <a:solidFill>
+                                  <a:srgbClr val="000000"/>
+                                </a:solidFill>
+                                <a:prstDash val="dash"/>
+                                <a:round/>
+                                <a:headEnd/>
+                                <a:tailEnd type="triangle" w="med" len="med"/>
+                              </a:ln>
+                              <a:extLst>
+                                <a:ext uri="{909E8E84-426E-40DD-AFC4-6F175D3DCCD1}">
+                                  <a14:hiddenFill xmlns:a14="http://schemas.microsoft.com/office/drawing/2010/main">
+                                    <a:noFill/>
+                                  </a14:hiddenFill>
+                                </a:ext>
+                              </a:extLst>
+                            </wps:spPr>
+                            <wps:bodyPr/>
+                          </wps:wsp>
+                        </a:graphicData>
+                      </a:graphic>
+                      <wp14:sizeRelH relativeFrom="page">
+                        <wp14:pctWidth>0</wp14:pctWidth>
+                      </wp14:sizeRelH>
+                      <wp14:sizeRelV relativeFrom="page">
+                        <wp14:pctHeight>0</wp14:pctHeight>
+                      </wp14:sizeRelV>
+                    </wp:anchor>
+                  </w:drawing>
+                </mc:Choice>
+                <mc:Fallback>
+                  <w:pict>
+                    <v:line w14:anchorId="231F4397" id="Line 41" o:spid="_x0000_s1026" style="position:absolute;z-index:251742208;visibility:visible;mso-wrap-style:square;mso-width-percent:0;mso-height-percent:0;mso-wrap-distance-left:9pt;mso-wrap-distance-top:0;mso-wrap-distance-right:9pt;mso-wrap-distance-bottom:0;mso-position-horizontal:absolute;mso-position-horizontal-relative:text;mso-position-vertical:absolute;mso-position-vertical-relative:text;mso-width-percent:0;mso-height-percent:0;mso-width-relative:page;mso-height-relative:page" from="34.3pt,12pt" to="48.6pt,12pt" o:gfxdata="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">
+                      <v:stroke dashstyle="dash" endarrow="block"/>
+                    </v:line>
+                  </w:pict>
+                </mc:Fallback>
+              </mc:AlternateContent>
+            </w:r>
+            <w:r>
+              <w:rPr>
+                <w:noProof/>
+              </w:rPr>
+              <mc:AlternateContent>
+                <mc:Choice Requires="wps">
+                  <w:drawing>
+                    <wp:anchor distT="0" distB="0" distL="114300" distR="114300" simplePos="0" relativeHeight="251740160" behindDoc="0" locked="0" layoutInCell="1" allowOverlap="1" wp14:anchorId="2CA19098" wp14:editId="6DD34C5A">
+                      <wp:simplePos x="0" y="0"/>
+                      <wp:positionH relativeFrom="column">
+                        <wp:posOffset>348367</wp:posOffset>
+                      </wp:positionH>
+                      <wp:positionV relativeFrom="paragraph">
+                        <wp:posOffset>49143</wp:posOffset>
+                      </wp:positionV>
+                      <wp:extent cx="259742" cy="0"/>
+                      <wp:effectExtent l="0" t="76200" r="26035" b="95250"/>
+                      <wp:wrapNone/>
+                      <wp:docPr id="33" name="Line 33"/>
+                      <wp:cNvGraphicFramePr>
+                        <a:graphicFrameLocks xmlns:a="http://schemas.openxmlformats.org/drawingml/2006/main"/>
+                      </wp:cNvGraphicFramePr>
+                      <a:graphic xmlns:a="http://schemas.openxmlformats.org/drawingml/2006/main">
+                        <a:graphicData uri="http://schemas.microsoft.com/office/word/2010/wordprocessingShape">
+                          <wps:wsp>
+                            <wps:cNvCnPr>
+                              <a:cxnSpLocks noChangeShapeType="1"/>
+                            </wps:cNvCnPr>
+                            <wps:spPr bwMode="auto">
+                              <a:xfrm>
+                                <a:off x="0" y="0"/>
+                                <a:ext cx="259742" cy="0"/>
+                              </a:xfrm>
+                              <a:prstGeom prst="line">
+                                <a:avLst/>
+                              </a:prstGeom>
+                              <a:noFill/>
+                              <a:ln w="9525">
+                                <a:solidFill>
+                                  <a:srgbClr val="000000"/>
+                                </a:solidFill>
+                                <a:round/>
+                                <a:headEnd/>
+                                <a:tailEnd type="triangle" w="med" len="med"/>
+                              </a:ln>
+                              <a:extLst>
+                                <a:ext uri="{909E8E84-426E-40DD-AFC4-6F175D3DCCD1}">
+                                  <a14:hiddenFill xmlns:a14="http://schemas.microsoft.com/office/drawing/2010/main">
+                                    <a:noFill/>
+                                  </a14:hiddenFill>
+                                </a:ext>
+                              </a:extLst>
+                            </wps:spPr>
+                            <wps:bodyPr/>
+                          </wps:wsp>
+                        </a:graphicData>
+                      </a:graphic>
+                      <wp14:sizeRelH relativeFrom="page">
+                        <wp14:pctWidth>0</wp14:pctWidth>
+                      </wp14:sizeRelH>
+                      <wp14:sizeRelV relativeFrom="page">
+                        <wp14:pctHeight>0</wp14:pctHeight>
+                      </wp14:sizeRelV>
+                    </wp:anchor>
+                  </w:drawing>
+                </mc:Choice>
+                <mc:Fallback>
+                  <w:pict>
+                    <v:line w14:anchorId="30A88DBA" id="Line 33" o:spid="_x0000_s1026" style="position:absolute;z-index:251740160;visibility:visible;mso-wrap-style:square;mso-width-percent:0;mso-height-percent:0;mso-wrap-distance-left:9pt;mso-wrap-distance-top:0;mso-wrap-distance-right:9pt;mso-wrap-distance-bottom:0;mso-position-horizontal:absolute;mso-position-horizontal-relative:text;mso-position-vertical:absolute;mso-position-vertical-relative:text;mso-width-percent:0;mso-height-percent:0;mso-width-relative:page;mso-height-relative:page" from="27.45pt,3.85pt" to="47.9pt,3.85pt" o:gfxdata="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">
+                      <v:stroke endarrow="block"/>
+                    </v:line>
+                  </w:pict>
+                </mc:Fallback>
+              </mc:AlternateContent>
+            </w:r>
+          </w:p>
+        </w:tc>
+      </w:tr>
+    </w:tbl>
+    <w:p>
+      <w:pPr>
+        <w:tabs>
+          <w:tab w:val="left" w:pos="426"/>
+        </w:tabs>
+        <w:spacing w:after="0" w:line="240" w:lineRule="auto"/>
+        <w:ind w:left="444"/>
+        <w:contextualSpacing/>
+        <w:jc w:val="thaiDistribute"/>
+        <w:rPr>
+          <w:rFonts w:ascii="TH Sarabun New" w:eastAsia="Calibri" w:hAnsi="TH Sarabun New" w:cs="TH Sarabun New"/>
+          <w:sz w:val="32"/>
+          <w:szCs w:val="32"/>
+        </w:rPr>
+      </w:pPr>
+    </w:p>
+    <w:p>
+      <w:pPr>
+        <w:tabs>
+          <w:tab w:val="left" w:pos="426"/>
+        </w:tabs>
+        <w:spacing w:after="0" w:line="240" w:lineRule="auto"/>
+        <w:ind w:left="444"/>
+        <w:contextualSpacing/>
+        <w:jc w:val="thaiDistribute"/>
+        <w:rPr>
+          <w:rFonts w:ascii="TH Sarabun New" w:eastAsia="Calibri" w:hAnsi="TH Sarabun New" w:cs="TH Sarabun New"/>
+          <w:sz w:val="32"/>
+          <w:szCs w:val="32"/>
+        </w:rPr>
+      </w:pPr>
+      <w:r>
+        <w:rPr>
+          <w:noProof/>
+        </w:rPr>
+        <mc:AlternateContent>
+          <mc:Choice Requires="wps">
+            <w:drawing>
+              <wp:anchor distT="0" distB="0" distL="114300" distR="114300" simplePos="0" relativeHeight="251674624" behindDoc="0" locked="0" layoutInCell="1" allowOverlap="1" wp14:anchorId="338AE0CC" wp14:editId="71DEC2E1">
+                <wp:simplePos x="0" y="0"/>
+                <wp:positionH relativeFrom="column">
+                  <wp:posOffset>933450</wp:posOffset>
+                </wp:positionH>
+                <wp:positionV relativeFrom="paragraph">
+                  <wp:posOffset>139700</wp:posOffset>
+                </wp:positionV>
+                <wp:extent cx="609600" cy="0"/>
+                <wp:effectExtent l="0" t="76200" r="19050" b="95250"/>
+                <wp:wrapNone/>
+                <wp:docPr id="28" name="Line 33"/>
+                <wp:cNvGraphicFramePr>
+                  <a:graphicFrameLocks xmlns:a="http://schemas.openxmlformats.org/drawingml/2006/main"/>
+                </wp:cNvGraphicFramePr>
+                <a:graphic xmlns:a="http://schemas.openxmlformats.org/drawingml/2006/main">
+                  <a:graphicData uri="http://schemas.microsoft.com/office/word/2010/wordprocessingShape">
+                    <wps:wsp>
+                      <wps:cNvCnPr>
+                        <a:cxnSpLocks noChangeShapeType="1"/>
+                      </wps:cNvCnPr>
+                      <wps:spPr bwMode="auto">
+                        <a:xfrm>
+                          <a:off x="0" y="0"/>
+                          <a:ext cx="609600" cy="0"/>
+                        </a:xfrm>
+                        <a:prstGeom prst="line">
+                          <a:avLst/>
+                        </a:prstGeom>
+                        <a:noFill/>
+                        <a:ln w="9525">
+                          <a:solidFill>
+                            <a:srgbClr val="000000"/>
+                          </a:solidFill>
+                          <a:round/>
+                          <a:headEnd/>
+                          <a:tailEnd type="triangle" w="med" len="med"/>
+                        </a:ln>
+                        <a:extLst>
+                          <a:ext uri="{909E8E84-426E-40DD-AFC4-6F175D3DCCD1}">
+                            <a14:hiddenFill xmlns:a14="http://schemas.microsoft.com/office/drawing/2010/main">
+                              <a:noFill/>
+                            </a14:hiddenFill>
+                          </a:ext>
+                        </a:extLst>
+                      </wps:spPr>
+                      <wps:bodyPr/>
+                    </wps:wsp>
+                  </a:graphicData>
+                </a:graphic>
+                <wp14:sizeRelH relativeFrom="page">
+                  <wp14:pctWidth>0</wp14:pctWidth>
+                </wp14:sizeRelH>
+                <wp14:sizeRelV relativeFrom="page">
+                  <wp14:pctHeight>0</wp14:pctHeight>
+                </wp14:sizeRelV>
+              </wp:anchor>
+            </w:drawing>
+          </mc:Choice>
+          <mc:Fallback>
+            <w:pict>
+              <v:line w14:anchorId="2C9D6C9A" id="Line 33" o:spid="_x0000_s1026" style="position:absolute;z-index:251674624;visibility:visible;mso-wrap-style:square;mso-width-percent:0;mso-height-percent:0;mso-wrap-distance-left:9pt;mso-wrap-distance-top:0;mso-wrap-distance-right:9pt;mso-wrap-distance-bottom:0;mso-position-horizontal:absolute;mso-position-horizontal-relative:text;mso-position-vertical:absolute;mso-position-vertical-relative:text;mso-width-percent:0;mso-height-percent:0;mso-width-relative:page;mso-height-relative:page" from="73.5pt,11pt" to="121.5pt,11pt" o:gfxdata="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">
+                <v:stroke endarrow="block"/>
+              </v:line>
+            </w:pict>
+          </mc:Fallback>
+        </mc:AlternateContent>
+      </w:r>
+      <w:r>
+        <w:rPr>
+          <w:rFonts w:ascii="TH Sarabun New" w:eastAsia="Calibri" w:hAnsi="TH Sarabun New" w:cs="TH Sarabun New"/>
+          <w:sz w:val="32"/>
+          <w:szCs w:val="32"/>
+          <w:cs/>
+        </w:rPr>
+        <w:t>หมายเหตุ :                  ระยะเวลาที่วางแผนไว้</w:t>
+      </w:r>
+    </w:p>
+    <w:p>
+      <w:pPr>
+        <w:tabs>
+          <w:tab w:val="left" w:pos="426"/>
+        </w:tabs>
+        <w:spacing w:after="0" w:line="240" w:lineRule="auto"/>
+        <w:ind w:left="444"/>
+        <w:contextualSpacing/>
+        <w:jc w:val="thaiDistribute"/>
+        <w:rPr>
+          <w:rFonts w:ascii="TH Sarabun New" w:eastAsia="Calibri" w:hAnsi="TH Sarabun New" w:cs="TH Sarabun New"/>
+          <w:sz w:val="32"/>
+          <w:szCs w:val="32"/>
+        </w:rPr>
+      </w:pPr>
+      <w:r>
+        <w:rPr>
+          <w:noProof/>
+        </w:rPr>
+        <mc:AlternateContent>
+          <mc:Choice Requires="wps">
+            <w:drawing>
+              <wp:anchor distT="0" distB="0" distL="114300" distR="114300" simplePos="0" relativeHeight="251679744" behindDoc="0" locked="0" layoutInCell="1" allowOverlap="1" wp14:anchorId="09E72A9A" wp14:editId="045A08FA">
+                <wp:simplePos x="0" y="0"/>
+                <wp:positionH relativeFrom="column">
+                  <wp:posOffset>923925</wp:posOffset>
+                </wp:positionH>
+                <wp:positionV relativeFrom="paragraph">
+                  <wp:posOffset>116840</wp:posOffset>
+                </wp:positionV>
+                <wp:extent cx="619125" cy="0"/>
+                <wp:effectExtent l="0" t="76200" r="9525" b="95250"/>
+                <wp:wrapNone/>
+                <wp:docPr id="29" name="Line 41"/>
+                <wp:cNvGraphicFramePr>
+                  <a:graphicFrameLocks xmlns:a="http://schemas.openxmlformats.org/drawingml/2006/main"/>
+                </wp:cNvGraphicFramePr>
+                <a:graphic xmlns:a="http://schemas.openxmlformats.org/drawingml/2006/main">
+                  <a:graphicData uri="http://schemas.microsoft.com/office/word/2010/wordprocessingShape">
+                    <wps:wsp>
+                      <wps:cNvCnPr>
+                        <a:cxnSpLocks noChangeShapeType="1"/>
+                      </wps:cNvCnPr>
+                      <wps:spPr bwMode="auto">
+                        <a:xfrm>
+                          <a:off x="0" y="0"/>
+                          <a:ext cx="619125" cy="0"/>
+                        </a:xfrm>
+                        <a:prstGeom prst="line">
+                          <a:avLst/>
+                        </a:prstGeom>
+                        <a:noFill/>
+                        <a:ln w="9525">
+                          <a:solidFill>
+                            <a:srgbClr val="000000"/>
+                          </a:solidFill>
+                          <a:prstDash val="dash"/>
+                          <a:round/>
+                          <a:headEnd/>
+                          <a:tailEnd type="triangle" w="med" len="med"/>
+                        </a:ln>
+                        <a:extLst>
+                          <a:ext uri="{909E8E84-426E-40DD-AFC4-6F175D3DCCD1}">
+                            <a14:hiddenFill xmlns:a14="http://schemas.microsoft.com/office/drawing/2010/main">
+                              <a:noFill/>
+                            </a14:hiddenFill>
+                          </a:ext>
+                        </a:extLst>
+                      </wps:spPr>
+                      <wps:bodyPr/>
+                    </wps:wsp>
+                  </a:graphicData>
+                </a:graphic>
+                <wp14:sizeRelH relativeFrom="page">
+                  <wp14:pctWidth>0</wp14:pctWidth>
+                </wp14:sizeRelH>
+                <wp14:sizeRelV relativeFrom="page">
+                  <wp14:pctHeight>0</wp14:pctHeight>
+                </wp14:sizeRelV>
+              </wp:anchor>
+            </w:drawing>
+          </mc:Choice>
+          <mc:Fallback>
+            <w:pict>
+              <v:line w14:anchorId="1C0BCD9E" id="Line 41" o:spid="_x0000_s1026" style="position:absolute;z-index:251679744;visibility:visible;mso-wrap-style:square;mso-width-percent:0;mso-height-percent:0;mso-wrap-distance-left:9pt;mso-wrap-distance-top:0;mso-wrap-distance-right:9pt;mso-wrap-distance-bottom:0;mso-position-horizontal:absolute;mso-position-horizontal-relative:text;mso-position-vertical:absolute;mso-position-vertical-relative:text;mso-width-percent:0;mso-height-percent:0;mso-width-relative:page;mso-height-relative:page" from="72.75pt,9.2pt" to="121.5pt,9.2pt" o:gfxdata="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">
+                <v:stroke dashstyle="dash" endarrow="block"/>
+              </v:line>
+            </w:pict>
+          </mc:Fallback>
+        </mc:AlternateContent>
+      </w:r>
+      <w:r>
+        <w:rPr>
+          <w:rFonts w:ascii="TH Sarabun New" w:eastAsia="Calibri" w:hAnsi="TH Sarabun New" w:cs="TH Sarabun New"/>
+          <w:sz w:val="32"/>
+          <w:szCs w:val="32"/>
+          <w:cs/>
+        </w:rPr>
+        <w:tab/>
+      </w:r>
+      <w:r>
+        <w:rPr>
+          <w:rFonts w:ascii="TH Sarabun New" w:eastAsia="Calibri" w:hAnsi="TH Sarabun New" w:cs="TH Sarabun New"/>
+          <w:sz w:val="32"/>
+          <w:szCs w:val="32"/>
+          <w:cs/>
+        </w:rPr>
+        <w:tab/>
+      </w:r>
+      <w:r>
+        <w:rPr>
+          <w:rFonts w:ascii="TH Sarabun New" w:eastAsia="Calibri" w:hAnsi="TH Sarabun New" w:cs="TH Sarabun New"/>
+          <w:sz w:val="32"/>
+          <w:szCs w:val="32"/>
+          <w:cs/>
+        </w:rPr>
+        <w:tab/>
+        <w:t xml:space="preserve">      ระยะเวลาที่ดำเนินงานจริง</w:t>
+      </w:r>
+    </w:p>
+    <w:p>
+      <w:pPr>
+        <w:pStyle w:val="a3"/>
+        <w:tabs>
+          <w:tab w:val="left" w:pos="0"/>
+        </w:tabs>
+        <w:spacing w:after="0" w:line="240" w:lineRule="auto"/>
+        <w:ind w:left="0"/>
+        <w:jc w:val="thaiDistribute"/>
+        <w:rPr>
+          <w:rFonts w:ascii="TH Sarabun New" w:hAnsi="TH Sarabun New" w:cs="TH Sarabun New"/>
+          <w:b/>
+          <w:bCs/>
+          <w:color w:val="000000" w:themeColor="text1"/>
+          <w:sz w:val="36"/>
+          <w:szCs w:val="36"/>
+          <w:shd w:val="clear" w:color="auto" w:fill="FFFFFF"/>
+        </w:rPr>
+      </w:pPr>
+    </w:p>
+    <w:p>
+      <w:pPr>
+        <w:pStyle w:val="a3"/>
+        <w:tabs>
+          <w:tab w:val="left" w:pos="0"/>
+        </w:tabs>
+        <w:spacing w:after="0" w:line="240" w:lineRule="auto"/>
+        <w:ind w:left="0"/>
+        <w:jc w:val="thaiDistribute"/>
+        <w:rPr>
+          <w:rFonts w:ascii="TH Sarabun New" w:hAnsi="TH Sarabun New" w:cs="TH Sarabun New"/>
+          <w:b/>
+          <w:bCs/>
+          <w:color w:val="000000" w:themeColor="text1"/>
+          <w:sz w:val="36"/>
+          <w:szCs w:val="36"/>
+          <w:shd w:val="clear" w:color="auto" w:fill="FFFFFF"/>
+        </w:rPr>
+      </w:pPr>
+    </w:p>
+    <w:p>
+      <w:pPr>
+        <w:pStyle w:val="a3"/>
+        <w:tabs>
+          <w:tab w:val="left" w:pos="0"/>
+        </w:tabs>
+        <w:spacing w:after="0" w:line="240" w:lineRule="auto"/>
+        <w:ind w:left="0"/>
+        <w:jc w:val="thaiDistribute"/>
+        <w:rPr>
+          <w:rFonts w:ascii="TH Sarabun New" w:hAnsi="TH Sarabun New" w:cs="TH Sarabun New"/>
+          <w:b/>
+          <w:bCs/>
+          <w:sz w:val="36"/>
+          <w:szCs w:val="36"/>
+        </w:rPr>
+      </w:pPr>
+      <w:r>
+        <w:rPr>
+          <w:rFonts w:ascii="TH Sarabun New" w:hAnsi="TH Sarabun New" w:cs="TH Sarabun New"/>
+          <w:b/>
+          <w:bCs/>
+          <w:color w:val="000000" w:themeColor="text1"/>
+          <w:sz w:val="36"/>
+          <w:szCs w:val="36"/>
+          <w:shd w:val="clear" w:color="auto" w:fill="FFFFFF"/>
+        </w:rPr>
+        <w:lastRenderedPageBreak/>
+        <w:t xml:space="preserve">1.5 </w:t>
+      </w:r>
+      <w:r>
+        <w:rPr>
+          <w:rFonts w:ascii="TH Sarabun New" w:hAnsi="TH Sarabun New" w:cs="TH Sarabun New"/>
+          <w:b/>
+          <w:bCs/>
+          <w:color w:val="000000" w:themeColor="text1"/>
+          <w:sz w:val="36"/>
+          <w:szCs w:val="36"/>
+          <w:shd w:val="clear" w:color="auto" w:fill="FFFFFF"/>
+          <w:cs/>
+        </w:rPr>
+        <w:t>ประโยชน์ที่คาดว่าจะได้รับ</w:t>
+      </w:r>
+    </w:p>
+    <w:p>
+      <w:pPr>
+        <w:pStyle w:val="a3"/>
+        <w:tabs>
+          <w:tab w:val="left" w:pos="0"/>
+          <w:tab w:val="left" w:pos="360"/>
+        </w:tabs>
+        <w:spacing w:after="0" w:line="240" w:lineRule="auto"/>
+        <w:ind w:left="0"/>
+        <w:jc w:val="thaiDistribute"/>
+        <w:rPr>
+          <w:rFonts w:ascii="TH Sarabun New" w:hAnsi="TH Sarabun New" w:cs="TH Sarabun New"/>
+          <w:sz w:val="32"/>
+          <w:szCs w:val="32"/>
+        </w:rPr>
+      </w:pPr>
+      <w:r>
+        <w:rPr>
+          <w:rFonts w:ascii="TH Sarabun New" w:hAnsi="TH Sarabun New" w:cs="TH Sarabun New"/>
+          <w:b/>
+          <w:bCs/>
+          <w:sz w:val="32"/>
+          <w:szCs w:val="32"/>
+          <w:cs/>
+        </w:rPr>
+        <w:tab/>
+      </w:r>
+      <w:r>
+        <w:rPr>
+          <w:rFonts w:ascii="TH Sarabun New" w:hAnsi="TH Sarabun New" w:cs="TH Sarabun New" w:hint="cs"/>
+          <w:sz w:val="32"/>
+          <w:szCs w:val="32"/>
+          <w:cs/>
+        </w:rPr>
+        <w:t>1.5.1</w:t>
+      </w:r>
+      <w:r>
+        <w:rPr>
+          <w:rFonts w:ascii="TH Sarabun New" w:hAnsi="TH Sarabun New" w:cs="TH Sarabun New" w:hint="cs"/>
+          <w:sz w:val="32"/>
+          <w:szCs w:val="32"/>
+          <w:cs/>
+        </w:rPr>
+        <w:t xml:space="preserve"> ได้ระบบ</w:t>
+      </w:r>
+      <w:r>
+        <w:rPr>
+          <w:rFonts w:ascii="TH Sarabun New" w:hAnsi="TH Sarabun New" w:cs="TH Sarabun New" w:hint="cs"/>
+          <w:sz w:val="32"/>
+          <w:szCs w:val="32"/>
+          <w:cs/>
+        </w:rPr>
+        <w:t>เว็บไซต์</w:t>
+      </w:r>
+      <w:r>
+        <w:rPr>
+          <w:rFonts w:ascii="TH Sarabun New" w:hAnsi="TH Sarabun New" w:cs="TH Sarabun New" w:hint="cs"/>
+          <w:sz w:val="32"/>
+          <w:szCs w:val="32"/>
+          <w:cs/>
+        </w:rPr>
+        <w:t xml:space="preserve"> </w:t>
+      </w:r>
+      <w:hyperlink r:id="rId10" w:history="1">
+        <w:r>
+          <w:rPr>
+            <w:rStyle w:val="aa"/>
+            <w:rFonts w:ascii="TH Sarabun New" w:hAnsi="TH Sarabun New" w:cs="TH Sarabun New"/>
+            <w:sz w:val="32"/>
+            <w:szCs w:val="32"/>
+          </w:rPr>
+          <w:t>www.viicheck.com</w:t>
+        </w:r>
+      </w:hyperlink>
+      <w:r>
+        <w:rPr>
+          <w:rFonts w:ascii="TH Sarabun New" w:hAnsi="TH Sarabun New" w:cs="TH Sarabun New"/>
+          <w:color w:val="000000" w:themeColor="text1"/>
+          <w:sz w:val="32"/>
+          <w:szCs w:val="32"/>
+          <w:shd w:val="clear" w:color="auto" w:fill="FFFFFF"/>
+        </w:rPr>
+        <w:t xml:space="preserve"> </w:t>
+      </w:r>
+      <w:r>
+        <w:rPr>
+          <w:rFonts w:ascii="TH Sarabun New" w:hAnsi="TH Sarabun New" w:cs="TH Sarabun New" w:hint="cs"/>
+          <w:color w:val="000000" w:themeColor="text1"/>
+          <w:sz w:val="32"/>
+          <w:szCs w:val="32"/>
+          <w:shd w:val="clear" w:color="auto" w:fill="FFFFFF"/>
+          <w:cs/>
+        </w:rPr>
+        <w:t xml:space="preserve"> </w:t>
+      </w:r>
+      <w:r>
+        <w:rPr>
+          <w:rFonts w:ascii="TH Sarabun New" w:hAnsi="TH Sarabun New" w:cs="TH Sarabun New" w:hint="cs"/>
+          <w:sz w:val="32"/>
+          <w:szCs w:val="32"/>
+          <w:cs/>
+        </w:rPr>
+        <w:t>ที่รวบรวมการให้บริการด้านยานพาหนะครบวงจร</w:t>
+      </w:r>
+    </w:p>
+    <w:p>
+      <w:pPr>
+        <w:pStyle w:val="a3"/>
+        <w:tabs>
+          <w:tab w:val="left" w:pos="0"/>
+          <w:tab w:val="left" w:pos="360"/>
+        </w:tabs>
+        <w:spacing w:after="0" w:line="240" w:lineRule="auto"/>
+        <w:ind w:left="0"/>
+        <w:jc w:val="thaiDistribute"/>
+        <w:rPr>
+          <w:rFonts w:ascii="TH Sarabun New" w:hAnsi="TH Sarabun New" w:cs="TH Sarabun New" w:hint="cs"/>
+          <w:sz w:val="32"/>
+          <w:szCs w:val="32"/>
+          <w:cs/>
+        </w:rPr>
+      </w:pPr>
+      <w:r>
+        <w:rPr>
+          <w:rFonts w:ascii="TH Sarabun New" w:hAnsi="TH Sarabun New" w:cs="TH Sarabun New"/>
+          <w:sz w:val="32"/>
+          <w:szCs w:val="32"/>
+          <w:cs/>
+        </w:rPr>
+        <w:tab/>
+      </w:r>
+      <w:r>
+        <w:rPr>
+          <w:rFonts w:ascii="TH Sarabun New" w:hAnsi="TH Sarabun New" w:cs="TH Sarabun New" w:hint="cs"/>
+          <w:sz w:val="32"/>
+          <w:szCs w:val="32"/>
+          <w:cs/>
+        </w:rPr>
+        <w:t xml:space="preserve">1.5.2 </w:t>
+      </w:r>
+      <w:r>
+        <w:rPr>
+          <w:rFonts w:ascii="TH Sarabun New" w:hAnsi="TH Sarabun New" w:cs="TH Sarabun New" w:hint="cs"/>
+          <w:color w:val="000000" w:themeColor="text1"/>
+          <w:sz w:val="32"/>
+          <w:szCs w:val="32"/>
+          <w:shd w:val="clear" w:color="auto" w:fill="FFFFFF"/>
+          <w:cs/>
+        </w:rPr>
+        <w:t>ตอบสนองแนวคิดและนโยบายของทาง บริษัท ทูบีกรีน จำกัด</w:t>
+      </w:r>
+      <w:r>
+        <w:rPr>
+          <w:rFonts w:ascii="TH Sarabun New" w:hAnsi="TH Sarabun New" w:cs="TH Sarabun New" w:hint="cs"/>
+          <w:color w:val="000000" w:themeColor="text1"/>
+          <w:sz w:val="32"/>
+          <w:szCs w:val="32"/>
+          <w:shd w:val="clear" w:color="auto" w:fill="FFFFFF"/>
+          <w:cs/>
+        </w:rPr>
+        <w:t xml:space="preserve"> และเป็นประโยชน์ต่อสังคม</w:t>
+      </w:r>
+    </w:p>
     <w:sectPr>
-      <w:headerReference w:type="default" r:id="rId10"/>
+      <w:headerReference w:type="default" r:id="rId11"/>
       <w:pgSz w:w="11906" w:h="16838" w:code="9"/>
       <w:pgMar w:top="2160" w:right="1440" w:bottom="1440" w:left="2160" w:header="1440" w:footer="706" w:gutter="0"/>
       <w:cols w:space="708"/>
@@ -906,7 +5012,7 @@
     <w:lsdException w:name="Table Web 2" w:semiHidden="1" w:unhideWhenUsed="1"/>
     <w:lsdException w:name="Table Web 3" w:semiHidden="1" w:unhideWhenUsed="1"/>
     <w:lsdException w:name="Balloon Text" w:semiHidden="1" w:unhideWhenUsed="1"/>
-    <w:lsdException w:name="Table Grid" w:uiPriority="39"/>
+    <w:lsdException w:name="Table Grid" w:uiPriority="0"/>
     <w:lsdException w:name="Table Theme" w:semiHidden="1" w:unhideWhenUsed="1"/>
     <w:lsdException w:name="Placeholder Text" w:semiHidden="1"/>
     <w:lsdException w:name="No Spacing" w:uiPriority="1" w:qFormat="1"/>
@@ -1211,7 +5317,6 @@
   <w:style w:type="table" w:styleId="a4">
     <w:name w:val="Table Grid"/>
     <w:basedOn w:val="a1"/>
-    <w:uiPriority w:val="39"/>
     <w:rsid w:val="00FE0E87"/>
     <w:pPr>
       <w:spacing w:after="0" w:line="240" w:lineRule="auto"/>

--- a/บทที่ 1/บทที่ 1.docx
+++ b/บทที่ 1/บทที่ 1.docx
@@ -600,7 +600,7 @@
         <w:spacing w:after="0" w:line="240" w:lineRule="auto"/>
         <w:jc w:val="thaiDistribute"/>
         <w:rPr>
-          <w:rFonts w:ascii="TH Sarabun New" w:hAnsi="TH Sarabun New" w:cs="TH Sarabun New" w:hint="cs"/>
+          <w:rFonts w:ascii="TH Sarabun New" w:hAnsi="TH Sarabun New" w:cs="TH Sarabun New"/>
           <w:color w:val="000000" w:themeColor="text1"/>
           <w:sz w:val="32"/>
           <w:szCs w:val="32"/>
@@ -858,7 +858,7 @@
             <w:pPr>
               <w:jc w:val="center"/>
               <w:rPr>
-                <w:rFonts w:ascii="TH Sarabun New" w:hAnsi="TH Sarabun New" w:cs="TH Sarabun New" w:hint="cs"/>
+                <w:rFonts w:ascii="TH Sarabun New" w:hAnsi="TH Sarabun New" w:cs="TH Sarabun New"/>
                 <w:b/>
                 <w:bCs/>
                 <w:sz w:val="28"/>
@@ -1015,7 +1015,7 @@
             <w:pPr>
               <w:jc w:val="center"/>
               <w:rPr>
-                <w:rFonts w:ascii="TH Sarabun New" w:hAnsi="TH Sarabun New" w:cs="TH Sarabun New" w:hint="cs"/>
+                <w:rFonts w:ascii="TH Sarabun New" w:hAnsi="TH Sarabun New" w:cs="TH Sarabun New"/>
                 <w:b/>
                 <w:bCs/>
                 <w:sz w:val="28"/>
@@ -1329,7 +1329,7 @@
           <w:p>
             <w:pPr>
               <w:rPr>
-                <w:rFonts w:ascii="TH Sarabun New" w:hAnsi="TH Sarabun New" w:cs="TH Sarabun New" w:hint="cs"/>
+                <w:rFonts w:ascii="TH Sarabun New" w:hAnsi="TH Sarabun New" w:cs="TH Sarabun New"/>
                 <w:sz w:val="28"/>
               </w:rPr>
             </w:pPr>
@@ -2736,7 +2736,7 @@
           <w:p>
             <w:pPr>
               <w:rPr>
-                <w:rFonts w:ascii="TH Sarabun New" w:hAnsi="TH Sarabun New" w:cs="TH Sarabun New" w:hint="cs"/>
+                <w:rFonts w:ascii="TH Sarabun New" w:hAnsi="TH Sarabun New" w:cs="TH Sarabun New"/>
                 <w:sz w:val="28"/>
                 <w:cs/>
               </w:rPr>
@@ -4578,25 +4578,7 @@
           <w:szCs w:val="32"/>
           <w:cs/>
         </w:rPr>
-        <w:t xml:space="preserve"> ได้ระบบ</w:t>
-      </w:r>
-      <w:r>
-        <w:rPr>
-          <w:rFonts w:ascii="TH Sarabun New" w:hAnsi="TH Sarabun New" w:cs="TH Sarabun New" w:hint="cs"/>
-          <w:sz w:val="32"/>
-          <w:szCs w:val="32"/>
-          <w:cs/>
-        </w:rPr>
-        <w:t>เว็บไซต์</w:t>
-      </w:r>
-      <w:r>
-        <w:rPr>
-          <w:rFonts w:ascii="TH Sarabun New" w:hAnsi="TH Sarabun New" w:cs="TH Sarabun New" w:hint="cs"/>
-          <w:sz w:val="32"/>
-          <w:szCs w:val="32"/>
-          <w:cs/>
-        </w:rPr>
-        <w:t xml:space="preserve"> </w:t>
+        <w:t xml:space="preserve"> ได้ระบบเว็บไซต์ </w:t>
       </w:r>
       <w:hyperlink r:id="rId10" w:history="1">
         <w:r>
@@ -4651,10 +4633,9 @@
         <w:ind w:left="0"/>
         <w:jc w:val="thaiDistribute"/>
         <w:rPr>
-          <w:rFonts w:ascii="TH Sarabun New" w:hAnsi="TH Sarabun New" w:cs="TH Sarabun New" w:hint="cs"/>
-          <w:sz w:val="32"/>
-          <w:szCs w:val="32"/>
-          <w:cs/>
+          <w:rFonts w:ascii="TH Sarabun New" w:hAnsi="TH Sarabun New" w:cs="TH Sarabun New"/>
+          <w:sz w:val="32"/>
+          <w:szCs w:val="32"/>
         </w:rPr>
       </w:pPr>
       <w:r>
@@ -4684,19 +4665,26 @@
           <w:shd w:val="clear" w:color="auto" w:fill="FFFFFF"/>
           <w:cs/>
         </w:rPr>
-        <w:t>ตอบสนองแนวคิดและนโยบายของทาง บริษัท ทูบีกรีน จำกัด</w:t>
-      </w:r>
-      <w:r>
+        <w:t>ตอบสนองแนวคิดและนโยบายของทาง บริษัท ทูบีกรีน จำกัด และเป็นประโยชน์ต่อสังคม</w:t>
+      </w:r>
+    </w:p>
+    <w:p>
+      <w:pPr>
+        <w:pStyle w:val="a3"/>
+        <w:tabs>
+          <w:tab w:val="left" w:pos="0"/>
+          <w:tab w:val="left" w:pos="360"/>
+        </w:tabs>
+        <w:spacing w:after="0" w:line="240" w:lineRule="auto"/>
+        <w:ind w:left="0"/>
+        <w:jc w:val="thaiDistribute"/>
         <w:rPr>
           <w:rFonts w:ascii="TH Sarabun New" w:hAnsi="TH Sarabun New" w:cs="TH Sarabun New" w:hint="cs"/>
-          <w:color w:val="000000" w:themeColor="text1"/>
-          <w:sz w:val="32"/>
-          <w:szCs w:val="32"/>
-          <w:shd w:val="clear" w:color="auto" w:fill="FFFFFF"/>
+          <w:sz w:val="32"/>
+          <w:szCs w:val="32"/>
           <w:cs/>
         </w:rPr>
-        <w:t xml:space="preserve"> และเป็นประโยชน์ต่อสังคม</w:t>
-      </w:r>
+      </w:pPr>
     </w:p>
     <w:sectPr>
       <w:headerReference w:type="default" r:id="rId11"/>

--- a/บทที่ 1/บทที่ 1.docx
+++ b/บทที่ 1/บทที่ 1.docx
@@ -669,6 +669,218 @@
           <w:cs/>
         </w:rPr>
         <w:t>ลักษณะและขอบเขตของโครงงานพิเศษ</w:t>
+      </w:r>
+    </w:p>
+    <w:p>
+      <w:pPr>
+        <w:spacing w:after="0" w:line="240" w:lineRule="auto"/>
+        <w:rPr>
+          <w:rFonts w:ascii="TH Sarabun New" w:hAnsi="TH Sarabun New" w:cs="TH Sarabun New"/>
+          <w:b/>
+          <w:bCs/>
+          <w:sz w:val="36"/>
+          <w:szCs w:val="36"/>
+        </w:rPr>
+      </w:pPr>
+      <w:r>
+        <w:rPr>
+          <w:rFonts w:ascii="TH Sarabun New" w:hAnsi="TH Sarabun New" w:cs="TH Sarabun New"/>
+          <w:b/>
+          <w:bCs/>
+          <w:sz w:val="36"/>
+          <w:szCs w:val="36"/>
+        </w:rPr>
+        <w:tab/>
+      </w:r>
+      <w:r>
+        <w:rPr>
+          <w:noProof/>
+        </w:rPr>
+        <w:drawing>
+          <wp:inline distT="0" distB="0" distL="0" distR="0" wp14:anchorId="5DEA232C" wp14:editId="407EA648">
+            <wp:extent cx="4595854" cy="4100390"/>
+            <wp:effectExtent l="0" t="0" r="0" b="0"/>
+            <wp:docPr id="2" name="รูปภาพ 2"/>
+            <wp:cNvGraphicFramePr>
+              <a:graphicFrameLocks xmlns:a="http://schemas.openxmlformats.org/drawingml/2006/main" noChangeAspect="1"/>
+            </wp:cNvGraphicFramePr>
+            <a:graphic xmlns:a="http://schemas.openxmlformats.org/drawingml/2006/main">
+              <a:graphicData uri="http://schemas.openxmlformats.org/drawingml/2006/picture">
+                <pic:pic xmlns:pic="http://schemas.openxmlformats.org/drawingml/2006/picture">
+                  <pic:nvPicPr>
+                    <pic:cNvPr id="1" name=""/>
+                    <pic:cNvPicPr/>
+                  </pic:nvPicPr>
+                  <pic:blipFill>
+                    <a:blip r:embed="rId10"/>
+                    <a:stretch>
+                      <a:fillRect/>
+                    </a:stretch>
+                  </pic:blipFill>
+                  <pic:spPr>
+                    <a:xfrm>
+                      <a:off x="0" y="0"/>
+                      <a:ext cx="4603887" cy="4107557"/>
+                    </a:xfrm>
+                    <a:prstGeom prst="rect">
+                      <a:avLst/>
+                    </a:prstGeom>
+                  </pic:spPr>
+                </pic:pic>
+              </a:graphicData>
+            </a:graphic>
+          </wp:inline>
+        </w:drawing>
+      </w:r>
+    </w:p>
+    <w:p>
+      <w:pPr>
+        <w:spacing w:after="0" w:line="240" w:lineRule="auto"/>
+        <w:contextualSpacing/>
+        <w:jc w:val="center"/>
+        <w:rPr>
+          <w:rFonts w:ascii="TH Sarabun New" w:hAnsi="TH Sarabun New" w:cs="TH Sarabun New"/>
+          <w:color w:val="000000" w:themeColor="text1"/>
+          <w:sz w:val="32"/>
+          <w:szCs w:val="32"/>
+          <w:shd w:val="clear" w:color="auto" w:fill="FFFFFF"/>
+        </w:rPr>
+      </w:pPr>
+      <w:r>
+        <w:rPr>
+          <w:rFonts w:ascii="TH Sarabun New" w:hAnsi="TH Sarabun New" w:cs="TH Sarabun New"/>
+          <w:b/>
+          <w:bCs/>
+          <w:color w:val="000000" w:themeColor="text1"/>
+          <w:sz w:val="32"/>
+          <w:szCs w:val="32"/>
+          <w:shd w:val="clear" w:color="auto" w:fill="FFFFFF"/>
+          <w:cs/>
+        </w:rPr>
+        <w:t>รูปที่ 1.1</w:t>
+      </w:r>
+      <w:r>
+        <w:rPr>
+          <w:rFonts w:ascii="TH Sarabun New" w:hAnsi="TH Sarabun New" w:cs="TH Sarabun New"/>
+          <w:color w:val="000000" w:themeColor="text1"/>
+          <w:sz w:val="32"/>
+          <w:szCs w:val="32"/>
+          <w:shd w:val="clear" w:color="auto" w:fill="FFFFFF"/>
+          <w:cs/>
+        </w:rPr>
+        <w:t xml:space="preserve"> </w:t>
+      </w:r>
+      <w:r>
+        <w:rPr>
+          <w:rFonts w:ascii="TH Sarabun New" w:hAnsi="TH Sarabun New" w:cs="TH Sarabun New"/>
+          <w:color w:val="000000" w:themeColor="text1"/>
+          <w:sz w:val="32"/>
+          <w:szCs w:val="32"/>
+          <w:shd w:val="clear" w:color="auto" w:fill="FFFFFF"/>
+        </w:rPr>
+        <w:t xml:space="preserve"> </w:t>
+      </w:r>
+      <w:r>
+        <w:rPr>
+          <w:rFonts w:ascii="TH Sarabun New" w:hAnsi="TH Sarabun New" w:cs="TH Sarabun New" w:hint="cs"/>
+          <w:color w:val="000000" w:themeColor="text1"/>
+          <w:sz w:val="32"/>
+          <w:szCs w:val="32"/>
+          <w:shd w:val="clear" w:color="auto" w:fill="FFFFFF"/>
+          <w:cs/>
+        </w:rPr>
+        <w:t>แผนภาพรวมของระบบ</w:t>
+      </w:r>
+      <w:r>
+        <w:rPr>
+          <w:rFonts w:ascii="TH Sarabun New" w:hAnsi="TH Sarabun New" w:cs="TH Sarabun New"/>
+          <w:color w:val="000000" w:themeColor="text1"/>
+          <w:sz w:val="32"/>
+          <w:szCs w:val="32"/>
+          <w:shd w:val="clear" w:color="auto" w:fill="FFFFFF"/>
+        </w:rPr>
+        <w:t xml:space="preserve"> </w:t>
+      </w:r>
+      <w:r>
+        <w:rPr>
+          <w:rFonts w:ascii="TH Sarabun New" w:hAnsi="TH Sarabun New" w:cs="TH Sarabun New"/>
+          <w:color w:val="000000" w:themeColor="text1"/>
+          <w:sz w:val="32"/>
+          <w:szCs w:val="32"/>
+          <w:shd w:val="clear" w:color="auto" w:fill="FFFFFF"/>
+          <w:cs/>
+        </w:rPr>
+        <w:t>การใช้งานของผู้ใช้งาน</w:t>
+      </w:r>
+    </w:p>
+    <w:p>
+      <w:pPr>
+        <w:spacing w:after="0" w:line="240" w:lineRule="auto"/>
+        <w:contextualSpacing/>
+        <w:jc w:val="center"/>
+        <w:rPr>
+          <w:rFonts w:ascii="TH Sarabun New" w:hAnsi="TH Sarabun New" w:cs="TH Sarabun New"/>
+          <w:color w:val="000000" w:themeColor="text1"/>
+          <w:sz w:val="32"/>
+          <w:szCs w:val="32"/>
+          <w:shd w:val="clear" w:color="auto" w:fill="FFFFFF"/>
+        </w:rPr>
+      </w:pPr>
+    </w:p>
+    <w:p>
+      <w:pPr>
+        <w:spacing w:after="0" w:line="240" w:lineRule="auto"/>
+        <w:contextualSpacing/>
+        <w:rPr>
+          <w:rFonts w:ascii="TH Sarabun New" w:hAnsi="TH Sarabun New" w:cs="TH Sarabun New"/>
+          <w:color w:val="000000" w:themeColor="text1"/>
+          <w:sz w:val="32"/>
+          <w:szCs w:val="32"/>
+          <w:shd w:val="clear" w:color="auto" w:fill="FFFFFF"/>
+        </w:rPr>
+      </w:pPr>
+      <w:r>
+        <w:rPr>
+          <w:rFonts w:ascii="TH Sarabun New" w:hAnsi="TH Sarabun New" w:cs="TH Sarabun New"/>
+          <w:color w:val="000000" w:themeColor="text1"/>
+          <w:sz w:val="32"/>
+          <w:szCs w:val="32"/>
+          <w:shd w:val="clear" w:color="auto" w:fill="FFFFFF"/>
+          <w:cs/>
+        </w:rPr>
+        <w:tab/>
+      </w:r>
+      <w:r>
+        <w:rPr>
+          <w:rFonts w:ascii="TH Sarabun New" w:hAnsi="TH Sarabun New" w:cs="TH Sarabun New"/>
+          <w:color w:val="000000" w:themeColor="text1"/>
+          <w:sz w:val="32"/>
+          <w:szCs w:val="32"/>
+          <w:shd w:val="clear" w:color="auto" w:fill="FFFFFF"/>
+          <w:cs/>
+        </w:rPr>
+        <w:t>ลักษณะของโครงงานพิเศษ</w:t>
+      </w:r>
+      <w:r>
+        <w:rPr>
+          <w:rFonts w:ascii="TH Sarabun New" w:hAnsi="TH Sarabun New" w:cs="TH Sarabun New"/>
+          <w:color w:val="000000" w:themeColor="text1"/>
+          <w:sz w:val="32"/>
+          <w:szCs w:val="32"/>
+          <w:shd w:val="clear" w:color="auto" w:fill="FFFFFF"/>
+        </w:rPr>
+        <w:t xml:space="preserve"> </w:t>
+      </w:r>
+      <w:r>
+        <w:rPr>
+          <w:rFonts w:ascii="TH Sarabun New" w:hAnsi="TH Sarabun New" w:cs="TH Sarabun New"/>
+          <w:color w:val="000000" w:themeColor="text1"/>
+          <w:sz w:val="32"/>
+          <w:szCs w:val="32"/>
+          <w:shd w:val="clear" w:color="auto" w:fill="FFFFFF"/>
+          <w:cs/>
+        </w:rPr>
+        <w:t>คือ</w:t>
       </w:r>
     </w:p>
     <w:p>
@@ -1886,6 +2098,7 @@
                 <w:sz w:val="28"/>
                 <w:cs/>
               </w:rPr>
+              <w:lastRenderedPageBreak/>
               <w:t xml:space="preserve">    4.1 </w:t>
             </w:r>
             <w:r>
@@ -4484,26 +4697,6 @@
           <w:rFonts w:ascii="TH Sarabun New" w:hAnsi="TH Sarabun New" w:cs="TH Sarabun New"/>
           <w:b/>
           <w:bCs/>
-          <w:color w:val="000000" w:themeColor="text1"/>
-          <w:sz w:val="36"/>
-          <w:szCs w:val="36"/>
-          <w:shd w:val="clear" w:color="auto" w:fill="FFFFFF"/>
-        </w:rPr>
-      </w:pPr>
-    </w:p>
-    <w:p>
-      <w:pPr>
-        <w:pStyle w:val="a3"/>
-        <w:tabs>
-          <w:tab w:val="left" w:pos="0"/>
-        </w:tabs>
-        <w:spacing w:after="0" w:line="240" w:lineRule="auto"/>
-        <w:ind w:left="0"/>
-        <w:jc w:val="thaiDistribute"/>
-        <w:rPr>
-          <w:rFonts w:ascii="TH Sarabun New" w:hAnsi="TH Sarabun New" w:cs="TH Sarabun New"/>
-          <w:b/>
-          <w:bCs/>
           <w:sz w:val="36"/>
           <w:szCs w:val="36"/>
         </w:rPr>
@@ -4518,7 +4711,6 @@
           <w:szCs w:val="36"/>
           <w:shd w:val="clear" w:color="auto" w:fill="FFFFFF"/>
         </w:rPr>
-        <w:lastRenderedPageBreak/>
         <w:t xml:space="preserve">1.5 </w:t>
       </w:r>
       <w:r>
@@ -4580,7 +4772,7 @@
         </w:rPr>
         <w:t xml:space="preserve"> ได้ระบบเว็บไซต์ </w:t>
       </w:r>
-      <w:hyperlink r:id="rId10" w:history="1">
+      <w:hyperlink r:id="rId11" w:history="1">
         <w:r>
           <w:rPr>
             <w:rStyle w:val="aa"/>
@@ -4679,7 +4871,7 @@
         <w:ind w:left="0"/>
         <w:jc w:val="thaiDistribute"/>
         <w:rPr>
-          <w:rFonts w:ascii="TH Sarabun New" w:hAnsi="TH Sarabun New" w:cs="TH Sarabun New" w:hint="cs"/>
+          <w:rFonts w:ascii="TH Sarabun New" w:hAnsi="TH Sarabun New" w:cs="TH Sarabun New"/>
           <w:sz w:val="32"/>
           <w:szCs w:val="32"/>
           <w:cs/>
@@ -4687,7 +4879,7 @@
       </w:pPr>
     </w:p>
     <w:sectPr>
-      <w:headerReference w:type="default" r:id="rId11"/>
+      <w:headerReference w:type="default" r:id="rId12"/>
       <w:pgSz w:w="11906" w:h="16838" w:code="9"/>
       <w:pgMar w:top="2160" w:right="1440" w:bottom="1440" w:left="2160" w:header="1440" w:footer="706" w:gutter="0"/>
       <w:cols w:space="708"/>

--- a/บทที่ 1/บทที่ 1.docx
+++ b/บทที่ 1/บทที่ 1.docx
@@ -882,6 +882,445 @@
         </w:rPr>
         <w:t>คือ</w:t>
       </w:r>
+      <w:r>
+        <w:rPr>
+          <w:rFonts w:ascii="TH Sarabun New" w:hAnsi="TH Sarabun New" w:cs="TH Sarabun New"/>
+          <w:color w:val="000000" w:themeColor="text1"/>
+          <w:sz w:val="32"/>
+          <w:szCs w:val="32"/>
+          <w:shd w:val="clear" w:color="auto" w:fill="FFFFFF"/>
+        </w:rPr>
+        <w:t xml:space="preserve"> </w:t>
+      </w:r>
+      <w:r>
+        <w:rPr>
+          <w:rFonts w:ascii="TH Sarabun New" w:hAnsi="TH Sarabun New" w:cs="TH Sarabun New" w:hint="cs"/>
+          <w:color w:val="000000" w:themeColor="text1"/>
+          <w:sz w:val="32"/>
+          <w:szCs w:val="32"/>
+          <w:shd w:val="clear" w:color="auto" w:fill="FFFFFF"/>
+          <w:cs/>
+        </w:rPr>
+        <w:t>เป็นการศึกษาและจัดทำ</w:t>
+      </w:r>
+      <w:r>
+        <w:rPr>
+          <w:rFonts w:ascii="TH Sarabun New" w:hAnsi="TH Sarabun New" w:cs="TH Sarabun New"/>
+          <w:color w:val="000000" w:themeColor="text1"/>
+          <w:sz w:val="32"/>
+          <w:szCs w:val="32"/>
+          <w:shd w:val="clear" w:color="auto" w:fill="FFFFFF"/>
+          <w:cs/>
+        </w:rPr>
+        <w:t>ระบบการให้บริการด้านยานพาหนะแบบครบวงจร</w:t>
+      </w:r>
+      <w:r>
+        <w:rPr>
+          <w:rFonts w:ascii="TH Sarabun New" w:hAnsi="TH Sarabun New" w:cs="TH Sarabun New" w:hint="cs"/>
+          <w:color w:val="000000" w:themeColor="text1"/>
+          <w:sz w:val="32"/>
+          <w:szCs w:val="32"/>
+          <w:shd w:val="clear" w:color="auto" w:fill="FFFFFF"/>
+          <w:cs/>
+        </w:rPr>
+        <w:t xml:space="preserve"> ภายใต้ชื่อว่า </w:t>
+      </w:r>
+      <w:hyperlink r:id="rId11" w:history="1">
+        <w:r>
+          <w:rPr>
+            <w:rStyle w:val="aa"/>
+            <w:rFonts w:ascii="TH Sarabun New" w:hAnsi="TH Sarabun New" w:cs="TH Sarabun New"/>
+            <w:sz w:val="32"/>
+            <w:szCs w:val="32"/>
+            <w:shd w:val="clear" w:color="auto" w:fill="FFFFFF"/>
+          </w:rPr>
+          <w:t>www.viicheck.com</w:t>
+        </w:r>
+      </w:hyperlink>
+      <w:r>
+        <w:rPr>
+          <w:rFonts w:ascii="TH Sarabun New" w:hAnsi="TH Sarabun New" w:cs="TH Sarabun New"/>
+          <w:color w:val="000000" w:themeColor="text1"/>
+          <w:sz w:val="32"/>
+          <w:szCs w:val="32"/>
+          <w:shd w:val="clear" w:color="auto" w:fill="FFFFFF"/>
+        </w:rPr>
+        <w:t xml:space="preserve"> </w:t>
+      </w:r>
+      <w:r>
+        <w:rPr>
+          <w:rFonts w:ascii="TH Sarabun New" w:hAnsi="TH Sarabun New" w:cs="TH Sarabun New"/>
+          <w:sz w:val="32"/>
+          <w:szCs w:val="32"/>
+          <w:cs/>
+        </w:rPr>
+        <w:t>โดยระบบที่ออกแบบมานั้นจะใช้งานง่ายและมีประสิทธิภาพ</w:t>
+      </w:r>
+      <w:r>
+        <w:rPr>
+          <w:rFonts w:ascii="TH Sarabun New" w:hAnsi="TH Sarabun New" w:cs="TH Sarabun New"/>
+          <w:color w:val="000000" w:themeColor="text1"/>
+          <w:sz w:val="32"/>
+          <w:szCs w:val="32"/>
+          <w:shd w:val="clear" w:color="auto" w:fill="FFFFFF"/>
+          <w:cs/>
+        </w:rPr>
+        <w:t>ตอบสนองต่อความต้องการของผู้ใช้งานทำให้การดำเนินการต่าง ๆ นั้นสามารถทำได้อย่างสะดวก และรวดเร็ว</w:t>
+      </w:r>
+      <w:r>
+        <w:rPr>
+          <w:rFonts w:ascii="TH Sarabun New" w:hAnsi="TH Sarabun New" w:cs="TH Sarabun New" w:hint="cs"/>
+          <w:color w:val="000000" w:themeColor="text1"/>
+          <w:sz w:val="32"/>
+          <w:szCs w:val="32"/>
+          <w:shd w:val="clear" w:color="auto" w:fill="FFFFFF"/>
+          <w:cs/>
+        </w:rPr>
+        <w:t xml:space="preserve"> และเป็นประโยชน์ต่อสังคม โดยสามารถใช้งานระบบได้ดังนี้ </w:t>
+      </w:r>
+    </w:p>
+    <w:p>
+      <w:pPr>
+        <w:spacing w:after="0" w:line="240" w:lineRule="auto"/>
+        <w:contextualSpacing/>
+        <w:rPr>
+          <w:rFonts w:ascii="TH Sarabun New" w:hAnsi="TH Sarabun New" w:cs="TH Sarabun New" w:hint="cs"/>
+          <w:color w:val="000000" w:themeColor="text1"/>
+          <w:sz w:val="32"/>
+          <w:szCs w:val="32"/>
+          <w:shd w:val="clear" w:color="auto" w:fill="FFFFFF"/>
+          <w:cs/>
+        </w:rPr>
+      </w:pPr>
+      <w:r>
+        <w:rPr>
+          <w:rFonts w:ascii="TH Sarabun New" w:hAnsi="TH Sarabun New" w:cs="TH Sarabun New"/>
+          <w:color w:val="000000" w:themeColor="text1"/>
+          <w:sz w:val="32"/>
+          <w:szCs w:val="32"/>
+          <w:shd w:val="clear" w:color="auto" w:fill="FFFFFF"/>
+        </w:rPr>
+        <w:tab/>
+      </w:r>
+      <w:r>
+        <w:rPr>
+          <w:rFonts w:ascii="TH Sarabun New" w:hAnsi="TH Sarabun New" w:cs="TH Sarabun New" w:hint="cs"/>
+          <w:color w:val="000000" w:themeColor="text1"/>
+          <w:sz w:val="32"/>
+          <w:szCs w:val="32"/>
+          <w:shd w:val="clear" w:color="auto" w:fill="FFFFFF"/>
+          <w:cs/>
+        </w:rPr>
+        <w:t xml:space="preserve">ผู้ใช้งาน </w:t>
+      </w:r>
+    </w:p>
+    <w:p>
+      <w:pPr>
+        <w:tabs>
+          <w:tab w:val="left" w:pos="990"/>
+        </w:tabs>
+        <w:spacing w:after="0" w:line="240" w:lineRule="auto"/>
+        <w:contextualSpacing/>
+        <w:rPr>
+          <w:rFonts w:ascii="TH Sarabun New" w:hAnsi="TH Sarabun New" w:cs="TH Sarabun New"/>
+          <w:color w:val="000000" w:themeColor="text1"/>
+          <w:sz w:val="32"/>
+          <w:szCs w:val="32"/>
+          <w:shd w:val="clear" w:color="auto" w:fill="FFFFFF"/>
+        </w:rPr>
+      </w:pPr>
+      <w:r>
+        <w:rPr>
+          <w:rFonts w:ascii="TH Sarabun New" w:hAnsi="TH Sarabun New" w:cs="TH Sarabun New"/>
+          <w:color w:val="000000" w:themeColor="text1"/>
+          <w:sz w:val="32"/>
+          <w:szCs w:val="32"/>
+          <w:shd w:val="clear" w:color="auto" w:fill="FFFFFF"/>
+          <w:cs/>
+        </w:rPr>
+        <w:tab/>
+      </w:r>
+      <w:r>
+        <w:rPr>
+          <w:rFonts w:ascii="TH Sarabun New" w:hAnsi="TH Sarabun New" w:cs="TH Sarabun New" w:hint="cs"/>
+          <w:color w:val="000000" w:themeColor="text1"/>
+          <w:sz w:val="32"/>
+          <w:szCs w:val="32"/>
+          <w:shd w:val="clear" w:color="auto" w:fill="FFFFFF"/>
+          <w:cs/>
+        </w:rPr>
+        <w:t>1.3.1 สามารถสมัครสมาชิกได้</w:t>
+      </w:r>
+    </w:p>
+    <w:p>
+      <w:pPr>
+        <w:tabs>
+          <w:tab w:val="left" w:pos="720"/>
+        </w:tabs>
+        <w:spacing w:after="0" w:line="240" w:lineRule="auto"/>
+        <w:contextualSpacing/>
+        <w:rPr>
+          <w:rFonts w:ascii="TH Sarabun New" w:hAnsi="TH Sarabun New" w:cs="TH Sarabun New"/>
+          <w:color w:val="000000" w:themeColor="text1"/>
+          <w:sz w:val="32"/>
+          <w:szCs w:val="32"/>
+          <w:shd w:val="clear" w:color="auto" w:fill="FFFFFF"/>
+        </w:rPr>
+      </w:pPr>
+      <w:r>
+        <w:rPr>
+          <w:rFonts w:ascii="TH Sarabun New" w:hAnsi="TH Sarabun New" w:cs="TH Sarabun New"/>
+          <w:color w:val="000000" w:themeColor="text1"/>
+          <w:sz w:val="32"/>
+          <w:szCs w:val="32"/>
+          <w:shd w:val="clear" w:color="auto" w:fill="FFFFFF"/>
+          <w:cs/>
+        </w:rPr>
+        <w:tab/>
+      </w:r>
+      <w:r>
+        <w:rPr>
+          <w:rFonts w:ascii="TH Sarabun New" w:hAnsi="TH Sarabun New" w:cs="TH Sarabun New" w:hint="cs"/>
+          <w:color w:val="000000" w:themeColor="text1"/>
+          <w:sz w:val="32"/>
+          <w:szCs w:val="32"/>
+          <w:shd w:val="clear" w:color="auto" w:fill="FFFFFF"/>
+          <w:cs/>
+        </w:rPr>
+        <w:t xml:space="preserve">    </w:t>
+      </w:r>
+      <w:r>
+        <w:rPr>
+          <w:rFonts w:ascii="TH Sarabun New" w:hAnsi="TH Sarabun New" w:cs="TH Sarabun New" w:hint="cs"/>
+          <w:color w:val="000000" w:themeColor="text1"/>
+          <w:sz w:val="32"/>
+          <w:szCs w:val="32"/>
+          <w:shd w:val="clear" w:color="auto" w:fill="FFFFFF"/>
+          <w:cs/>
+        </w:rPr>
+        <w:t>1.3.</w:t>
+      </w:r>
+      <w:r>
+        <w:rPr>
+          <w:rFonts w:ascii="TH Sarabun New" w:hAnsi="TH Sarabun New" w:cs="TH Sarabun New" w:hint="cs"/>
+          <w:color w:val="000000" w:themeColor="text1"/>
+          <w:sz w:val="32"/>
+          <w:szCs w:val="32"/>
+          <w:shd w:val="clear" w:color="auto" w:fill="FFFFFF"/>
+          <w:cs/>
+        </w:rPr>
+        <w:t>2</w:t>
+      </w:r>
+      <w:r>
+        <w:rPr>
+          <w:rFonts w:ascii="TH Sarabun New" w:hAnsi="TH Sarabun New" w:cs="TH Sarabun New" w:hint="cs"/>
+          <w:color w:val="000000" w:themeColor="text1"/>
+          <w:sz w:val="32"/>
+          <w:szCs w:val="32"/>
+          <w:shd w:val="clear" w:color="auto" w:fill="FFFFFF"/>
+          <w:cs/>
+        </w:rPr>
+        <w:t xml:space="preserve"> </w:t>
+      </w:r>
+      <w:r>
+        <w:rPr>
+          <w:rFonts w:ascii="TH Sarabun New" w:hAnsi="TH Sarabun New" w:cs="TH Sarabun New" w:hint="cs"/>
+          <w:color w:val="000000" w:themeColor="text1"/>
+          <w:sz w:val="32"/>
+          <w:szCs w:val="32"/>
+          <w:shd w:val="clear" w:color="auto" w:fill="FFFFFF"/>
+          <w:cs/>
+        </w:rPr>
+        <w:t>สามารถเข้าสู่ระบบได้</w:t>
+      </w:r>
+    </w:p>
+    <w:p>
+      <w:pPr>
+        <w:tabs>
+          <w:tab w:val="left" w:pos="990"/>
+        </w:tabs>
+        <w:spacing w:after="0" w:line="240" w:lineRule="auto"/>
+        <w:contextualSpacing/>
+        <w:rPr>
+          <w:rFonts w:ascii="TH Sarabun New" w:hAnsi="TH Sarabun New" w:cs="TH Sarabun New"/>
+          <w:color w:val="000000" w:themeColor="text1"/>
+          <w:sz w:val="32"/>
+          <w:szCs w:val="32"/>
+          <w:shd w:val="clear" w:color="auto" w:fill="FFFFFF"/>
+        </w:rPr>
+      </w:pPr>
+      <w:r>
+        <w:rPr>
+          <w:rFonts w:ascii="TH Sarabun New" w:hAnsi="TH Sarabun New" w:cs="TH Sarabun New"/>
+          <w:color w:val="000000" w:themeColor="text1"/>
+          <w:sz w:val="32"/>
+          <w:szCs w:val="32"/>
+          <w:shd w:val="clear" w:color="auto" w:fill="FFFFFF"/>
+        </w:rPr>
+        <w:tab/>
+        <w:t xml:space="preserve">1.3.3 </w:t>
+      </w:r>
+      <w:r>
+        <w:rPr>
+          <w:rFonts w:ascii="TH Sarabun New" w:hAnsi="TH Sarabun New" w:cs="TH Sarabun New"/>
+          <w:color w:val="000000" w:themeColor="text1"/>
+          <w:sz w:val="32"/>
+          <w:szCs w:val="32"/>
+          <w:shd w:val="clear" w:color="auto" w:fill="FFFFFF"/>
+          <w:cs/>
+        </w:rPr>
+        <w:t>ค้นหารถยนต์และรถจักรยานยนต์ได้</w:t>
+      </w:r>
+    </w:p>
+    <w:p>
+      <w:pPr>
+        <w:tabs>
+          <w:tab w:val="left" w:pos="990"/>
+        </w:tabs>
+        <w:spacing w:after="0" w:line="240" w:lineRule="auto"/>
+        <w:contextualSpacing/>
+        <w:rPr>
+          <w:rFonts w:ascii="TH Sarabun New" w:hAnsi="TH Sarabun New" w:cs="TH Sarabun New"/>
+          <w:color w:val="000000" w:themeColor="text1"/>
+          <w:sz w:val="32"/>
+          <w:szCs w:val="32"/>
+          <w:shd w:val="clear" w:color="auto" w:fill="FFFFFF"/>
+        </w:rPr>
+      </w:pPr>
+      <w:r>
+        <w:rPr>
+          <w:rFonts w:ascii="TH Sarabun New" w:hAnsi="TH Sarabun New" w:cs="TH Sarabun New"/>
+          <w:color w:val="000000" w:themeColor="text1"/>
+          <w:sz w:val="32"/>
+          <w:szCs w:val="32"/>
+          <w:shd w:val="clear" w:color="auto" w:fill="FFFFFF"/>
+          <w:cs/>
+        </w:rPr>
+        <w:tab/>
+      </w:r>
+      <w:r>
+        <w:rPr>
+          <w:rFonts w:ascii="TH Sarabun New" w:hAnsi="TH Sarabun New" w:cs="TH Sarabun New" w:hint="cs"/>
+          <w:color w:val="000000" w:themeColor="text1"/>
+          <w:sz w:val="32"/>
+          <w:szCs w:val="32"/>
+          <w:shd w:val="clear" w:color="auto" w:fill="FFFFFF"/>
+          <w:cs/>
+        </w:rPr>
+        <w:t xml:space="preserve">1.3.4 </w:t>
+      </w:r>
+      <w:r>
+        <w:rPr>
+          <w:rFonts w:ascii="TH Sarabun New" w:hAnsi="TH Sarabun New" w:cs="TH Sarabun New"/>
+          <w:color w:val="000000" w:themeColor="text1"/>
+          <w:sz w:val="32"/>
+          <w:szCs w:val="32"/>
+          <w:shd w:val="clear" w:color="auto" w:fill="FFFFFF"/>
+          <w:cs/>
+        </w:rPr>
+        <w:t>ลงขายรถยนต์และรถจักรยานยนต์ได้</w:t>
+      </w:r>
+    </w:p>
+    <w:p>
+      <w:pPr>
+        <w:tabs>
+          <w:tab w:val="left" w:pos="990"/>
+          <w:tab w:val="left" w:pos="5434"/>
+        </w:tabs>
+        <w:spacing w:after="0" w:line="240" w:lineRule="auto"/>
+        <w:contextualSpacing/>
+        <w:rPr>
+          <w:rFonts w:ascii="TH Sarabun New" w:hAnsi="TH Sarabun New" w:cs="TH Sarabun New"/>
+          <w:color w:val="000000" w:themeColor="text1"/>
+          <w:sz w:val="32"/>
+          <w:szCs w:val="32"/>
+          <w:shd w:val="clear" w:color="auto" w:fill="FFFFFF"/>
+        </w:rPr>
+      </w:pPr>
+      <w:r>
+        <w:rPr>
+          <w:rFonts w:ascii="TH Sarabun New" w:hAnsi="TH Sarabun New" w:cs="TH Sarabun New"/>
+          <w:color w:val="000000" w:themeColor="text1"/>
+          <w:sz w:val="32"/>
+          <w:szCs w:val="32"/>
+          <w:shd w:val="clear" w:color="auto" w:fill="FFFFFF"/>
+          <w:cs/>
+        </w:rPr>
+        <w:tab/>
+      </w:r>
+      <w:r>
+        <w:rPr>
+          <w:rFonts w:ascii="TH Sarabun New" w:hAnsi="TH Sarabun New" w:cs="TH Sarabun New" w:hint="cs"/>
+          <w:color w:val="000000" w:themeColor="text1"/>
+          <w:sz w:val="32"/>
+          <w:szCs w:val="32"/>
+          <w:shd w:val="clear" w:color="auto" w:fill="FFFFFF"/>
+          <w:cs/>
+        </w:rPr>
+        <w:t xml:space="preserve">1.3.5 </w:t>
+      </w:r>
+      <w:r>
+        <w:rPr>
+          <w:rFonts w:ascii="TH Sarabun New" w:hAnsi="TH Sarabun New" w:cs="TH Sarabun New"/>
+          <w:color w:val="000000" w:themeColor="text1"/>
+          <w:sz w:val="32"/>
+          <w:szCs w:val="32"/>
+          <w:shd w:val="clear" w:color="auto" w:fill="FFFFFF"/>
+          <w:cs/>
+        </w:rPr>
+        <w:t>เพิ่ม ลบ แก้ไข ตรวจสอบ รถของตนเองได้</w:t>
+      </w:r>
+    </w:p>
+    <w:p>
+      <w:pPr>
+        <w:tabs>
+          <w:tab w:val="left" w:pos="990"/>
+          <w:tab w:val="left" w:pos="5434"/>
+        </w:tabs>
+        <w:spacing w:after="0" w:line="240" w:lineRule="auto"/>
+        <w:contextualSpacing/>
+        <w:rPr>
+          <w:rFonts w:ascii="TH Sarabun New" w:hAnsi="TH Sarabun New" w:cs="TH Sarabun New" w:hint="cs"/>
+          <w:color w:val="000000" w:themeColor="text1"/>
+          <w:sz w:val="32"/>
+          <w:szCs w:val="32"/>
+          <w:shd w:val="clear" w:color="auto" w:fill="FFFFFF"/>
+          <w:cs/>
+        </w:rPr>
+      </w:pPr>
+      <w:r>
+        <w:rPr>
+          <w:rFonts w:ascii="TH Sarabun New" w:hAnsi="TH Sarabun New" w:cs="TH Sarabun New"/>
+          <w:color w:val="000000" w:themeColor="text1"/>
+          <w:sz w:val="32"/>
+          <w:szCs w:val="32"/>
+          <w:shd w:val="clear" w:color="auto" w:fill="FFFFFF"/>
+          <w:cs/>
+        </w:rPr>
+        <w:tab/>
+      </w:r>
+      <w:r>
+        <w:rPr>
+          <w:rFonts w:ascii="TH Sarabun New" w:hAnsi="TH Sarabun New" w:cs="TH Sarabun New" w:hint="cs"/>
+          <w:color w:val="000000" w:themeColor="text1"/>
+          <w:sz w:val="32"/>
+          <w:szCs w:val="32"/>
+          <w:shd w:val="clear" w:color="auto" w:fill="FFFFFF"/>
+          <w:cs/>
+        </w:rPr>
+        <w:t xml:space="preserve">1.3.6 </w:t>
+      </w:r>
+      <w:r>
+        <w:rPr>
+          <w:rFonts w:ascii="TH Sarabun New" w:hAnsi="TH Sarabun New" w:cs="TH Sarabun New"/>
+          <w:color w:val="000000" w:themeColor="text1"/>
+          <w:sz w:val="32"/>
+          <w:szCs w:val="32"/>
+          <w:shd w:val="clear" w:color="auto" w:fill="FFFFFF"/>
+          <w:cs/>
+        </w:rPr>
+        <w:t>เพิ่ม ลบ สิ่งที่อยากได้ได้</w:t>
+      </w:r>
     </w:p>
     <w:p>
       <w:pPr>
@@ -917,6 +1356,7 @@
           <w:shd w:val="clear" w:color="auto" w:fill="FFFFFF"/>
           <w:cs/>
         </w:rPr>
+        <w:lastRenderedPageBreak/>
         <w:t>1.4 แผนการดำเนินงาน</w:t>
       </w:r>
     </w:p>
@@ -1333,84 +1773,7 @@
               <mc:AlternateContent>
                 <mc:Choice Requires="wps">
                   <w:drawing>
-                    <wp:anchor distT="0" distB="0" distL="114300" distR="114300" simplePos="0" relativeHeight="251714560" behindDoc="0" locked="0" layoutInCell="1" allowOverlap="1" wp14:anchorId="5F2F824D" wp14:editId="1EED3924">
-                      <wp:simplePos x="0" y="0"/>
-                      <wp:positionH relativeFrom="column">
-                        <wp:posOffset>57785</wp:posOffset>
-                      </wp:positionH>
-                      <wp:positionV relativeFrom="paragraph">
-                        <wp:posOffset>186055</wp:posOffset>
-                      </wp:positionV>
-                      <wp:extent cx="421005" cy="0"/>
-                      <wp:effectExtent l="0" t="76200" r="17145" b="95250"/>
-                      <wp:wrapNone/>
-                      <wp:docPr id="11" name="Line 41"/>
-                      <wp:cNvGraphicFramePr>
-                        <a:graphicFrameLocks xmlns:a="http://schemas.openxmlformats.org/drawingml/2006/main"/>
-                      </wp:cNvGraphicFramePr>
-                      <a:graphic xmlns:a="http://schemas.openxmlformats.org/drawingml/2006/main">
-                        <a:graphicData uri="http://schemas.microsoft.com/office/word/2010/wordprocessingShape">
-                          <wps:wsp>
-                            <wps:cNvCnPr>
-                              <a:cxnSpLocks noChangeShapeType="1"/>
-                            </wps:cNvCnPr>
-                            <wps:spPr bwMode="auto">
-                              <a:xfrm>
-                                <a:off x="0" y="0"/>
-                                <a:ext cx="421005" cy="0"/>
-                              </a:xfrm>
-                              <a:prstGeom prst="line">
-                                <a:avLst/>
-                              </a:prstGeom>
-                              <a:noFill/>
-                              <a:ln w="9525">
-                                <a:solidFill>
-                                  <a:srgbClr val="000000"/>
-                                </a:solidFill>
-                                <a:prstDash val="dash"/>
-                                <a:round/>
-                                <a:headEnd/>
-                                <a:tailEnd type="triangle" w="med" len="med"/>
-                              </a:ln>
-                              <a:extLst>
-                                <a:ext uri="{909E8E84-426E-40DD-AFC4-6F175D3DCCD1}">
-                                  <a14:hiddenFill xmlns:a14="http://schemas.microsoft.com/office/drawing/2010/main">
-                                    <a:noFill/>
-                                  </a14:hiddenFill>
-                                </a:ext>
-                              </a:extLst>
-                            </wps:spPr>
-                            <wps:bodyPr/>
-                          </wps:wsp>
-                        </a:graphicData>
-                      </a:graphic>
-                      <wp14:sizeRelH relativeFrom="page">
-                        <wp14:pctWidth>0</wp14:pctWidth>
-                      </wp14:sizeRelH>
-                      <wp14:sizeRelV relativeFrom="page">
-                        <wp14:pctHeight>0</wp14:pctHeight>
-                      </wp14:sizeRelV>
-                    </wp:anchor>
-                  </w:drawing>
-                </mc:Choice>
-                <mc:Fallback>
-                  <w:pict>
-                    <v:line w14:anchorId="48BDF629" id="Line 41" o:spid="_x0000_s1026" style="position:absolute;z-index:251714560;visibility:visible;mso-wrap-style:square;mso-width-percent:0;mso-height-percent:0;mso-wrap-distance-left:9pt;mso-wrap-distance-top:0;mso-wrap-distance-right:9pt;mso-wrap-distance-bottom:0;mso-position-horizontal:absolute;mso-position-horizontal-relative:text;mso-position-vertical:absolute;mso-position-vertical-relative:text;mso-width-percent:0;mso-height-percent:0;mso-width-relative:page;mso-height-relative:page" from="4.55pt,14.65pt" to="37.7pt,14.65pt" o:gfxdata="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">
-                      <v:stroke dashstyle="dash" endarrow="block"/>
-                    </v:line>
-                  </w:pict>
-                </mc:Fallback>
-              </mc:AlternateContent>
-            </w:r>
-            <w:r>
-              <w:rPr>
-                <w:rFonts w:ascii="TH Sarabun New" w:hAnsi="TH Sarabun New" w:cs="TH Sarabun New"/>
-                <w:noProof/>
-              </w:rPr>
-              <mc:AlternateContent>
-                <mc:Choice Requires="wps">
-                  <w:drawing>
-                    <wp:anchor distT="0" distB="0" distL="114300" distR="114300" simplePos="0" relativeHeight="251706368" behindDoc="0" locked="0" layoutInCell="1" allowOverlap="1" wp14:anchorId="610F0E91" wp14:editId="327C9586">
+                    <wp:anchor distT="0" distB="0" distL="114300" distR="114300" simplePos="0" relativeHeight="251706368" behindDoc="0" locked="0" layoutInCell="1" allowOverlap="1" wp14:anchorId="610F0E91" wp14:editId="33ED5196">
                       <wp:simplePos x="0" y="0"/>
                       <wp:positionH relativeFrom="column">
                         <wp:posOffset>63114</wp:posOffset>
@@ -1471,7 +1834,7 @@
                 </mc:Choice>
                 <mc:Fallback>
                   <w:pict>
-                    <v:line w14:anchorId="73ECB2F5" id="Line 33" o:spid="_x0000_s1026" style="position:absolute;z-index:251706368;visibility:visible;mso-wrap-style:square;mso-width-percent:0;mso-height-percent:0;mso-wrap-distance-left:9pt;mso-wrap-distance-top:0;mso-wrap-distance-right:9pt;mso-wrap-distance-bottom:0;mso-position-horizontal:absolute;mso-position-horizontal-relative:text;mso-position-vertical:absolute;mso-position-vertical-relative:text;mso-width-percent:0;mso-height-percent:0;mso-width-relative:page;mso-height-relative:page" from="4.95pt,6.05pt" to="33.5pt,6.05pt" o:gfxdata="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">
+                    <v:line w14:anchorId="575E456C" id="Line 33" o:spid="_x0000_s1026" style="position:absolute;z-index:251706368;visibility:visible;mso-wrap-style:square;mso-width-percent:0;mso-height-percent:0;mso-wrap-distance-left:9pt;mso-wrap-distance-top:0;mso-wrap-distance-right:9pt;mso-wrap-distance-bottom:0;mso-position-horizontal:absolute;mso-position-horizontal-relative:text;mso-position-vertical:absolute;mso-position-vertical-relative:text;mso-width-percent:0;mso-height-percent:0;mso-width-relative:page;mso-height-relative:page" from="4.95pt,6.05pt" to="33.5pt,6.05pt" o:gfxdata="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">
                       <v:stroke endarrow="block"/>
                     </v:line>
                   </w:pict>
@@ -1589,84 +1952,7 @@
               <mc:AlternateContent>
                 <mc:Choice Requires="wps">
                   <w:drawing>
-                    <wp:anchor distT="0" distB="0" distL="114300" distR="114300" simplePos="0" relativeHeight="251715584" behindDoc="0" locked="0" layoutInCell="1" allowOverlap="1" wp14:anchorId="5EB625C4" wp14:editId="62646014">
-                      <wp:simplePos x="0" y="0"/>
-                      <wp:positionH relativeFrom="column">
-                        <wp:posOffset>316064</wp:posOffset>
-                      </wp:positionH>
-                      <wp:positionV relativeFrom="paragraph">
-                        <wp:posOffset>166122</wp:posOffset>
-                      </wp:positionV>
-                      <wp:extent cx="246491" cy="12590"/>
-                      <wp:effectExtent l="0" t="57150" r="39370" b="83185"/>
-                      <wp:wrapNone/>
-                      <wp:docPr id="12" name="Line 41"/>
-                      <wp:cNvGraphicFramePr>
-                        <a:graphicFrameLocks xmlns:a="http://schemas.openxmlformats.org/drawingml/2006/main"/>
-                      </wp:cNvGraphicFramePr>
-                      <a:graphic xmlns:a="http://schemas.openxmlformats.org/drawingml/2006/main">
-                        <a:graphicData uri="http://schemas.microsoft.com/office/word/2010/wordprocessingShape">
-                          <wps:wsp>
-                            <wps:cNvCnPr>
-                              <a:cxnSpLocks noChangeShapeType="1"/>
-                            </wps:cNvCnPr>
-                            <wps:spPr bwMode="auto">
-                              <a:xfrm>
-                                <a:off x="0" y="0"/>
-                                <a:ext cx="246491" cy="12590"/>
-                              </a:xfrm>
-                              <a:prstGeom prst="line">
-                                <a:avLst/>
-                              </a:prstGeom>
-                              <a:noFill/>
-                              <a:ln w="9525">
-                                <a:solidFill>
-                                  <a:srgbClr val="000000"/>
-                                </a:solidFill>
-                                <a:prstDash val="dash"/>
-                                <a:round/>
-                                <a:headEnd/>
-                                <a:tailEnd type="triangle" w="med" len="med"/>
-                              </a:ln>
-                              <a:extLst>
-                                <a:ext uri="{909E8E84-426E-40DD-AFC4-6F175D3DCCD1}">
-                                  <a14:hiddenFill xmlns:a14="http://schemas.microsoft.com/office/drawing/2010/main">
-                                    <a:noFill/>
-                                  </a14:hiddenFill>
-                                </a:ext>
-                              </a:extLst>
-                            </wps:spPr>
-                            <wps:bodyPr/>
-                          </wps:wsp>
-                        </a:graphicData>
-                      </a:graphic>
-                      <wp14:sizeRelH relativeFrom="page">
-                        <wp14:pctWidth>0</wp14:pctWidth>
-                      </wp14:sizeRelH>
-                      <wp14:sizeRelV relativeFrom="page">
-                        <wp14:pctHeight>0</wp14:pctHeight>
-                      </wp14:sizeRelV>
-                    </wp:anchor>
-                  </w:drawing>
-                </mc:Choice>
-                <mc:Fallback>
-                  <w:pict>
-                    <v:line w14:anchorId="7FF417C2" id="Line 41" o:spid="_x0000_s1026" style="position:absolute;z-index:251715584;visibility:visible;mso-wrap-style:square;mso-width-percent:0;mso-height-percent:0;mso-wrap-distance-left:9pt;mso-wrap-distance-top:0;mso-wrap-distance-right:9pt;mso-wrap-distance-bottom:0;mso-position-horizontal:absolute;mso-position-horizontal-relative:text;mso-position-vertical:absolute;mso-position-vertical-relative:text;mso-width-percent:0;mso-height-percent:0;mso-width-relative:page;mso-height-relative:page" from="24.9pt,13.1pt" to="44.3pt,14.1pt" o:gfxdata="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">
-                      <v:stroke dashstyle="dash" endarrow="block"/>
-                    </v:line>
-                  </w:pict>
-                </mc:Fallback>
-              </mc:AlternateContent>
-            </w:r>
-            <w:r>
-              <w:rPr>
-                <w:rFonts w:ascii="TH Sarabun New" w:hAnsi="TH Sarabun New" w:cs="TH Sarabun New"/>
-                <w:noProof/>
-              </w:rPr>
-              <mc:AlternateContent>
-                <mc:Choice Requires="wps">
-                  <w:drawing>
-                    <wp:anchor distT="0" distB="0" distL="114300" distR="114300" simplePos="0" relativeHeight="251707392" behindDoc="0" locked="0" layoutInCell="1" allowOverlap="1" wp14:anchorId="33FAA272" wp14:editId="1F6C110D">
+                    <wp:anchor distT="0" distB="0" distL="114300" distR="114300" simplePos="0" relativeHeight="251707392" behindDoc="0" locked="0" layoutInCell="1" allowOverlap="1" wp14:anchorId="33FAA272" wp14:editId="5DC0F52C">
                       <wp:simplePos x="0" y="0"/>
                       <wp:positionH relativeFrom="column">
                         <wp:posOffset>304000</wp:posOffset>
@@ -1727,7 +2013,7 @@
                 </mc:Choice>
                 <mc:Fallback>
                   <w:pict>
-                    <v:line w14:anchorId="6A58899C" id="Line 33" o:spid="_x0000_s1026" style="position:absolute;z-index:251707392;visibility:visible;mso-wrap-style:square;mso-width-percent:0;mso-height-percent:0;mso-wrap-distance-left:9pt;mso-wrap-distance-top:0;mso-wrap-distance-right:9pt;mso-wrap-distance-bottom:0;mso-position-horizontal:absolute;mso-position-horizontal-relative:text;mso-position-vertical:absolute;mso-position-vertical-relative:text;mso-width-percent:0;mso-height-percent:0;mso-width-relative:page;mso-height-relative:page" from="23.95pt,5.5pt" to="48.3pt,5.5pt" o:gfxdata="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">
+                    <v:line w14:anchorId="6591A228" id="Line 33" o:spid="_x0000_s1026" style="position:absolute;z-index:251707392;visibility:visible;mso-wrap-style:square;mso-width-percent:0;mso-height-percent:0;mso-wrap-distance-left:9pt;mso-wrap-distance-top:0;mso-wrap-distance-right:9pt;mso-wrap-distance-bottom:0;mso-position-horizontal:absolute;mso-position-horizontal-relative:text;mso-position-vertical:absolute;mso-position-vertical-relative:text;mso-width-percent:0;mso-height-percent:0;mso-width-relative:page;mso-height-relative:page" from="23.95pt,5.5pt" to="48.3pt,5.5pt" o:gfxdata="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">
                       <v:stroke endarrow="block"/>
                     </v:line>
                   </w:pict>
@@ -1861,84 +2147,7 @@
               <mc:AlternateContent>
                 <mc:Choice Requires="wps">
                   <w:drawing>
-                    <wp:anchor distT="0" distB="0" distL="114300" distR="114300" simplePos="0" relativeHeight="251716608" behindDoc="0" locked="0" layoutInCell="1" allowOverlap="1" wp14:anchorId="1E82EC66" wp14:editId="41A33314">
-                      <wp:simplePos x="0" y="0"/>
-                      <wp:positionH relativeFrom="column">
-                        <wp:posOffset>-165983</wp:posOffset>
-                      </wp:positionH>
-                      <wp:positionV relativeFrom="paragraph">
-                        <wp:posOffset>273409</wp:posOffset>
-                      </wp:positionV>
-                      <wp:extent cx="343673" cy="11264"/>
-                      <wp:effectExtent l="0" t="57150" r="37465" b="84455"/>
-                      <wp:wrapNone/>
-                      <wp:docPr id="13" name="Line 41"/>
-                      <wp:cNvGraphicFramePr>
-                        <a:graphicFrameLocks xmlns:a="http://schemas.openxmlformats.org/drawingml/2006/main"/>
-                      </wp:cNvGraphicFramePr>
-                      <a:graphic xmlns:a="http://schemas.openxmlformats.org/drawingml/2006/main">
-                        <a:graphicData uri="http://schemas.microsoft.com/office/word/2010/wordprocessingShape">
-                          <wps:wsp>
-                            <wps:cNvCnPr>
-                              <a:cxnSpLocks noChangeShapeType="1"/>
-                            </wps:cNvCnPr>
-                            <wps:spPr bwMode="auto">
-                              <a:xfrm>
-                                <a:off x="0" y="0"/>
-                                <a:ext cx="343673" cy="11264"/>
-                              </a:xfrm>
-                              <a:prstGeom prst="line">
-                                <a:avLst/>
-                              </a:prstGeom>
-                              <a:noFill/>
-                              <a:ln w="9525">
-                                <a:solidFill>
-                                  <a:srgbClr val="000000"/>
-                                </a:solidFill>
-                                <a:prstDash val="dash"/>
-                                <a:round/>
-                                <a:headEnd/>
-                                <a:tailEnd type="triangle" w="med" len="med"/>
-                              </a:ln>
-                              <a:extLst>
-                                <a:ext uri="{909E8E84-426E-40DD-AFC4-6F175D3DCCD1}">
-                                  <a14:hiddenFill xmlns:a14="http://schemas.microsoft.com/office/drawing/2010/main">
-                                    <a:noFill/>
-                                  </a14:hiddenFill>
-                                </a:ext>
-                              </a:extLst>
-                            </wps:spPr>
-                            <wps:bodyPr/>
-                          </wps:wsp>
-                        </a:graphicData>
-                      </a:graphic>
-                      <wp14:sizeRelH relativeFrom="page">
-                        <wp14:pctWidth>0</wp14:pctWidth>
-                      </wp14:sizeRelH>
-                      <wp14:sizeRelV relativeFrom="page">
-                        <wp14:pctHeight>0</wp14:pctHeight>
-                      </wp14:sizeRelV>
-                    </wp:anchor>
-                  </w:drawing>
-                </mc:Choice>
-                <mc:Fallback>
-                  <w:pict>
-                    <v:line w14:anchorId="3B00FA93" id="Line 41" o:spid="_x0000_s1026" style="position:absolute;z-index:251716608;visibility:visible;mso-wrap-style:square;mso-width-percent:0;mso-height-percent:0;mso-wrap-distance-left:9pt;mso-wrap-distance-top:0;mso-wrap-distance-right:9pt;mso-wrap-distance-bottom:0;mso-position-horizontal:absolute;mso-position-horizontal-relative:text;mso-position-vertical:absolute;mso-position-vertical-relative:text;mso-width-percent:0;mso-height-percent:0;mso-width-relative:page;mso-height-relative:page" from="-13.05pt,21.55pt" to="14pt,22.45pt" o:gfxdata="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">
-                      <v:stroke dashstyle="dash" endarrow="block"/>
-                    </v:line>
-                  </w:pict>
-                </mc:Fallback>
-              </mc:AlternateContent>
-            </w:r>
-            <w:r>
-              <w:rPr>
-                <w:rFonts w:ascii="TH Sarabun New" w:hAnsi="TH Sarabun New" w:cs="TH Sarabun New"/>
-                <w:noProof/>
-              </w:rPr>
-              <mc:AlternateContent>
-                <mc:Choice Requires="wps">
-                  <w:drawing>
-                    <wp:anchor distT="0" distB="0" distL="114300" distR="114300" simplePos="0" relativeHeight="251708416" behindDoc="0" locked="0" layoutInCell="1" allowOverlap="1" wp14:anchorId="4F3C0E3D" wp14:editId="42149259">
+                    <wp:anchor distT="0" distB="0" distL="114300" distR="114300" simplePos="0" relativeHeight="251708416" behindDoc="0" locked="0" layoutInCell="1" allowOverlap="1" wp14:anchorId="4F3C0E3D" wp14:editId="7E37220F">
                       <wp:simplePos x="0" y="0"/>
                       <wp:positionH relativeFrom="column">
                         <wp:posOffset>-155437</wp:posOffset>
@@ -1999,7 +2208,7 @@
                 </mc:Choice>
                 <mc:Fallback>
                   <w:pict>
-                    <v:line w14:anchorId="664F5AAB" id="Line 33" o:spid="_x0000_s1026" style="position:absolute;z-index:251708416;visibility:visible;mso-wrap-style:square;mso-width-percent:0;mso-height-percent:0;mso-wrap-distance-left:9pt;mso-wrap-distance-top:0;mso-wrap-distance-right:9pt;mso-wrap-distance-bottom:0;mso-position-horizontal:absolute;mso-position-horizontal-relative:text;mso-position-vertical:absolute;mso-position-vertical-relative:text;mso-width-percent:0;mso-height-percent:0;mso-width-relative:page;mso-height-relative:page" from="-12.25pt,12.4pt" to="15.25pt,12.4pt" o:gfxdata="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">
+                    <v:line w14:anchorId="4A9509D5" id="Line 33" o:spid="_x0000_s1026" style="position:absolute;z-index:251708416;visibility:visible;mso-wrap-style:square;mso-width-percent:0;mso-height-percent:0;mso-wrap-distance-left:9pt;mso-wrap-distance-top:0;mso-wrap-distance-right:9pt;mso-wrap-distance-bottom:0;mso-position-horizontal:absolute;mso-position-horizontal-relative:text;mso-position-vertical:absolute;mso-position-vertical-relative:text;mso-width-percent:0;mso-height-percent:0;mso-width-relative:page;mso-height-relative:page" from="-12.25pt,12.4pt" to="15.25pt,12.4pt" o:gfxdata="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">
                       <v:stroke endarrow="block"/>
                     </v:line>
                   </w:pict>
@@ -2098,7 +2307,6 @@
                 <w:sz w:val="28"/>
                 <w:cs/>
               </w:rPr>
-              <w:lastRenderedPageBreak/>
               <w:t xml:space="preserve">    4.1 </w:t>
             </w:r>
             <w:r>
@@ -2295,84 +2503,7 @@
               <mc:AlternateContent>
                 <mc:Choice Requires="wps">
                   <w:drawing>
-                    <wp:anchor distT="0" distB="0" distL="114300" distR="114300" simplePos="0" relativeHeight="251719680" behindDoc="0" locked="0" layoutInCell="1" allowOverlap="1" wp14:anchorId="346BF379" wp14:editId="2C4A1A9C">
-                      <wp:simplePos x="0" y="0"/>
-                      <wp:positionH relativeFrom="column">
-                        <wp:posOffset>239754</wp:posOffset>
-                      </wp:positionH>
-                      <wp:positionV relativeFrom="paragraph">
-                        <wp:posOffset>1154927</wp:posOffset>
-                      </wp:positionV>
-                      <wp:extent cx="327025" cy="0"/>
-                      <wp:effectExtent l="0" t="76200" r="15875" b="95250"/>
-                      <wp:wrapNone/>
-                      <wp:docPr id="22" name="Line 41"/>
-                      <wp:cNvGraphicFramePr>
-                        <a:graphicFrameLocks xmlns:a="http://schemas.openxmlformats.org/drawingml/2006/main"/>
-                      </wp:cNvGraphicFramePr>
-                      <a:graphic xmlns:a="http://schemas.openxmlformats.org/drawingml/2006/main">
-                        <a:graphicData uri="http://schemas.microsoft.com/office/word/2010/wordprocessingShape">
-                          <wps:wsp>
-                            <wps:cNvCnPr>
-                              <a:cxnSpLocks noChangeShapeType="1"/>
-                            </wps:cNvCnPr>
-                            <wps:spPr bwMode="auto">
-                              <a:xfrm>
-                                <a:off x="0" y="0"/>
-                                <a:ext cx="327025" cy="0"/>
-                              </a:xfrm>
-                              <a:prstGeom prst="line">
-                                <a:avLst/>
-                              </a:prstGeom>
-                              <a:noFill/>
-                              <a:ln w="9525">
-                                <a:solidFill>
-                                  <a:srgbClr val="000000"/>
-                                </a:solidFill>
-                                <a:prstDash val="dash"/>
-                                <a:round/>
-                                <a:headEnd/>
-                                <a:tailEnd type="triangle" w="med" len="med"/>
-                              </a:ln>
-                              <a:extLst>
-                                <a:ext uri="{909E8E84-426E-40DD-AFC4-6F175D3DCCD1}">
-                                  <a14:hiddenFill xmlns:a14="http://schemas.microsoft.com/office/drawing/2010/main">
-                                    <a:noFill/>
-                                  </a14:hiddenFill>
-                                </a:ext>
-                              </a:extLst>
-                            </wps:spPr>
-                            <wps:bodyPr/>
-                          </wps:wsp>
-                        </a:graphicData>
-                      </a:graphic>
-                      <wp14:sizeRelH relativeFrom="page">
-                        <wp14:pctWidth>0</wp14:pctWidth>
-                      </wp14:sizeRelH>
-                      <wp14:sizeRelV relativeFrom="page">
-                        <wp14:pctHeight>0</wp14:pctHeight>
-                      </wp14:sizeRelV>
-                    </wp:anchor>
-                  </w:drawing>
-                </mc:Choice>
-                <mc:Fallback>
-                  <w:pict>
-                    <v:line w14:anchorId="735A744A" id="Line 41" o:spid="_x0000_s1026" style="position:absolute;z-index:251719680;visibility:visible;mso-wrap-style:square;mso-width-percent:0;mso-height-percent:0;mso-wrap-distance-left:9pt;mso-wrap-distance-top:0;mso-wrap-distance-right:9pt;mso-wrap-distance-bottom:0;mso-position-horizontal:absolute;mso-position-horizontal-relative:text;mso-position-vertical:absolute;mso-position-vertical-relative:text;mso-width-percent:0;mso-height-percent:0;mso-width-relative:page;mso-height-relative:page" from="18.9pt,90.95pt" to="44.65pt,90.95pt" o:gfxdata="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">
-                      <v:stroke dashstyle="dash" endarrow="block"/>
-                    </v:line>
-                  </w:pict>
-                </mc:Fallback>
-              </mc:AlternateContent>
-            </w:r>
-            <w:r>
-              <w:rPr>
-                <w:rFonts w:ascii="TH Sarabun New" w:hAnsi="TH Sarabun New" w:cs="TH Sarabun New"/>
-                <w:noProof/>
-              </w:rPr>
-              <mc:AlternateContent>
-                <mc:Choice Requires="wps">
-                  <w:drawing>
-                    <wp:anchor distT="0" distB="0" distL="114300" distR="114300" simplePos="0" relativeHeight="251711488" behindDoc="0" locked="0" layoutInCell="1" allowOverlap="1" wp14:anchorId="37C5F30C" wp14:editId="34A5CD79">
+                    <wp:anchor distT="0" distB="0" distL="114300" distR="114300" simplePos="0" relativeHeight="251711488" behindDoc="0" locked="0" layoutInCell="1" allowOverlap="1" wp14:anchorId="37C5F30C" wp14:editId="4A394453">
                       <wp:simplePos x="0" y="0"/>
                       <wp:positionH relativeFrom="column">
                         <wp:posOffset>239561</wp:posOffset>
@@ -2433,7 +2564,7 @@
                 </mc:Choice>
                 <mc:Fallback>
                   <w:pict>
-                    <v:line w14:anchorId="7AF1818F" id="Line 33" o:spid="_x0000_s1026" style="position:absolute;z-index:251711488;visibility:visible;mso-wrap-style:square;mso-width-percent:0;mso-height-percent:0;mso-wrap-distance-left:9pt;mso-wrap-distance-top:0;mso-wrap-distance-right:9pt;mso-wrap-distance-bottom:0;mso-position-horizontal:absolute;mso-position-horizontal-relative:text;mso-position-vertical:absolute;mso-position-vertical-relative:text;mso-width-percent:0;mso-height-percent:0;mso-width-relative:page;mso-height-relative:page" from="18.85pt,80.2pt" to="41.75pt,80.2pt" o:gfxdata="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">
+                    <v:line w14:anchorId="1EB3387E" id="Line 33" o:spid="_x0000_s1026" style="position:absolute;z-index:251711488;visibility:visible;mso-wrap-style:square;mso-width-percent:0;mso-height-percent:0;mso-wrap-distance-left:9pt;mso-wrap-distance-top:0;mso-wrap-distance-right:9pt;mso-wrap-distance-bottom:0;mso-position-horizontal:absolute;mso-position-horizontal-relative:text;mso-position-vertical:absolute;mso-position-vertical-relative:text;mso-width-percent:0;mso-height-percent:0;mso-width-relative:page;mso-height-relative:page" from="18.85pt,80.2pt" to="41.75pt,80.2pt" o:gfxdata="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">
                       <v:stroke endarrow="block"/>
                     </v:line>
                   </w:pict>
@@ -2448,84 +2579,7 @@
               <mc:AlternateContent>
                 <mc:Choice Requires="wps">
                   <w:drawing>
-                    <wp:anchor distT="0" distB="0" distL="114300" distR="114300" simplePos="0" relativeHeight="251718656" behindDoc="0" locked="0" layoutInCell="1" allowOverlap="1" wp14:anchorId="0A2DB59D" wp14:editId="386E07CA">
-                      <wp:simplePos x="0" y="0"/>
-                      <wp:positionH relativeFrom="column">
-                        <wp:posOffset>16510</wp:posOffset>
-                      </wp:positionH>
-                      <wp:positionV relativeFrom="paragraph">
-                        <wp:posOffset>839470</wp:posOffset>
-                      </wp:positionV>
-                      <wp:extent cx="341630" cy="0"/>
-                      <wp:effectExtent l="0" t="76200" r="20320" b="95250"/>
-                      <wp:wrapNone/>
-                      <wp:docPr id="15" name="Line 41"/>
-                      <wp:cNvGraphicFramePr>
-                        <a:graphicFrameLocks xmlns:a="http://schemas.openxmlformats.org/drawingml/2006/main"/>
-                      </wp:cNvGraphicFramePr>
-                      <a:graphic xmlns:a="http://schemas.openxmlformats.org/drawingml/2006/main">
-                        <a:graphicData uri="http://schemas.microsoft.com/office/word/2010/wordprocessingShape">
-                          <wps:wsp>
-                            <wps:cNvCnPr>
-                              <a:cxnSpLocks noChangeShapeType="1"/>
-                            </wps:cNvCnPr>
-                            <wps:spPr bwMode="auto">
-                              <a:xfrm>
-                                <a:off x="0" y="0"/>
-                                <a:ext cx="341630" cy="0"/>
-                              </a:xfrm>
-                              <a:prstGeom prst="line">
-                                <a:avLst/>
-                              </a:prstGeom>
-                              <a:noFill/>
-                              <a:ln w="9525">
-                                <a:solidFill>
-                                  <a:srgbClr val="000000"/>
-                                </a:solidFill>
-                                <a:prstDash val="dash"/>
-                                <a:round/>
-                                <a:headEnd/>
-                                <a:tailEnd type="triangle" w="med" len="med"/>
-                              </a:ln>
-                              <a:extLst>
-                                <a:ext uri="{909E8E84-426E-40DD-AFC4-6F175D3DCCD1}">
-                                  <a14:hiddenFill xmlns:a14="http://schemas.microsoft.com/office/drawing/2010/main">
-                                    <a:noFill/>
-                                  </a14:hiddenFill>
-                                </a:ext>
-                              </a:extLst>
-                            </wps:spPr>
-                            <wps:bodyPr/>
-                          </wps:wsp>
-                        </a:graphicData>
-                      </a:graphic>
-                      <wp14:sizeRelH relativeFrom="page">
-                        <wp14:pctWidth>0</wp14:pctWidth>
-                      </wp14:sizeRelH>
-                      <wp14:sizeRelV relativeFrom="page">
-                        <wp14:pctHeight>0</wp14:pctHeight>
-                      </wp14:sizeRelV>
-                    </wp:anchor>
-                  </w:drawing>
-                </mc:Choice>
-                <mc:Fallback>
-                  <w:pict>
-                    <v:line w14:anchorId="571F255B" id="Line 41" o:spid="_x0000_s1026" style="position:absolute;z-index:251718656;visibility:visible;mso-wrap-style:square;mso-width-percent:0;mso-height-percent:0;mso-wrap-distance-left:9pt;mso-wrap-distance-top:0;mso-wrap-distance-right:9pt;mso-wrap-distance-bottom:0;mso-position-horizontal:absolute;mso-position-horizontal-relative:text;mso-position-vertical:absolute;mso-position-vertical-relative:text;mso-width-percent:0;mso-height-percent:0;mso-width-relative:page;mso-height-relative:page" from="1.3pt,66.1pt" to="28.2pt,66.1pt" o:gfxdata="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">
-                      <v:stroke dashstyle="dash" endarrow="block"/>
-                    </v:line>
-                  </w:pict>
-                </mc:Fallback>
-              </mc:AlternateContent>
-            </w:r>
-            <w:r>
-              <w:rPr>
-                <w:rFonts w:ascii="TH Sarabun New" w:hAnsi="TH Sarabun New" w:cs="TH Sarabun New"/>
-                <w:noProof/>
-              </w:rPr>
-              <mc:AlternateContent>
-                <mc:Choice Requires="wps">
-                  <w:drawing>
-                    <wp:anchor distT="0" distB="0" distL="114300" distR="114300" simplePos="0" relativeHeight="251710464" behindDoc="0" locked="0" layoutInCell="1" allowOverlap="1" wp14:anchorId="5847EA6A" wp14:editId="22ADA3D8">
+                    <wp:anchor distT="0" distB="0" distL="114300" distR="114300" simplePos="0" relativeHeight="251710464" behindDoc="0" locked="0" layoutInCell="1" allowOverlap="1" wp14:anchorId="5847EA6A" wp14:editId="7F76BE87">
                       <wp:simplePos x="0" y="0"/>
                       <wp:positionH relativeFrom="column">
                         <wp:posOffset>48481</wp:posOffset>
@@ -2586,7 +2640,7 @@
                 </mc:Choice>
                 <mc:Fallback>
                   <w:pict>
-                    <v:line w14:anchorId="4B7714DC" id="Line 33" o:spid="_x0000_s1026" style="position:absolute;flip:y;z-index:251710464;visibility:visible;mso-wrap-style:square;mso-width-percent:0;mso-height-percent:0;mso-wrap-distance-left:9pt;mso-wrap-distance-top:0;mso-wrap-distance-right:9pt;mso-wrap-distance-bottom:0;mso-position-horizontal:absolute;mso-position-horizontal-relative:text;mso-position-vertical:absolute;mso-position-vertical-relative:text;mso-width-percent:0;mso-height-percent:0;mso-width-relative:page;mso-height-relative:page" from="3.8pt,56.65pt" to="26.95pt,56.65pt" o:gfxdata="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">
+                    <v:line w14:anchorId="47BE2DA0" id="Line 33" o:spid="_x0000_s1026" style="position:absolute;flip:y;z-index:251710464;visibility:visible;mso-wrap-style:square;mso-width-percent:0;mso-height-percent:0;mso-wrap-distance-left:9pt;mso-wrap-distance-top:0;mso-wrap-distance-right:9pt;mso-wrap-distance-bottom:0;mso-position-horizontal:absolute;mso-position-horizontal-relative:text;mso-position-vertical:absolute;mso-position-vertical-relative:text;mso-width-percent:0;mso-height-percent:0;mso-width-relative:page;mso-height-relative:page" from="3.8pt,56.65pt" to="26.95pt,56.65pt" o:gfxdata="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">
                       <v:stroke endarrow="block"/>
                     </v:line>
                   </w:pict>
@@ -2601,84 +2655,7 @@
               <mc:AlternateContent>
                 <mc:Choice Requires="wps">
                   <w:drawing>
-                    <wp:anchor distT="0" distB="0" distL="114300" distR="114300" simplePos="0" relativeHeight="251717632" behindDoc="0" locked="0" layoutInCell="1" allowOverlap="1" wp14:anchorId="36BF4D19" wp14:editId="2167D5FD">
-                      <wp:simplePos x="0" y="0"/>
-                      <wp:positionH relativeFrom="column">
-                        <wp:posOffset>-74930</wp:posOffset>
-                      </wp:positionH>
-                      <wp:positionV relativeFrom="paragraph">
-                        <wp:posOffset>590799</wp:posOffset>
-                      </wp:positionV>
-                      <wp:extent cx="264160" cy="0"/>
-                      <wp:effectExtent l="0" t="76200" r="21590" b="95250"/>
-                      <wp:wrapNone/>
-                      <wp:docPr id="14" name="Line 41"/>
-                      <wp:cNvGraphicFramePr>
-                        <a:graphicFrameLocks xmlns:a="http://schemas.openxmlformats.org/drawingml/2006/main"/>
-                      </wp:cNvGraphicFramePr>
-                      <a:graphic xmlns:a="http://schemas.openxmlformats.org/drawingml/2006/main">
-                        <a:graphicData uri="http://schemas.microsoft.com/office/word/2010/wordprocessingShape">
-                          <wps:wsp>
-                            <wps:cNvCnPr>
-                              <a:cxnSpLocks noChangeShapeType="1"/>
-                            </wps:cNvCnPr>
-                            <wps:spPr bwMode="auto">
-                              <a:xfrm>
-                                <a:off x="0" y="0"/>
-                                <a:ext cx="264160" cy="0"/>
-                              </a:xfrm>
-                              <a:prstGeom prst="line">
-                                <a:avLst/>
-                              </a:prstGeom>
-                              <a:noFill/>
-                              <a:ln w="9525">
-                                <a:solidFill>
-                                  <a:srgbClr val="000000"/>
-                                </a:solidFill>
-                                <a:prstDash val="dash"/>
-                                <a:round/>
-                                <a:headEnd/>
-                                <a:tailEnd type="triangle" w="med" len="med"/>
-                              </a:ln>
-                              <a:extLst>
-                                <a:ext uri="{909E8E84-426E-40DD-AFC4-6F175D3DCCD1}">
-                                  <a14:hiddenFill xmlns:a14="http://schemas.microsoft.com/office/drawing/2010/main">
-                                    <a:noFill/>
-                                  </a14:hiddenFill>
-                                </a:ext>
-                              </a:extLst>
-                            </wps:spPr>
-                            <wps:bodyPr/>
-                          </wps:wsp>
-                        </a:graphicData>
-                      </a:graphic>
-                      <wp14:sizeRelH relativeFrom="page">
-                        <wp14:pctWidth>0</wp14:pctWidth>
-                      </wp14:sizeRelH>
-                      <wp14:sizeRelV relativeFrom="page">
-                        <wp14:pctHeight>0</wp14:pctHeight>
-                      </wp14:sizeRelV>
-                    </wp:anchor>
-                  </w:drawing>
-                </mc:Choice>
-                <mc:Fallback>
-                  <w:pict>
-                    <v:line w14:anchorId="3BC864BB" id="Line 41" o:spid="_x0000_s1026" style="position:absolute;z-index:251717632;visibility:visible;mso-wrap-style:square;mso-width-percent:0;mso-height-percent:0;mso-wrap-distance-left:9pt;mso-wrap-distance-top:0;mso-wrap-distance-right:9pt;mso-wrap-distance-bottom:0;mso-position-horizontal:absolute;mso-position-horizontal-relative:text;mso-position-vertical:absolute;mso-position-vertical-relative:text;mso-width-percent:0;mso-height-percent:0;mso-width-relative:page;mso-height-relative:page" from="-5.9pt,46.5pt" to="14.9pt,46.5pt" o:gfxdata="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">
-                      <v:stroke dashstyle="dash" endarrow="block"/>
-                    </v:line>
-                  </w:pict>
-                </mc:Fallback>
-              </mc:AlternateContent>
-            </w:r>
-            <w:r>
-              <w:rPr>
-                <w:rFonts w:ascii="TH Sarabun New" w:hAnsi="TH Sarabun New" w:cs="TH Sarabun New"/>
-                <w:noProof/>
-              </w:rPr>
-              <mc:AlternateContent>
-                <mc:Choice Requires="wps">
-                  <w:drawing>
-                    <wp:anchor distT="0" distB="0" distL="114300" distR="114300" simplePos="0" relativeHeight="251709440" behindDoc="0" locked="0" layoutInCell="1" allowOverlap="1" wp14:anchorId="132FACC3" wp14:editId="4B2E4FCD">
+                    <wp:anchor distT="0" distB="0" distL="114300" distR="114300" simplePos="0" relativeHeight="251709440" behindDoc="0" locked="0" layoutInCell="1" allowOverlap="1" wp14:anchorId="132FACC3" wp14:editId="638EB51A">
                       <wp:simplePos x="0" y="0"/>
                       <wp:positionH relativeFrom="column">
                         <wp:posOffset>-65101</wp:posOffset>
@@ -2739,7 +2716,7 @@
                 </mc:Choice>
                 <mc:Fallback>
                   <w:pict>
-                    <v:line w14:anchorId="51D05BA2" id="Line 33" o:spid="_x0000_s1026" style="position:absolute;z-index:251709440;visibility:visible;mso-wrap-style:square;mso-width-percent:0;mso-height-percent:0;mso-wrap-distance-left:9pt;mso-wrap-distance-top:0;mso-wrap-distance-right:9pt;mso-wrap-distance-bottom:0;mso-position-horizontal:absolute;mso-position-horizontal-relative:text;mso-position-vertical:absolute;mso-position-vertical-relative:text;mso-width-percent:0;mso-height-percent:0;mso-width-relative:page;mso-height-relative:page" from="-5.15pt,39.7pt" to="11.05pt,39.7pt" o:gfxdata="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">
+                    <v:line w14:anchorId="752B1334" id="Line 33" o:spid="_x0000_s1026" style="position:absolute;z-index:251709440;visibility:visible;mso-wrap-style:square;mso-width-percent:0;mso-height-percent:0;mso-wrap-distance-left:9pt;mso-wrap-distance-top:0;mso-wrap-distance-right:9pt;mso-wrap-distance-bottom:0;mso-position-horizontal:absolute;mso-position-horizontal-relative:text;mso-position-vertical:absolute;mso-position-vertical-relative:text;mso-width-percent:0;mso-height-percent:0;mso-width-relative:page;mso-height-relative:page" from="-5.15pt,39.7pt" to="11.05pt,39.7pt" o:gfxdata="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">
                       <v:stroke endarrow="block"/>
                     </v:line>
                   </w:pict>
@@ -2835,83 +2812,6 @@
                 </mc:Fallback>
               </mc:AlternateContent>
             </w:r>
-            <w:r>
-              <w:rPr>
-                <w:rFonts w:ascii="TH Sarabun New" w:hAnsi="TH Sarabun New" w:cs="TH Sarabun New"/>
-                <w:noProof/>
-              </w:rPr>
-              <mc:AlternateContent>
-                <mc:Choice Requires="wps">
-                  <w:drawing>
-                    <wp:anchor distT="0" distB="0" distL="114300" distR="114300" simplePos="0" relativeHeight="251720704" behindDoc="0" locked="0" layoutInCell="1" allowOverlap="1" wp14:anchorId="7902FC2A" wp14:editId="3C52E553">
-                      <wp:simplePos x="0" y="0"/>
-                      <wp:positionH relativeFrom="column">
-                        <wp:posOffset>-162367</wp:posOffset>
-                      </wp:positionH>
-                      <wp:positionV relativeFrom="paragraph">
-                        <wp:posOffset>1557047</wp:posOffset>
-                      </wp:positionV>
-                      <wp:extent cx="197485" cy="0"/>
-                      <wp:effectExtent l="0" t="76200" r="12065" b="95250"/>
-                      <wp:wrapNone/>
-                      <wp:docPr id="21" name="Line 41"/>
-                      <wp:cNvGraphicFramePr>
-                        <a:graphicFrameLocks xmlns:a="http://schemas.openxmlformats.org/drawingml/2006/main"/>
-                      </wp:cNvGraphicFramePr>
-                      <a:graphic xmlns:a="http://schemas.openxmlformats.org/drawingml/2006/main">
-                        <a:graphicData uri="http://schemas.microsoft.com/office/word/2010/wordprocessingShape">
-                          <wps:wsp>
-                            <wps:cNvCnPr>
-                              <a:cxnSpLocks noChangeShapeType="1"/>
-                            </wps:cNvCnPr>
-                            <wps:spPr bwMode="auto">
-                              <a:xfrm>
-                                <a:off x="0" y="0"/>
-                                <a:ext cx="197485" cy="0"/>
-                              </a:xfrm>
-                              <a:prstGeom prst="line">
-                                <a:avLst/>
-                              </a:prstGeom>
-                              <a:noFill/>
-                              <a:ln w="9525">
-                                <a:solidFill>
-                                  <a:srgbClr val="000000"/>
-                                </a:solidFill>
-                                <a:prstDash val="dash"/>
-                                <a:round/>
-                                <a:headEnd/>
-                                <a:tailEnd type="triangle" w="med" len="med"/>
-                              </a:ln>
-                              <a:extLst>
-                                <a:ext uri="{909E8E84-426E-40DD-AFC4-6F175D3DCCD1}">
-                                  <a14:hiddenFill xmlns:a14="http://schemas.microsoft.com/office/drawing/2010/main">
-                                    <a:noFill/>
-                                  </a14:hiddenFill>
-                                </a:ext>
-                              </a:extLst>
-                            </wps:spPr>
-                            <wps:bodyPr/>
-                          </wps:wsp>
-                        </a:graphicData>
-                      </a:graphic>
-                      <wp14:sizeRelH relativeFrom="page">
-                        <wp14:pctWidth>0</wp14:pctWidth>
-                      </wp14:sizeRelH>
-                      <wp14:sizeRelV relativeFrom="page">
-                        <wp14:pctHeight>0</wp14:pctHeight>
-                      </wp14:sizeRelV>
-                    </wp:anchor>
-                  </w:drawing>
-                </mc:Choice>
-                <mc:Fallback>
-                  <w:pict>
-                    <v:line w14:anchorId="7AA33E60" id="Line 41" o:spid="_x0000_s1026" style="position:absolute;z-index:251720704;visibility:visible;mso-wrap-style:square;mso-width-percent:0;mso-height-percent:0;mso-wrap-distance-left:9pt;mso-wrap-distance-top:0;mso-wrap-distance-right:9pt;mso-wrap-distance-bottom:0;mso-position-horizontal:absolute;mso-position-horizontal-relative:text;mso-position-vertical:absolute;mso-position-vertical-relative:text;mso-width-percent:0;mso-height-percent:0;mso-width-relative:page;mso-height-relative:page" from="-12.8pt,122.6pt" to="2.75pt,122.6pt" o:gfxdata="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">
-                      <v:stroke dashstyle="dash" endarrow="block"/>
-                    </v:line>
-                  </w:pict>
-                </mc:Fallback>
-              </mc:AlternateContent>
-            </w:r>
           </w:p>
         </w:tc>
         <w:tc>
@@ -3084,410 +2984,257 @@
                 </mc:Fallback>
               </mc:AlternateContent>
             </w:r>
-            <w:r>
-              <w:rPr>
-                <w:rFonts w:ascii="TH Sarabun New" w:hAnsi="TH Sarabun New" w:cs="TH Sarabun New"/>
+          </w:p>
+        </w:tc>
+        <w:tc>
+          <w:tcPr>
+            <w:tcW w:w="1170" w:type="dxa"/>
+          </w:tcPr>
+          <w:p>
+            <w:pPr>
+              <w:rPr>
+                <w:rFonts w:ascii="TH Sarabun New" w:hAnsi="TH Sarabun New" w:cs="TH Sarabun New"/>
+                <w:sz w:val="28"/>
+              </w:rPr>
+            </w:pPr>
+          </w:p>
+        </w:tc>
+        <w:tc>
+          <w:tcPr>
+            <w:tcW w:w="1170" w:type="dxa"/>
+          </w:tcPr>
+          <w:p>
+            <w:pPr>
+              <w:rPr>
+                <w:rFonts w:ascii="TH Sarabun New" w:hAnsi="TH Sarabun New" w:cs="TH Sarabun New"/>
+                <w:noProof/>
+              </w:rPr>
+            </w:pPr>
+          </w:p>
+        </w:tc>
+      </w:tr>
+      <w:tr>
+        <w:tc>
+          <w:tcPr>
+            <w:tcW w:w="3415" w:type="dxa"/>
+          </w:tcPr>
+          <w:p>
+            <w:pPr>
+              <w:rPr>
+                <w:rFonts w:ascii="TH Sarabun New" w:hAnsi="TH Sarabun New" w:cs="TH Sarabun New"/>
+                <w:spacing w:val="-2"/>
+                <w:sz w:val="28"/>
+              </w:rPr>
+            </w:pPr>
+            <w:r>
+              <w:rPr>
+                <w:rFonts w:ascii="TH Sarabun New" w:hAnsi="TH Sarabun New" w:cs="TH Sarabun New"/>
+                <w:spacing w:val="-2"/>
+                <w:sz w:val="28"/>
+              </w:rPr>
+              <w:t>6.</w:t>
+            </w:r>
+            <w:r>
+              <w:rPr>
+                <w:rFonts w:ascii="TH Sarabun New" w:hAnsi="TH Sarabun New" w:cs="TH Sarabun New"/>
+                <w:spacing w:val="-2"/>
+                <w:sz w:val="28"/>
+                <w:cs/>
+              </w:rPr>
+              <w:t xml:space="preserve"> </w:t>
+            </w:r>
+            <w:r>
+              <w:rPr>
+                <w:rFonts w:ascii="TH Sarabun New" w:hAnsi="TH Sarabun New" w:cs="TH Sarabun New" w:hint="cs"/>
+                <w:spacing w:val="-2"/>
+                <w:sz w:val="28"/>
+                <w:cs/>
+              </w:rPr>
+              <w:t xml:space="preserve"> </w:t>
+            </w:r>
+            <w:r>
+              <w:rPr>
+                <w:rFonts w:ascii="TH Sarabun New" w:hAnsi="TH Sarabun New" w:cs="TH Sarabun New"/>
+                <w:spacing w:val="-2"/>
+                <w:sz w:val="28"/>
+                <w:cs/>
+              </w:rPr>
+              <w:t>การพัฒนาระบบและการทดสอบระบบ</w:t>
+            </w:r>
+          </w:p>
+          <w:p>
+            <w:pPr>
+              <w:rPr>
+                <w:rFonts w:ascii="TH Sarabun New" w:hAnsi="TH Sarabun New" w:cs="TH Sarabun New"/>
+                <w:sz w:val="28"/>
+              </w:rPr>
+            </w:pPr>
+            <w:r>
+              <w:rPr>
+                <w:rFonts w:ascii="TH Sarabun New" w:hAnsi="TH Sarabun New" w:cs="TH Sarabun New"/>
+                <w:sz w:val="28"/>
+                <w:cs/>
+              </w:rPr>
+              <w:t xml:space="preserve">    </w:t>
+            </w:r>
+            <w:r>
+              <w:rPr>
+                <w:rFonts w:ascii="TH Sarabun New" w:hAnsi="TH Sarabun New" w:cs="TH Sarabun New" w:hint="cs"/>
+                <w:sz w:val="28"/>
+                <w:cs/>
+              </w:rPr>
+              <w:t>6</w:t>
+            </w:r>
+            <w:r>
+              <w:rPr>
+                <w:rFonts w:ascii="TH Sarabun New" w:hAnsi="TH Sarabun New" w:cs="TH Sarabun New"/>
+                <w:sz w:val="28"/>
+                <w:cs/>
+              </w:rPr>
+              <w:t>.1</w:t>
+            </w:r>
+            <w:r>
+              <w:rPr>
+                <w:rFonts w:ascii="TH Sarabun New" w:hAnsi="TH Sarabun New" w:cs="TH Sarabun New" w:hint="cs"/>
+                <w:sz w:val="28"/>
+                <w:cs/>
+              </w:rPr>
+              <w:t xml:space="preserve"> </w:t>
+            </w:r>
+            <w:r>
+              <w:rPr>
+                <w:rFonts w:ascii="TH Sarabun New" w:hAnsi="TH Sarabun New" w:cs="TH Sarabun New"/>
+                <w:sz w:val="28"/>
+                <w:cs/>
+              </w:rPr>
+              <w:t>การพัฒนาระบบ</w:t>
+            </w:r>
+          </w:p>
+          <w:p>
+            <w:pPr>
+              <w:rPr>
+                <w:rFonts w:ascii="TH Sarabun New" w:hAnsi="TH Sarabun New" w:cs="TH Sarabun New"/>
+                <w:sz w:val="28"/>
+              </w:rPr>
+            </w:pPr>
+            <w:r>
+              <w:rPr>
+                <w:rFonts w:ascii="TH Sarabun New" w:hAnsi="TH Sarabun New" w:cs="TH Sarabun New"/>
+                <w:sz w:val="28"/>
+                <w:cs/>
+              </w:rPr>
+              <w:t xml:space="preserve">    </w:t>
+            </w:r>
+            <w:r>
+              <w:rPr>
+                <w:rFonts w:ascii="TH Sarabun New" w:hAnsi="TH Sarabun New" w:cs="TH Sarabun New" w:hint="cs"/>
+                <w:sz w:val="28"/>
+                <w:cs/>
+              </w:rPr>
+              <w:t>6</w:t>
+            </w:r>
+            <w:r>
+              <w:rPr>
+                <w:rFonts w:ascii="TH Sarabun New" w:hAnsi="TH Sarabun New" w:cs="TH Sarabun New"/>
+                <w:sz w:val="28"/>
+                <w:cs/>
+              </w:rPr>
+              <w:t>.2</w:t>
+            </w:r>
+            <w:r>
+              <w:rPr>
+                <w:rFonts w:ascii="TH Sarabun New" w:hAnsi="TH Sarabun New" w:cs="TH Sarabun New" w:hint="cs"/>
+                <w:sz w:val="28"/>
+                <w:cs/>
+              </w:rPr>
+              <w:t xml:space="preserve"> </w:t>
+            </w:r>
+            <w:r>
+              <w:rPr>
+                <w:rFonts w:ascii="TH Sarabun New" w:hAnsi="TH Sarabun New" w:cs="TH Sarabun New"/>
+                <w:sz w:val="28"/>
+                <w:cs/>
+              </w:rPr>
+              <w:t>การทดสอบระบบ</w:t>
+            </w:r>
+          </w:p>
+          <w:p>
+            <w:pPr>
+              <w:rPr>
+                <w:rFonts w:ascii="TH Sarabun New" w:hAnsi="TH Sarabun New" w:cs="TH Sarabun New"/>
+                <w:sz w:val="28"/>
+              </w:rPr>
+            </w:pPr>
+            <w:r>
+              <w:rPr>
+                <w:rFonts w:ascii="TH Sarabun New" w:hAnsi="TH Sarabun New" w:cs="TH Sarabun New"/>
+                <w:sz w:val="28"/>
+              </w:rPr>
+              <w:t xml:space="preserve">    6.3</w:t>
+            </w:r>
+            <w:r>
+              <w:rPr>
+                <w:rFonts w:ascii="TH Sarabun New" w:hAnsi="TH Sarabun New" w:cs="TH Sarabun New" w:hint="cs"/>
+                <w:sz w:val="28"/>
+                <w:cs/>
+              </w:rPr>
+              <w:t xml:space="preserve"> </w:t>
+            </w:r>
+            <w:r>
+              <w:rPr>
+                <w:rFonts w:ascii="TH Sarabun New" w:hAnsi="TH Sarabun New" w:cs="TH Sarabun New"/>
+                <w:sz w:val="28"/>
+                <w:cs/>
+              </w:rPr>
+              <w:t>การปรับปรุงแก้ไขระบบ</w:t>
+            </w:r>
+          </w:p>
+        </w:tc>
+        <w:tc>
+          <w:tcPr>
+            <w:tcW w:w="1260" w:type="dxa"/>
+          </w:tcPr>
+          <w:p>
+            <w:pPr>
+              <w:rPr>
+                <w:rFonts w:ascii="TH Sarabun New" w:hAnsi="TH Sarabun New" w:cs="TH Sarabun New"/>
+                <w:sz w:val="28"/>
+              </w:rPr>
+            </w:pPr>
+          </w:p>
+        </w:tc>
+        <w:tc>
+          <w:tcPr>
+            <w:tcW w:w="1170" w:type="dxa"/>
+          </w:tcPr>
+          <w:p>
+            <w:pPr>
+              <w:rPr>
+                <w:rFonts w:ascii="TH Sarabun New" w:hAnsi="TH Sarabun New" w:cs="TH Sarabun New"/>
+                <w:sz w:val="28"/>
+              </w:rPr>
+            </w:pPr>
+          </w:p>
+        </w:tc>
+        <w:tc>
+          <w:tcPr>
+            <w:tcW w:w="1170" w:type="dxa"/>
+          </w:tcPr>
+          <w:p>
+            <w:pPr>
+              <w:rPr>
+                <w:rFonts w:ascii="TH Sarabun New" w:hAnsi="TH Sarabun New" w:cs="TH Sarabun New"/>
+                <w:sz w:val="28"/>
+              </w:rPr>
+            </w:pPr>
+            <w:r>
+              <w:rPr>
                 <w:noProof/>
               </w:rPr>
               <mc:AlternateContent>
                 <mc:Choice Requires="wps">
                   <w:drawing>
-                    <wp:anchor distT="0" distB="0" distL="114300" distR="114300" simplePos="0" relativeHeight="251721728" behindDoc="0" locked="0" layoutInCell="1" allowOverlap="1" wp14:anchorId="21274536" wp14:editId="65947362">
-                      <wp:simplePos x="0" y="0"/>
-                      <wp:positionH relativeFrom="column">
-                        <wp:posOffset>-186773</wp:posOffset>
-                      </wp:positionH>
-                      <wp:positionV relativeFrom="paragraph">
-                        <wp:posOffset>170290</wp:posOffset>
-                      </wp:positionV>
-                      <wp:extent cx="250825" cy="0"/>
-                      <wp:effectExtent l="0" t="76200" r="15875" b="95250"/>
-                      <wp:wrapNone/>
-                      <wp:docPr id="23" name="Line 41"/>
-                      <wp:cNvGraphicFramePr>
-                        <a:graphicFrameLocks xmlns:a="http://schemas.openxmlformats.org/drawingml/2006/main"/>
-                      </wp:cNvGraphicFramePr>
-                      <a:graphic xmlns:a="http://schemas.openxmlformats.org/drawingml/2006/main">
-                        <a:graphicData uri="http://schemas.microsoft.com/office/word/2010/wordprocessingShape">
-                          <wps:wsp>
-                            <wps:cNvCnPr>
-                              <a:cxnSpLocks noChangeShapeType="1"/>
-                            </wps:cNvCnPr>
-                            <wps:spPr bwMode="auto">
-                              <a:xfrm>
-                                <a:off x="0" y="0"/>
-                                <a:ext cx="250825" cy="0"/>
-                              </a:xfrm>
-                              <a:prstGeom prst="line">
-                                <a:avLst/>
-                              </a:prstGeom>
-                              <a:noFill/>
-                              <a:ln w="9525">
-                                <a:solidFill>
-                                  <a:srgbClr val="000000"/>
-                                </a:solidFill>
-                                <a:prstDash val="dash"/>
-                                <a:round/>
-                                <a:headEnd/>
-                                <a:tailEnd type="triangle" w="med" len="med"/>
-                              </a:ln>
-                              <a:extLst>
-                                <a:ext uri="{909E8E84-426E-40DD-AFC4-6F175D3DCCD1}">
-                                  <a14:hiddenFill xmlns:a14="http://schemas.microsoft.com/office/drawing/2010/main">
-                                    <a:noFill/>
-                                  </a14:hiddenFill>
-                                </a:ext>
-                              </a:extLst>
-                            </wps:spPr>
-                            <wps:bodyPr/>
-                          </wps:wsp>
-                        </a:graphicData>
-                      </a:graphic>
-                      <wp14:sizeRelH relativeFrom="page">
-                        <wp14:pctWidth>0</wp14:pctWidth>
-                      </wp14:sizeRelH>
-                      <wp14:sizeRelV relativeFrom="page">
-                        <wp14:pctHeight>0</wp14:pctHeight>
-                      </wp14:sizeRelV>
-                    </wp:anchor>
-                  </w:drawing>
-                </mc:Choice>
-                <mc:Fallback>
-                  <w:pict>
-                    <v:line w14:anchorId="22D1634A" id="Line 41" o:spid="_x0000_s1026" style="position:absolute;z-index:251721728;visibility:visible;mso-wrap-style:square;mso-width-percent:0;mso-height-percent:0;mso-wrap-distance-left:9pt;mso-wrap-distance-top:0;mso-wrap-distance-right:9pt;mso-wrap-distance-bottom:0;mso-position-horizontal:absolute;mso-position-horizontal-relative:text;mso-position-vertical:absolute;mso-position-vertical-relative:text;mso-width-percent:0;mso-height-percent:0;mso-width-relative:page;mso-height-relative:page" from="-14.7pt,13.4pt" to="5.05pt,13.4pt" o:gfxdata="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">
-                      <v:stroke dashstyle="dash" endarrow="block"/>
-                    </v:line>
-                  </w:pict>
-                </mc:Fallback>
-              </mc:AlternateContent>
-            </w:r>
-          </w:p>
-        </w:tc>
-        <w:tc>
-          <w:tcPr>
-            <w:tcW w:w="1170" w:type="dxa"/>
-          </w:tcPr>
-          <w:p>
-            <w:pPr>
-              <w:rPr>
-                <w:rFonts w:ascii="TH Sarabun New" w:hAnsi="TH Sarabun New" w:cs="TH Sarabun New"/>
-                <w:sz w:val="28"/>
-              </w:rPr>
-            </w:pPr>
-          </w:p>
-        </w:tc>
-        <w:tc>
-          <w:tcPr>
-            <w:tcW w:w="1170" w:type="dxa"/>
-          </w:tcPr>
-          <w:p>
-            <w:pPr>
-              <w:rPr>
-                <w:rFonts w:ascii="TH Sarabun New" w:hAnsi="TH Sarabun New" w:cs="TH Sarabun New"/>
-                <w:noProof/>
-              </w:rPr>
-            </w:pPr>
-          </w:p>
-        </w:tc>
-      </w:tr>
-      <w:tr>
-        <w:tc>
-          <w:tcPr>
-            <w:tcW w:w="3415" w:type="dxa"/>
-          </w:tcPr>
-          <w:p>
-            <w:pPr>
-              <w:rPr>
-                <w:rFonts w:ascii="TH Sarabun New" w:hAnsi="TH Sarabun New" w:cs="TH Sarabun New"/>
-                <w:spacing w:val="-2"/>
-                <w:sz w:val="28"/>
-              </w:rPr>
-            </w:pPr>
-            <w:r>
-              <w:rPr>
-                <w:rFonts w:ascii="TH Sarabun New" w:hAnsi="TH Sarabun New" w:cs="TH Sarabun New"/>
-                <w:spacing w:val="-2"/>
-                <w:sz w:val="28"/>
-              </w:rPr>
-              <w:t>6.</w:t>
-            </w:r>
-            <w:r>
-              <w:rPr>
-                <w:rFonts w:ascii="TH Sarabun New" w:hAnsi="TH Sarabun New" w:cs="TH Sarabun New"/>
-                <w:spacing w:val="-2"/>
-                <w:sz w:val="28"/>
-                <w:cs/>
-              </w:rPr>
-              <w:t xml:space="preserve"> </w:t>
-            </w:r>
-            <w:r>
-              <w:rPr>
-                <w:rFonts w:ascii="TH Sarabun New" w:hAnsi="TH Sarabun New" w:cs="TH Sarabun New" w:hint="cs"/>
-                <w:spacing w:val="-2"/>
-                <w:sz w:val="28"/>
-                <w:cs/>
-              </w:rPr>
-              <w:t xml:space="preserve"> </w:t>
-            </w:r>
-            <w:r>
-              <w:rPr>
-                <w:rFonts w:ascii="TH Sarabun New" w:hAnsi="TH Sarabun New" w:cs="TH Sarabun New"/>
-                <w:spacing w:val="-2"/>
-                <w:sz w:val="28"/>
-                <w:cs/>
-              </w:rPr>
-              <w:t>การพัฒนาระบบและการทดสอบระบบ</w:t>
-            </w:r>
-          </w:p>
-          <w:p>
-            <w:pPr>
-              <w:rPr>
-                <w:rFonts w:ascii="TH Sarabun New" w:hAnsi="TH Sarabun New" w:cs="TH Sarabun New"/>
-                <w:sz w:val="28"/>
-              </w:rPr>
-            </w:pPr>
-            <w:r>
-              <w:rPr>
-                <w:rFonts w:ascii="TH Sarabun New" w:hAnsi="TH Sarabun New" w:cs="TH Sarabun New"/>
-                <w:sz w:val="28"/>
-                <w:cs/>
-              </w:rPr>
-              <w:t xml:space="preserve">    </w:t>
-            </w:r>
-            <w:r>
-              <w:rPr>
-                <w:rFonts w:ascii="TH Sarabun New" w:hAnsi="TH Sarabun New" w:cs="TH Sarabun New" w:hint="cs"/>
-                <w:sz w:val="28"/>
-                <w:cs/>
-              </w:rPr>
-              <w:t>6</w:t>
-            </w:r>
-            <w:r>
-              <w:rPr>
-                <w:rFonts w:ascii="TH Sarabun New" w:hAnsi="TH Sarabun New" w:cs="TH Sarabun New"/>
-                <w:sz w:val="28"/>
-                <w:cs/>
-              </w:rPr>
-              <w:t>.1</w:t>
-            </w:r>
-            <w:r>
-              <w:rPr>
-                <w:rFonts w:ascii="TH Sarabun New" w:hAnsi="TH Sarabun New" w:cs="TH Sarabun New" w:hint="cs"/>
-                <w:sz w:val="28"/>
-                <w:cs/>
-              </w:rPr>
-              <w:t xml:space="preserve"> </w:t>
-            </w:r>
-            <w:r>
-              <w:rPr>
-                <w:rFonts w:ascii="TH Sarabun New" w:hAnsi="TH Sarabun New" w:cs="TH Sarabun New"/>
-                <w:sz w:val="28"/>
-                <w:cs/>
-              </w:rPr>
-              <w:t>การพัฒนาระบบ</w:t>
-            </w:r>
-          </w:p>
-          <w:p>
-            <w:pPr>
-              <w:rPr>
-                <w:rFonts w:ascii="TH Sarabun New" w:hAnsi="TH Sarabun New" w:cs="TH Sarabun New"/>
-                <w:sz w:val="28"/>
-              </w:rPr>
-            </w:pPr>
-            <w:r>
-              <w:rPr>
-                <w:rFonts w:ascii="TH Sarabun New" w:hAnsi="TH Sarabun New" w:cs="TH Sarabun New"/>
-                <w:sz w:val="28"/>
-                <w:cs/>
-              </w:rPr>
-              <w:t xml:space="preserve">    </w:t>
-            </w:r>
-            <w:r>
-              <w:rPr>
-                <w:rFonts w:ascii="TH Sarabun New" w:hAnsi="TH Sarabun New" w:cs="TH Sarabun New" w:hint="cs"/>
-                <w:sz w:val="28"/>
-                <w:cs/>
-              </w:rPr>
-              <w:t>6</w:t>
-            </w:r>
-            <w:r>
-              <w:rPr>
-                <w:rFonts w:ascii="TH Sarabun New" w:hAnsi="TH Sarabun New" w:cs="TH Sarabun New"/>
-                <w:sz w:val="28"/>
-                <w:cs/>
-              </w:rPr>
-              <w:t>.2</w:t>
-            </w:r>
-            <w:r>
-              <w:rPr>
-                <w:rFonts w:ascii="TH Sarabun New" w:hAnsi="TH Sarabun New" w:cs="TH Sarabun New" w:hint="cs"/>
-                <w:sz w:val="28"/>
-                <w:cs/>
-              </w:rPr>
-              <w:t xml:space="preserve"> </w:t>
-            </w:r>
-            <w:r>
-              <w:rPr>
-                <w:rFonts w:ascii="TH Sarabun New" w:hAnsi="TH Sarabun New" w:cs="TH Sarabun New"/>
-                <w:sz w:val="28"/>
-                <w:cs/>
-              </w:rPr>
-              <w:t>การทดสอบระบบ</w:t>
-            </w:r>
-          </w:p>
-          <w:p>
-            <w:pPr>
-              <w:rPr>
-                <w:rFonts w:ascii="TH Sarabun New" w:hAnsi="TH Sarabun New" w:cs="TH Sarabun New"/>
-                <w:sz w:val="28"/>
-              </w:rPr>
-            </w:pPr>
-            <w:r>
-              <w:rPr>
-                <w:rFonts w:ascii="TH Sarabun New" w:hAnsi="TH Sarabun New" w:cs="TH Sarabun New"/>
-                <w:sz w:val="28"/>
-              </w:rPr>
-              <w:t xml:space="preserve">    6.3</w:t>
-            </w:r>
-            <w:r>
-              <w:rPr>
-                <w:rFonts w:ascii="TH Sarabun New" w:hAnsi="TH Sarabun New" w:cs="TH Sarabun New" w:hint="cs"/>
-                <w:sz w:val="28"/>
-                <w:cs/>
-              </w:rPr>
-              <w:t xml:space="preserve"> </w:t>
-            </w:r>
-            <w:r>
-              <w:rPr>
-                <w:rFonts w:ascii="TH Sarabun New" w:hAnsi="TH Sarabun New" w:cs="TH Sarabun New"/>
-                <w:sz w:val="28"/>
-                <w:cs/>
-              </w:rPr>
-              <w:t>การปรับปรุงแก้ไขระบบ</w:t>
-            </w:r>
-          </w:p>
-        </w:tc>
-        <w:tc>
-          <w:tcPr>
-            <w:tcW w:w="1260" w:type="dxa"/>
-          </w:tcPr>
-          <w:p>
-            <w:pPr>
-              <w:rPr>
-                <w:rFonts w:ascii="TH Sarabun New" w:hAnsi="TH Sarabun New" w:cs="TH Sarabun New"/>
-                <w:sz w:val="28"/>
-              </w:rPr>
-            </w:pPr>
-          </w:p>
-        </w:tc>
-        <w:tc>
-          <w:tcPr>
-            <w:tcW w:w="1170" w:type="dxa"/>
-          </w:tcPr>
-          <w:p>
-            <w:pPr>
-              <w:rPr>
-                <w:rFonts w:ascii="TH Sarabun New" w:hAnsi="TH Sarabun New" w:cs="TH Sarabun New"/>
-                <w:sz w:val="28"/>
-              </w:rPr>
-            </w:pPr>
-          </w:p>
-        </w:tc>
-        <w:tc>
-          <w:tcPr>
-            <w:tcW w:w="1170" w:type="dxa"/>
-          </w:tcPr>
-          <w:p>
-            <w:pPr>
-              <w:rPr>
-                <w:rFonts w:ascii="TH Sarabun New" w:hAnsi="TH Sarabun New" w:cs="TH Sarabun New"/>
-                <w:sz w:val="28"/>
-              </w:rPr>
-            </w:pPr>
-            <w:r>
-              <w:rPr>
-                <w:noProof/>
-              </w:rPr>
-              <mc:AlternateContent>
-                <mc:Choice Requires="wps">
-                  <w:drawing>
-                    <wp:anchor distT="0" distB="0" distL="114300" distR="114300" simplePos="0" relativeHeight="251725824" behindDoc="0" locked="0" layoutInCell="1" allowOverlap="1" wp14:anchorId="33D776DE" wp14:editId="058B716A">
-                      <wp:simplePos x="0" y="0"/>
-                      <wp:positionH relativeFrom="column">
-                        <wp:posOffset>-121754</wp:posOffset>
-                      </wp:positionH>
-                      <wp:positionV relativeFrom="paragraph">
-                        <wp:posOffset>408277</wp:posOffset>
-                      </wp:positionV>
-                      <wp:extent cx="1566407" cy="0"/>
-                      <wp:effectExtent l="0" t="76200" r="15240" b="95250"/>
-                      <wp:wrapNone/>
-                      <wp:docPr id="5" name="Line 41"/>
-                      <wp:cNvGraphicFramePr>
-                        <a:graphicFrameLocks xmlns:a="http://schemas.openxmlformats.org/drawingml/2006/main"/>
-                      </wp:cNvGraphicFramePr>
-                      <a:graphic xmlns:a="http://schemas.openxmlformats.org/drawingml/2006/main">
-                        <a:graphicData uri="http://schemas.microsoft.com/office/word/2010/wordprocessingShape">
-                          <wps:wsp>
-                            <wps:cNvCnPr>
-                              <a:cxnSpLocks noChangeShapeType="1"/>
-                            </wps:cNvCnPr>
-                            <wps:spPr bwMode="auto">
-                              <a:xfrm>
-                                <a:off x="0" y="0"/>
-                                <a:ext cx="1566407" cy="0"/>
-                              </a:xfrm>
-                              <a:prstGeom prst="line">
-                                <a:avLst/>
-                              </a:prstGeom>
-                              <a:noFill/>
-                              <a:ln w="9525">
-                                <a:solidFill>
-                                  <a:srgbClr val="000000"/>
-                                </a:solidFill>
-                                <a:prstDash val="dash"/>
-                                <a:round/>
-                                <a:headEnd/>
-                                <a:tailEnd type="triangle" w="med" len="med"/>
-                              </a:ln>
-                              <a:extLst>
-                                <a:ext uri="{909E8E84-426E-40DD-AFC4-6F175D3DCCD1}">
-                                  <a14:hiddenFill xmlns:a14="http://schemas.microsoft.com/office/drawing/2010/main">
-                                    <a:noFill/>
-                                  </a14:hiddenFill>
-                                </a:ext>
-                              </a:extLst>
-                            </wps:spPr>
-                            <wps:bodyPr/>
-                          </wps:wsp>
-                        </a:graphicData>
-                      </a:graphic>
-                      <wp14:sizeRelH relativeFrom="page">
-                        <wp14:pctWidth>0</wp14:pctWidth>
-                      </wp14:sizeRelH>
-                      <wp14:sizeRelV relativeFrom="page">
-                        <wp14:pctHeight>0</wp14:pctHeight>
-                      </wp14:sizeRelV>
-                    </wp:anchor>
-                  </w:drawing>
-                </mc:Choice>
-                <mc:Fallback>
-                  <w:pict>
-                    <v:line w14:anchorId="2FA5B23A" id="Line 41" o:spid="_x0000_s1026" style="position:absolute;z-index:251725824;visibility:visible;mso-wrap-style:square;mso-width-percent:0;mso-height-percent:0;mso-wrap-distance-left:9pt;mso-wrap-distance-top:0;mso-wrap-distance-right:9pt;mso-wrap-distance-bottom:0;mso-position-horizontal:absolute;mso-position-horizontal-relative:text;mso-position-vertical:absolute;mso-position-vertical-relative:text;mso-width-percent:0;mso-height-percent:0;mso-width-relative:page;mso-height-relative:page" from="-9.6pt,32.15pt" to="113.75pt,32.15pt" o:gfxdata="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">
-                      <v:stroke dashstyle="dash" endarrow="block"/>
-                    </v:line>
-                  </w:pict>
-                </mc:Fallback>
-              </mc:AlternateContent>
-            </w:r>
-            <w:r>
-              <w:rPr>
-                <w:noProof/>
-              </w:rPr>
-              <mc:AlternateContent>
-                <mc:Choice Requires="wps">
-                  <w:drawing>
-                    <wp:anchor distT="0" distB="0" distL="114300" distR="114300" simplePos="0" relativeHeight="251723776" behindDoc="0" locked="0" layoutInCell="1" allowOverlap="1" wp14:anchorId="450438DE" wp14:editId="34DFF145">
+                    <wp:anchor distT="0" distB="0" distL="114300" distR="114300" simplePos="0" relativeHeight="251723776" behindDoc="0" locked="0" layoutInCell="1" allowOverlap="1" wp14:anchorId="450438DE" wp14:editId="1078F5B0">
                       <wp:simplePos x="0" y="0"/>
                       <wp:positionH relativeFrom="column">
                         <wp:posOffset>-121755</wp:posOffset>
@@ -3548,7 +3295,7 @@
                 </mc:Choice>
                 <mc:Fallback>
                   <w:pict>
-                    <v:line w14:anchorId="43B679C4" id="Line 33" o:spid="_x0000_s1026" style="position:absolute;z-index:251723776;visibility:visible;mso-wrap-style:square;mso-width-percent:0;mso-height-percent:0;mso-wrap-distance-left:9pt;mso-wrap-distance-top:0;mso-wrap-distance-right:9pt;mso-wrap-distance-bottom:0;mso-position-horizontal:absolute;mso-position-horizontal-relative:text;mso-position-vertical:absolute;mso-position-vertical-relative:text;mso-width-percent:0;mso-height-percent:0;mso-width-relative:page;mso-height-relative:page" from="-9.6pt,22.75pt" to="98.7pt,22.75pt" o:gfxdata="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">
+                    <v:line w14:anchorId="6208C9A7" id="Line 33" o:spid="_x0000_s1026" style="position:absolute;z-index:251723776;visibility:visible;mso-wrap-style:square;mso-width-percent:0;mso-height-percent:0;mso-wrap-distance-left:9pt;mso-wrap-distance-top:0;mso-wrap-distance-right:9pt;mso-wrap-distance-bottom:0;mso-position-horizontal:absolute;mso-position-horizontal-relative:text;mso-position-vertical:absolute;mso-position-vertical-relative:text;mso-width-percent:0;mso-height-percent:0;mso-width-relative:page;mso-height-relative:page" from="-9.6pt,22.75pt" to="98.7pt,22.75pt" o:gfxdata="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">
                       <v:stroke endarrow="block"/>
                     </v:line>
                   </w:pict>
@@ -3575,83 +3322,7 @@
               <mc:AlternateContent>
                 <mc:Choice Requires="wps">
                   <w:drawing>
-                    <wp:anchor distT="0" distB="0" distL="114300" distR="114300" simplePos="0" relativeHeight="251729920" behindDoc="0" locked="0" layoutInCell="1" allowOverlap="1" wp14:anchorId="5A5004A7" wp14:editId="28741B7B">
-                      <wp:simplePos x="0" y="0"/>
-                      <wp:positionH relativeFrom="column">
-                        <wp:posOffset>-149087</wp:posOffset>
-                      </wp:positionH>
-                      <wp:positionV relativeFrom="paragraph">
-                        <wp:posOffset>638865</wp:posOffset>
-                      </wp:positionV>
-                      <wp:extent cx="962108" cy="0"/>
-                      <wp:effectExtent l="0" t="76200" r="9525" b="95250"/>
-                      <wp:wrapNone/>
-                      <wp:docPr id="16" name="Line 41"/>
-                      <wp:cNvGraphicFramePr>
-                        <a:graphicFrameLocks xmlns:a="http://schemas.openxmlformats.org/drawingml/2006/main"/>
-                      </wp:cNvGraphicFramePr>
-                      <a:graphic xmlns:a="http://schemas.openxmlformats.org/drawingml/2006/main">
-                        <a:graphicData uri="http://schemas.microsoft.com/office/word/2010/wordprocessingShape">
-                          <wps:wsp>
-                            <wps:cNvCnPr>
-                              <a:cxnSpLocks noChangeShapeType="1"/>
-                            </wps:cNvCnPr>
-                            <wps:spPr bwMode="auto">
-                              <a:xfrm>
-                                <a:off x="0" y="0"/>
-                                <a:ext cx="962108" cy="0"/>
-                              </a:xfrm>
-                              <a:prstGeom prst="line">
-                                <a:avLst/>
-                              </a:prstGeom>
-                              <a:noFill/>
-                              <a:ln w="9525">
-                                <a:solidFill>
-                                  <a:srgbClr val="000000"/>
-                                </a:solidFill>
-                                <a:prstDash val="dash"/>
-                                <a:round/>
-                                <a:headEnd/>
-                                <a:tailEnd type="triangle" w="med" len="med"/>
-                              </a:ln>
-                              <a:extLst>
-                                <a:ext uri="{909E8E84-426E-40DD-AFC4-6F175D3DCCD1}">
-                                  <a14:hiddenFill xmlns:a14="http://schemas.microsoft.com/office/drawing/2010/main">
-                                    <a:noFill/>
-                                  </a14:hiddenFill>
-                                </a:ext>
-                              </a:extLst>
-                            </wps:spPr>
-                            <wps:bodyPr/>
-                          </wps:wsp>
-                        </a:graphicData>
-                      </a:graphic>
-                      <wp14:sizeRelH relativeFrom="page">
-                        <wp14:pctWidth>0</wp14:pctWidth>
-                      </wp14:sizeRelH>
-                      <wp14:sizeRelV relativeFrom="page">
-                        <wp14:pctHeight>0</wp14:pctHeight>
-                      </wp14:sizeRelV>
-                    </wp:anchor>
-                  </w:drawing>
-                </mc:Choice>
-                <mc:Fallback>
-                  <w:pict>
-                    <v:line w14:anchorId="2D522B5F" id="Line 41" o:spid="_x0000_s1026" style="position:absolute;z-index:251729920;visibility:visible;mso-wrap-style:square;mso-width-percent:0;mso-height-percent:0;mso-wrap-distance-left:9pt;mso-wrap-distance-top:0;mso-wrap-distance-right:9pt;mso-wrap-distance-bottom:0;mso-position-horizontal:absolute;mso-position-horizontal-relative:text;mso-position-vertical:absolute;mso-position-vertical-relative:text;mso-width-percent:0;mso-height-percent:0;mso-width-relative:page;mso-height-relative:page" from="-11.75pt,50.3pt" to="64pt,50.3pt" o:gfxdata="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">
-                      <v:stroke dashstyle="dash" endarrow="block"/>
-                    </v:line>
-                  </w:pict>
-                </mc:Fallback>
-              </mc:AlternateContent>
-            </w:r>
-            <w:r>
-              <w:rPr>
-                <w:noProof/>
-              </w:rPr>
-              <mc:AlternateContent>
-                <mc:Choice Requires="wps">
-                  <w:drawing>
-                    <wp:anchor distT="0" distB="0" distL="114300" distR="114300" simplePos="0" relativeHeight="251727872" behindDoc="0" locked="0" layoutInCell="1" allowOverlap="1" wp14:anchorId="0DBDC62E" wp14:editId="2A060E2C">
+                    <wp:anchor distT="0" distB="0" distL="114300" distR="114300" simplePos="0" relativeHeight="251727872" behindDoc="0" locked="0" layoutInCell="1" allowOverlap="1" wp14:anchorId="0DBDC62E" wp14:editId="5E67DAEB">
                       <wp:simplePos x="0" y="0"/>
                       <wp:positionH relativeFrom="column">
                         <wp:posOffset>19023</wp:posOffset>
@@ -3712,7 +3383,7 @@
                 </mc:Choice>
                 <mc:Fallback>
                   <w:pict>
-                    <v:line w14:anchorId="4047066C" id="Line 33" o:spid="_x0000_s1026" style="position:absolute;z-index:251727872;visibility:visible;mso-wrap-style:square;mso-width-percent:0;mso-height-percent:0;mso-wrap-distance-left:9pt;mso-wrap-distance-top:0;mso-wrap-distance-right:9pt;mso-wrap-distance-bottom:0;mso-position-horizontal:absolute;mso-position-horizontal-relative:text;mso-position-vertical:absolute;mso-position-vertical-relative:text;mso-width-percent:0;mso-height-percent:0;mso-width-relative:page;mso-height-relative:page" from="1.5pt,42.25pt" to="49.5pt,42.25pt" o:gfxdata="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">
+                    <v:line w14:anchorId="3F39533E" id="Line 33" o:spid="_x0000_s1026" style="position:absolute;z-index:251727872;visibility:visible;mso-wrap-style:square;mso-width-percent:0;mso-height-percent:0;mso-wrap-distance-left:9pt;mso-wrap-distance-top:0;mso-wrap-distance-right:9pt;mso-wrap-distance-bottom:0;mso-position-horizontal:absolute;mso-position-horizontal-relative:text;mso-position-vertical:absolute;mso-position-vertical-relative:text;mso-width-percent:0;mso-height-percent:0;mso-width-relative:page;mso-height-relative:page" from="1.5pt,42.25pt" to="49.5pt,42.25pt" o:gfxdata="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">
                       <v:stroke endarrow="block"/>
                     </v:line>
                   </w:pict>
@@ -3807,6 +3478,134 @@
                 </mc:Fallback>
               </mc:AlternateContent>
             </w:r>
+          </w:p>
+        </w:tc>
+      </w:tr>
+      <w:tr>
+        <w:tc>
+          <w:tcPr>
+            <w:tcW w:w="3415" w:type="dxa"/>
+          </w:tcPr>
+          <w:p>
+            <w:pPr>
+              <w:rPr>
+                <w:rFonts w:ascii="TH Sarabun New" w:hAnsi="TH Sarabun New" w:cs="TH Sarabun New"/>
+                <w:sz w:val="28"/>
+                <w:cs/>
+              </w:rPr>
+            </w:pPr>
+            <w:r>
+              <w:rPr>
+                <w:rFonts w:ascii="TH Sarabun New" w:hAnsi="TH Sarabun New" w:cs="TH Sarabun New"/>
+                <w:sz w:val="28"/>
+              </w:rPr>
+              <w:t>7.</w:t>
+            </w:r>
+            <w:r>
+              <w:rPr>
+                <w:rFonts w:ascii="TH Sarabun New" w:hAnsi="TH Sarabun New" w:cs="TH Sarabun New"/>
+                <w:sz w:val="28"/>
+                <w:cs/>
+              </w:rPr>
+              <w:t xml:space="preserve"> </w:t>
+            </w:r>
+            <w:r>
+              <w:rPr>
+                <w:rFonts w:ascii="TH Sarabun New" w:hAnsi="TH Sarabun New" w:cs="TH Sarabun New" w:hint="cs"/>
+                <w:sz w:val="28"/>
+                <w:cs/>
+              </w:rPr>
+              <w:t xml:space="preserve"> </w:t>
+            </w:r>
+            <w:r>
+              <w:rPr>
+                <w:rFonts w:ascii="TH Sarabun New" w:hAnsi="TH Sarabun New" w:cs="TH Sarabun New"/>
+                <w:sz w:val="28"/>
+                <w:cs/>
+              </w:rPr>
+              <w:t>สรุปผลการพัฒนาระบบและ</w:t>
+            </w:r>
+            <w:r>
+              <w:rPr>
+                <w:rFonts w:ascii="TH Sarabun New" w:hAnsi="TH Sarabun New" w:cs="TH Sarabun New" w:hint="cs"/>
+                <w:sz w:val="28"/>
+                <w:cs/>
+              </w:rPr>
+              <w:t>ข้</w:t>
+            </w:r>
+            <w:r>
+              <w:rPr>
+                <w:rFonts w:ascii="TH Sarabun New" w:hAnsi="TH Sarabun New" w:cs="TH Sarabun New"/>
+                <w:sz w:val="28"/>
+                <w:cs/>
+              </w:rPr>
+              <w:t>อเสนอแนะ</w:t>
+            </w:r>
+          </w:p>
+        </w:tc>
+        <w:tc>
+          <w:tcPr>
+            <w:tcW w:w="1260" w:type="dxa"/>
+          </w:tcPr>
+          <w:p>
+            <w:pPr>
+              <w:rPr>
+                <w:rFonts w:ascii="TH Sarabun New" w:hAnsi="TH Sarabun New" w:cs="TH Sarabun New"/>
+                <w:sz w:val="28"/>
+              </w:rPr>
+            </w:pPr>
+          </w:p>
+        </w:tc>
+        <w:tc>
+          <w:tcPr>
+            <w:tcW w:w="1170" w:type="dxa"/>
+          </w:tcPr>
+          <w:p>
+            <w:pPr>
+              <w:rPr>
+                <w:rFonts w:ascii="TH Sarabun New" w:hAnsi="TH Sarabun New" w:cs="TH Sarabun New"/>
+                <w:sz w:val="28"/>
+              </w:rPr>
+            </w:pPr>
+          </w:p>
+        </w:tc>
+        <w:tc>
+          <w:tcPr>
+            <w:tcW w:w="1170" w:type="dxa"/>
+          </w:tcPr>
+          <w:p>
+            <w:pPr>
+              <w:rPr>
+                <w:rFonts w:ascii="TH Sarabun New" w:hAnsi="TH Sarabun New" w:cs="TH Sarabun New"/>
+                <w:sz w:val="28"/>
+              </w:rPr>
+            </w:pPr>
+          </w:p>
+        </w:tc>
+        <w:tc>
+          <w:tcPr>
+            <w:tcW w:w="1170" w:type="dxa"/>
+          </w:tcPr>
+          <w:p>
+            <w:pPr>
+              <w:rPr>
+                <w:rFonts w:ascii="TH Sarabun New" w:hAnsi="TH Sarabun New" w:cs="TH Sarabun New"/>
+                <w:sz w:val="28"/>
+              </w:rPr>
+            </w:pPr>
+          </w:p>
+        </w:tc>
+        <w:tc>
+          <w:tcPr>
+            <w:tcW w:w="1170" w:type="dxa"/>
+          </w:tcPr>
+          <w:p>
+            <w:pPr>
+              <w:rPr>
+                <w:rFonts w:ascii="TH Sarabun New" w:hAnsi="TH Sarabun New" w:cs="TH Sarabun New"/>
+                <w:sz w:val="28"/>
+              </w:rPr>
+            </w:pPr>
             <w:r>
               <w:rPr>
                 <w:noProof/>
@@ -3814,287 +3613,7 @@
               <mc:AlternateContent>
                 <mc:Choice Requires="wps">
                   <w:drawing>
-                    <wp:anchor distT="0" distB="0" distL="114300" distR="114300" simplePos="0" relativeHeight="251731968" behindDoc="0" locked="0" layoutInCell="1" allowOverlap="1" wp14:anchorId="14CAAED5" wp14:editId="173980E4">
-                      <wp:simplePos x="0" y="0"/>
-                      <wp:positionH relativeFrom="column">
-                        <wp:posOffset>-408996</wp:posOffset>
-                      </wp:positionH>
-                      <wp:positionV relativeFrom="paragraph">
-                        <wp:posOffset>883726</wp:posOffset>
-                      </wp:positionV>
-                      <wp:extent cx="619125" cy="0"/>
-                      <wp:effectExtent l="0" t="76200" r="9525" b="95250"/>
-                      <wp:wrapNone/>
-                      <wp:docPr id="27" name="Line 41"/>
-                      <wp:cNvGraphicFramePr>
-                        <a:graphicFrameLocks xmlns:a="http://schemas.openxmlformats.org/drawingml/2006/main"/>
-                      </wp:cNvGraphicFramePr>
-                      <a:graphic xmlns:a="http://schemas.openxmlformats.org/drawingml/2006/main">
-                        <a:graphicData uri="http://schemas.microsoft.com/office/word/2010/wordprocessingShape">
-                          <wps:wsp>
-                            <wps:cNvCnPr>
-                              <a:cxnSpLocks noChangeShapeType="1"/>
-                            </wps:cNvCnPr>
-                            <wps:spPr bwMode="auto">
-                              <a:xfrm>
-                                <a:off x="0" y="0"/>
-                                <a:ext cx="619125" cy="0"/>
-                              </a:xfrm>
-                              <a:prstGeom prst="line">
-                                <a:avLst/>
-                              </a:prstGeom>
-                              <a:noFill/>
-                              <a:ln w="9525">
-                                <a:solidFill>
-                                  <a:srgbClr val="000000"/>
-                                </a:solidFill>
-                                <a:prstDash val="dash"/>
-                                <a:round/>
-                                <a:headEnd/>
-                                <a:tailEnd type="triangle" w="med" len="med"/>
-                              </a:ln>
-                              <a:extLst>
-                                <a:ext uri="{909E8E84-426E-40DD-AFC4-6F175D3DCCD1}">
-                                  <a14:hiddenFill xmlns:a14="http://schemas.microsoft.com/office/drawing/2010/main">
-                                    <a:noFill/>
-                                  </a14:hiddenFill>
-                                </a:ext>
-                              </a:extLst>
-                            </wps:spPr>
-                            <wps:bodyPr/>
-                          </wps:wsp>
-                        </a:graphicData>
-                      </a:graphic>
-                      <wp14:sizeRelH relativeFrom="page">
-                        <wp14:pctWidth>0</wp14:pctWidth>
-                      </wp14:sizeRelH>
-                      <wp14:sizeRelV relativeFrom="page">
-                        <wp14:pctHeight>0</wp14:pctHeight>
-                      </wp14:sizeRelV>
-                    </wp:anchor>
-                  </w:drawing>
-                </mc:Choice>
-                <mc:Fallback>
-                  <w:pict>
-                    <v:line w14:anchorId="050B58EF" id="Line 41" o:spid="_x0000_s1026" style="position:absolute;z-index:251731968;visibility:visible;mso-wrap-style:square;mso-width-percent:0;mso-height-percent:0;mso-wrap-distance-left:9pt;mso-wrap-distance-top:0;mso-wrap-distance-right:9pt;mso-wrap-distance-bottom:0;mso-position-horizontal:absolute;mso-position-horizontal-relative:text;mso-position-vertical:absolute;mso-position-vertical-relative:text;mso-width-percent:0;mso-height-percent:0;mso-width-relative:page;mso-height-relative:page" from="-32.2pt,69.6pt" to="16.55pt,69.6pt" o:gfxdata="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">
-                      <v:stroke dashstyle="dash" endarrow="block"/>
-                    </v:line>
-                  </w:pict>
-                </mc:Fallback>
-              </mc:AlternateContent>
-            </w:r>
-          </w:p>
-        </w:tc>
-      </w:tr>
-      <w:tr>
-        <w:tc>
-          <w:tcPr>
-            <w:tcW w:w="3415" w:type="dxa"/>
-          </w:tcPr>
-          <w:p>
-            <w:pPr>
-              <w:rPr>
-                <w:rFonts w:ascii="TH Sarabun New" w:hAnsi="TH Sarabun New" w:cs="TH Sarabun New"/>
-                <w:sz w:val="28"/>
-                <w:cs/>
-              </w:rPr>
-            </w:pPr>
-            <w:r>
-              <w:rPr>
-                <w:rFonts w:ascii="TH Sarabun New" w:hAnsi="TH Sarabun New" w:cs="TH Sarabun New"/>
-                <w:sz w:val="28"/>
-              </w:rPr>
-              <w:t>7.</w:t>
-            </w:r>
-            <w:r>
-              <w:rPr>
-                <w:rFonts w:ascii="TH Sarabun New" w:hAnsi="TH Sarabun New" w:cs="TH Sarabun New"/>
-                <w:sz w:val="28"/>
-                <w:cs/>
-              </w:rPr>
-              <w:t xml:space="preserve"> </w:t>
-            </w:r>
-            <w:r>
-              <w:rPr>
-                <w:rFonts w:ascii="TH Sarabun New" w:hAnsi="TH Sarabun New" w:cs="TH Sarabun New" w:hint="cs"/>
-                <w:sz w:val="28"/>
-                <w:cs/>
-              </w:rPr>
-              <w:t xml:space="preserve"> </w:t>
-            </w:r>
-            <w:r>
-              <w:rPr>
-                <w:rFonts w:ascii="TH Sarabun New" w:hAnsi="TH Sarabun New" w:cs="TH Sarabun New"/>
-                <w:sz w:val="28"/>
-                <w:cs/>
-              </w:rPr>
-              <w:t>สรุปผลการพัฒนาระบบและ</w:t>
-            </w:r>
-            <w:r>
-              <w:rPr>
-                <w:rFonts w:ascii="TH Sarabun New" w:hAnsi="TH Sarabun New" w:cs="TH Sarabun New" w:hint="cs"/>
-                <w:sz w:val="28"/>
-                <w:cs/>
-              </w:rPr>
-              <w:t>ข้</w:t>
-            </w:r>
-            <w:r>
-              <w:rPr>
-                <w:rFonts w:ascii="TH Sarabun New" w:hAnsi="TH Sarabun New" w:cs="TH Sarabun New"/>
-                <w:sz w:val="28"/>
-                <w:cs/>
-              </w:rPr>
-              <w:t>อเสนอแนะ</w:t>
-            </w:r>
-          </w:p>
-        </w:tc>
-        <w:tc>
-          <w:tcPr>
-            <w:tcW w:w="1260" w:type="dxa"/>
-          </w:tcPr>
-          <w:p>
-            <w:pPr>
-              <w:rPr>
-                <w:rFonts w:ascii="TH Sarabun New" w:hAnsi="TH Sarabun New" w:cs="TH Sarabun New"/>
-                <w:sz w:val="28"/>
-              </w:rPr>
-            </w:pPr>
-          </w:p>
-        </w:tc>
-        <w:tc>
-          <w:tcPr>
-            <w:tcW w:w="1170" w:type="dxa"/>
-          </w:tcPr>
-          <w:p>
-            <w:pPr>
-              <w:rPr>
-                <w:rFonts w:ascii="TH Sarabun New" w:hAnsi="TH Sarabun New" w:cs="TH Sarabun New"/>
-                <w:sz w:val="28"/>
-              </w:rPr>
-            </w:pPr>
-          </w:p>
-        </w:tc>
-        <w:tc>
-          <w:tcPr>
-            <w:tcW w:w="1170" w:type="dxa"/>
-          </w:tcPr>
-          <w:p>
-            <w:pPr>
-              <w:rPr>
-                <w:rFonts w:ascii="TH Sarabun New" w:hAnsi="TH Sarabun New" w:cs="TH Sarabun New"/>
-                <w:sz w:val="28"/>
-              </w:rPr>
-            </w:pPr>
-          </w:p>
-        </w:tc>
-        <w:tc>
-          <w:tcPr>
-            <w:tcW w:w="1170" w:type="dxa"/>
-          </w:tcPr>
-          <w:p>
-            <w:pPr>
-              <w:rPr>
-                <w:rFonts w:ascii="TH Sarabun New" w:hAnsi="TH Sarabun New" w:cs="TH Sarabun New"/>
-                <w:sz w:val="28"/>
-              </w:rPr>
-            </w:pPr>
-          </w:p>
-        </w:tc>
-        <w:tc>
-          <w:tcPr>
-            <w:tcW w:w="1170" w:type="dxa"/>
-          </w:tcPr>
-          <w:p>
-            <w:pPr>
-              <w:rPr>
-                <w:rFonts w:ascii="TH Sarabun New" w:hAnsi="TH Sarabun New" w:cs="TH Sarabun New"/>
-                <w:sz w:val="28"/>
-              </w:rPr>
-            </w:pPr>
-            <w:r>
-              <w:rPr>
-                <w:noProof/>
-              </w:rPr>
-              <mc:AlternateContent>
-                <mc:Choice Requires="wps">
-                  <w:drawing>
-                    <wp:anchor distT="0" distB="0" distL="114300" distR="114300" simplePos="0" relativeHeight="251738112" behindDoc="0" locked="0" layoutInCell="1" allowOverlap="1" wp14:anchorId="13F7FA59" wp14:editId="38B7F70A">
-                      <wp:simplePos x="0" y="0"/>
-                      <wp:positionH relativeFrom="column">
-                        <wp:posOffset>245000</wp:posOffset>
-                      </wp:positionH>
-                      <wp:positionV relativeFrom="paragraph">
-                        <wp:posOffset>321835</wp:posOffset>
-                      </wp:positionV>
-                      <wp:extent cx="380585" cy="0"/>
-                      <wp:effectExtent l="0" t="76200" r="19685" b="95250"/>
-                      <wp:wrapNone/>
-                      <wp:docPr id="32" name="Line 41"/>
-                      <wp:cNvGraphicFramePr>
-                        <a:graphicFrameLocks xmlns:a="http://schemas.openxmlformats.org/drawingml/2006/main"/>
-                      </wp:cNvGraphicFramePr>
-                      <a:graphic xmlns:a="http://schemas.openxmlformats.org/drawingml/2006/main">
-                        <a:graphicData uri="http://schemas.microsoft.com/office/word/2010/wordprocessingShape">
-                          <wps:wsp>
-                            <wps:cNvCnPr>
-                              <a:cxnSpLocks noChangeShapeType="1"/>
-                            </wps:cNvCnPr>
-                            <wps:spPr bwMode="auto">
-                              <a:xfrm>
-                                <a:off x="0" y="0"/>
-                                <a:ext cx="380585" cy="0"/>
-                              </a:xfrm>
-                              <a:prstGeom prst="line">
-                                <a:avLst/>
-                              </a:prstGeom>
-                              <a:noFill/>
-                              <a:ln w="9525">
-                                <a:solidFill>
-                                  <a:srgbClr val="000000"/>
-                                </a:solidFill>
-                                <a:prstDash val="dash"/>
-                                <a:round/>
-                                <a:headEnd/>
-                                <a:tailEnd type="triangle" w="med" len="med"/>
-                              </a:ln>
-                              <a:extLst>
-                                <a:ext uri="{909E8E84-426E-40DD-AFC4-6F175D3DCCD1}">
-                                  <a14:hiddenFill xmlns:a14="http://schemas.microsoft.com/office/drawing/2010/main">
-                                    <a:noFill/>
-                                  </a14:hiddenFill>
-                                </a:ext>
-                              </a:extLst>
-                            </wps:spPr>
-                            <wps:bodyPr/>
-                          </wps:wsp>
-                        </a:graphicData>
-                      </a:graphic>
-                      <wp14:sizeRelH relativeFrom="page">
-                        <wp14:pctWidth>0</wp14:pctWidth>
-                      </wp14:sizeRelH>
-                      <wp14:sizeRelV relativeFrom="page">
-                        <wp14:pctHeight>0</wp14:pctHeight>
-                      </wp14:sizeRelV>
-                    </wp:anchor>
-                  </w:drawing>
-                </mc:Choice>
-                <mc:Fallback>
-                  <w:pict>
-                    <v:line w14:anchorId="66ECF290" id="Line 41" o:spid="_x0000_s1026" style="position:absolute;z-index:251738112;visibility:visible;mso-wrap-style:square;mso-width-percent:0;mso-height-percent:0;mso-wrap-distance-left:9pt;mso-wrap-distance-top:0;mso-wrap-distance-right:9pt;mso-wrap-distance-bottom:0;mso-position-horizontal:absolute;mso-position-horizontal-relative:text;mso-position-vertical:absolute;mso-position-vertical-relative:text;mso-width-percent:0;mso-height-percent:0;mso-width-relative:page;mso-height-relative:page" from="19.3pt,25.35pt" to="49.25pt,25.35pt" o:gfxdata="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">
-                      <v:stroke dashstyle="dash" endarrow="block"/>
-                    </v:line>
-                  </w:pict>
-                </mc:Fallback>
-              </mc:AlternateContent>
-            </w:r>
-            <w:r>
-              <w:rPr>
-                <w:noProof/>
-              </w:rPr>
-              <mc:AlternateContent>
-                <mc:Choice Requires="wps">
-                  <w:drawing>
-                    <wp:anchor distT="0" distB="0" distL="114300" distR="114300" simplePos="0" relativeHeight="251736064" behindDoc="0" locked="0" layoutInCell="1" allowOverlap="1" wp14:anchorId="70DF7940" wp14:editId="34B9B31A">
+                    <wp:anchor distT="0" distB="0" distL="114300" distR="114300" simplePos="0" relativeHeight="251736064" behindDoc="0" locked="0" layoutInCell="1" allowOverlap="1" wp14:anchorId="70DF7940" wp14:editId="59A346A5">
                       <wp:simplePos x="0" y="0"/>
                       <wp:positionH relativeFrom="column">
                         <wp:posOffset>7592</wp:posOffset>
@@ -4155,7 +3674,7 @@
                 </mc:Choice>
                 <mc:Fallback>
                   <w:pict>
-                    <v:line w14:anchorId="3F7CB76C" id="Line 33" o:spid="_x0000_s1026" style="position:absolute;z-index:251736064;visibility:visible;mso-wrap-style:square;mso-width-percent:0;mso-height-percent:0;mso-wrap-distance-left:9pt;mso-wrap-distance-top:0;mso-wrap-distance-right:9pt;mso-wrap-distance-bottom:0;mso-position-horizontal:absolute;mso-position-horizontal-relative:text;mso-position-vertical:absolute;mso-position-vertical-relative:text;mso-width-percent:0;mso-height-percent:0;mso-width-relative:page;mso-height-relative:page" from=".6pt,11.05pt" to="48.6pt,11.05pt" o:gfxdata="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">
+                    <v:line w14:anchorId="4F43E8D2" id="Line 33" o:spid="_x0000_s1026" style="position:absolute;z-index:251736064;visibility:visible;mso-wrap-style:square;mso-width-percent:0;mso-height-percent:0;mso-wrap-distance-left:9pt;mso-wrap-distance-top:0;mso-wrap-distance-right:9pt;mso-wrap-distance-bottom:0;mso-position-horizontal:absolute;mso-position-horizontal-relative:text;mso-position-vertical:absolute;mso-position-vertical-relative:text;mso-width-percent:0;mso-height-percent:0;mso-width-relative:page;mso-height-relative:page" from=".6pt,11.05pt" to="48.6pt,11.05pt" o:gfxdata="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">
                       <v:stroke endarrow="block"/>
                     </v:line>
                   </w:pict>
@@ -4280,83 +3799,7 @@
               <mc:AlternateContent>
                 <mc:Choice Requires="wps">
                   <w:drawing>
-                    <wp:anchor distT="0" distB="0" distL="114300" distR="114300" simplePos="0" relativeHeight="251742208" behindDoc="0" locked="0" layoutInCell="1" allowOverlap="1" wp14:anchorId="5392F2F2" wp14:editId="6F3C5B2D">
-                      <wp:simplePos x="0" y="0"/>
-                      <wp:positionH relativeFrom="column">
-                        <wp:posOffset>435831</wp:posOffset>
-                      </wp:positionH>
-                      <wp:positionV relativeFrom="paragraph">
-                        <wp:posOffset>152510</wp:posOffset>
-                      </wp:positionV>
-                      <wp:extent cx="181803" cy="0"/>
-                      <wp:effectExtent l="0" t="76200" r="27940" b="95250"/>
-                      <wp:wrapNone/>
-                      <wp:docPr id="34" name="Line 41"/>
-                      <wp:cNvGraphicFramePr>
-                        <a:graphicFrameLocks xmlns:a="http://schemas.openxmlformats.org/drawingml/2006/main"/>
-                      </wp:cNvGraphicFramePr>
-                      <a:graphic xmlns:a="http://schemas.openxmlformats.org/drawingml/2006/main">
-                        <a:graphicData uri="http://schemas.microsoft.com/office/word/2010/wordprocessingShape">
-                          <wps:wsp>
-                            <wps:cNvCnPr>
-                              <a:cxnSpLocks noChangeShapeType="1"/>
-                            </wps:cNvCnPr>
-                            <wps:spPr bwMode="auto">
-                              <a:xfrm>
-                                <a:off x="0" y="0"/>
-                                <a:ext cx="181803" cy="0"/>
-                              </a:xfrm>
-                              <a:prstGeom prst="line">
-                                <a:avLst/>
-                              </a:prstGeom>
-                              <a:noFill/>
-                              <a:ln w="9525">
-                                <a:solidFill>
-                                  <a:srgbClr val="000000"/>
-                                </a:solidFill>
-                                <a:prstDash val="dash"/>
-                                <a:round/>
-                                <a:headEnd/>
-                                <a:tailEnd type="triangle" w="med" len="med"/>
-                              </a:ln>
-                              <a:extLst>
-                                <a:ext uri="{909E8E84-426E-40DD-AFC4-6F175D3DCCD1}">
-                                  <a14:hiddenFill xmlns:a14="http://schemas.microsoft.com/office/drawing/2010/main">
-                                    <a:noFill/>
-                                  </a14:hiddenFill>
-                                </a:ext>
-                              </a:extLst>
-                            </wps:spPr>
-                            <wps:bodyPr/>
-                          </wps:wsp>
-                        </a:graphicData>
-                      </a:graphic>
-                      <wp14:sizeRelH relativeFrom="page">
-                        <wp14:pctWidth>0</wp14:pctWidth>
-                      </wp14:sizeRelH>
-                      <wp14:sizeRelV relativeFrom="page">
-                        <wp14:pctHeight>0</wp14:pctHeight>
-                      </wp14:sizeRelV>
-                    </wp:anchor>
-                  </w:drawing>
-                </mc:Choice>
-                <mc:Fallback>
-                  <w:pict>
-                    <v:line w14:anchorId="231F4397" id="Line 41" o:spid="_x0000_s1026" style="position:absolute;z-index:251742208;visibility:visible;mso-wrap-style:square;mso-width-percent:0;mso-height-percent:0;mso-wrap-distance-left:9pt;mso-wrap-distance-top:0;mso-wrap-distance-right:9pt;mso-wrap-distance-bottom:0;mso-position-horizontal:absolute;mso-position-horizontal-relative:text;mso-position-vertical:absolute;mso-position-vertical-relative:text;mso-width-percent:0;mso-height-percent:0;mso-width-relative:page;mso-height-relative:page" from="34.3pt,12pt" to="48.6pt,12pt" o:gfxdata="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">
-                      <v:stroke dashstyle="dash" endarrow="block"/>
-                    </v:line>
-                  </w:pict>
-                </mc:Fallback>
-              </mc:AlternateContent>
-            </w:r>
-            <w:r>
-              <w:rPr>
-                <w:noProof/>
-              </w:rPr>
-              <mc:AlternateContent>
-                <mc:Choice Requires="wps">
-                  <w:drawing>
-                    <wp:anchor distT="0" distB="0" distL="114300" distR="114300" simplePos="0" relativeHeight="251740160" behindDoc="0" locked="0" layoutInCell="1" allowOverlap="1" wp14:anchorId="2CA19098" wp14:editId="6DD34C5A">
+                    <wp:anchor distT="0" distB="0" distL="114300" distR="114300" simplePos="0" relativeHeight="251740160" behindDoc="0" locked="0" layoutInCell="1" allowOverlap="1" wp14:anchorId="2CA19098" wp14:editId="67DCAC4C">
                       <wp:simplePos x="0" y="0"/>
                       <wp:positionH relativeFrom="column">
                         <wp:posOffset>348367</wp:posOffset>
@@ -4417,7 +3860,7 @@
                 </mc:Choice>
                 <mc:Fallback>
                   <w:pict>
-                    <v:line w14:anchorId="30A88DBA" id="Line 33" o:spid="_x0000_s1026" style="position:absolute;z-index:251740160;visibility:visible;mso-wrap-style:square;mso-width-percent:0;mso-height-percent:0;mso-wrap-distance-left:9pt;mso-wrap-distance-top:0;mso-wrap-distance-right:9pt;mso-wrap-distance-bottom:0;mso-position-horizontal:absolute;mso-position-horizontal-relative:text;mso-position-vertical:absolute;mso-position-vertical-relative:text;mso-width-percent:0;mso-height-percent:0;mso-width-relative:page;mso-height-relative:page" from="27.45pt,3.85pt" to="47.9pt,3.85pt" o:gfxdata="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">
+                    <v:line w14:anchorId="3A10B447" id="Line 33" o:spid="_x0000_s1026" style="position:absolute;z-index:251740160;visibility:visible;mso-wrap-style:square;mso-width-percent:0;mso-height-percent:0;mso-wrap-distance-left:9pt;mso-wrap-distance-top:0;mso-wrap-distance-right:9pt;mso-wrap-distance-bottom:0;mso-position-horizontal:absolute;mso-position-horizontal-relative:text;mso-position-vertical:absolute;mso-position-vertical-relative:text;mso-width-percent:0;mso-height-percent:0;mso-width-relative:page;mso-height-relative:page" from="27.45pt,3.85pt" to="47.9pt,3.85pt" o:gfxdata="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">
                       <v:stroke endarrow="block"/>
                     </v:line>
                   </w:pict>
@@ -4546,126 +3989,6 @@
     </w:p>
     <w:p>
       <w:pPr>
-        <w:tabs>
-          <w:tab w:val="left" w:pos="426"/>
-        </w:tabs>
-        <w:spacing w:after="0" w:line="240" w:lineRule="auto"/>
-        <w:ind w:left="444"/>
-        <w:contextualSpacing/>
-        <w:jc w:val="thaiDistribute"/>
-        <w:rPr>
-          <w:rFonts w:ascii="TH Sarabun New" w:eastAsia="Calibri" w:hAnsi="TH Sarabun New" w:cs="TH Sarabun New"/>
-          <w:sz w:val="32"/>
-          <w:szCs w:val="32"/>
-        </w:rPr>
-      </w:pPr>
-      <w:r>
-        <w:rPr>
-          <w:noProof/>
-        </w:rPr>
-        <mc:AlternateContent>
-          <mc:Choice Requires="wps">
-            <w:drawing>
-              <wp:anchor distT="0" distB="0" distL="114300" distR="114300" simplePos="0" relativeHeight="251679744" behindDoc="0" locked="0" layoutInCell="1" allowOverlap="1" wp14:anchorId="09E72A9A" wp14:editId="045A08FA">
-                <wp:simplePos x="0" y="0"/>
-                <wp:positionH relativeFrom="column">
-                  <wp:posOffset>923925</wp:posOffset>
-                </wp:positionH>
-                <wp:positionV relativeFrom="paragraph">
-                  <wp:posOffset>116840</wp:posOffset>
-                </wp:positionV>
-                <wp:extent cx="619125" cy="0"/>
-                <wp:effectExtent l="0" t="76200" r="9525" b="95250"/>
-                <wp:wrapNone/>
-                <wp:docPr id="29" name="Line 41"/>
-                <wp:cNvGraphicFramePr>
-                  <a:graphicFrameLocks xmlns:a="http://schemas.openxmlformats.org/drawingml/2006/main"/>
-                </wp:cNvGraphicFramePr>
-                <a:graphic xmlns:a="http://schemas.openxmlformats.org/drawingml/2006/main">
-                  <a:graphicData uri="http://schemas.microsoft.com/office/word/2010/wordprocessingShape">
-                    <wps:wsp>
-                      <wps:cNvCnPr>
-                        <a:cxnSpLocks noChangeShapeType="1"/>
-                      </wps:cNvCnPr>
-                      <wps:spPr bwMode="auto">
-                        <a:xfrm>
-                          <a:off x="0" y="0"/>
-                          <a:ext cx="619125" cy="0"/>
-                        </a:xfrm>
-                        <a:prstGeom prst="line">
-                          <a:avLst/>
-                        </a:prstGeom>
-                        <a:noFill/>
-                        <a:ln w="9525">
-                          <a:solidFill>
-                            <a:srgbClr val="000000"/>
-                          </a:solidFill>
-                          <a:prstDash val="dash"/>
-                          <a:round/>
-                          <a:headEnd/>
-                          <a:tailEnd type="triangle" w="med" len="med"/>
-                        </a:ln>
-                        <a:extLst>
-                          <a:ext uri="{909E8E84-426E-40DD-AFC4-6F175D3DCCD1}">
-                            <a14:hiddenFill xmlns:a14="http://schemas.microsoft.com/office/drawing/2010/main">
-                              <a:noFill/>
-                            </a14:hiddenFill>
-                          </a:ext>
-                        </a:extLst>
-                      </wps:spPr>
-                      <wps:bodyPr/>
-                    </wps:wsp>
-                  </a:graphicData>
-                </a:graphic>
-                <wp14:sizeRelH relativeFrom="page">
-                  <wp14:pctWidth>0</wp14:pctWidth>
-                </wp14:sizeRelH>
-                <wp14:sizeRelV relativeFrom="page">
-                  <wp14:pctHeight>0</wp14:pctHeight>
-                </wp14:sizeRelV>
-              </wp:anchor>
-            </w:drawing>
-          </mc:Choice>
-          <mc:Fallback>
-            <w:pict>
-              <v:line w14:anchorId="1C0BCD9E" id="Line 41" o:spid="_x0000_s1026" style="position:absolute;z-index:251679744;visibility:visible;mso-wrap-style:square;mso-width-percent:0;mso-height-percent:0;mso-wrap-distance-left:9pt;mso-wrap-distance-top:0;mso-wrap-distance-right:9pt;mso-wrap-distance-bottom:0;mso-position-horizontal:absolute;mso-position-horizontal-relative:text;mso-position-vertical:absolute;mso-position-vertical-relative:text;mso-width-percent:0;mso-height-percent:0;mso-width-relative:page;mso-height-relative:page" from="72.75pt,9.2pt" to="121.5pt,9.2pt" o:gfxdata="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">
-                <v:stroke dashstyle="dash" endarrow="block"/>
-              </v:line>
-            </w:pict>
-          </mc:Fallback>
-        </mc:AlternateContent>
-      </w:r>
-      <w:r>
-        <w:rPr>
-          <w:rFonts w:ascii="TH Sarabun New" w:eastAsia="Calibri" w:hAnsi="TH Sarabun New" w:cs="TH Sarabun New"/>
-          <w:sz w:val="32"/>
-          <w:szCs w:val="32"/>
-          <w:cs/>
-        </w:rPr>
-        <w:tab/>
-      </w:r>
-      <w:r>
-        <w:rPr>
-          <w:rFonts w:ascii="TH Sarabun New" w:eastAsia="Calibri" w:hAnsi="TH Sarabun New" w:cs="TH Sarabun New"/>
-          <w:sz w:val="32"/>
-          <w:szCs w:val="32"/>
-          <w:cs/>
-        </w:rPr>
-        <w:tab/>
-      </w:r>
-      <w:r>
-        <w:rPr>
-          <w:rFonts w:ascii="TH Sarabun New" w:eastAsia="Calibri" w:hAnsi="TH Sarabun New" w:cs="TH Sarabun New"/>
-          <w:sz w:val="32"/>
-          <w:szCs w:val="32"/>
-          <w:cs/>
-        </w:rPr>
-        <w:tab/>
-        <w:t xml:space="preserve">      ระยะเวลาที่ดำเนินงานจริง</w:t>
-      </w:r>
-    </w:p>
-    <w:p>
-      <w:pPr>
         <w:pStyle w:val="a3"/>
         <w:tabs>
           <w:tab w:val="left" w:pos="0"/>
@@ -4772,7 +4095,7 @@
         </w:rPr>
         <w:t xml:space="preserve"> ได้ระบบเว็บไซต์ </w:t>
       </w:r>
-      <w:hyperlink r:id="rId11" w:history="1">
+      <w:hyperlink r:id="rId12" w:history="1">
         <w:r>
           <w:rPr>
             <w:rStyle w:val="aa"/>
@@ -4879,7 +4202,7 @@
       </w:pPr>
     </w:p>
     <w:sectPr>
-      <w:headerReference w:type="default" r:id="rId12"/>
+      <w:headerReference w:type="default" r:id="rId13"/>
       <w:pgSz w:w="11906" w:h="16838" w:code="9"/>
       <w:pgMar w:top="2160" w:right="1440" w:bottom="1440" w:left="2160" w:header="1440" w:footer="706" w:gutter="0"/>
       <w:cols w:space="708"/>
@@ -5445,7 +4768,6 @@
   <w:style w:type="character" w:default="1" w:styleId="a0">
     <w:name w:val="Default Paragraph Font"/>
     <w:uiPriority w:val="1"/>
-    <w:semiHidden/>
     <w:unhideWhenUsed/>
   </w:style>
   <w:style w:type="table" w:default="1" w:styleId="a1">

--- a/บทที่ 1/บทที่ 1.docx
+++ b/บทที่ 1/บทที่ 1.docx
@@ -1,7 +1,9 @@
 
 <file path=word/document.xml><?xml version="1.0" encoding="utf-8"?>
-<w:document xmlns:wpc="http://schemas.microsoft.com/office/word/2010/wordprocessingCanvas" xmlns:cx="http://schemas.microsoft.com/office/drawing/2014/chartex" xmlns:cx1="http://schemas.microsoft.com/office/drawing/2015/9/8/chartex" xmlns:cx2="http://schemas.microsoft.com/office/drawing/2015/10/21/chartex" xmlns:cx3="http://schemas.microsoft.com/office/drawing/2016/5/9/chartex" xmlns:cx4="http://schemas.microsoft.com/office/drawing/2016/5/10/chartex" xmlns:cx5="http://schemas.microsoft.com/office/drawing/2016/5/11/chartex" xmlns:cx6="http://schemas.microsoft.com/office/drawing/2016/5/12/chartex" xmlns:cx7="http://schemas.microsoft.com/office/drawing/2016/5/13/chartex" xmlns:cx8="http://schemas.microsoft.com/office/drawing/2016/5/14/chartex" xmlns:mc="http://schemas.openxmlformats.org/markup-compatibility/2006" xmlns:aink="http://schemas.microsoft.com/office/drawing/2016/ink" xmlns:am3d="http://schemas.microsoft.com/office/drawing/2017/model3d" xmlns:o="urn:schemas-microsoft-com:office:office" xmlns:r="http://schemas.openxmlformats.org/officeDocument/2006/relationships" xmlns:m="http://schemas.openxmlformats.org/officeDocument/2006/math" xmlns:v="urn:schemas-microsoft-com:vml" xmlns:wp14="http://schemas.microsoft.com/office/word/2010/wordprocessingDrawing" xmlns:wp="http://schemas.openxmlformats.org/drawingml/2006/wordprocessingDrawing" xmlns:w10="urn:schemas-microsoft-com:office:word" xmlns:w="http://schemas.openxmlformats.org/wordprocessingml/2006/main" xmlns:w14="http://schemas.microsoft.com/office/word/2010/wordml" xmlns:w15="http://schemas.microsoft.com/office/word/2012/wordml" xmlns:w16cex="http://schemas.microsoft.com/office/word/2018/wordml/cex" xmlns:w16cid="http://schemas.microsoft.com/office/word/2016/wordml/cid" xmlns:w16="http://schemas.microsoft.com/office/word/2018/wordml" xmlns:w16sdtdh="http://schemas.microsoft.com/office/word/2020/wordml/sdtdatahash" xmlns:w16se="http://schemas.microsoft.com/office/word/2015/wordml/symex" xmlns:wpg="http://schemas.microsoft.com/office/word/2010/wordprocessingGroup" xmlns:wpi="http://schemas.microsoft.com/office/word/2010/wordprocessingInk" xmlns:wne="http://schemas.microsoft.com/office/word/2006/wordml" xmlns:wps="http://schemas.microsoft.com/office/word/2010/wordprocessingShape" mc:Ignorable="w14 w15 w16se w16cid w16 w16cex w16sdtdh wp14">
+<w:document xmlns:wpc="http://schemas.microsoft.com/office/word/2010/wordprocessingCanvas" xmlns:mc="http://schemas.openxmlformats.org/markup-compatibility/2006" xmlns:o="urn:schemas-microsoft-com:office:office" xmlns:r="http://schemas.openxmlformats.org/officeDocument/2006/relationships" xmlns:m="http://schemas.openxmlformats.org/officeDocument/2006/math" xmlns:v="urn:schemas-microsoft-com:vml" xmlns:wp14="http://schemas.microsoft.com/office/word/2010/wordprocessingDrawing" xmlns:wp="http://schemas.openxmlformats.org/drawingml/2006/wordprocessingDrawing" xmlns:w10="urn:schemas-microsoft-com:office:word" xmlns:w="http://schemas.openxmlformats.org/wordprocessingml/2006/main" xmlns:w14="http://schemas.microsoft.com/office/word/2010/wordml" xmlns:wpg="http://schemas.microsoft.com/office/word/2010/wordprocessingGroup" xmlns:wpi="http://schemas.microsoft.com/office/word/2010/wordprocessingInk" xmlns:wne="http://schemas.microsoft.com/office/word/2006/wordml" xmlns:wps="http://schemas.microsoft.com/office/word/2010/wordprocessingShape" mc:Ignorable="w14 wp14">
   <w:body>
+    <w:bookmarkStart w:id="0" w:name="_GoBack"/>
+    <w:bookmarkEnd w:id="0"/>
     <w:p>
       <w:pPr>
         <w:spacing w:after="0" w:line="240" w:lineRule="auto"/>
@@ -12,8 +14,88 @@
           <w:bCs/>
           <w:sz w:val="40"/>
           <w:szCs w:val="40"/>
+          <w:cs/>
         </w:rPr>
       </w:pPr>
+      <w:r>
+        <w:rPr>
+          <w:rFonts w:ascii="TH Sarabun New" w:hAnsi="TH Sarabun New" w:cs="TH Sarabun New" w:hint="cs"/>
+          <w:b/>
+          <w:bCs/>
+          <w:noProof/>
+          <w:sz w:val="40"/>
+          <w:szCs w:val="40"/>
+        </w:rPr>
+        <mc:AlternateContent>
+          <mc:Choice Requires="wps">
+            <w:drawing>
+              <wp:anchor distT="0" distB="0" distL="114300" distR="114300" simplePos="0" relativeHeight="251741184" behindDoc="0" locked="0" layoutInCell="1" allowOverlap="1" wp14:anchorId="5078902B" wp14:editId="5DF75299">
+                <wp:simplePos x="0" y="0"/>
+                <wp:positionH relativeFrom="column">
+                  <wp:posOffset>5029200</wp:posOffset>
+                </wp:positionH>
+                <wp:positionV relativeFrom="paragraph">
+                  <wp:posOffset>-471055</wp:posOffset>
+                </wp:positionV>
+                <wp:extent cx="394855" cy="339437"/>
+                <wp:effectExtent l="0" t="0" r="5715" b="3810"/>
+                <wp:wrapNone/>
+                <wp:docPr id="3" name="Rectangle 3"/>
+                <wp:cNvGraphicFramePr/>
+                <a:graphic xmlns:a="http://schemas.openxmlformats.org/drawingml/2006/main">
+                  <a:graphicData uri="http://schemas.microsoft.com/office/word/2010/wordprocessingShape">
+                    <wps:wsp>
+                      <wps:cNvSpPr/>
+                      <wps:spPr>
+                        <a:xfrm>
+                          <a:off x="0" y="0"/>
+                          <a:ext cx="394855" cy="339437"/>
+                        </a:xfrm>
+                        <a:prstGeom prst="rect">
+                          <a:avLst/>
+                        </a:prstGeom>
+                        <a:solidFill>
+                          <a:schemeClr val="bg1"/>
+                        </a:solidFill>
+                        <a:ln>
+                          <a:noFill/>
+                        </a:ln>
+                      </wps:spPr>
+                      <wps:style>
+                        <a:lnRef idx="2">
+                          <a:schemeClr val="accent1">
+                            <a:shade val="50000"/>
+                          </a:schemeClr>
+                        </a:lnRef>
+                        <a:fillRef idx="1">
+                          <a:schemeClr val="accent1"/>
+                        </a:fillRef>
+                        <a:effectRef idx="0">
+                          <a:schemeClr val="accent1"/>
+                        </a:effectRef>
+                        <a:fontRef idx="minor">
+                          <a:schemeClr val="lt1"/>
+                        </a:fontRef>
+                      </wps:style>
+                      <wps:bodyPr rot="0" spcFirstLastPara="0" vertOverflow="overflow" horzOverflow="overflow" vert="horz" wrap="square" lIns="91440" tIns="45720" rIns="91440" bIns="45720" numCol="1" spcCol="0" rtlCol="0" fromWordArt="0" anchor="ctr" anchorCtr="0" forceAA="0" compatLnSpc="1">
+                        <a:prstTxWarp prst="textNoShape">
+                          <a:avLst/>
+                        </a:prstTxWarp>
+                        <a:noAutofit/>
+                      </wps:bodyPr>
+                    </wps:wsp>
+                  </a:graphicData>
+                </a:graphic>
+              </wp:anchor>
+            </w:drawing>
+          </mc:Choice>
+          <mc:Fallback>
+            <w:pict>
+              <v:rect id="Rectangle 3" o:spid="_x0000_s1026" style="position:absolute;margin-left:396pt;margin-top:-37.1pt;width:31.1pt;height:26.75pt;z-index:251741184;visibility:visible;mso-wrap-style:square;mso-wrap-distance-left:9pt;mso-wrap-distance-top:0;mso-wrap-distance-right:9pt;mso-wrap-distance-bottom:0;mso-position-horizontal:absolute;mso-position-horizontal-relative:text;mso-position-vertical:absolute;mso-position-vertical-relative:text;v-text-anchor:middle" o:gfxdata="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" fillcolor="white [3212]" stroked="f" strokeweight="1pt"/>
+            </w:pict>
+          </mc:Fallback>
+        </mc:AlternateContent>
+      </w:r>
       <w:r>
         <w:rPr>
           <w:rFonts w:ascii="TH Sarabun New" w:hAnsi="TH Sarabun New" w:cs="TH Sarabun New" w:hint="cs"/>
@@ -115,11 +197,60 @@
           <w:szCs w:val="32"/>
           <w:cs/>
         </w:rPr>
-        <w:t>ในปัจจุบันผู้ให้บริการเว็บไซต์ที่เกี่ยวข้องกับเรื่องของยานพาหนะภายในประเทศส่วนใหญ่จะเป็นการให้บริการไปในทางด้านใดด้านหนึ่ง เช่น ให้บริการซื้อขายรถยนต์มือสองก็จะมุ่งเน้นเฉพาะการซื้อขายรถยนต์มือสองเท่านั้นมิได้มีการซื้อขายรถจักรยานยนต์มือสองด้วยหรือผู้ให้บริการที่ให้สินเชื่อเงินกู้สำหรับรถยนต์นั้นก็จะมุ่งเน้นไปในทางการให้สินเชื่อเงินกู้สำหรับรถยนต์เป็นส่วนใหญ่และมิได้มีการให้บริการที่เป็นประโยชน์ต่อสังคมมากนัก ทางบริษัท ทูบีกรีน จำกัด จึงได้มีแนวคิดที่จะรวบรวมการบริการด้านยานพาหนะทุกประเภท ไม่ว่าจะเป็น</w:t>
-      </w:r>
-      <w:r>
-        <w:rPr>
-          <w:rFonts w:ascii="TH Sarabun New" w:hAnsi="TH Sarabun New" w:cs="TH Sarabun New"/>
+        <w:t>ในปัจจุบันผู้ให้บริการเว็บไซต์ที่เกี่ยวข้องกับเรื่องของยานพาหนะภายในประเทศส่วนใหญ่จะเป็นการให้บริการไปในทางด้านใดด้านหนึ่ง เช่น ให้บริการซื้อขายรถยนต์มือสองก็จะมุ่งเน้นเฉพาะการซื้อขายรถยนต์มือสองเท่านั้นมิได้มีการซื้อขายรถจักรยานยนต์มือสองด้วยหรือผู้ให้บริการที่ให้สินเชื่อเงินกู้สำหรับรถยนต์นั้นก็จะมุ่งเน้นไปในทางการให้สินเชื่อเงินกู้สำหรับรถยนต์เป็นส่วนใหญ่และมิได้</w:t>
+      </w:r>
+      <w:r>
+        <w:rPr>
+          <w:rFonts w:ascii="TH Sarabun New" w:hAnsi="TH Sarabun New" w:cs="TH Sarabun New" w:hint="cs"/>
+          <w:sz w:val="32"/>
+          <w:szCs w:val="32"/>
+          <w:cs/>
+        </w:rPr>
+        <w:t xml:space="preserve">  </w:t>
+      </w:r>
+      <w:r>
+        <w:rPr>
+          <w:rFonts w:ascii="TH Sarabun New" w:hAnsi="TH Sarabun New" w:cs="TH Sarabun New" w:hint="cs"/>
+          <w:sz w:val="32"/>
+          <w:szCs w:val="32"/>
+          <w:cs/>
+        </w:rPr>
+        <w:t>มีการให้บริการที่เป็นประโยชน์ต่อสังคมมากนัก บริษัท ทูบี</w:t>
+      </w:r>
+      <w:proofErr w:type="spellStart"/>
+      <w:r>
+        <w:rPr>
+          <w:rFonts w:ascii="TH Sarabun New" w:hAnsi="TH Sarabun New" w:cs="TH Sarabun New" w:hint="cs"/>
+          <w:sz w:val="32"/>
+          <w:szCs w:val="32"/>
+          <w:cs/>
+        </w:rPr>
+        <w:t>กรีน</w:t>
+      </w:r>
+      <w:proofErr w:type="spellEnd"/>
+      <w:r>
+        <w:rPr>
+          <w:rFonts w:ascii="TH Sarabun New" w:hAnsi="TH Sarabun New" w:cs="TH Sarabun New" w:hint="cs"/>
+          <w:sz w:val="32"/>
+          <w:szCs w:val="32"/>
+          <w:cs/>
+        </w:rPr>
+        <w:t xml:space="preserve"> จำกัด จึงได้มีแนวคิดที่จะรวบรวมการ</w:t>
+      </w:r>
+      <w:r>
+        <w:rPr>
+          <w:rFonts w:ascii="TH Sarabun New" w:hAnsi="TH Sarabun New" w:cs="TH Sarabun New" w:hint="cs"/>
+          <w:spacing w:val="-2"/>
+          <w:sz w:val="32"/>
+          <w:szCs w:val="32"/>
+          <w:cs/>
+        </w:rPr>
+        <w:t>บริการด้านยานพาหนะทุกประเภท ไม่ว่าจะเป็น</w:t>
+      </w:r>
+      <w:r>
+        <w:rPr>
+          <w:rFonts w:ascii="TH Sarabun New" w:hAnsi="TH Sarabun New" w:cs="TH Sarabun New"/>
+          <w:spacing w:val="-2"/>
           <w:sz w:val="32"/>
           <w:szCs w:val="32"/>
         </w:rPr>
@@ -128,6 +259,7 @@
       <w:r>
         <w:rPr>
           <w:rFonts w:ascii="TH Sarabun New" w:hAnsi="TH Sarabun New" w:cs="TH Sarabun New" w:hint="cs"/>
+          <w:spacing w:val="-2"/>
           <w:sz w:val="32"/>
           <w:szCs w:val="32"/>
           <w:cs/>
@@ -137,6 +269,7 @@
       <w:r>
         <w:rPr>
           <w:rFonts w:ascii="TH Sarabun New" w:hAnsi="TH Sarabun New" w:cs="TH Sarabun New"/>
+          <w:spacing w:val="-2"/>
           <w:sz w:val="32"/>
           <w:szCs w:val="32"/>
         </w:rPr>
@@ -145,11 +278,57 @@
       <w:r>
         <w:rPr>
           <w:rFonts w:ascii="TH Sarabun New" w:hAnsi="TH Sarabun New" w:cs="TH Sarabun New" w:hint="cs"/>
-          <w:sz w:val="32"/>
-          <w:szCs w:val="32"/>
-          <w:cs/>
-        </w:rPr>
-        <w:t xml:space="preserve">การให้สินเชื่อเงินกู้สำหรับยานพาหนะ ข่าวสารบนท้องถนน และอื่นๆอีกมากมายรวมเข้าไว้ด้วยกันภายใต้การให้บริการในชื่อของ </w:t>
+          <w:spacing w:val="-2"/>
+          <w:sz w:val="32"/>
+          <w:szCs w:val="32"/>
+          <w:cs/>
+        </w:rPr>
+        <w:t>การให้</w:t>
+      </w:r>
+      <w:r>
+        <w:rPr>
+          <w:rFonts w:ascii="TH Sarabun New" w:hAnsi="TH Sarabun New" w:cs="TH Sarabun New" w:hint="cs"/>
+          <w:sz w:val="32"/>
+          <w:szCs w:val="32"/>
+          <w:cs/>
+        </w:rPr>
+        <w:t>สินเชื่อเงินกู้สำหรับยานพาหนะ ข่าวสารบนท้องถนน และอื่น</w:t>
+      </w:r>
+      <w:r>
+        <w:rPr>
+          <w:rFonts w:ascii="TH Sarabun New" w:hAnsi="TH Sarabun New" w:cs="TH Sarabun New" w:hint="cs"/>
+          <w:sz w:val="32"/>
+          <w:szCs w:val="32"/>
+          <w:cs/>
+        </w:rPr>
+        <w:t xml:space="preserve"> </w:t>
+      </w:r>
+      <w:r>
+        <w:rPr>
+          <w:rFonts w:ascii="TH Sarabun New" w:hAnsi="TH Sarabun New" w:cs="TH Sarabun New" w:hint="cs"/>
+          <w:sz w:val="32"/>
+          <w:szCs w:val="32"/>
+          <w:cs/>
+        </w:rPr>
+        <w:t>ๆ</w:t>
+      </w:r>
+      <w:r>
+        <w:rPr>
+          <w:rFonts w:ascii="TH Sarabun New" w:hAnsi="TH Sarabun New" w:cs="TH Sarabun New" w:hint="cs"/>
+          <w:sz w:val="32"/>
+          <w:szCs w:val="32"/>
+          <w:cs/>
+        </w:rPr>
+        <w:t xml:space="preserve"> </w:t>
+      </w:r>
+      <w:r>
+        <w:rPr>
+          <w:rFonts w:ascii="TH Sarabun New" w:hAnsi="TH Sarabun New" w:cs="TH Sarabun New" w:hint="cs"/>
+          <w:sz w:val="32"/>
+          <w:szCs w:val="32"/>
+          <w:cs/>
+        </w:rPr>
+        <w:t xml:space="preserve">อีกมากมายรวมเข้าไว้ด้วยกันภายใต้การให้บริการในชื่อของ </w:t>
       </w:r>
       <w:proofErr w:type="spellStart"/>
       <w:r>
@@ -176,7 +355,43 @@
           <w:szCs w:val="32"/>
           <w:cs/>
         </w:rPr>
-        <w:t xml:space="preserve">และยังมีแนวคิดที่จะเพิ่มฟีเจอร์ ที่เป็นประโยชน์ต่อสังคมอื่นๆ ใน </w:t>
+        <w:t>และยังมีแนวคิดที่จะเพิ่มฟีเจอร์ ที่เป็นประโยชน์ต่อสังคมอื่น</w:t>
+      </w:r>
+      <w:r>
+        <w:rPr>
+          <w:rFonts w:ascii="TH Sarabun New" w:hAnsi="TH Sarabun New" w:cs="TH Sarabun New" w:hint="cs"/>
+          <w:sz w:val="32"/>
+          <w:szCs w:val="32"/>
+          <w:cs/>
+        </w:rPr>
+        <w:t xml:space="preserve"> </w:t>
+      </w:r>
+      <w:r>
+        <w:rPr>
+          <w:rFonts w:ascii="TH Sarabun New" w:hAnsi="TH Sarabun New" w:cs="TH Sarabun New" w:hint="cs"/>
+          <w:sz w:val="32"/>
+          <w:szCs w:val="32"/>
+          <w:cs/>
+        </w:rPr>
+        <w:t xml:space="preserve">ๆ </w:t>
+      </w:r>
+      <w:r>
+        <w:rPr>
+          <w:rFonts w:ascii="TH Sarabun New" w:hAnsi="TH Sarabun New" w:cs="TH Sarabun New" w:hint="cs"/>
+          <w:sz w:val="32"/>
+          <w:szCs w:val="32"/>
+          <w:cs/>
+        </w:rPr>
+        <w:t xml:space="preserve">  </w:t>
+      </w:r>
+      <w:r>
+        <w:rPr>
+          <w:rFonts w:ascii="TH Sarabun New" w:hAnsi="TH Sarabun New" w:cs="TH Sarabun New" w:hint="cs"/>
+          <w:sz w:val="32"/>
+          <w:szCs w:val="32"/>
+          <w:cs/>
+        </w:rPr>
+        <w:t xml:space="preserve">ใน </w:t>
       </w:r>
       <w:r>
         <w:rPr>
@@ -233,7 +448,43 @@
           <w:szCs w:val="32"/>
           <w:cs/>
         </w:rPr>
-        <w:t xml:space="preserve"> ของทางผู้ให้บริการ ซึ่งฟีเจอร์ดังที่กล่าวมานั้นสร้างขึ้นเพื่อเป็นประโยชน์ต่อสังคม เพื่อการใช้ยานพาหนะและการใช้ถนนที่ดีขึ้น จึงจัดทำและให้บริการฟรีไม่มีค่าใช้จ่ายใดๆ </w:t>
+        <w:t xml:space="preserve"> ของทางผู้ให้บริการ ซึ่งฟีเจอร์ดังที่กล่าวมานั้นสร้างขึ้นเพื่อเป็นประโยชน์ต่อสังคม เพื่อการใช้ยานพาหนะและการใช้ถนนที่ดีขึ้น จึงจัดทำและให้บริการ</w:t>
+      </w:r>
+      <w:r>
+        <w:rPr>
+          <w:rFonts w:ascii="TH Sarabun New" w:hAnsi="TH Sarabun New" w:cs="TH Sarabun New" w:hint="cs"/>
+          <w:sz w:val="32"/>
+          <w:szCs w:val="32"/>
+          <w:cs/>
+        </w:rPr>
+        <w:t>โดย</w:t>
+      </w:r>
+      <w:r>
+        <w:rPr>
+          <w:rFonts w:ascii="TH Sarabun New" w:hAnsi="TH Sarabun New" w:cs="TH Sarabun New" w:hint="cs"/>
+          <w:sz w:val="32"/>
+          <w:szCs w:val="32"/>
+          <w:cs/>
+        </w:rPr>
+        <w:t>ไม่มีค่าใช้จ่ายใด</w:t>
+      </w:r>
+      <w:r>
+        <w:rPr>
+          <w:rFonts w:ascii="TH Sarabun New" w:hAnsi="TH Sarabun New" w:cs="TH Sarabun New" w:hint="cs"/>
+          <w:sz w:val="32"/>
+          <w:szCs w:val="32"/>
+          <w:cs/>
+        </w:rPr>
+        <w:t xml:space="preserve"> </w:t>
+      </w:r>
+      <w:r>
+        <w:rPr>
+          <w:rFonts w:ascii="TH Sarabun New" w:hAnsi="TH Sarabun New" w:cs="TH Sarabun New" w:hint="cs"/>
+          <w:sz w:val="32"/>
+          <w:szCs w:val="32"/>
+          <w:cs/>
+        </w:rPr>
+        <w:t xml:space="preserve">ๆ </w:t>
       </w:r>
     </w:p>
     <w:p>
@@ -267,53 +518,115 @@
           <w:szCs w:val="32"/>
           <w:cs/>
         </w:rPr>
-        <w:t>เนื่องจากทางคณะผู้จัดทำได้เข้าทำ</w:t>
-      </w:r>
-      <w:r>
-        <w:rPr>
-          <w:rFonts w:ascii="TH Sarabun New" w:hAnsi="TH Sarabun New" w:cs="TH Sarabun New"/>
-          <w:color w:val="000000" w:themeColor="text1"/>
-          <w:sz w:val="32"/>
-          <w:szCs w:val="32"/>
-          <w:cs/>
-        </w:rPr>
-        <w:t>การฝึกสหกิจศึกษาด้านวิทยาการคอมพิวเตอร์</w:t>
-      </w:r>
-      <w:r>
-        <w:rPr>
-          <w:rFonts w:ascii="TH Sarabun New" w:hAnsi="TH Sarabun New" w:cs="TH Sarabun New" w:hint="cs"/>
-          <w:color w:val="000000" w:themeColor="text1"/>
-          <w:sz w:val="32"/>
-          <w:szCs w:val="32"/>
-          <w:cs/>
-        </w:rPr>
-        <w:t xml:space="preserve">ที่ บริษัท ทูบีกรีน จำกัด </w:t>
-      </w:r>
-      <w:r>
-        <w:rPr>
-          <w:rFonts w:ascii="TH Sarabun New" w:hAnsi="TH Sarabun New" w:cs="TH Sarabun New" w:hint="cs"/>
-          <w:sz w:val="32"/>
-          <w:szCs w:val="32"/>
-          <w:cs/>
-        </w:rPr>
-        <w:t xml:space="preserve">และทางคณะผู้จัดทำได้รับมอบหมายให้จัดทำและพัฒนา </w:t>
+        <w:t>เนื่องจากคณะผู้จัดทำได้เข้าทำ</w:t>
+      </w:r>
+      <w:r>
+        <w:rPr>
+          <w:rFonts w:ascii="TH Sarabun New" w:hAnsi="TH Sarabun New" w:cs="TH Sarabun New"/>
+          <w:color w:val="000000" w:themeColor="text1"/>
+          <w:sz w:val="32"/>
+          <w:szCs w:val="32"/>
+          <w:cs/>
+        </w:rPr>
+        <w:t>การ</w:t>
+      </w:r>
+      <w:proofErr w:type="spellStart"/>
+      <w:r>
+        <w:rPr>
+          <w:rFonts w:ascii="TH Sarabun New" w:hAnsi="TH Sarabun New" w:cs="TH Sarabun New"/>
+          <w:color w:val="000000" w:themeColor="text1"/>
+          <w:sz w:val="32"/>
+          <w:szCs w:val="32"/>
+          <w:cs/>
+        </w:rPr>
+        <w:t>ฝึกสห</w:t>
+      </w:r>
+      <w:proofErr w:type="spellEnd"/>
+      <w:r>
+        <w:rPr>
+          <w:rFonts w:ascii="TH Sarabun New" w:hAnsi="TH Sarabun New" w:cs="TH Sarabun New"/>
+          <w:color w:val="000000" w:themeColor="text1"/>
+          <w:sz w:val="32"/>
+          <w:szCs w:val="32"/>
+          <w:cs/>
+        </w:rPr>
+        <w:t>กิจศึกษาด้านวิทยาการคอมพิวเตอร์</w:t>
+      </w:r>
+      <w:r>
+        <w:rPr>
+          <w:rFonts w:ascii="TH Sarabun New" w:hAnsi="TH Sarabun New" w:cs="TH Sarabun New" w:hint="cs"/>
+          <w:color w:val="000000" w:themeColor="text1"/>
+          <w:sz w:val="32"/>
+          <w:szCs w:val="32"/>
+          <w:cs/>
+        </w:rPr>
+        <w:t>ที่บริษัท ทูบี</w:t>
+      </w:r>
+      <w:proofErr w:type="spellStart"/>
+      <w:r>
+        <w:rPr>
+          <w:rFonts w:ascii="TH Sarabun New" w:hAnsi="TH Sarabun New" w:cs="TH Sarabun New" w:hint="cs"/>
+          <w:color w:val="000000" w:themeColor="text1"/>
+          <w:sz w:val="32"/>
+          <w:szCs w:val="32"/>
+          <w:cs/>
+        </w:rPr>
+        <w:t>กรีน</w:t>
+      </w:r>
+      <w:proofErr w:type="spellEnd"/>
+      <w:r>
+        <w:rPr>
+          <w:rFonts w:ascii="TH Sarabun New" w:hAnsi="TH Sarabun New" w:cs="TH Sarabun New" w:hint="cs"/>
+          <w:color w:val="000000" w:themeColor="text1"/>
+          <w:sz w:val="32"/>
+          <w:szCs w:val="32"/>
+          <w:cs/>
+        </w:rPr>
+        <w:t xml:space="preserve"> </w:t>
+      </w:r>
+      <w:r>
+        <w:rPr>
+          <w:rFonts w:ascii="TH Sarabun New" w:hAnsi="TH Sarabun New" w:cs="TH Sarabun New" w:hint="cs"/>
+          <w:color w:val="000000" w:themeColor="text1"/>
+          <w:spacing w:val="-14"/>
+          <w:sz w:val="32"/>
+          <w:szCs w:val="32"/>
+          <w:cs/>
+        </w:rPr>
+        <w:t xml:space="preserve">จำกัด </w:t>
+      </w:r>
+      <w:r>
+        <w:rPr>
+          <w:rFonts w:ascii="TH Sarabun New" w:hAnsi="TH Sarabun New" w:cs="TH Sarabun New" w:hint="cs"/>
+          <w:spacing w:val="-14"/>
+          <w:sz w:val="32"/>
+          <w:szCs w:val="32"/>
+          <w:cs/>
+        </w:rPr>
+        <w:t xml:space="preserve">และคณะผู้จัดทำได้รับมอบหมายให้จัดทำและพัฒนา </w:t>
       </w:r>
       <w:hyperlink w:history="1">
         <w:r>
           <w:rPr>
-            <w:rStyle w:val="aa"/>
+            <w:rStyle w:val="Hyperlink"/>
             <w:rFonts w:ascii="TH Sarabun New" w:hAnsi="TH Sarabun New" w:cs="TH Sarabun New"/>
+            <w:color w:val="auto"/>
+            <w:spacing w:val="-14"/>
             <w:sz w:val="32"/>
             <w:szCs w:val="32"/>
+            <w:u w:val="none"/>
           </w:rPr>
           <w:t xml:space="preserve">www.viicheck.com </w:t>
         </w:r>
         <w:r>
           <w:rPr>
-            <w:rStyle w:val="aa"/>
+            <w:rStyle w:val="Hyperlink"/>
             <w:rFonts w:ascii="TH Sarabun New" w:hAnsi="TH Sarabun New" w:cs="TH Sarabun New" w:hint="cs"/>
+            <w:color w:val="auto"/>
+            <w:spacing w:val="-14"/>
             <w:sz w:val="32"/>
             <w:szCs w:val="32"/>
+            <w:u w:val="none"/>
             <w:cs/>
           </w:rPr>
           <w:t>ขึ้น</w:t>
@@ -322,19 +635,23 @@
       <w:r>
         <w:rPr>
           <w:rFonts w:ascii="TH Sarabun New" w:hAnsi="TH Sarabun New" w:cs="TH Sarabun New" w:hint="cs"/>
+          <w:spacing w:val="-14"/>
           <w:sz w:val="32"/>
           <w:szCs w:val="32"/>
           <w:cs/>
         </w:rPr>
         <w:t xml:space="preserve"> ซึ่ง </w:t>
       </w:r>
-      <w:hyperlink r:id="rId7" w:history="1">
+      <w:hyperlink r:id="rId8" w:history="1">
         <w:r>
           <w:rPr>
-            <w:rStyle w:val="aa"/>
+            <w:rStyle w:val="Hyperlink"/>
             <w:rFonts w:ascii="TH Sarabun New" w:hAnsi="TH Sarabun New" w:cs="TH Sarabun New"/>
+            <w:color w:val="auto"/>
+            <w:spacing w:val="-14"/>
             <w:sz w:val="32"/>
             <w:szCs w:val="32"/>
+            <w:u w:val="none"/>
           </w:rPr>
           <w:t>www.viicheck.com</w:t>
         </w:r>
@@ -350,11 +667,39 @@
       <w:r>
         <w:rPr>
           <w:rFonts w:ascii="TH Sarabun New" w:hAnsi="TH Sarabun New" w:cs="TH Sarabun New" w:hint="cs"/>
-          <w:sz w:val="32"/>
-          <w:szCs w:val="32"/>
-          <w:cs/>
-        </w:rPr>
-        <w:t>เป็นเว็บไซต์ที่รวบรวมการให้บริการด้านยานพาหนะแบบครบวงจร ไม่ว่าจะเป็น การซื้อขายรถยนต์และรถจักรยานยนต์มือสอง ข่าวสารบนท้องถนน เป็นต้น</w:t>
+          <w:spacing w:val="-2"/>
+          <w:sz w:val="32"/>
+          <w:szCs w:val="32"/>
+          <w:cs/>
+        </w:rPr>
+        <w:t>เป็นเว็บไซต์ที่รวบรวมการให้บริการด้านยานพาหนะแบบครบวงจร ไม่ว่าจะเป็นการซื้อขายรถยนต์และ</w:t>
+      </w:r>
+      <w:r>
+        <w:rPr>
+          <w:rFonts w:ascii="TH Sarabun New" w:hAnsi="TH Sarabun New" w:cs="TH Sarabun New" w:hint="cs"/>
+          <w:sz w:val="32"/>
+          <w:szCs w:val="32"/>
+          <w:cs/>
+        </w:rPr>
+        <w:t xml:space="preserve">รถจักรยานยนต์มือสอง </w:t>
+      </w:r>
+      <w:r>
+        <w:rPr>
+          <w:rFonts w:ascii="TH Sarabun New" w:hAnsi="TH Sarabun New" w:cs="TH Sarabun New" w:hint="cs"/>
+          <w:sz w:val="32"/>
+          <w:szCs w:val="32"/>
+          <w:cs/>
+        </w:rPr>
+        <w:t>หรือ</w:t>
+      </w:r>
+      <w:r>
+        <w:rPr>
+          <w:rFonts w:ascii="TH Sarabun New" w:hAnsi="TH Sarabun New" w:cs="TH Sarabun New" w:hint="cs"/>
+          <w:sz w:val="32"/>
+          <w:szCs w:val="32"/>
+          <w:cs/>
+        </w:rPr>
+        <w:t>ข่าวสารบนท้องถนน เป็นต้น</w:t>
       </w:r>
       <w:r>
         <w:rPr>
@@ -395,15 +740,18 @@
           <w:szCs w:val="32"/>
           <w:cs/>
         </w:rPr>
-        <w:t xml:space="preserve">ดังนั้นทางคณะผู้จัดทำจึงศึกษาข้อมูลที่เกี่ยวข้องกับการให้บริการด้านยานพาหนะ เพื่อจัดทำ </w:t>
-      </w:r>
-      <w:hyperlink r:id="rId8" w:history="1">
+        <w:t xml:space="preserve">ดังนั้นคณะผู้จัดทำจึงศึกษาข้อมูลที่เกี่ยวข้องกับการให้บริการด้านยานพาหนะ เพื่อจัดทำ </w:t>
+      </w:r>
+      <w:hyperlink r:id="rId9" w:history="1">
         <w:r>
           <w:rPr>
-            <w:rStyle w:val="aa"/>
+            <w:rStyle w:val="Hyperlink"/>
             <w:rFonts w:ascii="TH Sarabun New" w:hAnsi="TH Sarabun New" w:cs="TH Sarabun New"/>
+            <w:color w:val="auto"/>
+            <w:spacing w:val="-12"/>
             <w:sz w:val="32"/>
             <w:szCs w:val="32"/>
+            <w:u w:val="none"/>
           </w:rPr>
           <w:t>www.viicheck.com</w:t>
         </w:r>
@@ -411,11 +759,61 @@
       <w:r>
         <w:rPr>
           <w:rFonts w:ascii="TH Sarabun New" w:hAnsi="TH Sarabun New" w:cs="TH Sarabun New" w:hint="cs"/>
-          <w:sz w:val="32"/>
-          <w:szCs w:val="32"/>
-          <w:cs/>
-        </w:rPr>
-        <w:t xml:space="preserve"> เว็บไซต์ที่รวบรวมการให้บริการด้านยานพาหนะแบบครบวงจรขึ้น เพื่อตอบสนองแนวคิดและนโยบายของทาง บริษัท ทูบีกรีน จำกัด ทั้งนี้ยังเป็นประโยชน์ต่อสังคม เพื่อการใช้ยานพาหนะ</w:t>
+          <w:spacing w:val="-12"/>
+          <w:sz w:val="32"/>
+          <w:szCs w:val="32"/>
+          <w:cs/>
+        </w:rPr>
+        <w:t xml:space="preserve"> </w:t>
+      </w:r>
+      <w:r>
+        <w:rPr>
+          <w:rFonts w:ascii="TH Sarabun New" w:hAnsi="TH Sarabun New" w:cs="TH Sarabun New" w:hint="cs"/>
+          <w:spacing w:val="-12"/>
+          <w:sz w:val="32"/>
+          <w:szCs w:val="32"/>
+          <w:cs/>
+        </w:rPr>
+        <w:t>ซึ่งเป็น</w:t>
+      </w:r>
+      <w:r>
+        <w:rPr>
+          <w:rFonts w:ascii="TH Sarabun New" w:hAnsi="TH Sarabun New" w:cs="TH Sarabun New" w:hint="cs"/>
+          <w:spacing w:val="-12"/>
+          <w:sz w:val="32"/>
+          <w:szCs w:val="32"/>
+          <w:cs/>
+        </w:rPr>
+        <w:t>เว็บไซต์ที่รวบรวมการให้บริการด้านยานพาหนะแบบครบวงจรขึ้น เพื่อตอบสนอง</w:t>
+      </w:r>
+      <w:r>
+        <w:rPr>
+          <w:rFonts w:ascii="TH Sarabun New" w:hAnsi="TH Sarabun New" w:cs="TH Sarabun New" w:hint="cs"/>
+          <w:sz w:val="32"/>
+          <w:szCs w:val="32"/>
+          <w:cs/>
+        </w:rPr>
+        <w:t>แนวคิดและนโยบายของบริษัท ทูบี</w:t>
+      </w:r>
+      <w:proofErr w:type="spellStart"/>
+      <w:r>
+        <w:rPr>
+          <w:rFonts w:ascii="TH Sarabun New" w:hAnsi="TH Sarabun New" w:cs="TH Sarabun New" w:hint="cs"/>
+          <w:sz w:val="32"/>
+          <w:szCs w:val="32"/>
+          <w:cs/>
+        </w:rPr>
+        <w:t>กรีน</w:t>
+      </w:r>
+      <w:proofErr w:type="spellEnd"/>
+      <w:r>
+        <w:rPr>
+          <w:rFonts w:ascii="TH Sarabun New" w:hAnsi="TH Sarabun New" w:cs="TH Sarabun New" w:hint="cs"/>
+          <w:sz w:val="32"/>
+          <w:szCs w:val="32"/>
+          <w:cs/>
+        </w:rPr>
+        <w:t xml:space="preserve"> จำกัด ทั้งนี้ยังเป็นประโยชน์ต่อสังคม เพื่อการใช้ยานพาหนะ</w:t>
       </w:r>
       <w:r>
         <w:rPr>
@@ -481,7 +879,6 @@
         <w:jc w:val="thaiDistribute"/>
         <w:rPr>
           <w:rFonts w:ascii="TH Sarabun New" w:hAnsi="TH Sarabun New" w:cs="TH Sarabun New"/>
-          <w:color w:val="000000" w:themeColor="text1"/>
           <w:sz w:val="32"/>
           <w:szCs w:val="32"/>
           <w:shd w:val="clear" w:color="auto" w:fill="FFFFFF"/>
@@ -505,7 +902,7 @@
         </w:rPr>
         <w:t xml:space="preserve"> 1.2.1 </w:t>
       </w:r>
-      <w:bookmarkStart w:id="0" w:name="_Hlk27424390"/>
+      <w:bookmarkStart w:id="1" w:name="_Hlk27424390"/>
       <w:r>
         <w:rPr>
           <w:rFonts w:ascii="TH Sarabun New" w:hAnsi="TH Sarabun New" w:cs="TH Sarabun New" w:hint="cs"/>
@@ -515,13 +912,15 @@
         </w:rPr>
         <w:t xml:space="preserve">เพื่อศึกษาและจัดทำ </w:t>
       </w:r>
-      <w:hyperlink r:id="rId9" w:history="1">
+      <w:hyperlink r:id="rId10" w:history="1">
         <w:r>
           <w:rPr>
-            <w:rStyle w:val="aa"/>
+            <w:rStyle w:val="Hyperlink"/>
             <w:rFonts w:ascii="TH Sarabun New" w:hAnsi="TH Sarabun New" w:cs="TH Sarabun New"/>
+            <w:color w:val="auto"/>
             <w:sz w:val="32"/>
             <w:szCs w:val="32"/>
+            <w:u w:val="none"/>
           </w:rPr>
           <w:t>www.viicheck.com</w:t>
         </w:r>
@@ -529,7 +928,6 @@
       <w:r>
         <w:rPr>
           <w:rFonts w:ascii="TH Sarabun New" w:hAnsi="TH Sarabun New" w:cs="TH Sarabun New"/>
-          <w:color w:val="000000" w:themeColor="text1"/>
           <w:sz w:val="32"/>
           <w:szCs w:val="32"/>
           <w:shd w:val="clear" w:color="auto" w:fill="FFFFFF"/>
@@ -537,7 +935,7 @@
         <w:t xml:space="preserve"> </w:t>
       </w:r>
     </w:p>
-    <w:bookmarkEnd w:id="0"/>
+    <w:bookmarkEnd w:id="1"/>
     <w:p>
       <w:pPr>
         <w:tabs>
@@ -547,10 +945,8 @@
         <w:jc w:val="thaiDistribute"/>
         <w:rPr>
           <w:rFonts w:ascii="TH Sarabun New" w:hAnsi="TH Sarabun New" w:cs="TH Sarabun New"/>
-          <w:color w:val="000000" w:themeColor="text1"/>
-          <w:sz w:val="32"/>
-          <w:szCs w:val="32"/>
-          <w:shd w:val="clear" w:color="auto" w:fill="FFFFFF"/>
+          <w:sz w:val="32"/>
+          <w:szCs w:val="32"/>
         </w:rPr>
       </w:pPr>
       <w:r>
@@ -573,7 +969,31 @@
           <w:shd w:val="clear" w:color="auto" w:fill="FFFFFF"/>
           <w:cs/>
         </w:rPr>
-        <w:t>1.2.2 เพื่อตอบสนองแนวคิดและนโยบายของทาง บริษัท ทูบีกรีน จำกัด</w:t>
+        <w:t>1.2.2 เพื่อตอบสนองแนวคิดและนโยบายของบริษัท ทูบี</w:t>
+      </w:r>
+      <w:proofErr w:type="spellStart"/>
+      <w:r>
+        <w:rPr>
+          <w:rFonts w:ascii="TH Sarabun New" w:hAnsi="TH Sarabun New" w:cs="TH Sarabun New" w:hint="cs"/>
+          <w:color w:val="000000" w:themeColor="text1"/>
+          <w:sz w:val="32"/>
+          <w:szCs w:val="32"/>
+          <w:shd w:val="clear" w:color="auto" w:fill="FFFFFF"/>
+          <w:cs/>
+        </w:rPr>
+        <w:t>กรีน</w:t>
+      </w:r>
+      <w:proofErr w:type="spellEnd"/>
+      <w:r>
+        <w:rPr>
+          <w:rFonts w:ascii="TH Sarabun New" w:hAnsi="TH Sarabun New" w:cs="TH Sarabun New" w:hint="cs"/>
+          <w:color w:val="000000" w:themeColor="text1"/>
+          <w:sz w:val="32"/>
+          <w:szCs w:val="32"/>
+          <w:shd w:val="clear" w:color="auto" w:fill="FFFFFF"/>
+          <w:cs/>
+        </w:rPr>
+        <w:t xml:space="preserve"> จำกัด</w:t>
       </w:r>
     </w:p>
     <w:p>
@@ -585,10 +1005,8 @@
         <w:jc w:val="thaiDistribute"/>
         <w:rPr>
           <w:rFonts w:ascii="TH Sarabun New" w:hAnsi="TH Sarabun New" w:cs="TH Sarabun New"/>
-          <w:color w:val="000000" w:themeColor="text1"/>
-          <w:sz w:val="32"/>
-          <w:szCs w:val="32"/>
-          <w:shd w:val="clear" w:color="auto" w:fill="FFFFFF"/>
+          <w:sz w:val="32"/>
+          <w:szCs w:val="32"/>
         </w:rPr>
       </w:pPr>
     </w:p>
@@ -601,11 +1019,22 @@
         <w:jc w:val="thaiDistribute"/>
         <w:rPr>
           <w:rFonts w:ascii="TH Sarabun New" w:hAnsi="TH Sarabun New" w:cs="TH Sarabun New"/>
-          <w:color w:val="000000" w:themeColor="text1"/>
-          <w:sz w:val="32"/>
-          <w:szCs w:val="32"/>
-          <w:shd w:val="clear" w:color="auto" w:fill="FFFFFF"/>
-          <w:cs/>
+          <w:sz w:val="32"/>
+          <w:szCs w:val="32"/>
+        </w:rPr>
+      </w:pPr>
+    </w:p>
+    <w:p>
+      <w:pPr>
+        <w:tabs>
+          <w:tab w:val="left" w:pos="450"/>
+        </w:tabs>
+        <w:spacing w:after="0" w:line="240" w:lineRule="auto"/>
+        <w:jc w:val="thaiDistribute"/>
+        <w:rPr>
+          <w:rFonts w:ascii="TH Sarabun New" w:hAnsi="TH Sarabun New" w:cs="TH Sarabun New"/>
+          <w:sz w:val="32"/>
+          <w:szCs w:val="32"/>
         </w:rPr>
       </w:pPr>
     </w:p>
@@ -712,7 +1141,7 @@
                     <pic:cNvPicPr/>
                   </pic:nvPicPr>
                   <pic:blipFill>
-                    <a:blip r:embed="rId10"/>
+                    <a:blip r:embed="rId11"/>
                     <a:stretch>
                       <a:fillRect/>
                     </a:stretch>
@@ -831,6 +1260,7 @@
       <w:pPr>
         <w:spacing w:after="0" w:line="240" w:lineRule="auto"/>
         <w:contextualSpacing/>
+        <w:jc w:val="thaiDistribute"/>
         <w:rPr>
           <w:rFonts w:ascii="TH Sarabun New" w:hAnsi="TH Sarabun New" w:cs="TH Sarabun New"/>
           <w:color w:val="000000" w:themeColor="text1"/>
@@ -912,26 +1342,53 @@
           <w:shd w:val="clear" w:color="auto" w:fill="FFFFFF"/>
           <w:cs/>
         </w:rPr>
-        <w:t>ระบบการให้บริการด้านยานพาหนะแบบครบวงจร</w:t>
-      </w:r>
-      <w:r>
-        <w:rPr>
-          <w:rFonts w:ascii="TH Sarabun New" w:hAnsi="TH Sarabun New" w:cs="TH Sarabun New" w:hint="cs"/>
-          <w:color w:val="000000" w:themeColor="text1"/>
-          <w:sz w:val="32"/>
-          <w:szCs w:val="32"/>
-          <w:shd w:val="clear" w:color="auto" w:fill="FFFFFF"/>
-          <w:cs/>
-        </w:rPr>
-        <w:t xml:space="preserve"> ภายใต้ชื่อว่า </w:t>
-      </w:r>
-      <w:hyperlink r:id="rId11" w:history="1">
+        <w:t>ระบบการให้บริการด้านยานพาหนะ</w:t>
+      </w:r>
+      <w:r>
+        <w:rPr>
+          <w:rFonts w:ascii="TH Sarabun New" w:hAnsi="TH Sarabun New" w:cs="TH Sarabun New"/>
+          <w:color w:val="000000" w:themeColor="text1"/>
+          <w:spacing w:val="-12"/>
+          <w:sz w:val="32"/>
+          <w:szCs w:val="32"/>
+          <w:shd w:val="clear" w:color="auto" w:fill="FFFFFF"/>
+          <w:cs/>
+        </w:rPr>
+        <w:t>แบบครบวงจร</w:t>
+      </w:r>
+      <w:r>
+        <w:rPr>
+          <w:rFonts w:ascii="TH Sarabun New" w:hAnsi="TH Sarabun New" w:cs="TH Sarabun New" w:hint="cs"/>
+          <w:color w:val="000000" w:themeColor="text1"/>
+          <w:spacing w:val="-12"/>
+          <w:sz w:val="32"/>
+          <w:szCs w:val="32"/>
+          <w:shd w:val="clear" w:color="auto" w:fill="FFFFFF"/>
+          <w:cs/>
+        </w:rPr>
+        <w:t xml:space="preserve"> </w:t>
+      </w:r>
+      <w:r>
+        <w:rPr>
+          <w:rFonts w:ascii="TH Sarabun New" w:hAnsi="TH Sarabun New" w:cs="TH Sarabun New" w:hint="cs"/>
+          <w:spacing w:val="-12"/>
+          <w:sz w:val="32"/>
+          <w:szCs w:val="32"/>
+          <w:shd w:val="clear" w:color="auto" w:fill="FFFFFF"/>
+          <w:cs/>
+        </w:rPr>
+        <w:t xml:space="preserve">ภายใต้ชื่อว่า </w:t>
+      </w:r>
+      <w:hyperlink r:id="rId12" w:history="1">
         <w:r>
           <w:rPr>
-            <w:rStyle w:val="aa"/>
+            <w:rStyle w:val="Hyperlink"/>
             <w:rFonts w:ascii="TH Sarabun New" w:hAnsi="TH Sarabun New" w:cs="TH Sarabun New"/>
+            <w:color w:val="auto"/>
+            <w:spacing w:val="-12"/>
             <w:sz w:val="32"/>
             <w:szCs w:val="32"/>
+            <w:u w:val="none"/>
             <w:shd w:val="clear" w:color="auto" w:fill="FFFFFF"/>
           </w:rPr>
           <w:t>www.viicheck.com</w:t>
@@ -940,7 +1397,7 @@
       <w:r>
         <w:rPr>
           <w:rFonts w:ascii="TH Sarabun New" w:hAnsi="TH Sarabun New" w:cs="TH Sarabun New"/>
-          <w:color w:val="000000" w:themeColor="text1"/>
+          <w:spacing w:val="-12"/>
           <w:sz w:val="32"/>
           <w:szCs w:val="32"/>
           <w:shd w:val="clear" w:color="auto" w:fill="FFFFFF"/>
@@ -950,6 +1407,7 @@
       <w:r>
         <w:rPr>
           <w:rFonts w:ascii="TH Sarabun New" w:hAnsi="TH Sarabun New" w:cs="TH Sarabun New"/>
+          <w:spacing w:val="-12"/>
           <w:sz w:val="32"/>
           <w:szCs w:val="32"/>
           <w:cs/>
@@ -960,12 +1418,24 @@
         <w:rPr>
           <w:rFonts w:ascii="TH Sarabun New" w:hAnsi="TH Sarabun New" w:cs="TH Sarabun New"/>
           <w:color w:val="000000" w:themeColor="text1"/>
-          <w:sz w:val="32"/>
-          <w:szCs w:val="32"/>
-          <w:shd w:val="clear" w:color="auto" w:fill="FFFFFF"/>
-          <w:cs/>
-        </w:rPr>
-        <w:t>ตอบสนองต่อความต้องการของผู้ใช้งานทำให้การดำเนินการต่าง ๆ นั้นสามารถทำได้อย่างสะดวก และรวดเร็ว</w:t>
+          <w:spacing w:val="-4"/>
+          <w:sz w:val="32"/>
+          <w:szCs w:val="32"/>
+          <w:shd w:val="clear" w:color="auto" w:fill="FFFFFF"/>
+          <w:cs/>
+        </w:rPr>
+        <w:t>ตอบสนองต่อความต้องการของผู้ใช้งานทำให้การดำเนินการต่าง ๆ นั้นสามารถทำได้อย่างสะดวก และ</w:t>
+      </w:r>
+      <w:r>
+        <w:rPr>
+          <w:rFonts w:ascii="TH Sarabun New" w:hAnsi="TH Sarabun New" w:cs="TH Sarabun New"/>
+          <w:color w:val="000000" w:themeColor="text1"/>
+          <w:sz w:val="32"/>
+          <w:szCs w:val="32"/>
+          <w:shd w:val="clear" w:color="auto" w:fill="FFFFFF"/>
+          <w:cs/>
+        </w:rPr>
+        <w:t>รวดเร็ว</w:t>
       </w:r>
       <w:r>
         <w:rPr>
@@ -984,7 +1454,7 @@
         <w:spacing w:after="0" w:line="240" w:lineRule="auto"/>
         <w:contextualSpacing/>
         <w:rPr>
-          <w:rFonts w:ascii="TH Sarabun New" w:hAnsi="TH Sarabun New" w:cs="TH Sarabun New" w:hint="cs"/>
+          <w:rFonts w:ascii="TH Sarabun New" w:hAnsi="TH Sarabun New" w:cs="TH Sarabun New"/>
           <w:color w:val="000000" w:themeColor="text1"/>
           <w:sz w:val="32"/>
           <w:szCs w:val="32"/>
@@ -1087,40 +1557,7 @@
           <w:shd w:val="clear" w:color="auto" w:fill="FFFFFF"/>
           <w:cs/>
         </w:rPr>
-        <w:t xml:space="preserve">    </w:t>
-      </w:r>
-      <w:r>
-        <w:rPr>
-          <w:rFonts w:ascii="TH Sarabun New" w:hAnsi="TH Sarabun New" w:cs="TH Sarabun New" w:hint="cs"/>
-          <w:color w:val="000000" w:themeColor="text1"/>
-          <w:sz w:val="32"/>
-          <w:szCs w:val="32"/>
-          <w:shd w:val="clear" w:color="auto" w:fill="FFFFFF"/>
-          <w:cs/>
-        </w:rPr>
-        <w:t>1.3.</w:t>
-      </w:r>
-      <w:r>
-        <w:rPr>
-          <w:rFonts w:ascii="TH Sarabun New" w:hAnsi="TH Sarabun New" w:cs="TH Sarabun New" w:hint="cs"/>
-          <w:color w:val="000000" w:themeColor="text1"/>
-          <w:sz w:val="32"/>
-          <w:szCs w:val="32"/>
-          <w:shd w:val="clear" w:color="auto" w:fill="FFFFFF"/>
-          <w:cs/>
-        </w:rPr>
-        <w:t>2</w:t>
-      </w:r>
-      <w:r>
-        <w:rPr>
-          <w:rFonts w:ascii="TH Sarabun New" w:hAnsi="TH Sarabun New" w:cs="TH Sarabun New" w:hint="cs"/>
-          <w:color w:val="000000" w:themeColor="text1"/>
-          <w:sz w:val="32"/>
-          <w:szCs w:val="32"/>
-          <w:shd w:val="clear" w:color="auto" w:fill="FFFFFF"/>
-          <w:cs/>
-        </w:rPr>
-        <w:t xml:space="preserve"> </w:t>
+        <w:t xml:space="preserve">    1.3.2 </w:t>
       </w:r>
       <w:r>
         <w:rPr>
@@ -1280,7 +1717,7 @@
         <w:spacing w:after="0" w:line="240" w:lineRule="auto"/>
         <w:contextualSpacing/>
         <w:rPr>
-          <w:rFonts w:ascii="TH Sarabun New" w:hAnsi="TH Sarabun New" w:cs="TH Sarabun New" w:hint="cs"/>
+          <w:rFonts w:ascii="TH Sarabun New" w:hAnsi="TH Sarabun New" w:cs="TH Sarabun New"/>
           <w:color w:val="000000" w:themeColor="text1"/>
           <w:sz w:val="32"/>
           <w:szCs w:val="32"/>
@@ -1362,7 +1799,7 @@
     </w:p>
     <w:p>
       <w:pPr>
-        <w:pStyle w:val="a3"/>
+        <w:pStyle w:val="ListParagraph"/>
         <w:tabs>
           <w:tab w:val="left" w:pos="426"/>
         </w:tabs>
@@ -1398,25 +1835,41 @@
         <w:t xml:space="preserve"> แผนการดำเนินงาน</w:t>
       </w:r>
     </w:p>
+    <w:p>
+      <w:pPr>
+        <w:pStyle w:val="ListParagraph"/>
+        <w:tabs>
+          <w:tab w:val="left" w:pos="426"/>
+        </w:tabs>
+        <w:spacing w:after="0" w:line="240" w:lineRule="auto"/>
+        <w:ind w:left="360"/>
+        <w:jc w:val="thaiDistribute"/>
+        <w:rPr>
+          <w:rFonts w:ascii="TH Sarabun New" w:hAnsi="TH Sarabun New" w:cs="TH Sarabun New"/>
+          <w:sz w:val="16"/>
+          <w:szCs w:val="16"/>
+        </w:rPr>
+      </w:pPr>
+    </w:p>
     <w:tbl>
       <w:tblPr>
-        <w:tblStyle w:val="a4"/>
-        <w:tblW w:w="9355" w:type="dxa"/>
+        <w:tblStyle w:val="TableGrid"/>
+        <w:tblW w:w="8568" w:type="dxa"/>
         <w:tblLayout w:type="fixed"/>
         <w:tblLook w:val="04A0" w:firstRow="1" w:lastRow="0" w:firstColumn="1" w:lastColumn="0" w:noHBand="0" w:noVBand="1"/>
       </w:tblPr>
       <w:tblGrid>
-        <w:gridCol w:w="3415"/>
+        <w:gridCol w:w="3258"/>
         <w:gridCol w:w="1260"/>
-        <w:gridCol w:w="1170"/>
-        <w:gridCol w:w="1170"/>
-        <w:gridCol w:w="1170"/>
-        <w:gridCol w:w="1170"/>
+        <w:gridCol w:w="990"/>
+        <w:gridCol w:w="990"/>
+        <w:gridCol w:w="1080"/>
+        <w:gridCol w:w="990"/>
       </w:tblGrid>
       <w:tr>
         <w:tc>
           <w:tcPr>
-            <w:tcW w:w="3415" w:type="dxa"/>
+            <w:tcW w:w="3258" w:type="dxa"/>
             <w:vMerge w:val="restart"/>
             <w:vAlign w:val="center"/>
           </w:tcPr>
@@ -1427,7 +1880,8 @@
                 <w:rFonts w:ascii="TH Sarabun New" w:hAnsi="TH Sarabun New" w:cs="TH Sarabun New"/>
                 <w:b/>
                 <w:bCs/>
-                <w:sz w:val="28"/>
+                <w:sz w:val="30"/>
+                <w:szCs w:val="30"/>
               </w:rPr>
             </w:pPr>
             <w:r>
@@ -1435,7 +1889,8 @@
                 <w:rFonts w:ascii="TH Sarabun New" w:hAnsi="TH Sarabun New" w:cs="TH Sarabun New"/>
                 <w:b/>
                 <w:bCs/>
-                <w:sz w:val="28"/>
+                <w:sz w:val="30"/>
+                <w:szCs w:val="30"/>
                 <w:cs/>
               </w:rPr>
               <w:t>หัวข้องาน</w:t>
@@ -1444,7 +1899,7 @@
         </w:tc>
         <w:tc>
           <w:tcPr>
-            <w:tcW w:w="5940" w:type="dxa"/>
+            <w:tcW w:w="5310" w:type="dxa"/>
             <w:gridSpan w:val="5"/>
           </w:tcPr>
           <w:p>
@@ -1454,7 +1909,8 @@
                 <w:rFonts w:ascii="TH Sarabun New" w:hAnsi="TH Sarabun New" w:cs="TH Sarabun New"/>
                 <w:b/>
                 <w:bCs/>
-                <w:sz w:val="28"/>
+                <w:sz w:val="30"/>
+                <w:szCs w:val="30"/>
                 <w:cs/>
               </w:rPr>
             </w:pPr>
@@ -1463,7 +1919,8 @@
                 <w:rFonts w:ascii="TH Sarabun New" w:hAnsi="TH Sarabun New" w:cs="TH Sarabun New"/>
                 <w:b/>
                 <w:bCs/>
-                <w:sz w:val="28"/>
+                <w:sz w:val="30"/>
+                <w:szCs w:val="30"/>
                 <w:cs/>
               </w:rPr>
               <w:t>ระยะเวลาปฏิบัติงาน</w:t>
@@ -1473,7 +1930,8 @@
                 <w:rFonts w:ascii="TH Sarabun New" w:hAnsi="TH Sarabun New" w:cs="TH Sarabun New"/>
                 <w:b/>
                 <w:bCs/>
-                <w:sz w:val="28"/>
+                <w:sz w:val="30"/>
+                <w:szCs w:val="30"/>
               </w:rPr>
               <w:t xml:space="preserve"> </w:t>
             </w:r>
@@ -1487,7 +1945,7 @@
         </w:trPr>
         <w:tc>
           <w:tcPr>
-            <w:tcW w:w="3415" w:type="dxa"/>
+            <w:tcW w:w="3258" w:type="dxa"/>
             <w:vMerge/>
           </w:tcPr>
           <w:p>
@@ -1496,7 +1954,8 @@
                 <w:rFonts w:ascii="TH Sarabun New" w:hAnsi="TH Sarabun New" w:cs="TH Sarabun New"/>
                 <w:b/>
                 <w:bCs/>
-                <w:sz w:val="28"/>
+                <w:sz w:val="30"/>
+                <w:szCs w:val="30"/>
               </w:rPr>
             </w:pPr>
           </w:p>
@@ -1513,7 +1972,8 @@
                 <w:rFonts w:ascii="TH Sarabun New" w:hAnsi="TH Sarabun New" w:cs="TH Sarabun New"/>
                 <w:b/>
                 <w:bCs/>
-                <w:sz w:val="28"/>
+                <w:sz w:val="30"/>
+                <w:szCs w:val="30"/>
                 <w:cs/>
               </w:rPr>
             </w:pPr>
@@ -1522,8 +1982,8 @@
                 <w:rFonts w:ascii="TH Sarabun New" w:hAnsi="TH Sarabun New" w:cs="TH Sarabun New" w:hint="cs"/>
                 <w:b/>
                 <w:bCs/>
-                <w:sz w:val="32"/>
-                <w:szCs w:val="32"/>
+                <w:sz w:val="30"/>
+                <w:szCs w:val="30"/>
                 <w:cs/>
               </w:rPr>
               <w:t>พฤศจิกายน 256</w:t>
@@ -1533,8 +1993,8 @@
                 <w:rFonts w:ascii="TH Sarabun New" w:hAnsi="TH Sarabun New" w:cs="TH Sarabun New" w:hint="cs"/>
                 <w:b/>
                 <w:bCs/>
-                <w:sz w:val="32"/>
-                <w:szCs w:val="32"/>
+                <w:sz w:val="30"/>
+                <w:szCs w:val="30"/>
                 <w:cs/>
               </w:rPr>
               <w:t>3</w:t>
@@ -1543,7 +2003,7 @@
         </w:tc>
         <w:tc>
           <w:tcPr>
-            <w:tcW w:w="1170" w:type="dxa"/>
+            <w:tcW w:w="990" w:type="dxa"/>
             <w:vAlign w:val="center"/>
           </w:tcPr>
           <w:p>
@@ -1553,7 +2013,8 @@
                 <w:rFonts w:ascii="TH Sarabun New" w:hAnsi="TH Sarabun New" w:cs="TH Sarabun New"/>
                 <w:b/>
                 <w:bCs/>
-                <w:sz w:val="28"/>
+                <w:sz w:val="30"/>
+                <w:szCs w:val="30"/>
               </w:rPr>
             </w:pPr>
             <w:r>
@@ -1561,8 +2022,8 @@
                 <w:rFonts w:ascii="TH Sarabun New" w:hAnsi="TH Sarabun New" w:cs="TH Sarabun New" w:hint="cs"/>
                 <w:b/>
                 <w:bCs/>
-                <w:sz w:val="32"/>
-                <w:szCs w:val="32"/>
+                <w:sz w:val="30"/>
+                <w:szCs w:val="30"/>
                 <w:cs/>
               </w:rPr>
               <w:t>ธันวาคม 256</w:t>
@@ -1572,8 +2033,8 @@
                 <w:rFonts w:ascii="TH Sarabun New" w:hAnsi="TH Sarabun New" w:cs="TH Sarabun New" w:hint="cs"/>
                 <w:b/>
                 <w:bCs/>
-                <w:sz w:val="32"/>
-                <w:szCs w:val="32"/>
+                <w:sz w:val="30"/>
+                <w:szCs w:val="30"/>
                 <w:cs/>
               </w:rPr>
               <w:t>3</w:t>
@@ -1582,7 +2043,7 @@
         </w:tc>
         <w:tc>
           <w:tcPr>
-            <w:tcW w:w="1170" w:type="dxa"/>
+            <w:tcW w:w="990" w:type="dxa"/>
             <w:vAlign w:val="center"/>
           </w:tcPr>
           <w:p>
@@ -1592,7 +2053,8 @@
                 <w:rFonts w:ascii="TH Sarabun New" w:hAnsi="TH Sarabun New" w:cs="TH Sarabun New"/>
                 <w:b/>
                 <w:bCs/>
-                <w:sz w:val="28"/>
+                <w:sz w:val="30"/>
+                <w:szCs w:val="30"/>
               </w:rPr>
             </w:pPr>
             <w:r>
@@ -1600,8 +2062,8 @@
                 <w:rFonts w:ascii="TH Sarabun New" w:hAnsi="TH Sarabun New" w:cs="TH Sarabun New" w:hint="cs"/>
                 <w:b/>
                 <w:bCs/>
-                <w:sz w:val="32"/>
-                <w:szCs w:val="32"/>
+                <w:sz w:val="30"/>
+                <w:szCs w:val="30"/>
                 <w:cs/>
               </w:rPr>
               <w:t>มกราคม 256</w:t>
@@ -1611,8 +2073,8 @@
                 <w:rFonts w:ascii="TH Sarabun New" w:hAnsi="TH Sarabun New" w:cs="TH Sarabun New" w:hint="cs"/>
                 <w:b/>
                 <w:bCs/>
-                <w:sz w:val="32"/>
-                <w:szCs w:val="32"/>
+                <w:sz w:val="30"/>
+                <w:szCs w:val="30"/>
                 <w:cs/>
               </w:rPr>
               <w:t>4</w:t>
@@ -1621,7 +2083,7 @@
         </w:tc>
         <w:tc>
           <w:tcPr>
-            <w:tcW w:w="1170" w:type="dxa"/>
+            <w:tcW w:w="1080" w:type="dxa"/>
             <w:vAlign w:val="center"/>
           </w:tcPr>
           <w:p>
@@ -1631,7 +2093,8 @@
                 <w:rFonts w:ascii="TH Sarabun New" w:hAnsi="TH Sarabun New" w:cs="TH Sarabun New"/>
                 <w:b/>
                 <w:bCs/>
-                <w:sz w:val="28"/>
+                <w:sz w:val="30"/>
+                <w:szCs w:val="30"/>
               </w:rPr>
             </w:pPr>
             <w:r>
@@ -1639,8 +2102,8 @@
                 <w:rFonts w:ascii="TH Sarabun New" w:hAnsi="TH Sarabun New" w:cs="TH Sarabun New" w:hint="cs"/>
                 <w:b/>
                 <w:bCs/>
-                <w:sz w:val="32"/>
-                <w:szCs w:val="32"/>
+                <w:sz w:val="30"/>
+                <w:szCs w:val="30"/>
                 <w:cs/>
               </w:rPr>
               <w:t>กุมภาพันธ์ 256</w:t>
@@ -1650,8 +2113,8 @@
                 <w:rFonts w:ascii="TH Sarabun New" w:hAnsi="TH Sarabun New" w:cs="TH Sarabun New" w:hint="cs"/>
                 <w:b/>
                 <w:bCs/>
-                <w:sz w:val="32"/>
-                <w:szCs w:val="32"/>
+                <w:sz w:val="30"/>
+                <w:szCs w:val="30"/>
                 <w:cs/>
               </w:rPr>
               <w:t>4</w:t>
@@ -1660,7 +2123,7 @@
         </w:tc>
         <w:tc>
           <w:tcPr>
-            <w:tcW w:w="1170" w:type="dxa"/>
+            <w:tcW w:w="990" w:type="dxa"/>
             <w:vAlign w:val="center"/>
           </w:tcPr>
           <w:p>
@@ -1670,7 +2133,8 @@
                 <w:rFonts w:ascii="TH Sarabun New" w:hAnsi="TH Sarabun New" w:cs="TH Sarabun New"/>
                 <w:b/>
                 <w:bCs/>
-                <w:sz w:val="28"/>
+                <w:sz w:val="30"/>
+                <w:szCs w:val="30"/>
                 <w:cs/>
               </w:rPr>
             </w:pPr>
@@ -1679,8 +2143,8 @@
                 <w:rFonts w:ascii="TH Sarabun New" w:hAnsi="TH Sarabun New" w:cs="TH Sarabun New" w:hint="cs"/>
                 <w:b/>
                 <w:bCs/>
-                <w:sz w:val="32"/>
-                <w:szCs w:val="32"/>
+                <w:sz w:val="30"/>
+                <w:szCs w:val="30"/>
                 <w:cs/>
               </w:rPr>
               <w:t>มีนาคม</w:t>
@@ -1690,8 +2154,8 @@
                 <w:rFonts w:ascii="TH Sarabun New" w:hAnsi="TH Sarabun New" w:cs="TH Sarabun New" w:hint="cs"/>
                 <w:b/>
                 <w:bCs/>
-                <w:sz w:val="32"/>
-                <w:szCs w:val="32"/>
+                <w:sz w:val="30"/>
+                <w:szCs w:val="30"/>
                 <w:cs/>
               </w:rPr>
               <w:t xml:space="preserve"> 256</w:t>
@@ -1701,8 +2165,8 @@
                 <w:rFonts w:ascii="TH Sarabun New" w:hAnsi="TH Sarabun New" w:cs="TH Sarabun New" w:hint="cs"/>
                 <w:b/>
                 <w:bCs/>
-                <w:sz w:val="32"/>
-                <w:szCs w:val="32"/>
+                <w:sz w:val="30"/>
+                <w:szCs w:val="30"/>
                 <w:cs/>
               </w:rPr>
               <w:t>4</w:t>
@@ -1713,7 +2177,7 @@
       <w:tr>
         <w:tc>
           <w:tcPr>
-            <w:tcW w:w="3415" w:type="dxa"/>
+            <w:tcW w:w="3258" w:type="dxa"/>
           </w:tcPr>
           <w:p>
             <w:pPr>
@@ -1773,13 +2237,13 @@
               <mc:AlternateContent>
                 <mc:Choice Requires="wps">
                   <w:drawing>
-                    <wp:anchor distT="0" distB="0" distL="114300" distR="114300" simplePos="0" relativeHeight="251706368" behindDoc="0" locked="0" layoutInCell="1" allowOverlap="1" wp14:anchorId="610F0E91" wp14:editId="33ED5196">
+                    <wp:anchor distT="0" distB="0" distL="114300" distR="114300" simplePos="0" relativeHeight="251706368" behindDoc="0" locked="0" layoutInCell="1" allowOverlap="1" wp14:anchorId="610F0E91" wp14:editId="6A75EBBA">
                       <wp:simplePos x="0" y="0"/>
                       <wp:positionH relativeFrom="column">
-                        <wp:posOffset>63114</wp:posOffset>
+                        <wp:posOffset>62865</wp:posOffset>
                       </wp:positionH>
                       <wp:positionV relativeFrom="paragraph">
-                        <wp:posOffset>76835</wp:posOffset>
+                        <wp:posOffset>111472</wp:posOffset>
                       </wp:positionV>
                       <wp:extent cx="362585" cy="0"/>
                       <wp:effectExtent l="0" t="76200" r="18415" b="95250"/>
@@ -1834,7 +2298,7 @@
                 </mc:Choice>
                 <mc:Fallback>
                   <w:pict>
-                    <v:line w14:anchorId="575E456C" id="Line 33" o:spid="_x0000_s1026" style="position:absolute;z-index:251706368;visibility:visible;mso-wrap-style:square;mso-width-percent:0;mso-height-percent:0;mso-wrap-distance-left:9pt;mso-wrap-distance-top:0;mso-wrap-distance-right:9pt;mso-wrap-distance-bottom:0;mso-position-horizontal:absolute;mso-position-horizontal-relative:text;mso-position-vertical:absolute;mso-position-vertical-relative:text;mso-width-percent:0;mso-height-percent:0;mso-width-relative:page;mso-height-relative:page" from="4.95pt,6.05pt" to="33.5pt,6.05pt" o:gfxdata="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">
+                    <v:line id="Line 33" o:spid="_x0000_s1026" style="position:absolute;z-index:251706368;visibility:visible;mso-wrap-style:square;mso-width-percent:0;mso-height-percent:0;mso-wrap-distance-left:9pt;mso-wrap-distance-top:0;mso-wrap-distance-right:9pt;mso-wrap-distance-bottom:0;mso-position-horizontal:absolute;mso-position-horizontal-relative:text;mso-position-vertical:absolute;mso-position-vertical-relative:text;mso-width-percent:0;mso-height-percent:0;mso-width-relative:page;mso-height-relative:page" from="4.95pt,8.8pt" to="33.5pt,8.8pt" o:gfxdata="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">
                       <v:stroke endarrow="block"/>
                     </v:line>
                   </w:pict>
@@ -1845,7 +2309,7 @@
         </w:tc>
         <w:tc>
           <w:tcPr>
-            <w:tcW w:w="1170" w:type="dxa"/>
+            <w:tcW w:w="990" w:type="dxa"/>
           </w:tcPr>
           <w:p>
             <w:pPr>
@@ -1858,7 +2322,7 @@
         </w:tc>
         <w:tc>
           <w:tcPr>
-            <w:tcW w:w="1170" w:type="dxa"/>
+            <w:tcW w:w="990" w:type="dxa"/>
           </w:tcPr>
           <w:p>
             <w:pPr>
@@ -1871,7 +2335,7 @@
         </w:tc>
         <w:tc>
           <w:tcPr>
-            <w:tcW w:w="1170" w:type="dxa"/>
+            <w:tcW w:w="1080" w:type="dxa"/>
           </w:tcPr>
           <w:p>
             <w:pPr>
@@ -1884,7 +2348,7 @@
         </w:tc>
         <w:tc>
           <w:tcPr>
-            <w:tcW w:w="1170" w:type="dxa"/>
+            <w:tcW w:w="990" w:type="dxa"/>
           </w:tcPr>
           <w:p>
             <w:pPr>
@@ -1899,7 +2363,7 @@
       <w:tr>
         <w:tc>
           <w:tcPr>
-            <w:tcW w:w="3415" w:type="dxa"/>
+            <w:tcW w:w="3258" w:type="dxa"/>
           </w:tcPr>
           <w:p>
             <w:pPr>
@@ -1952,13 +2416,13 @@
               <mc:AlternateContent>
                 <mc:Choice Requires="wps">
                   <w:drawing>
-                    <wp:anchor distT="0" distB="0" distL="114300" distR="114300" simplePos="0" relativeHeight="251707392" behindDoc="0" locked="0" layoutInCell="1" allowOverlap="1" wp14:anchorId="33FAA272" wp14:editId="5DC0F52C">
+                    <wp:anchor distT="0" distB="0" distL="114300" distR="114300" simplePos="0" relativeHeight="251707392" behindDoc="0" locked="0" layoutInCell="1" allowOverlap="1" wp14:anchorId="33FAA272" wp14:editId="03E46719">
                       <wp:simplePos x="0" y="0"/>
                       <wp:positionH relativeFrom="column">
-                        <wp:posOffset>304000</wp:posOffset>
+                        <wp:posOffset>303530</wp:posOffset>
                       </wp:positionH>
                       <wp:positionV relativeFrom="paragraph">
-                        <wp:posOffset>69988</wp:posOffset>
+                        <wp:posOffset>111413</wp:posOffset>
                       </wp:positionV>
                       <wp:extent cx="309245" cy="0"/>
                       <wp:effectExtent l="0" t="76200" r="14605" b="95250"/>
@@ -2013,7 +2477,7 @@
                 </mc:Choice>
                 <mc:Fallback>
                   <w:pict>
-                    <v:line w14:anchorId="6591A228" id="Line 33" o:spid="_x0000_s1026" style="position:absolute;z-index:251707392;visibility:visible;mso-wrap-style:square;mso-width-percent:0;mso-height-percent:0;mso-wrap-distance-left:9pt;mso-wrap-distance-top:0;mso-wrap-distance-right:9pt;mso-wrap-distance-bottom:0;mso-position-horizontal:absolute;mso-position-horizontal-relative:text;mso-position-vertical:absolute;mso-position-vertical-relative:text;mso-width-percent:0;mso-height-percent:0;mso-width-relative:page;mso-height-relative:page" from="23.95pt,5.5pt" to="48.3pt,5.5pt" o:gfxdata="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">
+                    <v:line id="Line 33" o:spid="_x0000_s1026" style="position:absolute;z-index:251707392;visibility:visible;mso-wrap-style:square;mso-width-percent:0;mso-height-percent:0;mso-wrap-distance-left:9pt;mso-wrap-distance-top:0;mso-wrap-distance-right:9pt;mso-wrap-distance-bottom:0;mso-position-horizontal:absolute;mso-position-horizontal-relative:text;mso-position-vertical:absolute;mso-position-vertical-relative:text;mso-width-percent:0;mso-height-percent:0;mso-width-relative:page;mso-height-relative:page" from="23.9pt,8.75pt" to="48.25pt,8.75pt" o:gfxdata="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">
                       <v:stroke endarrow="block"/>
                     </v:line>
                   </w:pict>
@@ -2024,7 +2488,7 @@
         </w:tc>
         <w:tc>
           <w:tcPr>
-            <w:tcW w:w="1170" w:type="dxa"/>
+            <w:tcW w:w="990" w:type="dxa"/>
           </w:tcPr>
           <w:p>
             <w:pPr>
@@ -2037,7 +2501,7 @@
         </w:tc>
         <w:tc>
           <w:tcPr>
-            <w:tcW w:w="1170" w:type="dxa"/>
+            <w:tcW w:w="990" w:type="dxa"/>
           </w:tcPr>
           <w:p>
             <w:pPr>
@@ -2050,7 +2514,7 @@
         </w:tc>
         <w:tc>
           <w:tcPr>
-            <w:tcW w:w="1170" w:type="dxa"/>
+            <w:tcW w:w="1080" w:type="dxa"/>
           </w:tcPr>
           <w:p>
             <w:pPr>
@@ -2063,7 +2527,7 @@
         </w:tc>
         <w:tc>
           <w:tcPr>
-            <w:tcW w:w="1170" w:type="dxa"/>
+            <w:tcW w:w="990" w:type="dxa"/>
           </w:tcPr>
           <w:p>
             <w:pPr>
@@ -2078,7 +2542,7 @@
       <w:tr>
         <w:tc>
           <w:tcPr>
-            <w:tcW w:w="3415" w:type="dxa"/>
+            <w:tcW w:w="3258" w:type="dxa"/>
           </w:tcPr>
           <w:p>
             <w:pPr>
@@ -2126,19 +2590,6 @@
                 <w:sz w:val="28"/>
               </w:rPr>
             </w:pPr>
-          </w:p>
-        </w:tc>
-        <w:tc>
-          <w:tcPr>
-            <w:tcW w:w="1170" w:type="dxa"/>
-          </w:tcPr>
-          <w:p>
-            <w:pPr>
-              <w:rPr>
-                <w:rFonts w:ascii="TH Sarabun New" w:hAnsi="TH Sarabun New" w:cs="TH Sarabun New"/>
-                <w:sz w:val="28"/>
-              </w:rPr>
-            </w:pPr>
             <w:r>
               <w:rPr>
                 <w:rFonts w:ascii="TH Sarabun New" w:hAnsi="TH Sarabun New" w:cs="TH Sarabun New"/>
@@ -2147,13 +2598,13 @@
               <mc:AlternateContent>
                 <mc:Choice Requires="wps">
                   <w:drawing>
-                    <wp:anchor distT="0" distB="0" distL="114300" distR="114300" simplePos="0" relativeHeight="251708416" behindDoc="0" locked="0" layoutInCell="1" allowOverlap="1" wp14:anchorId="4F3C0E3D" wp14:editId="7E37220F">
+                    <wp:anchor distT="0" distB="0" distL="114300" distR="114300" simplePos="0" relativeHeight="251708416" behindDoc="0" locked="0" layoutInCell="1" allowOverlap="1" wp14:anchorId="4F3C0E3D" wp14:editId="35229153">
                       <wp:simplePos x="0" y="0"/>
                       <wp:positionH relativeFrom="column">
-                        <wp:posOffset>-155437</wp:posOffset>
+                        <wp:posOffset>582295</wp:posOffset>
                       </wp:positionH>
                       <wp:positionV relativeFrom="paragraph">
-                        <wp:posOffset>157453</wp:posOffset>
+                        <wp:posOffset>156845</wp:posOffset>
                       </wp:positionV>
                       <wp:extent cx="349250" cy="0"/>
                       <wp:effectExtent l="0" t="76200" r="12700" b="95250"/>
@@ -2208,7 +2659,7 @@
                 </mc:Choice>
                 <mc:Fallback>
                   <w:pict>
-                    <v:line w14:anchorId="4A9509D5" id="Line 33" o:spid="_x0000_s1026" style="position:absolute;z-index:251708416;visibility:visible;mso-wrap-style:square;mso-width-percent:0;mso-height-percent:0;mso-wrap-distance-left:9pt;mso-wrap-distance-top:0;mso-wrap-distance-right:9pt;mso-wrap-distance-bottom:0;mso-position-horizontal:absolute;mso-position-horizontal-relative:text;mso-position-vertical:absolute;mso-position-vertical-relative:text;mso-width-percent:0;mso-height-percent:0;mso-width-relative:page;mso-height-relative:page" from="-12.25pt,12.4pt" to="15.25pt,12.4pt" o:gfxdata="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">
+                    <v:line id="Line 33" o:spid="_x0000_s1026" style="position:absolute;z-index:251708416;visibility:visible;mso-wrap-style:square;mso-width-percent:0;mso-height-percent:0;mso-wrap-distance-left:9pt;mso-wrap-distance-top:0;mso-wrap-distance-right:9pt;mso-wrap-distance-bottom:0;mso-position-horizontal:absolute;mso-position-horizontal-relative:text;mso-position-vertical:absolute;mso-position-vertical-relative:text;mso-width-percent:0;mso-height-percent:0;mso-width-relative:page;mso-height-relative:page" from="45.85pt,12.35pt" to="73.35pt,12.35pt" o:gfxdata="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">
                       <v:stroke endarrow="block"/>
                     </v:line>
                   </w:pict>
@@ -2219,7 +2670,7 @@
         </w:tc>
         <w:tc>
           <w:tcPr>
-            <w:tcW w:w="1170" w:type="dxa"/>
+            <w:tcW w:w="990" w:type="dxa"/>
           </w:tcPr>
           <w:p>
             <w:pPr>
@@ -2232,7 +2683,7 @@
         </w:tc>
         <w:tc>
           <w:tcPr>
-            <w:tcW w:w="1170" w:type="dxa"/>
+            <w:tcW w:w="990" w:type="dxa"/>
           </w:tcPr>
           <w:p>
             <w:pPr>
@@ -2245,7 +2696,20 @@
         </w:tc>
         <w:tc>
           <w:tcPr>
-            <w:tcW w:w="1170" w:type="dxa"/>
+            <w:tcW w:w="1080" w:type="dxa"/>
+          </w:tcPr>
+          <w:p>
+            <w:pPr>
+              <w:rPr>
+                <w:rFonts w:ascii="TH Sarabun New" w:hAnsi="TH Sarabun New" w:cs="TH Sarabun New"/>
+                <w:sz w:val="28"/>
+              </w:rPr>
+            </w:pPr>
+          </w:p>
+        </w:tc>
+        <w:tc>
+          <w:tcPr>
+            <w:tcW w:w="990" w:type="dxa"/>
           </w:tcPr>
           <w:p>
             <w:pPr>
@@ -2260,7 +2724,7 @@
       <w:tr>
         <w:tc>
           <w:tcPr>
-            <w:tcW w:w="3415" w:type="dxa"/>
+            <w:tcW w:w="3258" w:type="dxa"/>
           </w:tcPr>
           <w:p>
             <w:pPr>
@@ -2486,7 +2950,7 @@
         </w:tc>
         <w:tc>
           <w:tcPr>
-            <w:tcW w:w="1170" w:type="dxa"/>
+            <w:tcW w:w="990" w:type="dxa"/>
           </w:tcPr>
           <w:p>
             <w:pPr>
@@ -2495,6 +2959,82 @@
                 <w:sz w:val="28"/>
               </w:rPr>
             </w:pPr>
+            <w:r>
+              <w:rPr>
+                <w:rFonts w:ascii="TH Sarabun New" w:hAnsi="TH Sarabun New" w:cs="TH Sarabun New"/>
+                <w:noProof/>
+              </w:rPr>
+              <mc:AlternateContent>
+                <mc:Choice Requires="wps">
+                  <w:drawing>
+                    <wp:anchor distT="0" distB="0" distL="114300" distR="114300" simplePos="0" relativeHeight="251709440" behindDoc="0" locked="0" layoutInCell="1" allowOverlap="1" wp14:anchorId="132FACC3" wp14:editId="2D15F747">
+                      <wp:simplePos x="0" y="0"/>
+                      <wp:positionH relativeFrom="column">
+                        <wp:posOffset>-71755</wp:posOffset>
+                      </wp:positionH>
+                      <wp:positionV relativeFrom="paragraph">
+                        <wp:posOffset>503555</wp:posOffset>
+                      </wp:positionV>
+                      <wp:extent cx="205740" cy="0"/>
+                      <wp:effectExtent l="0" t="76200" r="22860" b="95250"/>
+                      <wp:wrapNone/>
+                      <wp:docPr id="19" name="Line 33"/>
+                      <wp:cNvGraphicFramePr>
+                        <a:graphicFrameLocks xmlns:a="http://schemas.openxmlformats.org/drawingml/2006/main"/>
+                      </wp:cNvGraphicFramePr>
+                      <a:graphic xmlns:a="http://schemas.openxmlformats.org/drawingml/2006/main">
+                        <a:graphicData uri="http://schemas.microsoft.com/office/word/2010/wordprocessingShape">
+                          <wps:wsp>
+                            <wps:cNvCnPr>
+                              <a:cxnSpLocks noChangeShapeType="1"/>
+                            </wps:cNvCnPr>
+                            <wps:spPr bwMode="auto">
+                              <a:xfrm>
+                                <a:off x="0" y="0"/>
+                                <a:ext cx="205740" cy="0"/>
+                              </a:xfrm>
+                              <a:prstGeom prst="line">
+                                <a:avLst/>
+                              </a:prstGeom>
+                              <a:noFill/>
+                              <a:ln w="9525">
+                                <a:solidFill>
+                                  <a:srgbClr val="000000"/>
+                                </a:solidFill>
+                                <a:round/>
+                                <a:headEnd/>
+                                <a:tailEnd type="triangle" w="med" len="med"/>
+                              </a:ln>
+                              <a:extLst>
+                                <a:ext uri="{909E8E84-426E-40DD-AFC4-6F175D3DCCD1}">
+                                  <a14:hiddenFill xmlns:a14="http://schemas.microsoft.com/office/drawing/2010/main">
+                                    <a:noFill/>
+                                  </a14:hiddenFill>
+                                </a:ext>
+                              </a:extLst>
+                            </wps:spPr>
+                            <wps:bodyPr/>
+                          </wps:wsp>
+                        </a:graphicData>
+                      </a:graphic>
+                      <wp14:sizeRelH relativeFrom="page">
+                        <wp14:pctWidth>0</wp14:pctWidth>
+                      </wp14:sizeRelH>
+                      <wp14:sizeRelV relativeFrom="page">
+                        <wp14:pctHeight>0</wp14:pctHeight>
+                      </wp14:sizeRelV>
+                    </wp:anchor>
+                  </w:drawing>
+                </mc:Choice>
+                <mc:Fallback>
+                  <w:pict>
+                    <v:line id="Line 33" o:spid="_x0000_s1026" style="position:absolute;z-index:251709440;visibility:visible;mso-wrap-style:square;mso-width-percent:0;mso-height-percent:0;mso-wrap-distance-left:9pt;mso-wrap-distance-top:0;mso-wrap-distance-right:9pt;mso-wrap-distance-bottom:0;mso-position-horizontal:absolute;mso-position-horizontal-relative:text;mso-position-vertical:absolute;mso-position-vertical-relative:text;mso-width-percent:0;mso-height-percent:0;mso-width-relative:page;mso-height-relative:page" from="-5.65pt,39.65pt" to="10.55pt,39.65pt" o:gfxdata="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">
+                      <v:stroke endarrow="block"/>
+                    </v:line>
+                  </w:pict>
+                </mc:Fallback>
+              </mc:AlternateContent>
+            </w:r>
             <w:r>
               <w:rPr>
                 <w:rFonts w:ascii="TH Sarabun New" w:hAnsi="TH Sarabun New" w:cs="TH Sarabun New"/>
@@ -2562,7 +3102,7 @@
                     </wp:anchor>
                   </w:drawing>
                 </mc:Choice>
-                <mc:Fallback>
+                <mc:Fallback xmlns:w16se="http://schemas.microsoft.com/office/word/2015/wordml/symex" xmlns:w16sdtdh="http://schemas.microsoft.com/office/word/2020/wordml/sdtdatahash" xmlns:w16="http://schemas.microsoft.com/office/word/2018/wordml" xmlns:w16cid="http://schemas.microsoft.com/office/word/2016/wordml/cid" xmlns:w16cex="http://schemas.microsoft.com/office/word/2018/wordml/cex" xmlns:w15="http://schemas.microsoft.com/office/word/2012/wordml" xmlns:am3d="http://schemas.microsoft.com/office/drawing/2017/model3d" xmlns:aink="http://schemas.microsoft.com/office/drawing/2016/ink" xmlns:cx8="http://schemas.microsoft.com/office/drawing/2016/5/14/chartex" xmlns:cx7="http://schemas.microsoft.com/office/drawing/2016/5/13/chartex" xmlns:cx6="http://schemas.microsoft.com/office/drawing/2016/5/12/chartex" xmlns:cx5="http://schemas.microsoft.com/office/drawing/2016/5/11/chartex" xmlns:cx4="http://schemas.microsoft.com/office/drawing/2016/5/10/chartex" xmlns:cx3="http://schemas.microsoft.com/office/drawing/2016/5/9/chartex" xmlns:cx2="http://schemas.microsoft.com/office/drawing/2015/10/21/chartex" xmlns:cx1="http://schemas.microsoft.com/office/drawing/2015/9/8/chartex" xmlns:cx="http://schemas.microsoft.com/office/drawing/2014/chartex">
                   <w:pict>
                     <v:line w14:anchorId="1EB3387E" id="Line 33" o:spid="_x0000_s1026" style="position:absolute;z-index:251711488;visibility:visible;mso-wrap-style:square;mso-width-percent:0;mso-height-percent:0;mso-wrap-distance-left:9pt;mso-wrap-distance-top:0;mso-wrap-distance-right:9pt;mso-wrap-distance-bottom:0;mso-position-horizontal:absolute;mso-position-horizontal-relative:text;mso-position-vertical:absolute;mso-position-vertical-relative:text;mso-width-percent:0;mso-height-percent:0;mso-width-relative:page;mso-height-relative:page" from="18.85pt,80.2pt" to="41.75pt,80.2pt" o:gfxdata="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">
                       <v:stroke endarrow="block"/>
@@ -2579,7 +3119,7 @@
               <mc:AlternateContent>
                 <mc:Choice Requires="wps">
                   <w:drawing>
-                    <wp:anchor distT="0" distB="0" distL="114300" distR="114300" simplePos="0" relativeHeight="251710464" behindDoc="0" locked="0" layoutInCell="1" allowOverlap="1" wp14:anchorId="5847EA6A" wp14:editId="7F76BE87">
+                    <wp:anchor distT="0" distB="0" distL="114300" distR="114300" simplePos="0" relativeHeight="251710464" behindDoc="0" locked="0" layoutInCell="1" allowOverlap="1" wp14:anchorId="5847EA6A" wp14:editId="5673A1E0">
                       <wp:simplePos x="0" y="0"/>
                       <wp:positionH relativeFrom="column">
                         <wp:posOffset>48481</wp:posOffset>
@@ -2640,94 +3180,18 @@
                 </mc:Choice>
                 <mc:Fallback>
                   <w:pict>
-                    <v:line w14:anchorId="47BE2DA0" id="Line 33" o:spid="_x0000_s1026" style="position:absolute;flip:y;z-index:251710464;visibility:visible;mso-wrap-style:square;mso-width-percent:0;mso-height-percent:0;mso-wrap-distance-left:9pt;mso-wrap-distance-top:0;mso-wrap-distance-right:9pt;mso-wrap-distance-bottom:0;mso-position-horizontal:absolute;mso-position-horizontal-relative:text;mso-position-vertical:absolute;mso-position-vertical-relative:text;mso-width-percent:0;mso-height-percent:0;mso-width-relative:page;mso-height-relative:page" from="3.8pt,56.65pt" to="26.95pt,56.65pt" o:gfxdata="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">
+                    <v:line id="Line 33" o:spid="_x0000_s1026" style="position:absolute;flip:y;z-index:251710464;visibility:visible;mso-wrap-style:square;mso-width-percent:0;mso-height-percent:0;mso-wrap-distance-left:9pt;mso-wrap-distance-top:0;mso-wrap-distance-right:9pt;mso-wrap-distance-bottom:0;mso-position-horizontal:absolute;mso-position-horizontal-relative:text;mso-position-vertical:absolute;mso-position-vertical-relative:text;mso-width-percent:0;mso-height-percent:0;mso-width-relative:page;mso-height-relative:page" from="3.8pt,56.65pt" to="26.95pt,56.65pt" o:gfxdata="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">
                       <v:stroke endarrow="block"/>
                     </v:line>
                   </w:pict>
                 </mc:Fallback>
               </mc:AlternateContent>
             </w:r>
-            <w:r>
-              <w:rPr>
-                <w:rFonts w:ascii="TH Sarabun New" w:hAnsi="TH Sarabun New" w:cs="TH Sarabun New"/>
-                <w:noProof/>
-              </w:rPr>
-              <mc:AlternateContent>
-                <mc:Choice Requires="wps">
-                  <w:drawing>
-                    <wp:anchor distT="0" distB="0" distL="114300" distR="114300" simplePos="0" relativeHeight="251709440" behindDoc="0" locked="0" layoutInCell="1" allowOverlap="1" wp14:anchorId="132FACC3" wp14:editId="638EB51A">
-                      <wp:simplePos x="0" y="0"/>
-                      <wp:positionH relativeFrom="column">
-                        <wp:posOffset>-65101</wp:posOffset>
-                      </wp:positionH>
-                      <wp:positionV relativeFrom="paragraph">
-                        <wp:posOffset>504134</wp:posOffset>
-                      </wp:positionV>
-                      <wp:extent cx="205740" cy="0"/>
-                      <wp:effectExtent l="0" t="76200" r="22860" b="95250"/>
-                      <wp:wrapNone/>
-                      <wp:docPr id="19" name="Line 33"/>
-                      <wp:cNvGraphicFramePr>
-                        <a:graphicFrameLocks xmlns:a="http://schemas.openxmlformats.org/drawingml/2006/main"/>
-                      </wp:cNvGraphicFramePr>
-                      <a:graphic xmlns:a="http://schemas.openxmlformats.org/drawingml/2006/main">
-                        <a:graphicData uri="http://schemas.microsoft.com/office/word/2010/wordprocessingShape">
-                          <wps:wsp>
-                            <wps:cNvCnPr>
-                              <a:cxnSpLocks noChangeShapeType="1"/>
-                            </wps:cNvCnPr>
-                            <wps:spPr bwMode="auto">
-                              <a:xfrm>
-                                <a:off x="0" y="0"/>
-                                <a:ext cx="205740" cy="0"/>
-                              </a:xfrm>
-                              <a:prstGeom prst="line">
-                                <a:avLst/>
-                              </a:prstGeom>
-                              <a:noFill/>
-                              <a:ln w="9525">
-                                <a:solidFill>
-                                  <a:srgbClr val="000000"/>
-                                </a:solidFill>
-                                <a:round/>
-                                <a:headEnd/>
-                                <a:tailEnd type="triangle" w="med" len="med"/>
-                              </a:ln>
-                              <a:extLst>
-                                <a:ext uri="{909E8E84-426E-40DD-AFC4-6F175D3DCCD1}">
-                                  <a14:hiddenFill xmlns:a14="http://schemas.microsoft.com/office/drawing/2010/main">
-                                    <a:noFill/>
-                                  </a14:hiddenFill>
-                                </a:ext>
-                              </a:extLst>
-                            </wps:spPr>
-                            <wps:bodyPr/>
-                          </wps:wsp>
-                        </a:graphicData>
-                      </a:graphic>
-                      <wp14:sizeRelH relativeFrom="page">
-                        <wp14:pctWidth>0</wp14:pctWidth>
-                      </wp14:sizeRelH>
-                      <wp14:sizeRelV relativeFrom="page">
-                        <wp14:pctHeight>0</wp14:pctHeight>
-                      </wp14:sizeRelV>
-                    </wp:anchor>
-                  </w:drawing>
-                </mc:Choice>
-                <mc:Fallback>
-                  <w:pict>
-                    <v:line w14:anchorId="752B1334" id="Line 33" o:spid="_x0000_s1026" style="position:absolute;z-index:251709440;visibility:visible;mso-wrap-style:square;mso-width-percent:0;mso-height-percent:0;mso-wrap-distance-left:9pt;mso-wrap-distance-top:0;mso-wrap-distance-right:9pt;mso-wrap-distance-bottom:0;mso-position-horizontal:absolute;mso-position-horizontal-relative:text;mso-position-vertical:absolute;mso-position-vertical-relative:text;mso-width-percent:0;mso-height-percent:0;mso-width-relative:page;mso-height-relative:page" from="-5.15pt,39.7pt" to="11.05pt,39.7pt" o:gfxdata="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">
-                      <v:stroke endarrow="block"/>
-                    </v:line>
-                  </w:pict>
-                </mc:Fallback>
-              </mc:AlternateContent>
-            </w:r>
           </w:p>
         </w:tc>
         <w:tc>
           <w:tcPr>
-            <w:tcW w:w="1170" w:type="dxa"/>
+            <w:tcW w:w="990" w:type="dxa"/>
           </w:tcPr>
           <w:p>
             <w:pPr>
@@ -2803,7 +3267,7 @@
                     </wp:anchor>
                   </w:drawing>
                 </mc:Choice>
-                <mc:Fallback>
+                <mc:Fallback xmlns:w16se="http://schemas.microsoft.com/office/word/2015/wordml/symex" xmlns:w16sdtdh="http://schemas.microsoft.com/office/word/2020/wordml/sdtdatahash" xmlns:w16="http://schemas.microsoft.com/office/word/2018/wordml" xmlns:w16cid="http://schemas.microsoft.com/office/word/2016/wordml/cid" xmlns:w16cex="http://schemas.microsoft.com/office/word/2018/wordml/cex" xmlns:w15="http://schemas.microsoft.com/office/word/2012/wordml" xmlns:am3d="http://schemas.microsoft.com/office/drawing/2017/model3d" xmlns:aink="http://schemas.microsoft.com/office/drawing/2016/ink" xmlns:cx8="http://schemas.microsoft.com/office/drawing/2016/5/14/chartex" xmlns:cx7="http://schemas.microsoft.com/office/drawing/2016/5/13/chartex" xmlns:cx6="http://schemas.microsoft.com/office/drawing/2016/5/12/chartex" xmlns:cx5="http://schemas.microsoft.com/office/drawing/2016/5/11/chartex" xmlns:cx4="http://schemas.microsoft.com/office/drawing/2016/5/10/chartex" xmlns:cx3="http://schemas.microsoft.com/office/drawing/2016/5/9/chartex" xmlns:cx2="http://schemas.microsoft.com/office/drawing/2015/10/21/chartex" xmlns:cx1="http://schemas.microsoft.com/office/drawing/2015/9/8/chartex" xmlns:cx="http://schemas.microsoft.com/office/drawing/2014/chartex">
                   <w:pict>
                     <v:line w14:anchorId="434DDFFE" id="Line 33" o:spid="_x0000_s1026" style="position:absolute;z-index:251712512;visibility:visible;mso-wrap-style:square;mso-width-percent:0;mso-height-percent:0;mso-wrap-distance-left:9pt;mso-wrap-distance-top:0;mso-wrap-distance-right:9pt;mso-wrap-distance-bottom:0;mso-position-horizontal:absolute;mso-position-horizontal-relative:text;mso-position-vertical:absolute;mso-position-vertical-relative:text;mso-width-percent:0;mso-height-percent:0;mso-width-relative:page;mso-height-relative:page" from="-13.95pt,114.35pt" to="8.6pt,114.35pt" o:gfxdata="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">
                       <v:stroke endarrow="block"/>
@@ -2816,7 +3280,7 @@
         </w:tc>
         <w:tc>
           <w:tcPr>
-            <w:tcW w:w="1170" w:type="dxa"/>
+            <w:tcW w:w="1080" w:type="dxa"/>
           </w:tcPr>
           <w:p>
             <w:pPr>
@@ -2829,7 +3293,7 @@
         </w:tc>
         <w:tc>
           <w:tcPr>
-            <w:tcW w:w="1170" w:type="dxa"/>
+            <w:tcW w:w="990" w:type="dxa"/>
           </w:tcPr>
           <w:p>
             <w:pPr>
@@ -2844,7 +3308,7 @@
       <w:tr>
         <w:tc>
           <w:tcPr>
-            <w:tcW w:w="3415" w:type="dxa"/>
+            <w:tcW w:w="3258" w:type="dxa"/>
           </w:tcPr>
           <w:p>
             <w:pPr>
@@ -2886,7 +3350,7 @@
         </w:tc>
         <w:tc>
           <w:tcPr>
-            <w:tcW w:w="1170" w:type="dxa"/>
+            <w:tcW w:w="990" w:type="dxa"/>
           </w:tcPr>
           <w:p>
             <w:pPr>
@@ -2899,7 +3363,7 @@
         </w:tc>
         <w:tc>
           <w:tcPr>
-            <w:tcW w:w="1170" w:type="dxa"/>
+            <w:tcW w:w="990" w:type="dxa"/>
           </w:tcPr>
           <w:p>
             <w:pPr>
@@ -2975,7 +3439,7 @@
                     </wp:anchor>
                   </w:drawing>
                 </mc:Choice>
-                <mc:Fallback>
+                <mc:Fallback xmlns:w16se="http://schemas.microsoft.com/office/word/2015/wordml/symex" xmlns:w16sdtdh="http://schemas.microsoft.com/office/word/2020/wordml/sdtdatahash" xmlns:w16="http://schemas.microsoft.com/office/word/2018/wordml" xmlns:w16cid="http://schemas.microsoft.com/office/word/2016/wordml/cid" xmlns:w16cex="http://schemas.microsoft.com/office/word/2018/wordml/cex" xmlns:w15="http://schemas.microsoft.com/office/word/2012/wordml" xmlns:am3d="http://schemas.microsoft.com/office/drawing/2017/model3d" xmlns:aink="http://schemas.microsoft.com/office/drawing/2016/ink" xmlns:cx8="http://schemas.microsoft.com/office/drawing/2016/5/14/chartex" xmlns:cx7="http://schemas.microsoft.com/office/drawing/2016/5/13/chartex" xmlns:cx6="http://schemas.microsoft.com/office/drawing/2016/5/12/chartex" xmlns:cx5="http://schemas.microsoft.com/office/drawing/2016/5/11/chartex" xmlns:cx4="http://schemas.microsoft.com/office/drawing/2016/5/10/chartex" xmlns:cx3="http://schemas.microsoft.com/office/drawing/2016/5/9/chartex" xmlns:cx2="http://schemas.microsoft.com/office/drawing/2015/10/21/chartex" xmlns:cx1="http://schemas.microsoft.com/office/drawing/2015/9/8/chartex" xmlns:cx="http://schemas.microsoft.com/office/drawing/2014/chartex">
                   <w:pict>
                     <v:line w14:anchorId="598149B7" id="Line 33" o:spid="_x0000_s1026" style="position:absolute;z-index:251713536;visibility:visible;mso-wrap-style:square;mso-width-percent:0;mso-height-percent:0;mso-wrap-distance-left:9pt;mso-wrap-distance-top:0;mso-wrap-distance-right:9pt;mso-wrap-distance-bottom:0;mso-position-horizontal:absolute;mso-position-horizontal-relative:text;mso-position-vertical:absolute;mso-position-vertical-relative:text;mso-width-percent:0;mso-height-percent:0;mso-width-relative:page;mso-height-relative:page" from="-15.2pt,4.9pt" to="5.4pt,4.9pt" o:gfxdata="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">
                       <v:stroke endarrow="block"/>
@@ -2988,7 +3452,7 @@
         </w:tc>
         <w:tc>
           <w:tcPr>
-            <w:tcW w:w="1170" w:type="dxa"/>
+            <w:tcW w:w="1080" w:type="dxa"/>
           </w:tcPr>
           <w:p>
             <w:pPr>
@@ -3001,7 +3465,7 @@
         </w:tc>
         <w:tc>
           <w:tcPr>
-            <w:tcW w:w="1170" w:type="dxa"/>
+            <w:tcW w:w="990" w:type="dxa"/>
           </w:tcPr>
           <w:p>
             <w:pPr>
@@ -3016,7 +3480,7 @@
       <w:tr>
         <w:tc>
           <w:tcPr>
-            <w:tcW w:w="3415" w:type="dxa"/>
+            <w:tcW w:w="3258" w:type="dxa"/>
           </w:tcPr>
           <w:p>
             <w:pPr>
@@ -3205,7 +3669,7 @@
         </w:tc>
         <w:tc>
           <w:tcPr>
-            <w:tcW w:w="1170" w:type="dxa"/>
+            <w:tcW w:w="990" w:type="dxa"/>
           </w:tcPr>
           <w:p>
             <w:pPr>
@@ -3218,7 +3682,7 @@
         </w:tc>
         <w:tc>
           <w:tcPr>
-            <w:tcW w:w="1170" w:type="dxa"/>
+            <w:tcW w:w="990" w:type="dxa"/>
           </w:tcPr>
           <w:p>
             <w:pPr>
@@ -3293,7 +3757,7 @@
                     </wp:anchor>
                   </w:drawing>
                 </mc:Choice>
-                <mc:Fallback>
+                <mc:Fallback xmlns:w16se="http://schemas.microsoft.com/office/word/2015/wordml/symex" xmlns:w16sdtdh="http://schemas.microsoft.com/office/word/2020/wordml/sdtdatahash" xmlns:w16="http://schemas.microsoft.com/office/word/2018/wordml" xmlns:w16cid="http://schemas.microsoft.com/office/word/2016/wordml/cid" xmlns:w16cex="http://schemas.microsoft.com/office/word/2018/wordml/cex" xmlns:w15="http://schemas.microsoft.com/office/word/2012/wordml" xmlns:am3d="http://schemas.microsoft.com/office/drawing/2017/model3d" xmlns:aink="http://schemas.microsoft.com/office/drawing/2016/ink" xmlns:cx8="http://schemas.microsoft.com/office/drawing/2016/5/14/chartex" xmlns:cx7="http://schemas.microsoft.com/office/drawing/2016/5/13/chartex" xmlns:cx6="http://schemas.microsoft.com/office/drawing/2016/5/12/chartex" xmlns:cx5="http://schemas.microsoft.com/office/drawing/2016/5/11/chartex" xmlns:cx4="http://schemas.microsoft.com/office/drawing/2016/5/10/chartex" xmlns:cx3="http://schemas.microsoft.com/office/drawing/2016/5/9/chartex" xmlns:cx2="http://schemas.microsoft.com/office/drawing/2015/10/21/chartex" xmlns:cx1="http://schemas.microsoft.com/office/drawing/2015/9/8/chartex" xmlns:cx="http://schemas.microsoft.com/office/drawing/2014/chartex">
                   <w:pict>
                     <v:line w14:anchorId="6208C9A7" id="Line 33" o:spid="_x0000_s1026" style="position:absolute;z-index:251723776;visibility:visible;mso-wrap-style:square;mso-width-percent:0;mso-height-percent:0;mso-wrap-distance-left:9pt;mso-wrap-distance-top:0;mso-wrap-distance-right:9pt;mso-wrap-distance-bottom:0;mso-position-horizontal:absolute;mso-position-horizontal-relative:text;mso-position-vertical:absolute;mso-position-vertical-relative:text;mso-width-percent:0;mso-height-percent:0;mso-width-relative:page;mso-height-relative:page" from="-9.6pt,22.75pt" to="98.7pt,22.75pt" o:gfxdata="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">
                       <v:stroke endarrow="block"/>
@@ -3306,7 +3770,7 @@
         </w:tc>
         <w:tc>
           <w:tcPr>
-            <w:tcW w:w="1170" w:type="dxa"/>
+            <w:tcW w:w="1080" w:type="dxa"/>
           </w:tcPr>
           <w:p>
             <w:pPr>
@@ -3381,7 +3845,7 @@
                     </wp:anchor>
                   </w:drawing>
                 </mc:Choice>
-                <mc:Fallback>
+                <mc:Fallback xmlns:w16se="http://schemas.microsoft.com/office/word/2015/wordml/symex" xmlns:w16sdtdh="http://schemas.microsoft.com/office/word/2020/wordml/sdtdatahash" xmlns:w16="http://schemas.microsoft.com/office/word/2018/wordml" xmlns:w16cid="http://schemas.microsoft.com/office/word/2016/wordml/cid" xmlns:w16cex="http://schemas.microsoft.com/office/word/2018/wordml/cex" xmlns:w15="http://schemas.microsoft.com/office/word/2012/wordml" xmlns:am3d="http://schemas.microsoft.com/office/drawing/2017/model3d" xmlns:aink="http://schemas.microsoft.com/office/drawing/2016/ink" xmlns:cx8="http://schemas.microsoft.com/office/drawing/2016/5/14/chartex" xmlns:cx7="http://schemas.microsoft.com/office/drawing/2016/5/13/chartex" xmlns:cx6="http://schemas.microsoft.com/office/drawing/2016/5/12/chartex" xmlns:cx5="http://schemas.microsoft.com/office/drawing/2016/5/11/chartex" xmlns:cx4="http://schemas.microsoft.com/office/drawing/2016/5/10/chartex" xmlns:cx3="http://schemas.microsoft.com/office/drawing/2016/5/9/chartex" xmlns:cx2="http://schemas.microsoft.com/office/drawing/2015/10/21/chartex" xmlns:cx1="http://schemas.microsoft.com/office/drawing/2015/9/8/chartex" xmlns:cx="http://schemas.microsoft.com/office/drawing/2014/chartex">
                   <w:pict>
                     <v:line w14:anchorId="3F39533E" id="Line 33" o:spid="_x0000_s1026" style="position:absolute;z-index:251727872;visibility:visible;mso-wrap-style:square;mso-width-percent:0;mso-height-percent:0;mso-wrap-distance-left:9pt;mso-wrap-distance-top:0;mso-wrap-distance-right:9pt;mso-wrap-distance-bottom:0;mso-position-horizontal:absolute;mso-position-horizontal-relative:text;mso-position-vertical:absolute;mso-position-vertical-relative:text;mso-width-percent:0;mso-height-percent:0;mso-width-relative:page;mso-height-relative:page" from="1.5pt,42.25pt" to="49.5pt,42.25pt" o:gfxdata="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">
                       <v:stroke endarrow="block"/>
@@ -3394,7 +3858,7 @@
         </w:tc>
         <w:tc>
           <w:tcPr>
-            <w:tcW w:w="1170" w:type="dxa"/>
+            <w:tcW w:w="990" w:type="dxa"/>
           </w:tcPr>
           <w:p>
             <w:pPr>
@@ -3469,7 +3933,7 @@
                     </wp:anchor>
                   </w:drawing>
                 </mc:Choice>
-                <mc:Fallback>
+                <mc:Fallback xmlns:w16se="http://schemas.microsoft.com/office/word/2015/wordml/symex" xmlns:w16sdtdh="http://schemas.microsoft.com/office/word/2020/wordml/sdtdatahash" xmlns:w16="http://schemas.microsoft.com/office/word/2018/wordml" xmlns:w16cid="http://schemas.microsoft.com/office/word/2016/wordml/cid" xmlns:w16cex="http://schemas.microsoft.com/office/word/2018/wordml/cex" xmlns:w15="http://schemas.microsoft.com/office/word/2012/wordml" xmlns:am3d="http://schemas.microsoft.com/office/drawing/2017/model3d" xmlns:aink="http://schemas.microsoft.com/office/drawing/2016/ink" xmlns:cx8="http://schemas.microsoft.com/office/drawing/2016/5/14/chartex" xmlns:cx7="http://schemas.microsoft.com/office/drawing/2016/5/13/chartex" xmlns:cx6="http://schemas.microsoft.com/office/drawing/2016/5/12/chartex" xmlns:cx5="http://schemas.microsoft.com/office/drawing/2016/5/11/chartex" xmlns:cx4="http://schemas.microsoft.com/office/drawing/2016/5/10/chartex" xmlns:cx3="http://schemas.microsoft.com/office/drawing/2016/5/9/chartex" xmlns:cx2="http://schemas.microsoft.com/office/drawing/2015/10/21/chartex" xmlns:cx1="http://schemas.microsoft.com/office/drawing/2015/9/8/chartex" xmlns:cx="http://schemas.microsoft.com/office/drawing/2014/chartex">
                   <w:pict>
                     <v:line w14:anchorId="18EC19B1" id="Line 33" o:spid="_x0000_s1026" style="position:absolute;z-index:251734016;visibility:visible;mso-wrap-style:square;mso-width-percent:0;mso-height-percent:0;mso-wrap-distance-left:9pt;mso-wrap-distance-top:0;mso-wrap-distance-right:9pt;mso-wrap-distance-bottom:0;mso-position-horizontal:absolute;mso-position-horizontal-relative:text;mso-position-vertical:absolute;mso-position-vertical-relative:text;mso-width-percent:0;mso-height-percent:0;mso-width-relative:page;mso-height-relative:page" from="-19.55pt,61.55pt" to="15.5pt,61.55pt" o:gfxdata="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">
                       <v:stroke endarrow="block"/>
@@ -3484,7 +3948,7 @@
       <w:tr>
         <w:tc>
           <w:tcPr>
-            <w:tcW w:w="3415" w:type="dxa"/>
+            <w:tcW w:w="3258" w:type="dxa"/>
           </w:tcPr>
           <w:p>
             <w:pPr>
@@ -3558,7 +4022,7 @@
         </w:tc>
         <w:tc>
           <w:tcPr>
-            <w:tcW w:w="1170" w:type="dxa"/>
+            <w:tcW w:w="990" w:type="dxa"/>
           </w:tcPr>
           <w:p>
             <w:pPr>
@@ -3571,7 +4035,7 @@
         </w:tc>
         <w:tc>
           <w:tcPr>
-            <w:tcW w:w="1170" w:type="dxa"/>
+            <w:tcW w:w="990" w:type="dxa"/>
           </w:tcPr>
           <w:p>
             <w:pPr>
@@ -3584,7 +4048,7 @@
         </w:tc>
         <w:tc>
           <w:tcPr>
-            <w:tcW w:w="1170" w:type="dxa"/>
+            <w:tcW w:w="1080" w:type="dxa"/>
           </w:tcPr>
           <w:p>
             <w:pPr>
@@ -3597,7 +4061,7 @@
         </w:tc>
         <w:tc>
           <w:tcPr>
-            <w:tcW w:w="1170" w:type="dxa"/>
+            <w:tcW w:w="990" w:type="dxa"/>
           </w:tcPr>
           <w:p>
             <w:pPr>
@@ -3613,13 +4077,13 @@
               <mc:AlternateContent>
                 <mc:Choice Requires="wps">
                   <w:drawing>
-                    <wp:anchor distT="0" distB="0" distL="114300" distR="114300" simplePos="0" relativeHeight="251736064" behindDoc="0" locked="0" layoutInCell="1" allowOverlap="1" wp14:anchorId="70DF7940" wp14:editId="59A346A5">
+                    <wp:anchor distT="0" distB="0" distL="114300" distR="114300" simplePos="0" relativeHeight="251736064" behindDoc="0" locked="0" layoutInCell="1" allowOverlap="1" wp14:anchorId="70DF7940" wp14:editId="719283B1">
                       <wp:simplePos x="0" y="0"/>
                       <wp:positionH relativeFrom="column">
-                        <wp:posOffset>7592</wp:posOffset>
+                        <wp:posOffset>-62288</wp:posOffset>
                       </wp:positionH>
                       <wp:positionV relativeFrom="paragraph">
-                        <wp:posOffset>140252</wp:posOffset>
+                        <wp:posOffset>208973</wp:posOffset>
                       </wp:positionV>
                       <wp:extent cx="609600" cy="0"/>
                       <wp:effectExtent l="0" t="76200" r="19050" b="95250"/>
@@ -3674,7 +4138,7 @@
                 </mc:Choice>
                 <mc:Fallback>
                   <w:pict>
-                    <v:line w14:anchorId="4F43E8D2" id="Line 33" o:spid="_x0000_s1026" style="position:absolute;z-index:251736064;visibility:visible;mso-wrap-style:square;mso-width-percent:0;mso-height-percent:0;mso-wrap-distance-left:9pt;mso-wrap-distance-top:0;mso-wrap-distance-right:9pt;mso-wrap-distance-bottom:0;mso-position-horizontal:absolute;mso-position-horizontal-relative:text;mso-position-vertical:absolute;mso-position-vertical-relative:text;mso-width-percent:0;mso-height-percent:0;mso-width-relative:page;mso-height-relative:page" from=".6pt,11.05pt" to="48.6pt,11.05pt" o:gfxdata="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">
+                    <v:line id="Line 33" o:spid="_x0000_s1026" style="position:absolute;z-index:251736064;visibility:visible;mso-wrap-style:square;mso-width-percent:0;mso-height-percent:0;mso-wrap-distance-left:9pt;mso-wrap-distance-top:0;mso-wrap-distance-right:9pt;mso-wrap-distance-bottom:0;mso-position-horizontal:absolute;mso-position-horizontal-relative:text;mso-position-vertical:absolute;mso-position-vertical-relative:text;mso-width-percent:0;mso-height-percent:0;mso-width-relative:page;mso-height-relative:page" from="-4.9pt,16.45pt" to="43.1pt,16.45pt" o:gfxdata="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">
                       <v:stroke endarrow="block"/>
                     </v:line>
                   </w:pict>
@@ -3687,7 +4151,7 @@
       <w:tr>
         <w:tc>
           <w:tcPr>
-            <w:tcW w:w="3415" w:type="dxa"/>
+            <w:tcW w:w="3258" w:type="dxa"/>
           </w:tcPr>
           <w:p>
             <w:pPr>
@@ -3744,7 +4208,7 @@
         </w:tc>
         <w:tc>
           <w:tcPr>
-            <w:tcW w:w="1170" w:type="dxa"/>
+            <w:tcW w:w="990" w:type="dxa"/>
           </w:tcPr>
           <w:p>
             <w:pPr>
@@ -3757,7 +4221,7 @@
         </w:tc>
         <w:tc>
           <w:tcPr>
-            <w:tcW w:w="1170" w:type="dxa"/>
+            <w:tcW w:w="990" w:type="dxa"/>
           </w:tcPr>
           <w:p>
             <w:pPr>
@@ -3770,7 +4234,7 @@
         </w:tc>
         <w:tc>
           <w:tcPr>
-            <w:tcW w:w="1170" w:type="dxa"/>
+            <w:tcW w:w="1080" w:type="dxa"/>
           </w:tcPr>
           <w:p>
             <w:pPr>
@@ -3783,7 +4247,7 @@
         </w:tc>
         <w:tc>
           <w:tcPr>
-            <w:tcW w:w="1170" w:type="dxa"/>
+            <w:tcW w:w="990" w:type="dxa"/>
           </w:tcPr>
           <w:p>
             <w:pPr>
@@ -3799,13 +4263,13 @@
               <mc:AlternateContent>
                 <mc:Choice Requires="wps">
                   <w:drawing>
-                    <wp:anchor distT="0" distB="0" distL="114300" distR="114300" simplePos="0" relativeHeight="251740160" behindDoc="0" locked="0" layoutInCell="1" allowOverlap="1" wp14:anchorId="2CA19098" wp14:editId="67DCAC4C">
+                    <wp:anchor distT="0" distB="0" distL="114300" distR="114300" simplePos="0" relativeHeight="251740160" behindDoc="0" locked="0" layoutInCell="1" allowOverlap="1" wp14:anchorId="2CA19098" wp14:editId="00EAEEEC">
                       <wp:simplePos x="0" y="0"/>
                       <wp:positionH relativeFrom="column">
-                        <wp:posOffset>348367</wp:posOffset>
+                        <wp:posOffset>313055</wp:posOffset>
                       </wp:positionH>
                       <wp:positionV relativeFrom="paragraph">
-                        <wp:posOffset>49143</wp:posOffset>
+                        <wp:posOffset>100272</wp:posOffset>
                       </wp:positionV>
                       <wp:extent cx="259742" cy="0"/>
                       <wp:effectExtent l="0" t="76200" r="26035" b="95250"/>
@@ -3860,7 +4324,7 @@
                 </mc:Choice>
                 <mc:Fallback>
                   <w:pict>
-                    <v:line w14:anchorId="3A10B447" id="Line 33" o:spid="_x0000_s1026" style="position:absolute;z-index:251740160;visibility:visible;mso-wrap-style:square;mso-width-percent:0;mso-height-percent:0;mso-wrap-distance-left:9pt;mso-wrap-distance-top:0;mso-wrap-distance-right:9pt;mso-wrap-distance-bottom:0;mso-position-horizontal:absolute;mso-position-horizontal-relative:text;mso-position-vertical:absolute;mso-position-vertical-relative:text;mso-width-percent:0;mso-height-percent:0;mso-width-relative:page;mso-height-relative:page" from="27.45pt,3.85pt" to="47.9pt,3.85pt" o:gfxdata="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">
+                    <v:line id="Line 33" o:spid="_x0000_s1026" style="position:absolute;z-index:251740160;visibility:visible;mso-wrap-style:square;mso-width-percent:0;mso-height-percent:0;mso-wrap-distance-left:9pt;mso-wrap-distance-top:0;mso-wrap-distance-right:9pt;mso-wrap-distance-bottom:0;mso-position-horizontal:absolute;mso-position-horizontal-relative:text;mso-position-vertical:absolute;mso-position-vertical-relative:text;mso-width-percent:0;mso-height-percent:0;mso-width-relative:page;mso-height-relative:page" from="24.65pt,7.9pt" to="45.1pt,7.9pt" o:gfxdata="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">
                       <v:stroke endarrow="block"/>
                     </v:line>
                   </w:pict>
@@ -3871,22 +4335,6 @@
         </w:tc>
       </w:tr>
     </w:tbl>
-    <w:p>
-      <w:pPr>
-        <w:tabs>
-          <w:tab w:val="left" w:pos="426"/>
-        </w:tabs>
-        <w:spacing w:after="0" w:line="240" w:lineRule="auto"/>
-        <w:ind w:left="444"/>
-        <w:contextualSpacing/>
-        <w:jc w:val="thaiDistribute"/>
-        <w:rPr>
-          <w:rFonts w:ascii="TH Sarabun New" w:eastAsia="Calibri" w:hAnsi="TH Sarabun New" w:cs="TH Sarabun New"/>
-          <w:sz w:val="32"/>
-          <w:szCs w:val="32"/>
-        </w:rPr>
-      </w:pPr>
-    </w:p>
     <w:p>
       <w:pPr>
         <w:tabs>
@@ -3968,7 +4416,7 @@
               </wp:anchor>
             </w:drawing>
           </mc:Choice>
-          <mc:Fallback>
+          <mc:Fallback xmlns:w16se="http://schemas.microsoft.com/office/word/2015/wordml/symex" xmlns:w16sdtdh="http://schemas.microsoft.com/office/word/2020/wordml/sdtdatahash" xmlns:w16="http://schemas.microsoft.com/office/word/2018/wordml" xmlns:w16cid="http://schemas.microsoft.com/office/word/2016/wordml/cid" xmlns:w16cex="http://schemas.microsoft.com/office/word/2018/wordml/cex" xmlns:w15="http://schemas.microsoft.com/office/word/2012/wordml" xmlns:am3d="http://schemas.microsoft.com/office/drawing/2017/model3d" xmlns:aink="http://schemas.microsoft.com/office/drawing/2016/ink" xmlns:cx8="http://schemas.microsoft.com/office/drawing/2016/5/14/chartex" xmlns:cx7="http://schemas.microsoft.com/office/drawing/2016/5/13/chartex" xmlns:cx6="http://schemas.microsoft.com/office/drawing/2016/5/12/chartex" xmlns:cx5="http://schemas.microsoft.com/office/drawing/2016/5/11/chartex" xmlns:cx4="http://schemas.microsoft.com/office/drawing/2016/5/10/chartex" xmlns:cx3="http://schemas.microsoft.com/office/drawing/2016/5/9/chartex" xmlns:cx2="http://schemas.microsoft.com/office/drawing/2015/10/21/chartex" xmlns:cx1="http://schemas.microsoft.com/office/drawing/2015/9/8/chartex" xmlns:cx="http://schemas.microsoft.com/office/drawing/2014/chartex">
             <w:pict>
               <v:line w14:anchorId="2C9D6C9A" id="Line 33" o:spid="_x0000_s1026" style="position:absolute;z-index:251674624;visibility:visible;mso-wrap-style:square;mso-width-percent:0;mso-height-percent:0;mso-wrap-distance-left:9pt;mso-wrap-distance-top:0;mso-wrap-distance-right:9pt;mso-wrap-distance-bottom:0;mso-position-horizontal:absolute;mso-position-horizontal-relative:text;mso-position-vertical:absolute;mso-position-vertical-relative:text;mso-width-percent:0;mso-height-percent:0;mso-width-relative:page;mso-height-relative:page" from="73.5pt,11pt" to="121.5pt,11pt" o:gfxdata="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">
                 <v:stroke endarrow="block"/>
@@ -3989,7 +4437,7 @@
     </w:p>
     <w:p>
       <w:pPr>
-        <w:pStyle w:val="a3"/>
+        <w:pStyle w:val="ListParagraph"/>
         <w:tabs>
           <w:tab w:val="left" w:pos="0"/>
         </w:tabs>
@@ -4009,7 +4457,7 @@
     </w:p>
     <w:p>
       <w:pPr>
-        <w:pStyle w:val="a3"/>
+        <w:pStyle w:val="ListParagraph"/>
         <w:tabs>
           <w:tab w:val="left" w:pos="0"/>
         </w:tabs>
@@ -4052,7 +4500,7 @@
     </w:p>
     <w:p>
       <w:pPr>
-        <w:pStyle w:val="a3"/>
+        <w:pStyle w:val="ListParagraph"/>
         <w:tabs>
           <w:tab w:val="left" w:pos="0"/>
           <w:tab w:val="left" w:pos="360"/>
@@ -4093,15 +4541,26 @@
           <w:szCs w:val="32"/>
           <w:cs/>
         </w:rPr>
-        <w:t xml:space="preserve"> ได้ระบบเว็บไซต์ </w:t>
-      </w:r>
-      <w:hyperlink r:id="rId12" w:history="1">
+        <w:t xml:space="preserve"> ได้</w:t>
+      </w:r>
+      <w:r>
+        <w:rPr>
+          <w:rFonts w:ascii="TH Sarabun New" w:hAnsi="TH Sarabun New" w:cs="TH Sarabun New" w:hint="cs"/>
+          <w:sz w:val="32"/>
+          <w:szCs w:val="32"/>
+          <w:cs/>
+        </w:rPr>
+        <w:t xml:space="preserve">ระบบเว็บไซต์ </w:t>
+      </w:r>
+      <w:hyperlink r:id="rId13" w:history="1">
         <w:r>
           <w:rPr>
-            <w:rStyle w:val="aa"/>
+            <w:rStyle w:val="Hyperlink"/>
             <w:rFonts w:ascii="TH Sarabun New" w:hAnsi="TH Sarabun New" w:cs="TH Sarabun New"/>
+            <w:color w:val="auto"/>
             <w:sz w:val="32"/>
             <w:szCs w:val="32"/>
+            <w:u w:val="none"/>
           </w:rPr>
           <w:t>www.viicheck.com</w:t>
         </w:r>
@@ -4109,7 +4568,6 @@
       <w:r>
         <w:rPr>
           <w:rFonts w:ascii="TH Sarabun New" w:hAnsi="TH Sarabun New" w:cs="TH Sarabun New"/>
-          <w:color w:val="000000" w:themeColor="text1"/>
           <w:sz w:val="32"/>
           <w:szCs w:val="32"/>
           <w:shd w:val="clear" w:color="auto" w:fill="FFFFFF"/>
@@ -4119,7 +4577,6 @@
       <w:r>
         <w:rPr>
           <w:rFonts w:ascii="TH Sarabun New" w:hAnsi="TH Sarabun New" w:cs="TH Sarabun New" w:hint="cs"/>
-          <w:color w:val="000000" w:themeColor="text1"/>
           <w:sz w:val="32"/>
           <w:szCs w:val="32"/>
           <w:shd w:val="clear" w:color="auto" w:fill="FFFFFF"/>
@@ -4134,12 +4591,21 @@
           <w:szCs w:val="32"/>
           <w:cs/>
         </w:rPr>
-        <w:t>ที่รวบรวมการให้บริการด้านยานพาหนะครบวงจร</w:t>
+        <w:t>ที่รวบรวม</w:t>
+      </w:r>
+      <w:r>
+        <w:rPr>
+          <w:rFonts w:ascii="TH Sarabun New" w:hAnsi="TH Sarabun New" w:cs="TH Sarabun New" w:hint="cs"/>
+          <w:sz w:val="32"/>
+          <w:szCs w:val="32"/>
+          <w:cs/>
+        </w:rPr>
+        <w:t>การให้บริการด้านยานพาหนะครบวงจร</w:t>
       </w:r>
     </w:p>
     <w:p>
       <w:pPr>
-        <w:pStyle w:val="a3"/>
+        <w:pStyle w:val="ListParagraph"/>
         <w:tabs>
           <w:tab w:val="left" w:pos="0"/>
           <w:tab w:val="left" w:pos="360"/>
@@ -4180,12 +4646,12 @@
           <w:shd w:val="clear" w:color="auto" w:fill="FFFFFF"/>
           <w:cs/>
         </w:rPr>
-        <w:t>ตอบสนองแนวคิดและนโยบายของทาง บริษัท ทูบีกรีน จำกัด และเป็นประโยชน์ต่อสังคม</w:t>
+        <w:t>ตอบสนองแนวคิดและนโยบายของบริษัท ทูบีกรีน จำกัด และเป็นประโยชน์ต่อสังคม</w:t>
       </w:r>
     </w:p>
     <w:p>
       <w:pPr>
-        <w:pStyle w:val="a3"/>
+        <w:pStyle w:val="ListParagraph"/>
         <w:tabs>
           <w:tab w:val="left" w:pos="0"/>
           <w:tab w:val="left" w:pos="360"/>
@@ -4202,7 +4668,8 @@
       </w:pPr>
     </w:p>
     <w:sectPr>
-      <w:headerReference w:type="default" r:id="rId13"/>
+      <w:headerReference w:type="default" r:id="rId14"/>
+      <w:headerReference w:type="first" r:id="rId15"/>
       <w:pgSz w:w="11906" w:h="16838" w:code="9"/>
       <w:pgMar w:top="2160" w:right="1440" w:bottom="1440" w:left="2160" w:header="1440" w:footer="706" w:gutter="0"/>
       <w:cols w:space="708"/>
@@ -4214,7 +4681,7 @@
 </file>
 
 <file path=word/endnotes.xml><?xml version="1.0" encoding="utf-8"?>
-<w:endnotes xmlns:wpc="http://schemas.microsoft.com/office/word/2010/wordprocessingCanvas" xmlns:cx="http://schemas.microsoft.com/office/drawing/2014/chartex" xmlns:cx1="http://schemas.microsoft.com/office/drawing/2015/9/8/chartex" xmlns:cx2="http://schemas.microsoft.com/office/drawing/2015/10/21/chartex" xmlns:cx3="http://schemas.microsoft.com/office/drawing/2016/5/9/chartex" xmlns:cx4="http://schemas.microsoft.com/office/drawing/2016/5/10/chartex" xmlns:cx5="http://schemas.microsoft.com/office/drawing/2016/5/11/chartex" xmlns:cx6="http://schemas.microsoft.com/office/drawing/2016/5/12/chartex" xmlns:cx7="http://schemas.microsoft.com/office/drawing/2016/5/13/chartex" xmlns:cx8="http://schemas.microsoft.com/office/drawing/2016/5/14/chartex" xmlns:mc="http://schemas.openxmlformats.org/markup-compatibility/2006" xmlns:aink="http://schemas.microsoft.com/office/drawing/2016/ink" xmlns:am3d="http://schemas.microsoft.com/office/drawing/2017/model3d" xmlns:o="urn:schemas-microsoft-com:office:office" xmlns:r="http://schemas.openxmlformats.org/officeDocument/2006/relationships" xmlns:m="http://schemas.openxmlformats.org/officeDocument/2006/math" xmlns:v="urn:schemas-microsoft-com:vml" xmlns:wp14="http://schemas.microsoft.com/office/word/2010/wordprocessingDrawing" xmlns:wp="http://schemas.openxmlformats.org/drawingml/2006/wordprocessingDrawing" xmlns:w10="urn:schemas-microsoft-com:office:word" xmlns:w="http://schemas.openxmlformats.org/wordprocessingml/2006/main" xmlns:w14="http://schemas.microsoft.com/office/word/2010/wordml" xmlns:w15="http://schemas.microsoft.com/office/word/2012/wordml" xmlns:w16cex="http://schemas.microsoft.com/office/word/2018/wordml/cex" xmlns:w16cid="http://schemas.microsoft.com/office/word/2016/wordml/cid" xmlns:w16="http://schemas.microsoft.com/office/word/2018/wordml" xmlns:w16sdtdh="http://schemas.microsoft.com/office/word/2020/wordml/sdtdatahash" xmlns:w16se="http://schemas.microsoft.com/office/word/2015/wordml/symex" xmlns:wpg="http://schemas.microsoft.com/office/word/2010/wordprocessingGroup" xmlns:wpi="http://schemas.microsoft.com/office/word/2010/wordprocessingInk" xmlns:wne="http://schemas.microsoft.com/office/word/2006/wordml" xmlns:wps="http://schemas.microsoft.com/office/word/2010/wordprocessingShape" mc:Ignorable="w14 w15 w16se w16cid w16 w16cex w16sdtdh wp14">
+<w:endnotes xmlns:wpc="http://schemas.microsoft.com/office/word/2010/wordprocessingCanvas" xmlns:mc="http://schemas.openxmlformats.org/markup-compatibility/2006" xmlns:o="urn:schemas-microsoft-com:office:office" xmlns:r="http://schemas.openxmlformats.org/officeDocument/2006/relationships" xmlns:m="http://schemas.openxmlformats.org/officeDocument/2006/math" xmlns:v="urn:schemas-microsoft-com:vml" xmlns:wp14="http://schemas.microsoft.com/office/word/2010/wordprocessingDrawing" xmlns:wp="http://schemas.openxmlformats.org/drawingml/2006/wordprocessingDrawing" xmlns:w10="urn:schemas-microsoft-com:office:word" xmlns:w="http://schemas.openxmlformats.org/wordprocessingml/2006/main" xmlns:w14="http://schemas.microsoft.com/office/word/2010/wordml" xmlns:wpg="http://schemas.microsoft.com/office/word/2010/wordprocessingGroup" xmlns:wpi="http://schemas.microsoft.com/office/word/2010/wordprocessingInk" xmlns:wne="http://schemas.microsoft.com/office/word/2006/wordml" xmlns:wps="http://schemas.microsoft.com/office/word/2010/wordprocessingShape" mc:Ignorable="w14 wp14">
   <w:endnote w:type="separator" w:id="-1">
     <w:p>
       <w:pPr>
@@ -4239,7 +4706,7 @@
 </file>
 
 <file path=word/footnotes.xml><?xml version="1.0" encoding="utf-8"?>
-<w:footnotes xmlns:wpc="http://schemas.microsoft.com/office/word/2010/wordprocessingCanvas" xmlns:cx="http://schemas.microsoft.com/office/drawing/2014/chartex" xmlns:cx1="http://schemas.microsoft.com/office/drawing/2015/9/8/chartex" xmlns:cx2="http://schemas.microsoft.com/office/drawing/2015/10/21/chartex" xmlns:cx3="http://schemas.microsoft.com/office/drawing/2016/5/9/chartex" xmlns:cx4="http://schemas.microsoft.com/office/drawing/2016/5/10/chartex" xmlns:cx5="http://schemas.microsoft.com/office/drawing/2016/5/11/chartex" xmlns:cx6="http://schemas.microsoft.com/office/drawing/2016/5/12/chartex" xmlns:cx7="http://schemas.microsoft.com/office/drawing/2016/5/13/chartex" xmlns:cx8="http://schemas.microsoft.com/office/drawing/2016/5/14/chartex" xmlns:mc="http://schemas.openxmlformats.org/markup-compatibility/2006" xmlns:aink="http://schemas.microsoft.com/office/drawing/2016/ink" xmlns:am3d="http://schemas.microsoft.com/office/drawing/2017/model3d" xmlns:o="urn:schemas-microsoft-com:office:office" xmlns:r="http://schemas.openxmlformats.org/officeDocument/2006/relationships" xmlns:m="http://schemas.openxmlformats.org/officeDocument/2006/math" xmlns:v="urn:schemas-microsoft-com:vml" xmlns:wp14="http://schemas.microsoft.com/office/word/2010/wordprocessingDrawing" xmlns:wp="http://schemas.openxmlformats.org/drawingml/2006/wordprocessingDrawing" xmlns:w10="urn:schemas-microsoft-com:office:word" xmlns:w="http://schemas.openxmlformats.org/wordprocessingml/2006/main" xmlns:w14="http://schemas.microsoft.com/office/word/2010/wordml" xmlns:w15="http://schemas.microsoft.com/office/word/2012/wordml" xmlns:w16cex="http://schemas.microsoft.com/office/word/2018/wordml/cex" xmlns:w16cid="http://schemas.microsoft.com/office/word/2016/wordml/cid" xmlns:w16="http://schemas.microsoft.com/office/word/2018/wordml" xmlns:w16sdtdh="http://schemas.microsoft.com/office/word/2020/wordml/sdtdatahash" xmlns:w16se="http://schemas.microsoft.com/office/word/2015/wordml/symex" xmlns:wpg="http://schemas.microsoft.com/office/word/2010/wordprocessingGroup" xmlns:wpi="http://schemas.microsoft.com/office/word/2010/wordprocessingInk" xmlns:wne="http://schemas.microsoft.com/office/word/2006/wordml" xmlns:wps="http://schemas.microsoft.com/office/word/2010/wordprocessingShape" mc:Ignorable="w14 w15 w16se w16cid w16 w16cex w16sdtdh wp14">
+<w:footnotes xmlns:wpc="http://schemas.microsoft.com/office/word/2010/wordprocessingCanvas" xmlns:mc="http://schemas.openxmlformats.org/markup-compatibility/2006" xmlns:o="urn:schemas-microsoft-com:office:office" xmlns:r="http://schemas.openxmlformats.org/officeDocument/2006/relationships" xmlns:m="http://schemas.openxmlformats.org/officeDocument/2006/math" xmlns:v="urn:schemas-microsoft-com:vml" xmlns:wp14="http://schemas.microsoft.com/office/word/2010/wordprocessingDrawing" xmlns:wp="http://schemas.openxmlformats.org/drawingml/2006/wordprocessingDrawing" xmlns:w10="urn:schemas-microsoft-com:office:word" xmlns:w="http://schemas.openxmlformats.org/wordprocessingml/2006/main" xmlns:w14="http://schemas.microsoft.com/office/word/2010/wordml" xmlns:wpg="http://schemas.microsoft.com/office/word/2010/wordprocessingGroup" xmlns:wpi="http://schemas.microsoft.com/office/word/2010/wordprocessingInk" xmlns:wne="http://schemas.microsoft.com/office/word/2006/wordml" xmlns:wps="http://schemas.microsoft.com/office/word/2010/wordprocessingShape" mc:Ignorable="w14 wp14">
   <w:footnote w:type="separator" w:id="-1">
     <w:p>
       <w:pPr>
@@ -4264,7 +4731,7 @@
 </file>
 
 <file path=word/header1.xml><?xml version="1.0" encoding="utf-8"?>
-<w:hdr xmlns:wpc="http://schemas.microsoft.com/office/word/2010/wordprocessingCanvas" xmlns:cx="http://schemas.microsoft.com/office/drawing/2014/chartex" xmlns:cx1="http://schemas.microsoft.com/office/drawing/2015/9/8/chartex" xmlns:cx2="http://schemas.microsoft.com/office/drawing/2015/10/21/chartex" xmlns:cx3="http://schemas.microsoft.com/office/drawing/2016/5/9/chartex" xmlns:cx4="http://schemas.microsoft.com/office/drawing/2016/5/10/chartex" xmlns:cx5="http://schemas.microsoft.com/office/drawing/2016/5/11/chartex" xmlns:cx6="http://schemas.microsoft.com/office/drawing/2016/5/12/chartex" xmlns:cx7="http://schemas.microsoft.com/office/drawing/2016/5/13/chartex" xmlns:cx8="http://schemas.microsoft.com/office/drawing/2016/5/14/chartex" xmlns:mc="http://schemas.openxmlformats.org/markup-compatibility/2006" xmlns:aink="http://schemas.microsoft.com/office/drawing/2016/ink" xmlns:am3d="http://schemas.microsoft.com/office/drawing/2017/model3d" xmlns:o="urn:schemas-microsoft-com:office:office" xmlns:r="http://schemas.openxmlformats.org/officeDocument/2006/relationships" xmlns:m="http://schemas.openxmlformats.org/officeDocument/2006/math" xmlns:v="urn:schemas-microsoft-com:vml" xmlns:wp14="http://schemas.microsoft.com/office/word/2010/wordprocessingDrawing" xmlns:wp="http://schemas.openxmlformats.org/drawingml/2006/wordprocessingDrawing" xmlns:w10="urn:schemas-microsoft-com:office:word" xmlns:w="http://schemas.openxmlformats.org/wordprocessingml/2006/main" xmlns:w14="http://schemas.microsoft.com/office/word/2010/wordml" xmlns:w15="http://schemas.microsoft.com/office/word/2012/wordml" xmlns:w16cex="http://schemas.microsoft.com/office/word/2018/wordml/cex" xmlns:w16cid="http://schemas.microsoft.com/office/word/2016/wordml/cid" xmlns:w16="http://schemas.microsoft.com/office/word/2018/wordml" xmlns:w16sdtdh="http://schemas.microsoft.com/office/word/2020/wordml/sdtdatahash" xmlns:w16se="http://schemas.microsoft.com/office/word/2015/wordml/symex" xmlns:wpg="http://schemas.microsoft.com/office/word/2010/wordprocessingGroup" xmlns:wpi="http://schemas.microsoft.com/office/word/2010/wordprocessingInk" xmlns:wne="http://schemas.microsoft.com/office/word/2006/wordml" xmlns:wps="http://schemas.microsoft.com/office/word/2010/wordprocessingShape" mc:Ignorable="w14 w15 w16se w16cid w16 w16cex w16sdtdh wp14">
+<w:hdr xmlns:wpc="http://schemas.microsoft.com/office/word/2010/wordprocessingCanvas" xmlns:mc="http://schemas.openxmlformats.org/markup-compatibility/2006" xmlns:o="urn:schemas-microsoft-com:office:office" xmlns:r="http://schemas.openxmlformats.org/officeDocument/2006/relationships" xmlns:m="http://schemas.openxmlformats.org/officeDocument/2006/math" xmlns:v="urn:schemas-microsoft-com:vml" xmlns:wp14="http://schemas.microsoft.com/office/word/2010/wordprocessingDrawing" xmlns:wp="http://schemas.openxmlformats.org/drawingml/2006/wordprocessingDrawing" xmlns:w10="urn:schemas-microsoft-com:office:word" xmlns:w="http://schemas.openxmlformats.org/wordprocessingml/2006/main" xmlns:w14="http://schemas.microsoft.com/office/word/2010/wordml" xmlns:wpg="http://schemas.microsoft.com/office/word/2010/wordprocessingGroup" xmlns:wpi="http://schemas.microsoft.com/office/word/2010/wordprocessingInk" xmlns:wne="http://schemas.microsoft.com/office/word/2006/wordml" xmlns:wps="http://schemas.microsoft.com/office/word/2010/wordprocessingShape" mc:Ignorable="w14 wp14">
   <w:sdt>
     <w:sdtPr>
       <w:id w:val="-1820338693"/>
@@ -4283,7 +4750,7 @@
     <w:sdtContent>
       <w:p>
         <w:pPr>
-          <w:pStyle w:val="a5"/>
+          <w:pStyle w:val="Header"/>
           <w:jc w:val="right"/>
           <w:rPr>
             <w:rFonts w:ascii="TH Sarabun New" w:hAnsi="TH Sarabun New" w:cs="TH Sarabun New"/>
@@ -4318,11 +4785,12 @@
         <w:r>
           <w:rPr>
             <w:rFonts w:ascii="TH Sarabun New" w:hAnsi="TH Sarabun New" w:cs="TH Sarabun New"/>
+            <w:noProof/>
             <w:sz w:val="32"/>
             <w:szCs w:val="32"/>
             <w:lang w:val="th-TH"/>
           </w:rPr>
-          <w:t>2</w:t>
+          <w:t>3</w:t>
         </w:r>
         <w:r>
           <w:rPr>
@@ -4337,14 +4805,96 @@
   </w:sdt>
   <w:p>
     <w:pPr>
-      <w:pStyle w:val="a5"/>
+      <w:pStyle w:val="Header"/>
+    </w:pPr>
+  </w:p>
+</w:hdr>
+</file>
+
+<file path=word/header2.xml><?xml version="1.0" encoding="utf-8"?>
+<w:hdr xmlns:wpc="http://schemas.microsoft.com/office/word/2010/wordprocessingCanvas" xmlns:mc="http://schemas.openxmlformats.org/markup-compatibility/2006" xmlns:o="urn:schemas-microsoft-com:office:office" xmlns:r="http://schemas.openxmlformats.org/officeDocument/2006/relationships" xmlns:m="http://schemas.openxmlformats.org/officeDocument/2006/math" xmlns:v="urn:schemas-microsoft-com:vml" xmlns:wp14="http://schemas.microsoft.com/office/word/2010/wordprocessingDrawing" xmlns:wp="http://schemas.openxmlformats.org/drawingml/2006/wordprocessingDrawing" xmlns:w10="urn:schemas-microsoft-com:office:word" xmlns:w="http://schemas.openxmlformats.org/wordprocessingml/2006/main" xmlns:w14="http://schemas.microsoft.com/office/word/2010/wordml" xmlns:wpg="http://schemas.microsoft.com/office/word/2010/wordprocessingGroup" xmlns:wpi="http://schemas.microsoft.com/office/word/2010/wordprocessingInk" xmlns:wne="http://schemas.microsoft.com/office/word/2006/wordml" xmlns:wps="http://schemas.microsoft.com/office/word/2010/wordprocessingShape" mc:Ignorable="w14 wp14">
+  <w:sdt>
+    <w:sdtPr>
+      <w:id w:val="-1063638295"/>
+      <w:docPartObj>
+        <w:docPartGallery w:val="Page Numbers (Top of Page)"/>
+        <w:docPartUnique/>
+      </w:docPartObj>
+    </w:sdtPr>
+    <w:sdtEndPr>
+      <w:rPr>
+        <w:rFonts w:ascii="TH Sarabun New" w:hAnsi="TH Sarabun New" w:cs="TH Sarabun New"/>
+        <w:noProof/>
+        <w:sz w:val="32"/>
+        <w:szCs w:val="32"/>
+      </w:rPr>
+    </w:sdtEndPr>
+    <w:sdtContent>
+      <w:p>
+        <w:pPr>
+          <w:pStyle w:val="Header"/>
+          <w:jc w:val="right"/>
+          <w:rPr>
+            <w:rFonts w:ascii="TH Sarabun New" w:hAnsi="TH Sarabun New" w:cs="TH Sarabun New"/>
+            <w:sz w:val="32"/>
+            <w:szCs w:val="32"/>
+          </w:rPr>
+        </w:pPr>
+        <w:r>
+          <w:rPr>
+            <w:rFonts w:ascii="TH Sarabun New" w:hAnsi="TH Sarabun New" w:cs="TH Sarabun New"/>
+            <w:sz w:val="32"/>
+            <w:szCs w:val="32"/>
+          </w:rPr>
+          <w:fldChar w:fldCharType="begin"/>
+        </w:r>
+        <w:r>
+          <w:rPr>
+            <w:rFonts w:ascii="TH Sarabun New" w:hAnsi="TH Sarabun New" w:cs="TH Sarabun New"/>
+            <w:sz w:val="32"/>
+            <w:szCs w:val="32"/>
+          </w:rPr>
+          <w:instrText xml:space="preserve"> PAGE   \* MERGEFORMAT </w:instrText>
+        </w:r>
+        <w:r>
+          <w:rPr>
+            <w:rFonts w:ascii="TH Sarabun New" w:hAnsi="TH Sarabun New" w:cs="TH Sarabun New"/>
+            <w:sz w:val="32"/>
+            <w:szCs w:val="32"/>
+          </w:rPr>
+          <w:fldChar w:fldCharType="separate"/>
+        </w:r>
+        <w:r>
+          <w:rPr>
+            <w:rFonts w:ascii="TH Sarabun New" w:hAnsi="TH Sarabun New" w:cs="TH Sarabun New"/>
+            <w:noProof/>
+            <w:sz w:val="32"/>
+            <w:szCs w:val="32"/>
+          </w:rPr>
+          <w:t>1</w:t>
+        </w:r>
+        <w:r>
+          <w:rPr>
+            <w:rFonts w:ascii="TH Sarabun New" w:hAnsi="TH Sarabun New" w:cs="TH Sarabun New"/>
+            <w:noProof/>
+            <w:sz w:val="32"/>
+            <w:szCs w:val="32"/>
+          </w:rPr>
+          <w:fldChar w:fldCharType="end"/>
+        </w:r>
+      </w:p>
+    </w:sdtContent>
+  </w:sdt>
+  <w:p>
+    <w:pPr>
+      <w:pStyle w:val="Header"/>
     </w:pPr>
   </w:p>
 </w:hdr>
 </file>
 
 <file path=word/styles.xml><?xml version="1.0" encoding="utf-8"?>
-<w:styles xmlns:mc="http://schemas.openxmlformats.org/markup-compatibility/2006" xmlns:r="http://schemas.openxmlformats.org/officeDocument/2006/relationships" xmlns:w="http://schemas.openxmlformats.org/wordprocessingml/2006/main" xmlns:w14="http://schemas.microsoft.com/office/word/2010/wordml" xmlns:w15="http://schemas.microsoft.com/office/word/2012/wordml" xmlns:w16cex="http://schemas.microsoft.com/office/word/2018/wordml/cex" xmlns:w16cid="http://schemas.microsoft.com/office/word/2016/wordml/cid" xmlns:w16="http://schemas.microsoft.com/office/word/2018/wordml" xmlns:w16sdtdh="http://schemas.microsoft.com/office/word/2020/wordml/sdtdatahash" xmlns:w16se="http://schemas.microsoft.com/office/word/2015/wordml/symex" mc:Ignorable="w14 w15 w16se w16cid w16 w16cex w16sdtdh">
+<w:styles xmlns:mc="http://schemas.openxmlformats.org/markup-compatibility/2006" xmlns:r="http://schemas.openxmlformats.org/officeDocument/2006/relationships" xmlns:w="http://schemas.openxmlformats.org/wordprocessingml/2006/main" xmlns:w14="http://schemas.microsoft.com/office/word/2010/wordml" mc:Ignorable="w14">
   <w:docDefaults>
     <w:rPrDefault>
       <w:rPr>
@@ -4360,393 +4910,154 @@
       </w:pPr>
     </w:pPrDefault>
   </w:docDefaults>
-  <w:latentStyles w:defLockedState="0" w:defUIPriority="99" w:defSemiHidden="0" w:defUnhideWhenUsed="0" w:defQFormat="0" w:count="376">
-    <w:lsdException w:name="Normal" w:uiPriority="0" w:qFormat="1"/>
-    <w:lsdException w:name="heading 1" w:uiPriority="9" w:qFormat="1"/>
-    <w:lsdException w:name="heading 2" w:semiHidden="1" w:uiPriority="9" w:unhideWhenUsed="1" w:qFormat="1"/>
-    <w:lsdException w:name="heading 3" w:semiHidden="1" w:uiPriority="9" w:unhideWhenUsed="1" w:qFormat="1"/>
-    <w:lsdException w:name="heading 4" w:semiHidden="1" w:uiPriority="9" w:unhideWhenUsed="1" w:qFormat="1"/>
-    <w:lsdException w:name="heading 5" w:semiHidden="1" w:uiPriority="9" w:unhideWhenUsed="1" w:qFormat="1"/>
-    <w:lsdException w:name="heading 6" w:semiHidden="1" w:uiPriority="9" w:unhideWhenUsed="1" w:qFormat="1"/>
-    <w:lsdException w:name="heading 7" w:semiHidden="1" w:uiPriority="9" w:unhideWhenUsed="1" w:qFormat="1"/>
-    <w:lsdException w:name="heading 8" w:semiHidden="1" w:uiPriority="9" w:unhideWhenUsed="1" w:qFormat="1"/>
-    <w:lsdException w:name="heading 9" w:semiHidden="1" w:uiPriority="9" w:unhideWhenUsed="1" w:qFormat="1"/>
-    <w:lsdException w:name="index 1" w:semiHidden="1" w:unhideWhenUsed="1"/>
-    <w:lsdException w:name="index 2" w:semiHidden="1" w:unhideWhenUsed="1"/>
-    <w:lsdException w:name="index 3" w:semiHidden="1" w:unhideWhenUsed="1"/>
-    <w:lsdException w:name="index 4" w:semiHidden="1" w:unhideWhenUsed="1"/>
-    <w:lsdException w:name="index 5" w:semiHidden="1" w:unhideWhenUsed="1"/>
-    <w:lsdException w:name="index 6" w:semiHidden="1" w:unhideWhenUsed="1"/>
-    <w:lsdException w:name="index 7" w:semiHidden="1" w:unhideWhenUsed="1"/>
-    <w:lsdException w:name="index 8" w:semiHidden="1" w:unhideWhenUsed="1"/>
-    <w:lsdException w:name="index 9" w:semiHidden="1" w:unhideWhenUsed="1"/>
-    <w:lsdException w:name="toc 1" w:semiHidden="1" w:uiPriority="39" w:unhideWhenUsed="1"/>
-    <w:lsdException w:name="toc 2" w:semiHidden="1" w:uiPriority="39" w:unhideWhenUsed="1"/>
-    <w:lsdException w:name="toc 3" w:semiHidden="1" w:uiPriority="39" w:unhideWhenUsed="1"/>
-    <w:lsdException w:name="toc 4" w:semiHidden="1" w:uiPriority="39" w:unhideWhenUsed="1"/>
-    <w:lsdException w:name="toc 5" w:semiHidden="1" w:uiPriority="39" w:unhideWhenUsed="1"/>
-    <w:lsdException w:name="toc 6" w:semiHidden="1" w:uiPriority="39" w:unhideWhenUsed="1"/>
-    <w:lsdException w:name="toc 7" w:semiHidden="1" w:uiPriority="39" w:unhideWhenUsed="1"/>
-    <w:lsdException w:name="toc 8" w:semiHidden="1" w:uiPriority="39" w:unhideWhenUsed="1"/>
-    <w:lsdException w:name="toc 9" w:semiHidden="1" w:uiPriority="39" w:unhideWhenUsed="1"/>
-    <w:lsdException w:name="Normal Indent" w:semiHidden="1" w:unhideWhenUsed="1"/>
-    <w:lsdException w:name="footnote text" w:semiHidden="1" w:unhideWhenUsed="1"/>
-    <w:lsdException w:name="annotation text" w:semiHidden="1" w:unhideWhenUsed="1"/>
-    <w:lsdException w:name="header" w:semiHidden="1" w:unhideWhenUsed="1"/>
-    <w:lsdException w:name="footer" w:semiHidden="1" w:unhideWhenUsed="1"/>
-    <w:lsdException w:name="index heading" w:semiHidden="1" w:unhideWhenUsed="1"/>
-    <w:lsdException w:name="caption" w:semiHidden="1" w:uiPriority="35" w:unhideWhenUsed="1" w:qFormat="1"/>
-    <w:lsdException w:name="table of figures" w:semiHidden="1" w:unhideWhenUsed="1"/>
-    <w:lsdException w:name="envelope address" w:semiHidden="1" w:unhideWhenUsed="1"/>
-    <w:lsdException w:name="envelope return" w:semiHidden="1" w:unhideWhenUsed="1"/>
-    <w:lsdException w:name="footnote reference" w:semiHidden="1" w:unhideWhenUsed="1"/>
-    <w:lsdException w:name="annotation reference" w:semiHidden="1" w:unhideWhenUsed="1"/>
-    <w:lsdException w:name="line number" w:semiHidden="1" w:unhideWhenUsed="1"/>
-    <w:lsdException w:name="page number" w:semiHidden="1" w:unhideWhenUsed="1"/>
-    <w:lsdException w:name="endnote reference" w:semiHidden="1" w:unhideWhenUsed="1"/>
-    <w:lsdException w:name="endnote text" w:semiHidden="1" w:unhideWhenUsed="1"/>
-    <w:lsdException w:name="table of authorities" w:semiHidden="1" w:unhideWhenUsed="1"/>
-    <w:lsdException w:name="macro" w:semiHidden="1" w:unhideWhenUsed="1"/>
-    <w:lsdException w:name="toa heading" w:semiHidden="1" w:unhideWhenUsed="1"/>
-    <w:lsdException w:name="List" w:semiHidden="1" w:unhideWhenUsed="1"/>
-    <w:lsdException w:name="List Bullet" w:semiHidden="1" w:unhideWhenUsed="1"/>
-    <w:lsdException w:name="List Number" w:semiHidden="1" w:unhideWhenUsed="1"/>
-    <w:lsdException w:name="List 2" w:semiHidden="1" w:unhideWhenUsed="1"/>
-    <w:lsdException w:name="List 3" w:semiHidden="1" w:unhideWhenUsed="1"/>
-    <w:lsdException w:name="List 4" w:semiHidden="1" w:unhideWhenUsed="1"/>
-    <w:lsdException w:name="List 5" w:semiHidden="1" w:unhideWhenUsed="1"/>
-    <w:lsdException w:name="List Bullet 2" w:semiHidden="1" w:unhideWhenUsed="1"/>
-    <w:lsdException w:name="List Bullet 3" w:semiHidden="1" w:unhideWhenUsed="1"/>
-    <w:lsdException w:name="List Bullet 4" w:semiHidden="1" w:unhideWhenUsed="1"/>
-    <w:lsdException w:name="List Bullet 5" w:semiHidden="1" w:unhideWhenUsed="1"/>
-    <w:lsdException w:name="List Number 2" w:semiHidden="1" w:unhideWhenUsed="1"/>
-    <w:lsdException w:name="List Number 3" w:semiHidden="1" w:unhideWhenUsed="1"/>
-    <w:lsdException w:name="List Number 4" w:semiHidden="1" w:unhideWhenUsed="1"/>
-    <w:lsdException w:name="List Number 5" w:semiHidden="1" w:unhideWhenUsed="1"/>
-    <w:lsdException w:name="Title" w:uiPriority="10" w:qFormat="1"/>
-    <w:lsdException w:name="Closing" w:semiHidden="1" w:unhideWhenUsed="1"/>
-    <w:lsdException w:name="Signature" w:semiHidden="1" w:unhideWhenUsed="1"/>
-    <w:lsdException w:name="Default Paragraph Font" w:semiHidden="1" w:uiPriority="1" w:unhideWhenUsed="1"/>
-    <w:lsdException w:name="Body Text" w:semiHidden="1" w:unhideWhenUsed="1"/>
-    <w:lsdException w:name="Body Text Indent" w:semiHidden="1" w:unhideWhenUsed="1"/>
-    <w:lsdException w:name="List Continue" w:semiHidden="1" w:unhideWhenUsed="1"/>
-    <w:lsdException w:name="List Continue 2" w:semiHidden="1" w:unhideWhenUsed="1"/>
-    <w:lsdException w:name="List Continue 3" w:semiHidden="1" w:unhideWhenUsed="1"/>
-    <w:lsdException w:name="List Continue 4" w:semiHidden="1" w:unhideWhenUsed="1"/>
-    <w:lsdException w:name="List Continue 5" w:semiHidden="1" w:unhideWhenUsed="1"/>
-    <w:lsdException w:name="Message Header" w:semiHidden="1" w:unhideWhenUsed="1"/>
-    <w:lsdException w:name="Subtitle" w:uiPriority="11" w:qFormat="1"/>
-    <w:lsdException w:name="Salutation" w:semiHidden="1" w:unhideWhenUsed="1"/>
-    <w:lsdException w:name="Date" w:semiHidden="1" w:unhideWhenUsed="1"/>
-    <w:lsdException w:name="Body Text First Indent" w:semiHidden="1" w:unhideWhenUsed="1"/>
-    <w:lsdException w:name="Body Text First Indent 2" w:semiHidden="1" w:unhideWhenUsed="1"/>
-    <w:lsdException w:name="Note Heading" w:semiHidden="1" w:unhideWhenUsed="1"/>
-    <w:lsdException w:name="Body Text 2" w:semiHidden="1" w:unhideWhenUsed="1"/>
-    <w:lsdException w:name="Body Text 3" w:semiHidden="1" w:unhideWhenUsed="1"/>
-    <w:lsdException w:name="Body Text Indent 2" w:semiHidden="1" w:unhideWhenUsed="1"/>
-    <w:lsdException w:name="Body Text Indent 3" w:semiHidden="1" w:unhideWhenUsed="1"/>
-    <w:lsdException w:name="Block Text" w:semiHidden="1" w:unhideWhenUsed="1"/>
-    <w:lsdException w:name="Hyperlink" w:semiHidden="1" w:unhideWhenUsed="1"/>
-    <w:lsdException w:name="FollowedHyperlink" w:semiHidden="1" w:unhideWhenUsed="1"/>
-    <w:lsdException w:name="Strong" w:uiPriority="22" w:qFormat="1"/>
-    <w:lsdException w:name="Emphasis" w:uiPriority="20" w:qFormat="1"/>
-    <w:lsdException w:name="Document Map" w:semiHidden="1" w:unhideWhenUsed="1"/>
-    <w:lsdException w:name="Plain Text" w:semiHidden="1" w:unhideWhenUsed="1"/>
-    <w:lsdException w:name="E-mail Signature" w:semiHidden="1" w:unhideWhenUsed="1"/>
-    <w:lsdException w:name="HTML Top of Form" w:semiHidden="1" w:unhideWhenUsed="1"/>
-    <w:lsdException w:name="HTML Bottom of Form" w:semiHidden="1" w:unhideWhenUsed="1"/>
-    <w:lsdException w:name="Normal (Web)" w:semiHidden="1" w:unhideWhenUsed="1"/>
-    <w:lsdException w:name="HTML Acronym" w:semiHidden="1" w:unhideWhenUsed="1"/>
-    <w:lsdException w:name="HTML Address" w:semiHidden="1" w:unhideWhenUsed="1"/>
-    <w:lsdException w:name="HTML Cite" w:semiHidden="1" w:unhideWhenUsed="1"/>
-    <w:lsdException w:name="HTML Code" w:semiHidden="1" w:unhideWhenUsed="1"/>
-    <w:lsdException w:name="HTML Definition" w:semiHidden="1" w:unhideWhenUsed="1"/>
-    <w:lsdException w:name="HTML Keyboard" w:semiHidden="1" w:unhideWhenUsed="1"/>
-    <w:lsdException w:name="HTML Preformatted" w:semiHidden="1" w:unhideWhenUsed="1"/>
-    <w:lsdException w:name="HTML Sample" w:semiHidden="1" w:unhideWhenUsed="1"/>
-    <w:lsdException w:name="HTML Typewriter" w:semiHidden="1" w:unhideWhenUsed="1"/>
-    <w:lsdException w:name="HTML Variable" w:semiHidden="1" w:unhideWhenUsed="1"/>
-    <w:lsdException w:name="Normal Table" w:semiHidden="1" w:unhideWhenUsed="1"/>
-    <w:lsdException w:name="annotation subject" w:semiHidden="1" w:unhideWhenUsed="1"/>
-    <w:lsdException w:name="No List" w:semiHidden="1" w:unhideWhenUsed="1"/>
-    <w:lsdException w:name="Outline List 1" w:semiHidden="1" w:unhideWhenUsed="1"/>
-    <w:lsdException w:name="Outline List 2" w:semiHidden="1" w:unhideWhenUsed="1"/>
-    <w:lsdException w:name="Outline List 3" w:semiHidden="1" w:unhideWhenUsed="1"/>
-    <w:lsdException w:name="Table Simple 1" w:semiHidden="1" w:unhideWhenUsed="1"/>
-    <w:lsdException w:name="Table Simple 2" w:semiHidden="1" w:unhideWhenUsed="1"/>
-    <w:lsdException w:name="Table Simple 3" w:semiHidden="1" w:unhideWhenUsed="1"/>
-    <w:lsdException w:name="Table Classic 1" w:semiHidden="1" w:unhideWhenUsed="1"/>
-    <w:lsdException w:name="Table Classic 2" w:semiHidden="1" w:unhideWhenUsed="1"/>
-    <w:lsdException w:name="Table Classic 3" w:semiHidden="1" w:unhideWhenUsed="1"/>
-    <w:lsdException w:name="Table Classic 4" w:semiHidden="1" w:unhideWhenUsed="1"/>
-    <w:lsdException w:name="Table Colorful 1" w:semiHidden="1" w:unhideWhenUsed="1"/>
-    <w:lsdException w:name="Table Colorful 2" w:semiHidden="1" w:unhideWhenUsed="1"/>
-    <w:lsdException w:name="Table Colorful 3" w:semiHidden="1" w:unhideWhenUsed="1"/>
-    <w:lsdException w:name="Table Columns 1" w:semiHidden="1" w:unhideWhenUsed="1"/>
-    <w:lsdException w:name="Table Columns 2" w:semiHidden="1" w:unhideWhenUsed="1"/>
-    <w:lsdException w:name="Table Columns 3" w:semiHidden="1" w:unhideWhenUsed="1"/>
-    <w:lsdException w:name="Table Columns 4" w:semiHidden="1" w:unhideWhenUsed="1"/>
-    <w:lsdException w:name="Table Columns 5" w:semiHidden="1" w:unhideWhenUsed="1"/>
-    <w:lsdException w:name="Table Grid 1" w:semiHidden="1" w:unhideWhenUsed="1"/>
-    <w:lsdException w:name="Table Grid 2" w:semiHidden="1" w:unhideWhenUsed="1"/>
-    <w:lsdException w:name="Table Grid 3" w:semiHidden="1" w:unhideWhenUsed="1"/>
-    <w:lsdException w:name="Table Grid 4" w:semiHidden="1" w:unhideWhenUsed="1"/>
-    <w:lsdException w:name="Table Grid 5" w:semiHidden="1" w:unhideWhenUsed="1"/>
-    <w:lsdException w:name="Table Grid 6" w:semiHidden="1" w:unhideWhenUsed="1"/>
-    <w:lsdException w:name="Table Grid 7" w:semiHidden="1" w:unhideWhenUsed="1"/>
-    <w:lsdException w:name="Table Grid 8" w:semiHidden="1" w:unhideWhenUsed="1"/>
-    <w:lsdException w:name="Table List 1" w:semiHidden="1" w:unhideWhenUsed="1"/>
-    <w:lsdException w:name="Table List 2" w:semiHidden="1" w:unhideWhenUsed="1"/>
-    <w:lsdException w:name="Table List 3" w:semiHidden="1" w:unhideWhenUsed="1"/>
-    <w:lsdException w:name="Table List 4" w:semiHidden="1" w:unhideWhenUsed="1"/>
-    <w:lsdException w:name="Table List 5" w:semiHidden="1" w:unhideWhenUsed="1"/>
-    <w:lsdException w:name="Table List 6" w:semiHidden="1" w:unhideWhenUsed="1"/>
-    <w:lsdException w:name="Table List 7" w:semiHidden="1" w:unhideWhenUsed="1"/>
-    <w:lsdException w:name="Table List 8" w:semiHidden="1" w:unhideWhenUsed="1"/>
-    <w:lsdException w:name="Table 3D effects 1" w:semiHidden="1" w:unhideWhenUsed="1"/>
-    <w:lsdException w:name="Table 3D effects 2" w:semiHidden="1" w:unhideWhenUsed="1"/>
-    <w:lsdException w:name="Table 3D effects 3" w:semiHidden="1" w:unhideWhenUsed="1"/>
-    <w:lsdException w:name="Table Contemporary" w:semiHidden="1" w:unhideWhenUsed="1"/>
-    <w:lsdException w:name="Table Elegant" w:semiHidden="1" w:unhideWhenUsed="1"/>
-    <w:lsdException w:name="Table Professional" w:semiHidden="1" w:unhideWhenUsed="1"/>
-    <w:lsdException w:name="Table Subtle 1" w:semiHidden="1" w:unhideWhenUsed="1"/>
-    <w:lsdException w:name="Table Subtle 2" w:semiHidden="1" w:unhideWhenUsed="1"/>
-    <w:lsdException w:name="Table Web 1" w:semiHidden="1" w:unhideWhenUsed="1"/>
-    <w:lsdException w:name="Table Web 2" w:semiHidden="1" w:unhideWhenUsed="1"/>
-    <w:lsdException w:name="Table Web 3" w:semiHidden="1" w:unhideWhenUsed="1"/>
-    <w:lsdException w:name="Balloon Text" w:semiHidden="1" w:unhideWhenUsed="1"/>
-    <w:lsdException w:name="Table Grid" w:uiPriority="0"/>
-    <w:lsdException w:name="Table Theme" w:semiHidden="1" w:unhideWhenUsed="1"/>
-    <w:lsdException w:name="Placeholder Text" w:semiHidden="1"/>
-    <w:lsdException w:name="No Spacing" w:uiPriority="1" w:qFormat="1"/>
-    <w:lsdException w:name="Light Shading" w:uiPriority="60"/>
-    <w:lsdException w:name="Light List" w:uiPriority="61"/>
-    <w:lsdException w:name="Light Grid" w:uiPriority="62"/>
-    <w:lsdException w:name="Medium Shading 1" w:uiPriority="63"/>
-    <w:lsdException w:name="Medium Shading 2" w:uiPriority="64"/>
-    <w:lsdException w:name="Medium List 1" w:uiPriority="65"/>
-    <w:lsdException w:name="Medium List 2" w:uiPriority="66"/>
-    <w:lsdException w:name="Medium Grid 1" w:uiPriority="67"/>
-    <w:lsdException w:name="Medium Grid 2" w:uiPriority="68"/>
-    <w:lsdException w:name="Medium Grid 3" w:uiPriority="69"/>
-    <w:lsdException w:name="Dark List" w:uiPriority="70"/>
-    <w:lsdException w:name="Colorful Shading" w:uiPriority="71"/>
-    <w:lsdException w:name="Colorful List" w:uiPriority="72"/>
-    <w:lsdException w:name="Colorful Grid" w:uiPriority="73"/>
-    <w:lsdException w:name="Light Shading Accent 1" w:uiPriority="60"/>
-    <w:lsdException w:name="Light List Accent 1" w:uiPriority="61"/>
-    <w:lsdException w:name="Light Grid Accent 1" w:uiPriority="62"/>
-    <w:lsdException w:name="Medium Shading 1 Accent 1" w:uiPriority="63"/>
-    <w:lsdException w:name="Medium Shading 2 Accent 1" w:uiPriority="64"/>
-    <w:lsdException w:name="Medium List 1 Accent 1" w:uiPriority="65"/>
-    <w:lsdException w:name="Revision" w:semiHidden="1"/>
-    <w:lsdException w:name="List Paragraph" w:uiPriority="34" w:qFormat="1"/>
-    <w:lsdException w:name="Quote" w:uiPriority="29" w:qFormat="1"/>
-    <w:lsdException w:name="Intense Quote" w:uiPriority="30" w:qFormat="1"/>
-    <w:lsdException w:name="Medium List 2 Accent 1" w:uiPriority="66"/>
-    <w:lsdException w:name="Medium Grid 1 Accent 1" w:uiPriority="67"/>
-    <w:lsdException w:name="Medium Grid 2 Accent 1" w:uiPriority="68"/>
-    <w:lsdException w:name="Medium Grid 3 Accent 1" w:uiPriority="69"/>
-    <w:lsdException w:name="Dark List Accent 1" w:uiPriority="70"/>
-    <w:lsdException w:name="Colorful Shading Accent 1" w:uiPriority="71"/>
-    <w:lsdException w:name="Colorful List Accent 1" w:uiPriority="72"/>
-    <w:lsdException w:name="Colorful Grid Accent 1" w:uiPriority="73"/>
-    <w:lsdException w:name="Light Shading Accent 2" w:uiPriority="60"/>
-    <w:lsdException w:name="Light List Accent 2" w:uiPriority="61"/>
-    <w:lsdException w:name="Light Grid Accent 2" w:uiPriority="62"/>
-    <w:lsdException w:name="Medium Shading 1 Accent 2" w:uiPriority="63"/>
-    <w:lsdException w:name="Medium Shading 2 Accent 2" w:uiPriority="64"/>
-    <w:lsdException w:name="Medium List 1 Accent 2" w:uiPriority="65"/>
-    <w:lsdException w:name="Medium List 2 Accent 2" w:uiPriority="66"/>
-    <w:lsdException w:name="Medium Grid 1 Accent 2" w:uiPriority="67"/>
-    <w:lsdException w:name="Medium Grid 2 Accent 2" w:uiPriority="68"/>
-    <w:lsdException w:name="Medium Grid 3 Accent 2" w:uiPriority="69"/>
-    <w:lsdException w:name="Dark List Accent 2" w:uiPriority="70"/>
-    <w:lsdException w:name="Colorful Shading Accent 2" w:uiPriority="71"/>
-    <w:lsdException w:name="Colorful List Accent 2" w:uiPriority="72"/>
-    <w:lsdException w:name="Colorful Grid Accent 2" w:uiPriority="73"/>
-    <w:lsdException w:name="Light Shading Accent 3" w:uiPriority="60"/>
-    <w:lsdException w:name="Light List Accent 3" w:uiPriority="61"/>
-    <w:lsdException w:name="Light Grid Accent 3" w:uiPriority="62"/>
-    <w:lsdException w:name="Medium Shading 1 Accent 3" w:uiPriority="63"/>
-    <w:lsdException w:name="Medium Shading 2 Accent 3" w:uiPriority="64"/>
-    <w:lsdException w:name="Medium List 1 Accent 3" w:uiPriority="65"/>
-    <w:lsdException w:name="Medium List 2 Accent 3" w:uiPriority="66"/>
-    <w:lsdException w:name="Medium Grid 1 Accent 3" w:uiPriority="67"/>
-    <w:lsdException w:name="Medium Grid 2 Accent 3" w:uiPriority="68"/>
-    <w:lsdException w:name="Medium Grid 3 Accent 3" w:uiPriority="69"/>
-    <w:lsdException w:name="Dark List Accent 3" w:uiPriority="70"/>
-    <w:lsdException w:name="Colorful Shading Accent 3" w:uiPriority="71"/>
-    <w:lsdException w:name="Colorful List Accent 3" w:uiPriority="72"/>
-    <w:lsdException w:name="Colorful Grid Accent 3" w:uiPriority="73"/>
-    <w:lsdException w:name="Light Shading Accent 4" w:uiPriority="60"/>
-    <w:lsdException w:name="Light List Accent 4" w:uiPriority="61"/>
-    <w:lsdException w:name="Light Grid Accent 4" w:uiPriority="62"/>
-    <w:lsdException w:name="Medium Shading 1 Accent 4" w:uiPriority="63"/>
-    <w:lsdException w:name="Medium Shading 2 Accent 4" w:uiPriority="64"/>
-    <w:lsdException w:name="Medium List 1 Accent 4" w:uiPriority="65"/>
-    <w:lsdException w:name="Medium List 2 Accent 4" w:uiPriority="66"/>
-    <w:lsdException w:name="Medium Grid 1 Accent 4" w:uiPriority="67"/>
-    <w:lsdException w:name="Medium Grid 2 Accent 4" w:uiPriority="68"/>
-    <w:lsdException w:name="Medium Grid 3 Accent 4" w:uiPriority="69"/>
-    <w:lsdException w:name="Dark List Accent 4" w:uiPriority="70"/>
-    <w:lsdException w:name="Colorful Shading Accent 4" w:uiPriority="71"/>
-    <w:lsdException w:name="Colorful List Accent 4" w:uiPriority="72"/>
-    <w:lsdException w:name="Colorful Grid Accent 4" w:uiPriority="73"/>
-    <w:lsdException w:name="Light Shading Accent 5" w:uiPriority="60"/>
-    <w:lsdException w:name="Light List Accent 5" w:uiPriority="61"/>
-    <w:lsdException w:name="Light Grid Accent 5" w:uiPriority="62"/>
-    <w:lsdException w:name="Medium Shading 1 Accent 5" w:uiPriority="63"/>
-    <w:lsdException w:name="Medium Shading 2 Accent 5" w:uiPriority="64"/>
-    <w:lsdException w:name="Medium List 1 Accent 5" w:uiPriority="65"/>
-    <w:lsdException w:name="Medium List 2 Accent 5" w:uiPriority="66"/>
-    <w:lsdException w:name="Medium Grid 1 Accent 5" w:uiPriority="67"/>
-    <w:lsdException w:name="Medium Grid 2 Accent 5" w:uiPriority="68"/>
-    <w:lsdException w:name="Medium Grid 3 Accent 5" w:uiPriority="69"/>
-    <w:lsdException w:name="Dark List Accent 5" w:uiPriority="70"/>
-    <w:lsdException w:name="Colorful Shading Accent 5" w:uiPriority="71"/>
-    <w:lsdException w:name="Colorful List Accent 5" w:uiPriority="72"/>
-    <w:lsdException w:name="Colorful Grid Accent 5" w:uiPriority="73"/>
-    <w:lsdException w:name="Light Shading Accent 6" w:uiPriority="60"/>
-    <w:lsdException w:name="Light List Accent 6" w:uiPriority="61"/>
-    <w:lsdException w:name="Light Grid Accent 6" w:uiPriority="62"/>
-    <w:lsdException w:name="Medium Shading 1 Accent 6" w:uiPriority="63"/>
-    <w:lsdException w:name="Medium Shading 2 Accent 6" w:uiPriority="64"/>
-    <w:lsdException w:name="Medium List 1 Accent 6" w:uiPriority="65"/>
-    <w:lsdException w:name="Medium List 2 Accent 6" w:uiPriority="66"/>
-    <w:lsdException w:name="Medium Grid 1 Accent 6" w:uiPriority="67"/>
-    <w:lsdException w:name="Medium Grid 2 Accent 6" w:uiPriority="68"/>
-    <w:lsdException w:name="Medium Grid 3 Accent 6" w:uiPriority="69"/>
-    <w:lsdException w:name="Dark List Accent 6" w:uiPriority="70"/>
-    <w:lsdException w:name="Colorful Shading Accent 6" w:uiPriority="71"/>
-    <w:lsdException w:name="Colorful List Accent 6" w:uiPriority="72"/>
-    <w:lsdException w:name="Colorful Grid Accent 6" w:uiPriority="73"/>
-    <w:lsdException w:name="Subtle Emphasis" w:uiPriority="19" w:qFormat="1"/>
-    <w:lsdException w:name="Intense Emphasis" w:uiPriority="21" w:qFormat="1"/>
-    <w:lsdException w:name="Subtle Reference" w:uiPriority="31" w:qFormat="1"/>
-    <w:lsdException w:name="Intense Reference" w:uiPriority="32" w:qFormat="1"/>
-    <w:lsdException w:name="Book Title" w:uiPriority="33" w:qFormat="1"/>
-    <w:lsdException w:name="Bibliography" w:semiHidden="1" w:uiPriority="37" w:unhideWhenUsed="1"/>
-    <w:lsdException w:name="TOC Heading" w:semiHidden="1" w:uiPriority="39" w:unhideWhenUsed="1" w:qFormat="1"/>
-    <w:lsdException w:name="Plain Table 1" w:uiPriority="41"/>
-    <w:lsdException w:name="Plain Table 2" w:uiPriority="42"/>
-    <w:lsdException w:name="Plain Table 3" w:uiPriority="43"/>
-    <w:lsdException w:name="Plain Table 4" w:uiPriority="44"/>
-    <w:lsdException w:name="Plain Table 5" w:uiPriority="45"/>
-    <w:lsdException w:name="Grid Table Light" w:uiPriority="40"/>
-    <w:lsdException w:name="Grid Table 1 Light" w:uiPriority="46"/>
-    <w:lsdException w:name="Grid Table 2" w:uiPriority="47"/>
-    <w:lsdException w:name="Grid Table 3" w:uiPriority="48"/>
-    <w:lsdException w:name="Grid Table 4" w:uiPriority="49"/>
-    <w:lsdException w:name="Grid Table 5 Dark" w:uiPriority="50"/>
-    <w:lsdException w:name="Grid Table 6 Colorful" w:uiPriority="51"/>
-    <w:lsdException w:name="Grid Table 7 Colorful" w:uiPriority="52"/>
-    <w:lsdException w:name="Grid Table 1 Light Accent 1" w:uiPriority="46"/>
-    <w:lsdException w:name="Grid Table 2 Accent 1" w:uiPriority="47"/>
-    <w:lsdException w:name="Grid Table 3 Accent 1" w:uiPriority="48"/>
-    <w:lsdException w:name="Grid Table 4 Accent 1" w:uiPriority="49"/>
-    <w:lsdException w:name="Grid Table 5 Dark Accent 1" w:uiPriority="50"/>
-    <w:lsdException w:name="Grid Table 6 Colorful Accent 1" w:uiPriority="51"/>
-    <w:lsdException w:name="Grid Table 7 Colorful Accent 1" w:uiPriority="52"/>
-    <w:lsdException w:name="Grid Table 1 Light Accent 2" w:uiPriority="46"/>
-    <w:lsdException w:name="Grid Table 2 Accent 2" w:uiPriority="47"/>
-    <w:lsdException w:name="Grid Table 3 Accent 2" w:uiPriority="48"/>
-    <w:lsdException w:name="Grid Table 4 Accent 2" w:uiPriority="49"/>
-    <w:lsdException w:name="Grid Table 5 Dark Accent 2" w:uiPriority="50"/>
-    <w:lsdException w:name="Grid Table 6 Colorful Accent 2" w:uiPriority="51"/>
-    <w:lsdException w:name="Grid Table 7 Colorful Accent 2" w:uiPriority="52"/>
-    <w:lsdException w:name="Grid Table 1 Light Accent 3" w:uiPriority="46"/>
-    <w:lsdException w:name="Grid Table 2 Accent 3" w:uiPriority="47"/>
-    <w:lsdException w:name="Grid Table 3 Accent 3" w:uiPriority="48"/>
-    <w:lsdException w:name="Grid Table 4 Accent 3" w:uiPriority="49"/>
-    <w:lsdException w:name="Grid Table 5 Dark Accent 3" w:uiPriority="50"/>
-    <w:lsdException w:name="Grid Table 6 Colorful Accent 3" w:uiPriority="51"/>
-    <w:lsdException w:name="Grid Table 7 Colorful Accent 3" w:uiPriority="52"/>
-    <w:lsdException w:name="Grid Table 1 Light Accent 4" w:uiPriority="46"/>
-    <w:lsdException w:name="Grid Table 2 Accent 4" w:uiPriority="47"/>
-    <w:lsdException w:name="Grid Table 3 Accent 4" w:uiPriority="48"/>
-    <w:lsdException w:name="Grid Table 4 Accent 4" w:uiPriority="49"/>
-    <w:lsdException w:name="Grid Table 5 Dark Accent 4" w:uiPriority="50"/>
-    <w:lsdException w:name="Grid Table 6 Colorful Accent 4" w:uiPriority="51"/>
-    <w:lsdException w:name="Grid Table 7 Colorful Accent 4" w:uiPriority="52"/>
-    <w:lsdException w:name="Grid Table 1 Light Accent 5" w:uiPriority="46"/>
-    <w:lsdException w:name="Grid Table 2 Accent 5" w:uiPriority="47"/>
-    <w:lsdException w:name="Grid Table 3 Accent 5" w:uiPriority="48"/>
-    <w:lsdException w:name="Grid Table 4 Accent 5" w:uiPriority="49"/>
-    <w:lsdException w:name="Grid Table 5 Dark Accent 5" w:uiPriority="50"/>
-    <w:lsdException w:name="Grid Table 6 Colorful Accent 5" w:uiPriority="51"/>
-    <w:lsdException w:name="Grid Table 7 Colorful Accent 5" w:uiPriority="52"/>
-    <w:lsdException w:name="Grid Table 1 Light Accent 6" w:uiPriority="46"/>
-    <w:lsdException w:name="Grid Table 2 Accent 6" w:uiPriority="47"/>
-    <w:lsdException w:name="Grid Table 3 Accent 6" w:uiPriority="48"/>
-    <w:lsdException w:name="Grid Table 4 Accent 6" w:uiPriority="49"/>
-    <w:lsdException w:name="Grid Table 5 Dark Accent 6" w:uiPriority="50"/>
-    <w:lsdException w:name="Grid Table 6 Colorful Accent 6" w:uiPriority="51"/>
-    <w:lsdException w:name="Grid Table 7 Colorful Accent 6" w:uiPriority="52"/>
-    <w:lsdException w:name="List Table 1 Light" w:uiPriority="46"/>
-    <w:lsdException w:name="List Table 2" w:uiPriority="47"/>
-    <w:lsdException w:name="List Table 3" w:uiPriority="48"/>
-    <w:lsdException w:name="List Table 4" w:uiPriority="49"/>
-    <w:lsdException w:name="List Table 5 Dark" w:uiPriority="50"/>
-    <w:lsdException w:name="List Table 6 Colorful" w:uiPriority="51"/>
-    <w:lsdException w:name="List Table 7 Colorful" w:uiPriority="52"/>
-    <w:lsdException w:name="List Table 1 Light Accent 1" w:uiPriority="46"/>
-    <w:lsdException w:name="List Table 2 Accent 1" w:uiPriority="47"/>
-    <w:lsdException w:name="List Table 3 Accent 1" w:uiPriority="48"/>
-    <w:lsdException w:name="List Table 4 Accent 1" w:uiPriority="49"/>
-    <w:lsdException w:name="List Table 5 Dark Accent 1" w:uiPriority="50"/>
-    <w:lsdException w:name="List Table 6 Colorful Accent 1" w:uiPriority="51"/>
-    <w:lsdException w:name="List Table 7 Colorful Accent 1" w:uiPriority="52"/>
-    <w:lsdException w:name="List Table 1 Light Accent 2" w:uiPriority="46"/>
-    <w:lsdException w:name="List Table 2 Accent 2" w:uiPriority="47"/>
-    <w:lsdException w:name="List Table 3 Accent 2" w:uiPriority="48"/>
-    <w:lsdException w:name="List Table 4 Accent 2" w:uiPriority="49"/>
-    <w:lsdException w:name="List Table 5 Dark Accent 2" w:uiPriority="50"/>
-    <w:lsdException w:name="List Table 6 Colorful Accent 2" w:uiPriority="51"/>
-    <w:lsdException w:name="List Table 7 Colorful Accent 2" w:uiPriority="52"/>
-    <w:lsdException w:name="List Table 1 Light Accent 3" w:uiPriority="46"/>
-    <w:lsdException w:name="List Table 2 Accent 3" w:uiPriority="47"/>
-    <w:lsdException w:name="List Table 3 Accent 3" w:uiPriority="48"/>
-    <w:lsdException w:name="List Table 4 Accent 3" w:uiPriority="49"/>
-    <w:lsdException w:name="List Table 5 Dark Accent 3" w:uiPriority="50"/>
-    <w:lsdException w:name="List Table 6 Colorful Accent 3" w:uiPriority="51"/>
-    <w:lsdException w:name="List Table 7 Colorful Accent 3" w:uiPriority="52"/>
-    <w:lsdException w:name="List Table 1 Light Accent 4" w:uiPriority="46"/>
-    <w:lsdException w:name="List Table 2 Accent 4" w:uiPriority="47"/>
-    <w:lsdException w:name="List Table 3 Accent 4" w:uiPriority="48"/>
-    <w:lsdException w:name="List Table 4 Accent 4" w:uiPriority="49"/>
-    <w:lsdException w:name="List Table 5 Dark Accent 4" w:uiPriority="50"/>
-    <w:lsdException w:name="List Table 6 Colorful Accent 4" w:uiPriority="51"/>
-    <w:lsdException w:name="List Table 7 Colorful Accent 4" w:uiPriority="52"/>
-    <w:lsdException w:name="List Table 1 Light Accent 5" w:uiPriority="46"/>
-    <w:lsdException w:name="List Table 2 Accent 5" w:uiPriority="47"/>
-    <w:lsdException w:name="List Table 3 Accent 5" w:uiPriority="48"/>
-    <w:lsdException w:name="List Table 4 Accent 5" w:uiPriority="49"/>
-    <w:lsdException w:name="List Table 5 Dark Accent 5" w:uiPriority="50"/>
-    <w:lsdException w:name="List Table 6 Colorful Accent 5" w:uiPriority="51"/>
-    <w:lsdException w:name="List Table 7 Colorful Accent 5" w:uiPriority="52"/>
-    <w:lsdException w:name="List Table 1 Light Accent 6" w:uiPriority="46"/>
-    <w:lsdException w:name="List Table 2 Accent 6" w:uiPriority="47"/>
-    <w:lsdException w:name="List Table 3 Accent 6" w:uiPriority="48"/>
-    <w:lsdException w:name="List Table 4 Accent 6" w:uiPriority="49"/>
-    <w:lsdException w:name="List Table 5 Dark Accent 6" w:uiPriority="50"/>
-    <w:lsdException w:name="List Table 6 Colorful Accent 6" w:uiPriority="51"/>
-    <w:lsdException w:name="List Table 7 Colorful Accent 6" w:uiPriority="52"/>
-    <w:lsdException w:name="Mention" w:semiHidden="1" w:unhideWhenUsed="1"/>
-    <w:lsdException w:name="Smart Hyperlink" w:semiHidden="1" w:unhideWhenUsed="1"/>
-    <w:lsdException w:name="Hashtag" w:semiHidden="1" w:unhideWhenUsed="1"/>
-    <w:lsdException w:name="Unresolved Mention" w:semiHidden="1" w:unhideWhenUsed="1"/>
-    <w:lsdException w:name="Smart Link" w:semiHidden="1" w:unhideWhenUsed="1"/>
+  <w:latentStyles w:defLockedState="0" w:defUIPriority="99" w:defSemiHidden="1" w:defUnhideWhenUsed="1" w:defQFormat="0" w:count="267">
+    <w:lsdException w:name="Normal" w:semiHidden="0" w:uiPriority="0" w:unhideWhenUsed="0" w:qFormat="1"/>
+    <w:lsdException w:name="heading 1" w:semiHidden="0" w:uiPriority="9" w:unhideWhenUsed="0" w:qFormat="1"/>
+    <w:lsdException w:name="heading 2" w:uiPriority="9" w:qFormat="1"/>
+    <w:lsdException w:name="heading 3" w:uiPriority="9" w:qFormat="1"/>
+    <w:lsdException w:name="heading 4" w:uiPriority="9" w:qFormat="1"/>
+    <w:lsdException w:name="heading 5" w:uiPriority="9" w:qFormat="1"/>
+    <w:lsdException w:name="heading 6" w:uiPriority="9" w:qFormat="1"/>
+    <w:lsdException w:name="heading 7" w:uiPriority="9" w:qFormat="1"/>
+    <w:lsdException w:name="heading 8" w:uiPriority="9" w:qFormat="1"/>
+    <w:lsdException w:name="heading 9" w:uiPriority="9" w:qFormat="1"/>
+    <w:lsdException w:name="toc 1" w:uiPriority="39"/>
+    <w:lsdException w:name="toc 2" w:uiPriority="39"/>
+    <w:lsdException w:name="toc 3" w:uiPriority="39"/>
+    <w:lsdException w:name="toc 4" w:uiPriority="39"/>
+    <w:lsdException w:name="toc 5" w:uiPriority="39"/>
+    <w:lsdException w:name="toc 6" w:uiPriority="39"/>
+    <w:lsdException w:name="toc 7" w:uiPriority="39"/>
+    <w:lsdException w:name="toc 8" w:uiPriority="39"/>
+    <w:lsdException w:name="toc 9" w:uiPriority="39"/>
+    <w:lsdException w:name="caption" w:uiPriority="35" w:qFormat="1"/>
+    <w:lsdException w:name="Title" w:semiHidden="0" w:uiPriority="10" w:unhideWhenUsed="0" w:qFormat="1"/>
+    <w:lsdException w:name="Default Paragraph Font" w:uiPriority="1"/>
+    <w:lsdException w:name="Subtitle" w:semiHidden="0" w:uiPriority="11" w:unhideWhenUsed="0" w:qFormat="1"/>
+    <w:lsdException w:name="Strong" w:semiHidden="0" w:uiPriority="22" w:unhideWhenUsed="0" w:qFormat="1"/>
+    <w:lsdException w:name="Emphasis" w:semiHidden="0" w:uiPriority="20" w:unhideWhenUsed="0" w:qFormat="1"/>
+    <w:lsdException w:name="Table Grid" w:semiHidden="0" w:uiPriority="0" w:unhideWhenUsed="0"/>
+    <w:lsdException w:name="Placeholder Text" w:unhideWhenUsed="0"/>
+    <w:lsdException w:name="No Spacing" w:semiHidden="0" w:uiPriority="1" w:unhideWhenUsed="0" w:qFormat="1"/>
+    <w:lsdException w:name="Light Shading" w:semiHidden="0" w:uiPriority="60" w:unhideWhenUsed="0"/>
+    <w:lsdException w:name="Light List" w:semiHidden="0" w:uiPriority="61" w:unhideWhenUsed="0"/>
+    <w:lsdException w:name="Light Grid" w:semiHidden="0" w:uiPriority="62" w:unhideWhenUsed="0"/>
+    <w:lsdException w:name="Medium Shading 1" w:semiHidden="0" w:uiPriority="63" w:unhideWhenUsed="0"/>
+    <w:lsdException w:name="Medium Shading 2" w:semiHidden="0" w:uiPriority="64" w:unhideWhenUsed="0"/>
+    <w:lsdException w:name="Medium List 1" w:semiHidden="0" w:uiPriority="65" w:unhideWhenUsed="0"/>
+    <w:lsdException w:name="Medium List 2" w:semiHidden="0" w:uiPriority="66" w:unhideWhenUsed="0"/>
+    <w:lsdException w:name="Medium Grid 1" w:semiHidden="0" w:uiPriority="67" w:unhideWhenUsed="0"/>
+    <w:lsdException w:name="Medium Grid 2" w:semiHidden="0" w:uiPriority="68" w:unhideWhenUsed="0"/>
+    <w:lsdException w:name="Medium Grid 3" w:semiHidden="0" w:uiPriority="69" w:unhideWhenUsed="0"/>
+    <w:lsdException w:name="Dark List" w:semiHidden="0" w:uiPriority="70" w:unhideWhenUsed="0"/>
+    <w:lsdException w:name="Colorful Shading" w:semiHidden="0" w:uiPriority="71" w:unhideWhenUsed="0"/>
+    <w:lsdException w:name="Colorful List" w:semiHidden="0" w:uiPriority="72" w:unhideWhenUsed="0"/>
+    <w:lsdException w:name="Colorful Grid" w:semiHidden="0" w:uiPriority="73" w:unhideWhenUsed="0"/>
+    <w:lsdException w:name="Light Shading Accent 1" w:semiHidden="0" w:uiPriority="60" w:unhideWhenUsed="0"/>
+    <w:lsdException w:name="Light List Accent 1" w:semiHidden="0" w:uiPriority="61" w:unhideWhenUsed="0"/>
+    <w:lsdException w:name="Light Grid Accent 1" w:semiHidden="0" w:uiPriority="62" w:unhideWhenUsed="0"/>
+    <w:lsdException w:name="Medium Shading 1 Accent 1" w:semiHidden="0" w:uiPriority="63" w:unhideWhenUsed="0"/>
+    <w:lsdException w:name="Medium Shading 2 Accent 1" w:semiHidden="0" w:uiPriority="64" w:unhideWhenUsed="0"/>
+    <w:lsdException w:name="Medium List 1 Accent 1" w:semiHidden="0" w:uiPriority="65" w:unhideWhenUsed="0"/>
+    <w:lsdException w:name="Revision" w:unhideWhenUsed="0"/>
+    <w:lsdException w:name="List Paragraph" w:semiHidden="0" w:uiPriority="34" w:unhideWhenUsed="0" w:qFormat="1"/>
+    <w:lsdException w:name="Quote" w:semiHidden="0" w:uiPriority="29" w:unhideWhenUsed="0" w:qFormat="1"/>
+    <w:lsdException w:name="Intense Quote" w:semiHidden="0" w:uiPriority="30" w:unhideWhenUsed="0" w:qFormat="1"/>
+    <w:lsdException w:name="Medium List 2 Accent 1" w:semiHidden="0" w:uiPriority="66" w:unhideWhenUsed="0"/>
+    <w:lsdException w:name="Medium Grid 1 Accent 1" w:semiHidden="0" w:uiPriority="67" w:unhideWhenUsed="0"/>
+    <w:lsdException w:name="Medium Grid 2 Accent 1" w:semiHidden="0" w:uiPriority="68" w:unhideWhenUsed="0"/>
+    <w:lsdException w:name="Medium Grid 3 Accent 1" w:semiHidden="0" w:uiPriority="69" w:unhideWhenUsed="0"/>
+    <w:lsdException w:name="Dark List Accent 1" w:semiHidden="0" w:uiPriority="70" w:unhideWhenUsed="0"/>
+    <w:lsdException w:name="Colorful Shading Accent 1" w:semiHidden="0" w:uiPriority="71" w:unhideWhenUsed="0"/>
+    <w:lsdException w:name="Colorful List Accent 1" w:semiHidden="0" w:uiPriority="72" w:unhideWhenUsed="0"/>
+    <w:lsdException w:name="Colorful Grid Accent 1" w:semiHidden="0" w:uiPriority="73" w:unhideWhenUsed="0"/>
+    <w:lsdException w:name="Light Shading Accent 2" w:semiHidden="0" w:uiPriority="60" w:unhideWhenUsed="0"/>
+    <w:lsdException w:name="Light List Accent 2" w:semiHidden="0" w:uiPriority="61" w:unhideWhenUsed="0"/>
+    <w:lsdException w:name="Light Grid Accent 2" w:semiHidden="0" w:uiPriority="62" w:unhideWhenUsed="0"/>
+    <w:lsdException w:name="Medium Shading 1 Accent 2" w:semiHidden="0" w:uiPriority="63" w:unhideWhenUsed="0"/>
+    <w:lsdException w:name="Medium Shading 2 Accent 2" w:semiHidden="0" w:uiPriority="64" w:unhideWhenUsed="0"/>
+    <w:lsdException w:name="Medium List 1 Accent 2" w:semiHidden="0" w:uiPriority="65" w:unhideWhenUsed="0"/>
+    <w:lsdException w:name="Medium List 2 Accent 2" w:semiHidden="0" w:uiPriority="66" w:unhideWhenUsed="0"/>
+    <w:lsdException w:name="Medium Grid 1 Accent 2" w:semiHidden="0" w:uiPriority="67" w:unhideWhenUsed="0"/>
+    <w:lsdException w:name="Medium Grid 2 Accent 2" w:semiHidden="0" w:uiPriority="68" w:unhideWhenUsed="0"/>
+    <w:lsdException w:name="Medium Grid 3 Accent 2" w:semiHidden="0" w:uiPriority="69" w:unhideWhenUsed="0"/>
+    <w:lsdException w:name="Dark List Accent 2" w:semiHidden="0" w:uiPriority="70" w:unhideWhenUsed="0"/>
+    <w:lsdException w:name="Colorful Shading Accent 2" w:semiHidden="0" w:uiPriority="71" w:unhideWhenUsed="0"/>
+    <w:lsdException w:name="Colorful List Accent 2" w:semiHidden="0" w:uiPriority="72" w:unhideWhenUsed="0"/>
+    <w:lsdException w:name="Colorful Grid Accent 2" w:semiHidden="0" w:uiPriority="73" w:unhideWhenUsed="0"/>
+    <w:lsdException w:name="Light Shading Accent 3" w:semiHidden="0" w:uiPriority="60" w:unhideWhenUsed="0"/>
+    <w:lsdException w:name="Light List Accent 3" w:semiHidden="0" w:uiPriority="61" w:unhideWhenUsed="0"/>
+    <w:lsdException w:name="Light Grid Accent 3" w:semiHidden="0" w:uiPriority="62" w:unhideWhenUsed="0"/>
+    <w:lsdException w:name="Medium Shading 1 Accent 3" w:semiHidden="0" w:uiPriority="63" w:unhideWhenUsed="0"/>
+    <w:lsdException w:name="Medium Shading 2 Accent 3" w:semiHidden="0" w:uiPriority="64" w:unhideWhenUsed="0"/>
+    <w:lsdException w:name="Medium List 1 Accent 3" w:semiHidden="0" w:uiPriority="65" w:unhideWhenUsed="0"/>
+    <w:lsdException w:name="Medium List 2 Accent 3" w:semiHidden="0" w:uiPriority="66" w:unhideWhenUsed="0"/>
+    <w:lsdException w:name="Medium Grid 1 Accent 3" w:semiHidden="0" w:uiPriority="67" w:unhideWhenUsed="0"/>
+    <w:lsdException w:name="Medium Grid 2 Accent 3" w:semiHidden="0" w:uiPriority="68" w:unhideWhenUsed="0"/>
+    <w:lsdException w:name="Medium Grid 3 Accent 3" w:semiHidden="0" w:uiPriority="69" w:unhideWhenUsed="0"/>
+    <w:lsdException w:name="Dark List Accent 3" w:semiHidden="0" w:uiPriority="70" w:unhideWhenUsed="0"/>
+    <w:lsdException w:name="Colorful Shading Accent 3" w:semiHidden="0" w:uiPriority="71" w:unhideWhenUsed="0"/>
+    <w:lsdException w:name="Colorful List Accent 3" w:semiHidden="0" w:uiPriority="72" w:unhideWhenUsed="0"/>
+    <w:lsdException w:name="Colorful Grid Accent 3" w:semiHidden="0" w:uiPriority="73" w:unhideWhenUsed="0"/>
+    <w:lsdException w:name="Light Shading Accent 4" w:semiHidden="0" w:uiPriority="60" w:unhideWhenUsed="0"/>
+    <w:lsdException w:name="Light List Accent 4" w:semiHidden="0" w:uiPriority="61" w:unhideWhenUsed="0"/>
+    <w:lsdException w:name="Light Grid Accent 4" w:semiHidden="0" w:uiPriority="62" w:unhideWhenUsed="0"/>
+    <w:lsdException w:name="Medium Shading 1 Accent 4" w:semiHidden="0" w:uiPriority="63" w:unhideWhenUsed="0"/>
+    <w:lsdException w:name="Medium Shading 2 Accent 4" w:semiHidden="0" w:uiPriority="64" w:unhideWhenUsed="0"/>
+    <w:lsdException w:name="Medium List 1 Accent 4" w:semiHidden="0" w:uiPriority="65" w:unhideWhenUsed="0"/>
+    <w:lsdException w:name="Medium List 2 Accent 4" w:semiHidden="0" w:uiPriority="66" w:unhideWhenUsed="0"/>
+    <w:lsdException w:name="Medium Grid 1 Accent 4" w:semiHidden="0" w:uiPriority="67" w:unhideWhenUsed="0"/>
+    <w:lsdException w:name="Medium Grid 2 Accent 4" w:semiHidden="0" w:uiPriority="68" w:unhideWhenUsed="0"/>
+    <w:lsdException w:name="Medium Grid 3 Accent 4" w:semiHidden="0" w:uiPriority="69" w:unhideWhenUsed="0"/>
+    <w:lsdException w:name="Dark List Accent 4" w:semiHidden="0" w:uiPriority="70" w:unhideWhenUsed="0"/>
+    <w:lsdException w:name="Colorful Shading Accent 4" w:semiHidden="0" w:uiPriority="71" w:unhideWhenUsed="0"/>
+    <w:lsdException w:name="Colorful List Accent 4" w:semiHidden="0" w:uiPriority="72" w:unhideWhenUsed="0"/>
+    <w:lsdException w:name="Colorful Grid Accent 4" w:semiHidden="0" w:uiPriority="73" w:unhideWhenUsed="0"/>
+    <w:lsdException w:name="Light Shading Accent 5" w:semiHidden="0" w:uiPriority="60" w:unhideWhenUsed="0"/>
+    <w:lsdException w:name="Light List Accent 5" w:semiHidden="0" w:uiPriority="61" w:unhideWhenUsed="0"/>
+    <w:lsdException w:name="Light Grid Accent 5" w:semiHidden="0" w:uiPriority="62" w:unhideWhenUsed="0"/>
+    <w:lsdException w:name="Medium Shading 1 Accent 5" w:semiHidden="0" w:uiPriority="63" w:unhideWhenUsed="0"/>
+    <w:lsdException w:name="Medium Shading 2 Accent 5" w:semiHidden="0" w:uiPriority="64" w:unhideWhenUsed="0"/>
+    <w:lsdException w:name="Medium List 1 Accent 5" w:semiHidden="0" w:uiPriority="65" w:unhideWhenUsed="0"/>
+    <w:lsdException w:name="Medium List 2 Accent 5" w:semiHidden="0" w:uiPriority="66" w:unhideWhenUsed="0"/>
+    <w:lsdException w:name="Medium Grid 1 Accent 5" w:semiHidden="0" w:uiPriority="67" w:unhideWhenUsed="0"/>
+    <w:lsdException w:name="Medium Grid 2 Accent 5" w:semiHidden="0" w:uiPriority="68" w:unhideWhenUsed="0"/>
+    <w:lsdException w:name="Medium Grid 3 Accent 5" w:semiHidden="0" w:uiPriority="69" w:unhideWhenUsed="0"/>
+    <w:lsdException w:name="Dark List Accent 5" w:semiHidden="0" w:uiPriority="70" w:unhideWhenUsed="0"/>
+    <w:lsdException w:name="Colorful Shading Accent 5" w:semiHidden="0" w:uiPriority="71" w:unhideWhenUsed="0"/>
+    <w:lsdException w:name="Colorful List Accent 5" w:semiHidden="0" w:uiPriority="72" w:unhideWhenUsed="0"/>
+    <w:lsdException w:name="Colorful Grid Accent 5" w:semiHidden="0" w:uiPriority="73" w:unhideWhenUsed="0"/>
+    <w:lsdException w:name="Light Shading Accent 6" w:semiHidden="0" w:uiPriority="60" w:unhideWhenUsed="0"/>
+    <w:lsdException w:name="Light List Accent 6" w:semiHidden="0" w:uiPriority="61" w:unhideWhenUsed="0"/>
+    <w:lsdException w:name="Light Grid Accent 6" w:semiHidden="0" w:uiPriority="62" w:unhideWhenUsed="0"/>
+    <w:lsdException w:name="Medium Shading 1 Accent 6" w:semiHidden="0" w:uiPriority="63" w:unhideWhenUsed="0"/>
+    <w:lsdException w:name="Medium Shading 2 Accent 6" w:semiHidden="0" w:uiPriority="64" w:unhideWhenUsed="0"/>
+    <w:lsdException w:name="Medium List 1 Accent 6" w:semiHidden="0" w:uiPriority="65" w:unhideWhenUsed="0"/>
+    <w:lsdException w:name="Medium List 2 Accent 6" w:semiHidden="0" w:uiPriority="66" w:unhideWhenUsed="0"/>
+    <w:lsdException w:name="Medium Grid 1 Accent 6" w:semiHidden="0" w:uiPriority="67" w:unhideWhenUsed="0"/>
+    <w:lsdException w:name="Medium Grid 2 Accent 6" w:semiHidden="0" w:uiPriority="68" w:unhideWhenUsed="0"/>
+    <w:lsdException w:name="Medium Grid 3 Accent 6" w:semiHidden="0" w:uiPriority="69" w:unhideWhenUsed="0"/>
+    <w:lsdException w:name="Dark List Accent 6" w:semiHidden="0" w:uiPriority="70" w:unhideWhenUsed="0"/>
+    <w:lsdException w:name="Colorful Shading Accent 6" w:semiHidden="0" w:uiPriority="71" w:unhideWhenUsed="0"/>
+    <w:lsdException w:name="Colorful List Accent 6" w:semiHidden="0" w:uiPriority="72" w:unhideWhenUsed="0"/>
+    <w:lsdException w:name="Colorful Grid Accent 6" w:semiHidden="0" w:uiPriority="73" w:unhideWhenUsed="0"/>
+    <w:lsdException w:name="Subtle Emphasis" w:semiHidden="0" w:uiPriority="19" w:unhideWhenUsed="0" w:qFormat="1"/>
+    <w:lsdException w:name="Intense Emphasis" w:semiHidden="0" w:uiPriority="21" w:unhideWhenUsed="0" w:qFormat="1"/>
+    <w:lsdException w:name="Subtle Reference" w:semiHidden="0" w:uiPriority="31" w:unhideWhenUsed="0" w:qFormat="1"/>
+    <w:lsdException w:name="Intense Reference" w:semiHidden="0" w:uiPriority="32" w:unhideWhenUsed="0" w:qFormat="1"/>
+    <w:lsdException w:name="Book Title" w:semiHidden="0" w:uiPriority="33" w:unhideWhenUsed="0" w:qFormat="1"/>
+    <w:lsdException w:name="Bibliography" w:uiPriority="37"/>
+    <w:lsdException w:name="TOC Heading" w:uiPriority="39" w:qFormat="1"/>
   </w:latentStyles>
-  <w:style w:type="paragraph" w:default="1" w:styleId="a">
+  <w:style w:type="paragraph" w:default="1" w:styleId="Normal">
     <w:name w:val="Normal"/>
     <w:qFormat/>
   </w:style>
-  <w:style w:type="paragraph" w:styleId="4">
+  <w:style w:type="paragraph" w:styleId="Heading4">
     <w:name w:val="heading 4"/>
-    <w:basedOn w:val="a"/>
-    <w:next w:val="a"/>
-    <w:link w:val="40"/>
+    <w:basedOn w:val="Normal"/>
+    <w:next w:val="Normal"/>
+    <w:link w:val="Heading4Char"/>
     <w:uiPriority w:val="9"/>
     <w:semiHidden/>
     <w:unhideWhenUsed/>
@@ -4765,12 +5076,13 @@
       <w:color w:val="2F5496" w:themeColor="accent1" w:themeShade="BF"/>
     </w:rPr>
   </w:style>
-  <w:style w:type="character" w:default="1" w:styleId="a0">
+  <w:style w:type="character" w:default="1" w:styleId="DefaultParagraphFont">
     <w:name w:val="Default Paragraph Font"/>
     <w:uiPriority w:val="1"/>
+    <w:semiHidden/>
     <w:unhideWhenUsed/>
   </w:style>
-  <w:style w:type="table" w:default="1" w:styleId="a1">
+  <w:style w:type="table" w:default="1" w:styleId="TableNormal">
     <w:name w:val="Normal Table"/>
     <w:uiPriority w:val="99"/>
     <w:semiHidden/>
@@ -4785,15 +5097,15 @@
       </w:tblCellMar>
     </w:tblPr>
   </w:style>
-  <w:style w:type="numbering" w:default="1" w:styleId="a2">
+  <w:style w:type="numbering" w:default="1" w:styleId="NoList">
     <w:name w:val="No List"/>
     <w:uiPriority w:val="99"/>
     <w:semiHidden/>
     <w:unhideWhenUsed/>
   </w:style>
-  <w:style w:type="paragraph" w:styleId="a3">
+  <w:style w:type="paragraph" w:styleId="ListParagraph">
     <w:name w:val="List Paragraph"/>
-    <w:basedOn w:val="a"/>
+    <w:basedOn w:val="Normal"/>
     <w:uiPriority w:val="34"/>
     <w:qFormat/>
     <w:rsid w:val="0040358D"/>
@@ -4802,10 +5114,10 @@
       <w:contextualSpacing/>
     </w:pPr>
   </w:style>
-  <w:style w:type="character" w:customStyle="1" w:styleId="40">
-    <w:name w:val="หัวเรื่อง 4 อักขระ"/>
-    <w:basedOn w:val="a0"/>
-    <w:link w:val="4"/>
+  <w:style w:type="character" w:customStyle="1" w:styleId="Heading4Char">
+    <w:name w:val="Heading 4 Char"/>
+    <w:basedOn w:val="DefaultParagraphFont"/>
+    <w:link w:val="Heading4"/>
     <w:uiPriority w:val="9"/>
     <w:semiHidden/>
     <w:rsid w:val="0040358D"/>
@@ -4816,14 +5128,15 @@
       <w:color w:val="2F5496" w:themeColor="accent1" w:themeShade="BF"/>
     </w:rPr>
   </w:style>
-  <w:style w:type="table" w:styleId="a4">
+  <w:style w:type="table" w:styleId="TableGrid">
     <w:name w:val="Table Grid"/>
-    <w:basedOn w:val="a1"/>
+    <w:basedOn w:val="TableNormal"/>
     <w:rsid w:val="00FE0E87"/>
     <w:pPr>
       <w:spacing w:after="0" w:line="240" w:lineRule="auto"/>
     </w:pPr>
     <w:tblPr>
+      <w:tblInd w:w="0" w:type="dxa"/>
       <w:tblBorders>
         <w:top w:val="single" w:sz="4" w:space="0" w:color="auto"/>
         <w:left w:val="single" w:sz="4" w:space="0" w:color="auto"/>
@@ -4832,12 +5145,18 @@
         <w:insideH w:val="single" w:sz="4" w:space="0" w:color="auto"/>
         <w:insideV w:val="single" w:sz="4" w:space="0" w:color="auto"/>
       </w:tblBorders>
+      <w:tblCellMar>
+        <w:top w:w="0" w:type="dxa"/>
+        <w:left w:w="108" w:type="dxa"/>
+        <w:bottom w:w="0" w:type="dxa"/>
+        <w:right w:w="108" w:type="dxa"/>
+      </w:tblCellMar>
     </w:tblPr>
   </w:style>
-  <w:style w:type="paragraph" w:styleId="a5">
+  <w:style w:type="paragraph" w:styleId="Header">
     <w:name w:val="header"/>
-    <w:basedOn w:val="a"/>
-    <w:link w:val="a6"/>
+    <w:basedOn w:val="Normal"/>
+    <w:link w:val="HeaderChar"/>
     <w:uiPriority w:val="99"/>
     <w:unhideWhenUsed/>
     <w:rsid w:val="00E611A0"/>
@@ -4849,17 +5168,17 @@
       <w:spacing w:after="0" w:line="240" w:lineRule="auto"/>
     </w:pPr>
   </w:style>
-  <w:style w:type="character" w:customStyle="1" w:styleId="a6">
-    <w:name w:val="หัวกระดาษ อักขระ"/>
-    <w:basedOn w:val="a0"/>
-    <w:link w:val="a5"/>
+  <w:style w:type="character" w:customStyle="1" w:styleId="HeaderChar">
+    <w:name w:val="Header Char"/>
+    <w:basedOn w:val="DefaultParagraphFont"/>
+    <w:link w:val="Header"/>
     <w:uiPriority w:val="99"/>
     <w:rsid w:val="00E611A0"/>
   </w:style>
-  <w:style w:type="paragraph" w:styleId="a7">
+  <w:style w:type="paragraph" w:styleId="Footer">
     <w:name w:val="footer"/>
-    <w:basedOn w:val="a"/>
-    <w:link w:val="a8"/>
+    <w:basedOn w:val="Normal"/>
+    <w:link w:val="FooterChar"/>
     <w:uiPriority w:val="99"/>
     <w:unhideWhenUsed/>
     <w:rsid w:val="00E611A0"/>
@@ -4871,17 +5190,17 @@
       <w:spacing w:after="0" w:line="240" w:lineRule="auto"/>
     </w:pPr>
   </w:style>
-  <w:style w:type="character" w:customStyle="1" w:styleId="a8">
-    <w:name w:val="ท้ายกระดาษ อักขระ"/>
-    <w:basedOn w:val="a0"/>
-    <w:link w:val="a7"/>
+  <w:style w:type="character" w:customStyle="1" w:styleId="FooterChar">
+    <w:name w:val="Footer Char"/>
+    <w:basedOn w:val="DefaultParagraphFont"/>
+    <w:link w:val="Footer"/>
     <w:uiPriority w:val="99"/>
     <w:rsid w:val="00E611A0"/>
   </w:style>
-  <w:style w:type="paragraph" w:styleId="a9">
+  <w:style w:type="paragraph" w:styleId="Caption">
     <w:name w:val="caption"/>
-    <w:basedOn w:val="a"/>
-    <w:next w:val="a"/>
+    <w:basedOn w:val="Normal"/>
+    <w:next w:val="Normal"/>
     <w:uiPriority w:val="35"/>
     <w:unhideWhenUsed/>
     <w:qFormat/>
@@ -4897,9 +5216,9 @@
       <w:szCs w:val="22"/>
     </w:rPr>
   </w:style>
-  <w:style w:type="character" w:styleId="aa">
+  <w:style w:type="character" w:styleId="Hyperlink">
     <w:name w:val="Hyperlink"/>
-    <w:basedOn w:val="a0"/>
+    <w:basedOn w:val="DefaultParagraphFont"/>
     <w:uiPriority w:val="99"/>
     <w:unhideWhenUsed/>
     <w:rsid w:val="0089675A"/>
@@ -4908,9 +5227,9 @@
       <w:u w:val="single"/>
     </w:rPr>
   </w:style>
-  <w:style w:type="character" w:styleId="ab">
+  <w:style w:type="character" w:customStyle="1" w:styleId="UnresolvedMention">
     <w:name w:val="Unresolved Mention"/>
-    <w:basedOn w:val="a0"/>
+    <w:basedOn w:val="DefaultParagraphFont"/>
     <w:uiPriority w:val="99"/>
     <w:semiHidden/>
     <w:unhideWhenUsed/>
@@ -4918,6 +5237,415 @@
     <w:rPr>
       <w:color w:val="605E5C"/>
       <w:shd w:val="clear" w:color="auto" w:fill="E1DFDD"/>
+    </w:rPr>
+  </w:style>
+  <w:style w:type="paragraph" w:styleId="BalloonText">
+    <w:name w:val="Balloon Text"/>
+    <w:basedOn w:val="Normal"/>
+    <w:link w:val="BalloonTextChar"/>
+    <w:uiPriority w:val="99"/>
+    <w:semiHidden/>
+    <w:unhideWhenUsed/>
+    <w:rsid w:val="00162C60"/>
+    <w:pPr>
+      <w:spacing w:after="0" w:line="240" w:lineRule="auto"/>
+    </w:pPr>
+    <w:rPr>
+      <w:rFonts w:ascii="Tahoma" w:hAnsi="Tahoma" w:cs="Angsana New"/>
+      <w:sz w:val="16"/>
+      <w:szCs w:val="20"/>
+    </w:rPr>
+  </w:style>
+  <w:style w:type="character" w:customStyle="1" w:styleId="BalloonTextChar">
+    <w:name w:val="Balloon Text Char"/>
+    <w:basedOn w:val="DefaultParagraphFont"/>
+    <w:link w:val="BalloonText"/>
+    <w:uiPriority w:val="99"/>
+    <w:semiHidden/>
+    <w:rsid w:val="00162C60"/>
+    <w:rPr>
+      <w:rFonts w:ascii="Tahoma" w:hAnsi="Tahoma" w:cs="Angsana New"/>
+      <w:sz w:val="16"/>
+      <w:szCs w:val="20"/>
+    </w:rPr>
+  </w:style>
+</w:styles>
+</file>
+
+<file path=word/stylesWithEffects.xml><?xml version="1.0" encoding="utf-8"?>
+<w:styles xmlns:wpc="http://schemas.microsoft.com/office/word/2010/wordprocessingCanvas" xmlns:mc="http://schemas.openxmlformats.org/markup-compatibility/2006" xmlns:o="urn:schemas-microsoft-com:office:office" xmlns:r="http://schemas.openxmlformats.org/officeDocument/2006/relationships" xmlns:m="http://schemas.openxmlformats.org/officeDocument/2006/math" xmlns:v="urn:schemas-microsoft-com:vml" xmlns:wp14="http://schemas.microsoft.com/office/word/2010/wordprocessingDrawing" xmlns:wp="http://schemas.openxmlformats.org/drawingml/2006/wordprocessingDrawing" xmlns:w10="urn:schemas-microsoft-com:office:word" xmlns:w="http://schemas.openxmlformats.org/wordprocessingml/2006/main" xmlns:w14="http://schemas.microsoft.com/office/word/2010/wordml" xmlns:wpg="http://schemas.microsoft.com/office/word/2010/wordprocessingGroup" xmlns:wpi="http://schemas.microsoft.com/office/word/2010/wordprocessingInk" xmlns:wne="http://schemas.microsoft.com/office/word/2006/wordml" xmlns:wps="http://schemas.microsoft.com/office/word/2010/wordprocessingShape" mc:Ignorable="w14 wp14">
+  <w:docDefaults>
+    <w:rPrDefault>
+      <w:rPr>
+        <w:rFonts w:asciiTheme="minorHAnsi" w:eastAsiaTheme="minorHAnsi" w:hAnsiTheme="minorHAnsi" w:cstheme="minorBidi"/>
+        <w:sz w:val="22"/>
+        <w:szCs w:val="28"/>
+        <w:lang w:val="en-US" w:eastAsia="en-US" w:bidi="th-TH"/>
+      </w:rPr>
+    </w:rPrDefault>
+    <w:pPrDefault>
+      <w:pPr>
+        <w:spacing w:after="160" w:line="259" w:lineRule="auto"/>
+      </w:pPr>
+    </w:pPrDefault>
+  </w:docDefaults>
+  <w:latentStyles w:defLockedState="0" w:defUIPriority="99" w:defSemiHidden="1" w:defUnhideWhenUsed="1" w:defQFormat="0" w:count="267">
+    <w:lsdException w:name="Normal" w:semiHidden="0" w:uiPriority="0" w:unhideWhenUsed="0" w:qFormat="1"/>
+    <w:lsdException w:name="heading 1" w:semiHidden="0" w:uiPriority="9" w:unhideWhenUsed="0" w:qFormat="1"/>
+    <w:lsdException w:name="heading 2" w:uiPriority="9" w:qFormat="1"/>
+    <w:lsdException w:name="heading 3" w:uiPriority="9" w:qFormat="1"/>
+    <w:lsdException w:name="heading 4" w:uiPriority="9" w:qFormat="1"/>
+    <w:lsdException w:name="heading 5" w:uiPriority="9" w:qFormat="1"/>
+    <w:lsdException w:name="heading 6" w:uiPriority="9" w:qFormat="1"/>
+    <w:lsdException w:name="heading 7" w:uiPriority="9" w:qFormat="1"/>
+    <w:lsdException w:name="heading 8" w:uiPriority="9" w:qFormat="1"/>
+    <w:lsdException w:name="heading 9" w:uiPriority="9" w:qFormat="1"/>
+    <w:lsdException w:name="toc 1" w:uiPriority="39"/>
+    <w:lsdException w:name="toc 2" w:uiPriority="39"/>
+    <w:lsdException w:name="toc 3" w:uiPriority="39"/>
+    <w:lsdException w:name="toc 4" w:uiPriority="39"/>
+    <w:lsdException w:name="toc 5" w:uiPriority="39"/>
+    <w:lsdException w:name="toc 6" w:uiPriority="39"/>
+    <w:lsdException w:name="toc 7" w:uiPriority="39"/>
+    <w:lsdException w:name="toc 8" w:uiPriority="39"/>
+    <w:lsdException w:name="toc 9" w:uiPriority="39"/>
+    <w:lsdException w:name="caption" w:uiPriority="35" w:qFormat="1"/>
+    <w:lsdException w:name="Title" w:semiHidden="0" w:uiPriority="10" w:unhideWhenUsed="0" w:qFormat="1"/>
+    <w:lsdException w:name="Default Paragraph Font" w:uiPriority="1"/>
+    <w:lsdException w:name="Subtitle" w:semiHidden="0" w:uiPriority="11" w:unhideWhenUsed="0" w:qFormat="1"/>
+    <w:lsdException w:name="Strong" w:semiHidden="0" w:uiPriority="22" w:unhideWhenUsed="0" w:qFormat="1"/>
+    <w:lsdException w:name="Emphasis" w:semiHidden="0" w:uiPriority="20" w:unhideWhenUsed="0" w:qFormat="1"/>
+    <w:lsdException w:name="Table Grid" w:semiHidden="0" w:uiPriority="0" w:unhideWhenUsed="0"/>
+    <w:lsdException w:name="Placeholder Text" w:unhideWhenUsed="0"/>
+    <w:lsdException w:name="No Spacing" w:semiHidden="0" w:uiPriority="1" w:unhideWhenUsed="0" w:qFormat="1"/>
+    <w:lsdException w:name="Light Shading" w:semiHidden="0" w:uiPriority="60" w:unhideWhenUsed="0"/>
+    <w:lsdException w:name="Light List" w:semiHidden="0" w:uiPriority="61" w:unhideWhenUsed="0"/>
+    <w:lsdException w:name="Light Grid" w:semiHidden="0" w:uiPriority="62" w:unhideWhenUsed="0"/>
+    <w:lsdException w:name="Medium Shading 1" w:semiHidden="0" w:uiPriority="63" w:unhideWhenUsed="0"/>
+    <w:lsdException w:name="Medium Shading 2" w:semiHidden="0" w:uiPriority="64" w:unhideWhenUsed="0"/>
+    <w:lsdException w:name="Medium List 1" w:semiHidden="0" w:uiPriority="65" w:unhideWhenUsed="0"/>
+    <w:lsdException w:name="Medium List 2" w:semiHidden="0" w:uiPriority="66" w:unhideWhenUsed="0"/>
+    <w:lsdException w:name="Medium Grid 1" w:semiHidden="0" w:uiPriority="67" w:unhideWhenUsed="0"/>
+    <w:lsdException w:name="Medium Grid 2" w:semiHidden="0" w:uiPriority="68" w:unhideWhenUsed="0"/>
+    <w:lsdException w:name="Medium Grid 3" w:semiHidden="0" w:uiPriority="69" w:unhideWhenUsed="0"/>
+    <w:lsdException w:name="Dark List" w:semiHidden="0" w:uiPriority="70" w:unhideWhenUsed="0"/>
+    <w:lsdException w:name="Colorful Shading" w:semiHidden="0" w:uiPriority="71" w:unhideWhenUsed="0"/>
+    <w:lsdException w:name="Colorful List" w:semiHidden="0" w:uiPriority="72" w:unhideWhenUsed="0"/>
+    <w:lsdException w:name="Colorful Grid" w:semiHidden="0" w:uiPriority="73" w:unhideWhenUsed="0"/>
+    <w:lsdException w:name="Light Shading Accent 1" w:semiHidden="0" w:uiPriority="60" w:unhideWhenUsed="0"/>
+    <w:lsdException w:name="Light List Accent 1" w:semiHidden="0" w:uiPriority="61" w:unhideWhenUsed="0"/>
+    <w:lsdException w:name="Light Grid Accent 1" w:semiHidden="0" w:uiPriority="62" w:unhideWhenUsed="0"/>
+    <w:lsdException w:name="Medium Shading 1 Accent 1" w:semiHidden="0" w:uiPriority="63" w:unhideWhenUsed="0"/>
+    <w:lsdException w:name="Medium Shading 2 Accent 1" w:semiHidden="0" w:uiPriority="64" w:unhideWhenUsed="0"/>
+    <w:lsdException w:name="Medium List 1 Accent 1" w:semiHidden="0" w:uiPriority="65" w:unhideWhenUsed="0"/>
+    <w:lsdException w:name="Revision" w:unhideWhenUsed="0"/>
+    <w:lsdException w:name="List Paragraph" w:semiHidden="0" w:uiPriority="34" w:unhideWhenUsed="0" w:qFormat="1"/>
+    <w:lsdException w:name="Quote" w:semiHidden="0" w:uiPriority="29" w:unhideWhenUsed="0" w:qFormat="1"/>
+    <w:lsdException w:name="Intense Quote" w:semiHidden="0" w:uiPriority="30" w:unhideWhenUsed="0" w:qFormat="1"/>
+    <w:lsdException w:name="Medium List 2 Accent 1" w:semiHidden="0" w:uiPriority="66" w:unhideWhenUsed="0"/>
+    <w:lsdException w:name="Medium Grid 1 Accent 1" w:semiHidden="0" w:uiPriority="67" w:unhideWhenUsed="0"/>
+    <w:lsdException w:name="Medium Grid 2 Accent 1" w:semiHidden="0" w:uiPriority="68" w:unhideWhenUsed="0"/>
+    <w:lsdException w:name="Medium Grid 3 Accent 1" w:semiHidden="0" w:uiPriority="69" w:unhideWhenUsed="0"/>
+    <w:lsdException w:name="Dark List Accent 1" w:semiHidden="0" w:uiPriority="70" w:unhideWhenUsed="0"/>
+    <w:lsdException w:name="Colorful Shading Accent 1" w:semiHidden="0" w:uiPriority="71" w:unhideWhenUsed="0"/>
+    <w:lsdException w:name="Colorful List Accent 1" w:semiHidden="0" w:uiPriority="72" w:unhideWhenUsed="0"/>
+    <w:lsdException w:name="Colorful Grid Accent 1" w:semiHidden="0" w:uiPriority="73" w:unhideWhenUsed="0"/>
+    <w:lsdException w:name="Light Shading Accent 2" w:semiHidden="0" w:uiPriority="60" w:unhideWhenUsed="0"/>
+    <w:lsdException w:name="Light List Accent 2" w:semiHidden="0" w:uiPriority="61" w:unhideWhenUsed="0"/>
+    <w:lsdException w:name="Light Grid Accent 2" w:semiHidden="0" w:uiPriority="62" w:unhideWhenUsed="0"/>
+    <w:lsdException w:name="Medium Shading 1 Accent 2" w:semiHidden="0" w:uiPriority="63" w:unhideWhenUsed="0"/>
+    <w:lsdException w:name="Medium Shading 2 Accent 2" w:semiHidden="0" w:uiPriority="64" w:unhideWhenUsed="0"/>
+    <w:lsdException w:name="Medium List 1 Accent 2" w:semiHidden="0" w:uiPriority="65" w:unhideWhenUsed="0"/>
+    <w:lsdException w:name="Medium List 2 Accent 2" w:semiHidden="0" w:uiPriority="66" w:unhideWhenUsed="0"/>
+    <w:lsdException w:name="Medium Grid 1 Accent 2" w:semiHidden="0" w:uiPriority="67" w:unhideWhenUsed="0"/>
+    <w:lsdException w:name="Medium Grid 2 Accent 2" w:semiHidden="0" w:uiPriority="68" w:unhideWhenUsed="0"/>
+    <w:lsdException w:name="Medium Grid 3 Accent 2" w:semiHidden="0" w:uiPriority="69" w:unhideWhenUsed="0"/>
+    <w:lsdException w:name="Dark List Accent 2" w:semiHidden="0" w:uiPriority="70" w:unhideWhenUsed="0"/>
+    <w:lsdException w:name="Colorful Shading Accent 2" w:semiHidden="0" w:uiPriority="71" w:unhideWhenUsed="0"/>
+    <w:lsdException w:name="Colorful List Accent 2" w:semiHidden="0" w:uiPriority="72" w:unhideWhenUsed="0"/>
+    <w:lsdException w:name="Colorful Grid Accent 2" w:semiHidden="0" w:uiPriority="73" w:unhideWhenUsed="0"/>
+    <w:lsdException w:name="Light Shading Accent 3" w:semiHidden="0" w:uiPriority="60" w:unhideWhenUsed="0"/>
+    <w:lsdException w:name="Light List Accent 3" w:semiHidden="0" w:uiPriority="61" w:unhideWhenUsed="0"/>
+    <w:lsdException w:name="Light Grid Accent 3" w:semiHidden="0" w:uiPriority="62" w:unhideWhenUsed="0"/>
+    <w:lsdException w:name="Medium Shading 1 Accent 3" w:semiHidden="0" w:uiPriority="63" w:unhideWhenUsed="0"/>
+    <w:lsdException w:name="Medium Shading 2 Accent 3" w:semiHidden="0" w:uiPriority="64" w:unhideWhenUsed="0"/>
+    <w:lsdException w:name="Medium List 1 Accent 3" w:semiHidden="0" w:uiPriority="65" w:unhideWhenUsed="0"/>
+    <w:lsdException w:name="Medium List 2 Accent 3" w:semiHidden="0" w:uiPriority="66" w:unhideWhenUsed="0"/>
+    <w:lsdException w:name="Medium Grid 1 Accent 3" w:semiHidden="0" w:uiPriority="67" w:unhideWhenUsed="0"/>
+    <w:lsdException w:name="Medium Grid 2 Accent 3" w:semiHidden="0" w:uiPriority="68" w:unhideWhenUsed="0"/>
+    <w:lsdException w:name="Medium Grid 3 Accent 3" w:semiHidden="0" w:uiPriority="69" w:unhideWhenUsed="0"/>
+    <w:lsdException w:name="Dark List Accent 3" w:semiHidden="0" w:uiPriority="70" w:unhideWhenUsed="0"/>
+    <w:lsdException w:name="Colorful Shading Accent 3" w:semiHidden="0" w:uiPriority="71" w:unhideWhenUsed="0"/>
+    <w:lsdException w:name="Colorful List Accent 3" w:semiHidden="0" w:uiPriority="72" w:unhideWhenUsed="0"/>
+    <w:lsdException w:name="Colorful Grid Accent 3" w:semiHidden="0" w:uiPriority="73" w:unhideWhenUsed="0"/>
+    <w:lsdException w:name="Light Shading Accent 4" w:semiHidden="0" w:uiPriority="60" w:unhideWhenUsed="0"/>
+    <w:lsdException w:name="Light List Accent 4" w:semiHidden="0" w:uiPriority="61" w:unhideWhenUsed="0"/>
+    <w:lsdException w:name="Light Grid Accent 4" w:semiHidden="0" w:uiPriority="62" w:unhideWhenUsed="0"/>
+    <w:lsdException w:name="Medium Shading 1 Accent 4" w:semiHidden="0" w:uiPriority="63" w:unhideWhenUsed="0"/>
+    <w:lsdException w:name="Medium Shading 2 Accent 4" w:semiHidden="0" w:uiPriority="64" w:unhideWhenUsed="0"/>
+    <w:lsdException w:name="Medium List 1 Accent 4" w:semiHidden="0" w:uiPriority="65" w:unhideWhenUsed="0"/>
+    <w:lsdException w:name="Medium List 2 Accent 4" w:semiHidden="0" w:uiPriority="66" w:unhideWhenUsed="0"/>
+    <w:lsdException w:name="Medium Grid 1 Accent 4" w:semiHidden="0" w:uiPriority="67" w:unhideWhenUsed="0"/>
+    <w:lsdException w:name="Medium Grid 2 Accent 4" w:semiHidden="0" w:uiPriority="68" w:unhideWhenUsed="0"/>
+    <w:lsdException w:name="Medium Grid 3 Accent 4" w:semiHidden="0" w:uiPriority="69" w:unhideWhenUsed="0"/>
+    <w:lsdException w:name="Dark List Accent 4" w:semiHidden="0" w:uiPriority="70" w:unhideWhenUsed="0"/>
+    <w:lsdException w:name="Colorful Shading Accent 4" w:semiHidden="0" w:uiPriority="71" w:unhideWhenUsed="0"/>
+    <w:lsdException w:name="Colorful List Accent 4" w:semiHidden="0" w:uiPriority="72" w:unhideWhenUsed="0"/>
+    <w:lsdException w:name="Colorful Grid Accent 4" w:semiHidden="0" w:uiPriority="73" w:unhideWhenUsed="0"/>
+    <w:lsdException w:name="Light Shading Accent 5" w:semiHidden="0" w:uiPriority="60" w:unhideWhenUsed="0"/>
+    <w:lsdException w:name="Light List Accent 5" w:semiHidden="0" w:uiPriority="61" w:unhideWhenUsed="0"/>
+    <w:lsdException w:name="Light Grid Accent 5" w:semiHidden="0" w:uiPriority="62" w:unhideWhenUsed="0"/>
+    <w:lsdException w:name="Medium Shading 1 Accent 5" w:semiHidden="0" w:uiPriority="63" w:unhideWhenUsed="0"/>
+    <w:lsdException w:name="Medium Shading 2 Accent 5" w:semiHidden="0" w:uiPriority="64" w:unhideWhenUsed="0"/>
+    <w:lsdException w:name="Medium List 1 Accent 5" w:semiHidden="0" w:uiPriority="65" w:unhideWhenUsed="0"/>
+    <w:lsdException w:name="Medium List 2 Accent 5" w:semiHidden="0" w:uiPriority="66" w:unhideWhenUsed="0"/>
+    <w:lsdException w:name="Medium Grid 1 Accent 5" w:semiHidden="0" w:uiPriority="67" w:unhideWhenUsed="0"/>
+    <w:lsdException w:name="Medium Grid 2 Accent 5" w:semiHidden="0" w:uiPriority="68" w:unhideWhenUsed="0"/>
+    <w:lsdException w:name="Medium Grid 3 Accent 5" w:semiHidden="0" w:uiPriority="69" w:unhideWhenUsed="0"/>
+    <w:lsdException w:name="Dark List Accent 5" w:semiHidden="0" w:uiPriority="70" w:unhideWhenUsed="0"/>
+    <w:lsdException w:name="Colorful Shading Accent 5" w:semiHidden="0" w:uiPriority="71" w:unhideWhenUsed="0"/>
+    <w:lsdException w:name="Colorful List Accent 5" w:semiHidden="0" w:uiPriority="72" w:unhideWhenUsed="0"/>
+    <w:lsdException w:name="Colorful Grid Accent 5" w:semiHidden="0" w:uiPriority="73" w:unhideWhenUsed="0"/>
+    <w:lsdException w:name="Light Shading Accent 6" w:semiHidden="0" w:uiPriority="60" w:unhideWhenUsed="0"/>
+    <w:lsdException w:name="Light List Accent 6" w:semiHidden="0" w:uiPriority="61" w:unhideWhenUsed="0"/>
+    <w:lsdException w:name="Light Grid Accent 6" w:semiHidden="0" w:uiPriority="62" w:unhideWhenUsed="0"/>
+    <w:lsdException w:name="Medium Shading 1 Accent 6" w:semiHidden="0" w:uiPriority="63" w:unhideWhenUsed="0"/>
+    <w:lsdException w:name="Medium Shading 2 Accent 6" w:semiHidden="0" w:uiPriority="64" w:unhideWhenUsed="0"/>
+    <w:lsdException w:name="Medium List 1 Accent 6" w:semiHidden="0" w:uiPriority="65" w:unhideWhenUsed="0"/>
+    <w:lsdException w:name="Medium List 2 Accent 6" w:semiHidden="0" w:uiPriority="66" w:unhideWhenUsed="0"/>
+    <w:lsdException w:name="Medium Grid 1 Accent 6" w:semiHidden="0" w:uiPriority="67" w:unhideWhenUsed="0"/>
+    <w:lsdException w:name="Medium Grid 2 Accent 6" w:semiHidden="0" w:uiPriority="68" w:unhideWhenUsed="0"/>
+    <w:lsdException w:name="Medium Grid 3 Accent 6" w:semiHidden="0" w:uiPriority="69" w:unhideWhenUsed="0"/>
+    <w:lsdException w:name="Dark List Accent 6" w:semiHidden="0" w:uiPriority="70" w:unhideWhenUsed="0"/>
+    <w:lsdException w:name="Colorful Shading Accent 6" w:semiHidden="0" w:uiPriority="71" w:unhideWhenUsed="0"/>
+    <w:lsdException w:name="Colorful List Accent 6" w:semiHidden="0" w:uiPriority="72" w:unhideWhenUsed="0"/>
+    <w:lsdException w:name="Colorful Grid Accent 6" w:semiHidden="0" w:uiPriority="73" w:unhideWhenUsed="0"/>
+    <w:lsdException w:name="Subtle Emphasis" w:semiHidden="0" w:uiPriority="19" w:unhideWhenUsed="0" w:qFormat="1"/>
+    <w:lsdException w:name="Intense Emphasis" w:semiHidden="0" w:uiPriority="21" w:unhideWhenUsed="0" w:qFormat="1"/>
+    <w:lsdException w:name="Subtle Reference" w:semiHidden="0" w:uiPriority="31" w:unhideWhenUsed="0" w:qFormat="1"/>
+    <w:lsdException w:name="Intense Reference" w:semiHidden="0" w:uiPriority="32" w:unhideWhenUsed="0" w:qFormat="1"/>
+    <w:lsdException w:name="Book Title" w:semiHidden="0" w:uiPriority="33" w:unhideWhenUsed="0" w:qFormat="1"/>
+    <w:lsdException w:name="Bibliography" w:uiPriority="37"/>
+    <w:lsdException w:name="TOC Heading" w:uiPriority="39" w:qFormat="1"/>
+  </w:latentStyles>
+  <w:style w:type="paragraph" w:default="1" w:styleId="Normal">
+    <w:name w:val="Normal"/>
+    <w:qFormat/>
+  </w:style>
+  <w:style w:type="paragraph" w:styleId="Heading4">
+    <w:name w:val="heading 4"/>
+    <w:basedOn w:val="Normal"/>
+    <w:next w:val="Normal"/>
+    <w:link w:val="Heading4Char"/>
+    <w:uiPriority w:val="9"/>
+    <w:semiHidden/>
+    <w:unhideWhenUsed/>
+    <w:qFormat/>
+    <w:rsid w:val="0040358D"/>
+    <w:pPr>
+      <w:keepNext/>
+      <w:keepLines/>
+      <w:spacing w:before="40" w:after="0"/>
+      <w:outlineLvl w:val="3"/>
+    </w:pPr>
+    <w:rPr>
+      <w:rFonts w:asciiTheme="majorHAnsi" w:eastAsiaTheme="majorEastAsia" w:hAnsiTheme="majorHAnsi" w:cstheme="majorBidi"/>
+      <w:i/>
+      <w:iCs/>
+      <w:color w:val="2F5496" w:themeColor="accent1" w:themeShade="BF"/>
+    </w:rPr>
+  </w:style>
+  <w:style w:type="character" w:default="1" w:styleId="DefaultParagraphFont">
+    <w:name w:val="Default Paragraph Font"/>
+    <w:uiPriority w:val="1"/>
+    <w:semiHidden/>
+    <w:unhideWhenUsed/>
+  </w:style>
+  <w:style w:type="table" w:default="1" w:styleId="TableNormal">
+    <w:name w:val="Normal Table"/>
+    <w:uiPriority w:val="99"/>
+    <w:semiHidden/>
+    <w:unhideWhenUsed/>
+    <w:tblPr>
+      <w:tblInd w:w="0" w:type="dxa"/>
+      <w:tblCellMar>
+        <w:top w:w="0" w:type="dxa"/>
+        <w:left w:w="108" w:type="dxa"/>
+        <w:bottom w:w="0" w:type="dxa"/>
+        <w:right w:w="108" w:type="dxa"/>
+      </w:tblCellMar>
+    </w:tblPr>
+  </w:style>
+  <w:style w:type="numbering" w:default="1" w:styleId="NoList">
+    <w:name w:val="No List"/>
+    <w:uiPriority w:val="99"/>
+    <w:semiHidden/>
+    <w:unhideWhenUsed/>
+  </w:style>
+  <w:style w:type="paragraph" w:styleId="ListParagraph">
+    <w:name w:val="List Paragraph"/>
+    <w:basedOn w:val="Normal"/>
+    <w:uiPriority w:val="34"/>
+    <w:qFormat/>
+    <w:rsid w:val="0040358D"/>
+    <w:pPr>
+      <w:ind w:left="720"/>
+      <w:contextualSpacing/>
+    </w:pPr>
+  </w:style>
+  <w:style w:type="character" w:customStyle="1" w:styleId="Heading4Char">
+    <w:name w:val="Heading 4 Char"/>
+    <w:basedOn w:val="DefaultParagraphFont"/>
+    <w:link w:val="Heading4"/>
+    <w:uiPriority w:val="9"/>
+    <w:semiHidden/>
+    <w:rsid w:val="0040358D"/>
+    <w:rPr>
+      <w:rFonts w:asciiTheme="majorHAnsi" w:eastAsiaTheme="majorEastAsia" w:hAnsiTheme="majorHAnsi" w:cstheme="majorBidi"/>
+      <w:i/>
+      <w:iCs/>
+      <w:color w:val="2F5496" w:themeColor="accent1" w:themeShade="BF"/>
+    </w:rPr>
+  </w:style>
+  <w:style w:type="table" w:styleId="TableGrid">
+    <w:name w:val="Table Grid"/>
+    <w:basedOn w:val="TableNormal"/>
+    <w:rsid w:val="00FE0E87"/>
+    <w:pPr>
+      <w:spacing w:after="0" w:line="240" w:lineRule="auto"/>
+    </w:pPr>
+    <w:tblPr>
+      <w:tblInd w:w="0" w:type="dxa"/>
+      <w:tblBorders>
+        <w:top w:val="single" w:sz="4" w:space="0" w:color="auto"/>
+        <w:left w:val="single" w:sz="4" w:space="0" w:color="auto"/>
+        <w:bottom w:val="single" w:sz="4" w:space="0" w:color="auto"/>
+        <w:right w:val="single" w:sz="4" w:space="0" w:color="auto"/>
+        <w:insideH w:val="single" w:sz="4" w:space="0" w:color="auto"/>
+        <w:insideV w:val="single" w:sz="4" w:space="0" w:color="auto"/>
+      </w:tblBorders>
+      <w:tblCellMar>
+        <w:top w:w="0" w:type="dxa"/>
+        <w:left w:w="108" w:type="dxa"/>
+        <w:bottom w:w="0" w:type="dxa"/>
+        <w:right w:w="108" w:type="dxa"/>
+      </w:tblCellMar>
+    </w:tblPr>
+  </w:style>
+  <w:style w:type="paragraph" w:styleId="Header">
+    <w:name w:val="header"/>
+    <w:basedOn w:val="Normal"/>
+    <w:link w:val="HeaderChar"/>
+    <w:uiPriority w:val="99"/>
+    <w:unhideWhenUsed/>
+    <w:rsid w:val="00E611A0"/>
+    <w:pPr>
+      <w:tabs>
+        <w:tab w:val="center" w:pos="4513"/>
+        <w:tab w:val="right" w:pos="9026"/>
+      </w:tabs>
+      <w:spacing w:after="0" w:line="240" w:lineRule="auto"/>
+    </w:pPr>
+  </w:style>
+  <w:style w:type="character" w:customStyle="1" w:styleId="HeaderChar">
+    <w:name w:val="Header Char"/>
+    <w:basedOn w:val="DefaultParagraphFont"/>
+    <w:link w:val="Header"/>
+    <w:uiPriority w:val="99"/>
+    <w:rsid w:val="00E611A0"/>
+  </w:style>
+  <w:style w:type="paragraph" w:styleId="Footer">
+    <w:name w:val="footer"/>
+    <w:basedOn w:val="Normal"/>
+    <w:link w:val="FooterChar"/>
+    <w:uiPriority w:val="99"/>
+    <w:unhideWhenUsed/>
+    <w:rsid w:val="00E611A0"/>
+    <w:pPr>
+      <w:tabs>
+        <w:tab w:val="center" w:pos="4513"/>
+        <w:tab w:val="right" w:pos="9026"/>
+      </w:tabs>
+      <w:spacing w:after="0" w:line="240" w:lineRule="auto"/>
+    </w:pPr>
+  </w:style>
+  <w:style w:type="character" w:customStyle="1" w:styleId="FooterChar">
+    <w:name w:val="Footer Char"/>
+    <w:basedOn w:val="DefaultParagraphFont"/>
+    <w:link w:val="Footer"/>
+    <w:uiPriority w:val="99"/>
+    <w:rsid w:val="00E611A0"/>
+  </w:style>
+  <w:style w:type="paragraph" w:styleId="Caption">
+    <w:name w:val="caption"/>
+    <w:basedOn w:val="Normal"/>
+    <w:next w:val="Normal"/>
+    <w:uiPriority w:val="35"/>
+    <w:unhideWhenUsed/>
+    <w:qFormat/>
+    <w:rsid w:val="00B6220C"/>
+    <w:pPr>
+      <w:spacing w:after="200" w:line="240" w:lineRule="auto"/>
+    </w:pPr>
+    <w:rPr>
+      <w:i/>
+      <w:iCs/>
+      <w:color w:val="44546A" w:themeColor="text2"/>
+      <w:sz w:val="18"/>
+      <w:szCs w:val="22"/>
+    </w:rPr>
+  </w:style>
+  <w:style w:type="character" w:styleId="Hyperlink">
+    <w:name w:val="Hyperlink"/>
+    <w:basedOn w:val="DefaultParagraphFont"/>
+    <w:uiPriority w:val="99"/>
+    <w:unhideWhenUsed/>
+    <w:rsid w:val="0089675A"/>
+    <w:rPr>
+      <w:color w:val="0563C1" w:themeColor="hyperlink"/>
+      <w:u w:val="single"/>
+    </w:rPr>
+  </w:style>
+  <w:style w:type="character" w:customStyle="1" w:styleId="UnresolvedMention">
+    <w:name w:val="Unresolved Mention"/>
+    <w:basedOn w:val="DefaultParagraphFont"/>
+    <w:uiPriority w:val="99"/>
+    <w:semiHidden/>
+    <w:unhideWhenUsed/>
+    <w:rsid w:val="0089675A"/>
+    <w:rPr>
+      <w:color w:val="605E5C"/>
+      <w:shd w:val="clear" w:color="auto" w:fill="E1DFDD"/>
+    </w:rPr>
+  </w:style>
+  <w:style w:type="paragraph" w:styleId="BalloonText">
+    <w:name w:val="Balloon Text"/>
+    <w:basedOn w:val="Normal"/>
+    <w:link w:val="BalloonTextChar"/>
+    <w:uiPriority w:val="99"/>
+    <w:semiHidden/>
+    <w:unhideWhenUsed/>
+    <w:rsid w:val="00162C60"/>
+    <w:pPr>
+      <w:spacing w:after="0" w:line="240" w:lineRule="auto"/>
+    </w:pPr>
+    <w:rPr>
+      <w:rFonts w:ascii="Tahoma" w:hAnsi="Tahoma" w:cs="Angsana New"/>
+      <w:sz w:val="16"/>
+      <w:szCs w:val="20"/>
+    </w:rPr>
+  </w:style>
+  <w:style w:type="character" w:customStyle="1" w:styleId="BalloonTextChar">
+    <w:name w:val="Balloon Text Char"/>
+    <w:basedOn w:val="DefaultParagraphFont"/>
+    <w:link w:val="BalloonText"/>
+    <w:uiPriority w:val="99"/>
+    <w:semiHidden/>
+    <w:rsid w:val="00162C60"/>
+    <w:rPr>
+      <w:rFonts w:ascii="Tahoma" w:hAnsi="Tahoma" w:cs="Angsana New"/>
+      <w:sz w:val="16"/>
+      <w:szCs w:val="20"/>
     </w:rPr>
   </w:style>
 </w:styles>
@@ -4966,7 +5694,7 @@
     </a:clrScheme>
     <a:fontScheme name="Office">
       <a:majorFont>
-        <a:latin typeface="Calibri Light" panose="020F0302020204030204"/>
+        <a:latin typeface="Calibri Light"/>
         <a:ea typeface=""/>
         <a:cs typeface=""/>
         <a:font script="Jpan" typeface="游ゴシック Light"/>
@@ -5018,7 +5746,7 @@
         <a:font script="Tfng" typeface="Ebrima"/>
       </a:majorFont>
       <a:minorFont>
-        <a:latin typeface="Calibri" panose="020F0502020204030204"/>
+        <a:latin typeface="Calibri"/>
         <a:ea typeface=""/>
         <a:cs typeface=""/>
         <a:font script="Jpan" typeface="游明朝"/>
@@ -5212,7 +5940,7 @@
   <a:extraClrSchemeLst/>
   <a:extLst>
     <a:ext uri="{05A4C25C-085E-4340-85A3-A5531E510DB2}">
-      <thm15:themeFamily xmlns:thm15="http://schemas.microsoft.com/office/thememl/2012/main" name="Office Theme" id="{62F939B6-93AF-4DB8-9C6B-D6C7DFDC589F}" vid="{4A3C46E8-61CC-4603-A589-7422A47A8E4A}"/>
+      <thm15:themeFamily xmlns:thm15="http://schemas.microsoft.com/office/thememl/2012/main" xmlns="" name="Office Theme" id="{62F939B6-93AF-4DB8-9C6B-D6C7DFDC589F}" vid="{4A3C46E8-61CC-4603-A589-7422A47A8E4A}"/>
     </a:ext>
   </a:extLst>
 </a:theme>
@@ -5223,7 +5951,7 @@
 </file>
 
 <file path=customXml/itemProps1.xml><?xml version="1.0" encoding="utf-8"?>
-<ds:datastoreItem xmlns:ds="http://schemas.openxmlformats.org/officeDocument/2006/customXml" ds:itemID="{DE03ECF1-5C5A-4734-B151-D2DD23FB8B1E}">
+<ds:datastoreItem xmlns:ds="http://schemas.openxmlformats.org/officeDocument/2006/customXml" ds:itemID="{889999D6-19F7-41A5-8219-CA5810CE1B02}">
   <ds:schemaRefs>
     <ds:schemaRef ds:uri="http://schemas.openxmlformats.org/officeDocument/2006/bibliography"/>
   </ds:schemaRefs>
